--- a/text/manuscript_january_19_2016.docx
+++ b/text/manuscript_january_19_2016.docx
@@ -13,8 +13,6 @@
           <w:szCs w:val="24"/>
         </w:rPr>
       </w:pPr>
-      <w:bookmarkStart w:id="0" w:name="_GoBack"/>
-      <w:bookmarkEnd w:id="0"/>
       <w:r>
         <w:rPr>
           <w:color w:val="000000" w:themeColor="text1"/>
@@ -350,7 +348,7 @@
         </w:rPr>
         <w:t>19</w:t>
       </w:r>
-      <w:ins w:id="1" w:author="Samir S. Soneji" w:date="2016-01-18T15:46:00Z">
+      <w:ins w:id="0" w:author="Samir S. Soneji" w:date="2016-01-18T15:46:00Z">
         <w:r>
           <w:rPr>
             <w:color w:val="000000" w:themeColor="text1"/>
@@ -360,7 +358,7 @@
           <w:t xml:space="preserve"> </w:t>
         </w:r>
       </w:ins>
-      <w:ins w:id="2" w:author="Samir Soneji" w:date="2016-01-19T09:17:00Z">
+      <w:ins w:id="1" w:author="Samir Soneji" w:date="2016-01-19T09:17:00Z">
         <w:r>
           <w:rPr>
             <w:color w:val="000000" w:themeColor="text1"/>
@@ -540,6 +538,33 @@
           <w:color w:val="000000" w:themeColor="text1"/>
           <w:sz w:val="24"/>
           <w:szCs w:val="24"/>
+          <w:rPrChange w:id="2" w:author="Samir Soneji" w:date="2016-01-18T15:51:00Z">
+            <w:rPr>
+              <w:rFonts w:eastAsia="Arial Unicode MS"/>
+              <w:color w:val="000000" w:themeColor="text1"/>
+              <w:sz w:val="24"/>
+              <w:szCs w:val="24"/>
+              <w:highlight w:val="yellow"/>
+            </w:rPr>
+          </w:rPrChange>
+        </w:rPr>
+        <w:t>, which require fewer assumptions than simulation-based studies,</w:t>
+      </w:r>
+      <w:r>
+        <w:rPr>
+          <w:rFonts w:eastAsia="Arial Unicode MS"/>
+          <w:color w:val="000000" w:themeColor="text1"/>
+          <w:sz w:val="24"/>
+          <w:szCs w:val="24"/>
+        </w:rPr>
+        <w:t xml:space="preserve"> to calculate the gain in life expectancy and quantified the three constituent components of this gain: [1] earlier detection, [2] </w:t>
+      </w:r>
+      <w:r>
+        <w:rPr>
+          <w:rFonts w:eastAsia="Arial Unicode MS"/>
+          <w:color w:val="000000" w:themeColor="text1"/>
+          <w:sz w:val="24"/>
+          <w:szCs w:val="24"/>
           <w:rPrChange w:id="3" w:author="Samir Soneji" w:date="2016-01-18T15:51:00Z">
             <w:rPr>
               <w:rFonts w:eastAsia="Arial Unicode MS"/>
@@ -550,7 +575,7 @@
             </w:rPr>
           </w:rPrChange>
         </w:rPr>
-        <w:t>, which require fewer assumptions than simulation-based studies,</w:t>
+        <w:t>advances</w:t>
       </w:r>
       <w:r>
         <w:rPr>
@@ -559,7 +584,7 @@
           <w:sz w:val="24"/>
           <w:szCs w:val="24"/>
         </w:rPr>
-        <w:t xml:space="preserve"> to calculate the gain in life expectancy and quantified the three constituent components of this gain: [1] earlier detection, [2] </w:t>
+        <w:t xml:space="preserve"> in breast cancer treatment, and [3] </w:t>
       </w:r>
       <w:r>
         <w:rPr>
@@ -568,33 +593,6 @@
           <w:sz w:val="24"/>
           <w:szCs w:val="24"/>
           <w:rPrChange w:id="4" w:author="Samir Soneji" w:date="2016-01-18T15:51:00Z">
-            <w:rPr>
-              <w:rFonts w:eastAsia="Arial Unicode MS"/>
-              <w:color w:val="000000" w:themeColor="text1"/>
-              <w:sz w:val="24"/>
-              <w:szCs w:val="24"/>
-              <w:highlight w:val="yellow"/>
-            </w:rPr>
-          </w:rPrChange>
-        </w:rPr>
-        <w:t>advances</w:t>
-      </w:r>
-      <w:r>
-        <w:rPr>
-          <w:rFonts w:eastAsia="Arial Unicode MS"/>
-          <w:color w:val="000000" w:themeColor="text1"/>
-          <w:sz w:val="24"/>
-          <w:szCs w:val="24"/>
-        </w:rPr>
-        <w:t xml:space="preserve"> in breast cancer treatment, and [3] </w:t>
-      </w:r>
-      <w:r>
-        <w:rPr>
-          <w:rFonts w:eastAsia="Arial Unicode MS"/>
-          <w:color w:val="000000" w:themeColor="text1"/>
-          <w:sz w:val="24"/>
-          <w:szCs w:val="24"/>
-          <w:rPrChange w:id="5" w:author="Samir Soneji" w:date="2016-01-18T15:51:00Z">
             <w:rPr>
               <w:rFonts w:eastAsia="Arial Unicode MS"/>
               <w:color w:val="000000" w:themeColor="text1"/>
@@ -657,6 +655,30 @@
           <w:color w:val="000000" w:themeColor="text1"/>
           <w:sz w:val="24"/>
           <w:szCs w:val="24"/>
+          <w:rPrChange w:id="5" w:author="Samir Soneji" w:date="2016-01-18T15:51:00Z">
+            <w:rPr>
+              <w:color w:val="000000" w:themeColor="text1"/>
+              <w:sz w:val="24"/>
+              <w:szCs w:val="24"/>
+              <w:highlight w:val="yellow"/>
+            </w:rPr>
+          </w:rPrChange>
+        </w:rPr>
+        <w:t>Advances</w:t>
+      </w:r>
+      <w:r>
+        <w:rPr>
+          <w:color w:val="000000" w:themeColor="text1"/>
+          <w:sz w:val="24"/>
+          <w:szCs w:val="24"/>
+        </w:rPr>
+        <w:t xml:space="preserve"> in the treatment of other diseases contributed the remaining 1.25 years to this gain (11%).  By age group, earlier detection contributed </w:t>
+      </w:r>
+      <w:r>
+        <w:rPr>
+          <w:color w:val="000000" w:themeColor="text1"/>
+          <w:sz w:val="24"/>
+          <w:szCs w:val="24"/>
           <w:rPrChange w:id="6" w:author="Samir Soneji" w:date="2016-01-18T15:51:00Z">
             <w:rPr>
               <w:color w:val="000000" w:themeColor="text1"/>
@@ -666,15 +688,7 @@
             </w:rPr>
           </w:rPrChange>
         </w:rPr>
-        <w:t>Advances</w:t>
-      </w:r>
-      <w:r>
-        <w:rPr>
-          <w:color w:val="000000" w:themeColor="text1"/>
-          <w:sz w:val="24"/>
-          <w:szCs w:val="24"/>
-        </w:rPr>
-        <w:t xml:space="preserve"> in the treatment of other diseases contributed the remaining 1.25 years to this gain (11%).  By age group, earlier detection contributed </w:t>
+        <w:t xml:space="preserve">approximately </w:t>
       </w:r>
       <w:r>
         <w:rPr>
@@ -690,7 +704,39 @@
             </w:rPr>
           </w:rPrChange>
         </w:rPr>
-        <w:t xml:space="preserve">approximately </w:t>
+        <w:t>equally</w:t>
+      </w:r>
+      <w:r>
+        <w:rPr>
+          <w:color w:val="000000" w:themeColor="text1"/>
+          <w:sz w:val="24"/>
+          <w:szCs w:val="24"/>
+        </w:rPr>
+        <w:t xml:space="preserve"> </w:t>
+      </w:r>
+      <w:r>
+        <w:rPr>
+          <w:color w:val="000000" w:themeColor="text1"/>
+          <w:sz w:val="24"/>
+          <w:szCs w:val="24"/>
+        </w:rPr>
+        <w:t xml:space="preserve">to the gain in life expectancy </w:t>
+      </w:r>
+      <w:r>
+        <w:rPr>
+          <w:color w:val="000000" w:themeColor="text1"/>
+          <w:sz w:val="24"/>
+          <w:szCs w:val="24"/>
+        </w:rPr>
+        <w:t xml:space="preserve">among 40-49 year olds </w:t>
+      </w:r>
+      <w:r>
+        <w:rPr>
+          <w:color w:val="000000" w:themeColor="text1"/>
+          <w:sz w:val="24"/>
+          <w:szCs w:val="24"/>
+        </w:rPr>
+        <w:t xml:space="preserve">(0.56 years) </w:t>
       </w:r>
       <w:r>
         <w:rPr>
@@ -706,7 +752,7 @@
             </w:rPr>
           </w:rPrChange>
         </w:rPr>
-        <w:t>equally</w:t>
+        <w:t>as it did</w:t>
       </w:r>
       <w:r>
         <w:rPr>
@@ -721,55 +767,7 @@
           <w:color w:val="000000" w:themeColor="text1"/>
           <w:sz w:val="24"/>
           <w:szCs w:val="24"/>
-        </w:rPr>
-        <w:t xml:space="preserve">to the gain in life expectancy </w:t>
-      </w:r>
-      <w:r>
-        <w:rPr>
-          <w:color w:val="000000" w:themeColor="text1"/>
-          <w:sz w:val="24"/>
-          <w:szCs w:val="24"/>
-        </w:rPr>
-        <w:t xml:space="preserve">among 40-49 year olds </w:t>
-      </w:r>
-      <w:r>
-        <w:rPr>
-          <w:color w:val="000000" w:themeColor="text1"/>
-          <w:sz w:val="24"/>
-          <w:szCs w:val="24"/>
-        </w:rPr>
-        <w:t xml:space="preserve">(0.56 years) </w:t>
-      </w:r>
-      <w:r>
-        <w:rPr>
-          <w:color w:val="000000" w:themeColor="text1"/>
-          <w:sz w:val="24"/>
-          <w:szCs w:val="24"/>
           <w:rPrChange w:id="9" w:author="Samir Soneji" w:date="2016-01-18T15:51:00Z">
-            <w:rPr>
-              <w:color w:val="000000" w:themeColor="text1"/>
-              <w:sz w:val="24"/>
-              <w:szCs w:val="24"/>
-              <w:highlight w:val="yellow"/>
-            </w:rPr>
-          </w:rPrChange>
-        </w:rPr>
-        <w:t>as it did</w:t>
-      </w:r>
-      <w:r>
-        <w:rPr>
-          <w:color w:val="000000" w:themeColor="text1"/>
-          <w:sz w:val="24"/>
-          <w:szCs w:val="24"/>
-        </w:rPr>
-        <w:t xml:space="preserve"> </w:t>
-      </w:r>
-      <w:r>
-        <w:rPr>
-          <w:color w:val="000000" w:themeColor="text1"/>
-          <w:sz w:val="24"/>
-          <w:szCs w:val="24"/>
-          <w:rPrChange w:id="10" w:author="Samir Soneji" w:date="2016-01-18T15:51:00Z">
             <w:rPr>
               <w:color w:val="000000" w:themeColor="text1"/>
               <w:sz w:val="24"/>
@@ -840,7 +838,7 @@
         </w:rPr>
         <w:t xml:space="preserve">Conclusion.  Life expectancy among breast cancer patients increased over time primarily because of advances in breast cancer treatment, although </w:t>
       </w:r>
-      <w:ins w:id="11" w:author="Samir S. Soneji" w:date="2016-01-18T09:48:00Z">
+      <w:ins w:id="10" w:author="Samir S. Soneji" w:date="2016-01-18T09:48:00Z">
         <w:r>
           <w:rPr>
             <w:color w:val="000000" w:themeColor="text1"/>
@@ -960,7 +958,7 @@
         </w:rPr>
         <w:fldChar w:fldCharType="begin"/>
       </w:r>
-      <w:ins w:id="12" w:author="Samir Soneji" w:date="2016-01-18T15:56:00Z">
+      <w:ins w:id="11" w:author="Samir Soneji" w:date="2016-01-18T15:56:00Z">
         <w:r>
           <w:rPr>
             <w:color w:val="000000" w:themeColor="text1"/>
@@ -970,7 +968,7 @@
           <w:instrText xml:space="preserve"> ADDIN ZOTERO_ITEM CSL_CITATION {"citationID":"FLdffsoz","properties":{"formattedCitation":"{\\rtf \\super 1\\uc0\\u8211{}10\\nosupersub{}}","plainCitation":"1–10"},"citationItems":[{"id":65,"uris":["http://zotero.org/users/39665/items/2R4236K3"],"uri":["http://zotero.org/users/39665/items/2R4236K3"],"itemData":{"id":65,"type":"article-journal","title":"Effect of Screening and Adjuvant Therapy on Mortality from Breast Cancer","container-title":"New England Journal of Medicine","page":"1784-1792","volume":"353","issue":"17","source":"Taylor and Francis+NEJM","abstract":"The Cancer Intervention and Surveillance Modeling Network (CISNET) is a consortium of investigators sponsored by the National Cancer Institute whose purpose is to measure the effect of cancer-control interventions on the incidence of and risk of death from cancer in the general population. This report of the CISNET Breast Cancer Working Group provides estimates of the contributions of screening mammography and adjuvant treatment to the reduction in the rate of death from breast cancer among U.S. women from 1975 to 2000. In 1975, the rate of death from breast cancer among women 30 to 79 years of age, adjusted for . . .","DOI":"10.1056/NEJMoa050518","ISSN":"0028-4793","note":"PMID: 16251534","author":[{"family":"Berry","given":"Donald A."},{"family":"Cronin","given":"Kathleen A."},{"family":"Plevritis","given":"Sylvia K."},{"family":"Fryback","given":"Dennis G."},{"family":"Clarke","given":"Lauren"},{"family":"Zelen","given":"Marvin"},{"family":"Mandelblatt","given":"Jeanne S."},{"family":"Yakovlev","given":"Andrei Y."},{"family":"Habbema","given":"J. Dik F."},{"family":"Feuer","given":"Eric J."}],"issued":{"date-parts":[["2005",10,27]]},"PMID":"16251534"}},{"id":3352,"uris":["http://zotero.org/users/39665/items/XUBXV4QB"],"uri":["http://zotero.org/users/39665/items/XUBXV4QB"],"itemData":{"id":3352,"type":"article-journal","title":"Screening for Breast Cancer: An Update for the U.S. Preventive Services Task Force","container-title":"Annals of Internal Medicine","page":"727-737","volume":"151","issue":"10","source":"Silverchair","abstract":"Background: This systematic review is an update of evidence since the 2002 U.S. Preventive Services Task Force recommendation on breast cancer screening.Purpose: To determine the effectiveness of mammography screening in decreasing breast cancer mortality among average-risk women aged 40 to 49 years and 70 years or older, the effectiveness of clinical breast examination and breast self-examination, and the harms of screening.Data Sources: Cochrane Central Register of Controlled Trials and Cochrane Database of Systematic Reviews (through the fourth quarter of 2008), MEDLINE (January 2001 to December 2008), reference lists, and Web of Science searches for published studies and Breast Cancer Surveillance Consortium for screening mammography data.Study Selection: Randomized, controlled trials with breast cancer mortality outcomes for screening effectiveness, and studies of various designs and multiple data sources for harms.Data Extraction: Relevant data were abstracted, and study quality was rated by using established criteria.Data Synthesis: Mammography screening reduces breast cancer mortality by 15% for women aged 39 to 49 years (relative risk, 0.85 [95% credible interval, 0.75 to 0.96]; 8 trials). Data are lacking for women aged 70 years or older. Radiation exposure from mammography is low. Patient adverse experiences are common and transient and do not affect screening practices. Estimates of overdiagnosis vary from 1% to 10%. Younger women have more false-positive mammography results and additional imaging but fewer biopsies than older women. Trials of clinical breast examination are ongoing; trials for breast self-examination showed no reductions in mortality but increases in benign biopsy results.Limitation: Studies of older women, digital mammography, and magnetic resonance imaging are lacking.Conclusion: Mammography screening reduces breast cancer mortality for women aged 39 to 69 years; data are insufficient for older women. False-positive mammography results and additional imaging are common. No benefit has been shown for clinical breast examination or breast self-examination.Primary Funding Source: Agency for Healthcare Research and Quality.","DOI":"10.7326/0003-4819-151-10-200911170-00009","ISSN":"0003-4819","shortTitle":"Screening for Breast Cancer","journalAbbreviation":"Ann Intern Med","author":[{"family":"Nelson","given":"Heidi D."},{"family":"Tyne","given":"Kari"},{"family":"Naik","given":"Arpana"},{"family":"Bougatsos","given":"Christina"},{"family":"Chan","given":"Benjamin K."},{"family":"Humphrey","given":"Linda"}],"issued":{"date-parts":[["2009",11,17]]}}},{"id":908,"uris":["http://zotero.org/users/39665/items/AKX7R2BK"],"uri":["http://zotero.org/users/39665/items/AKX7R2BK"],"itemData":{"id":908,"type":"article-journal","title":"The 2009 U.S. Preventive Services Task Force Guidelines Ignore Important Scientific Evidence and Should Be Revised or Withdrawn","container-title":"Radiology","page":"15-20","volume":"256","issue":"1","source":"pubs.rsna.org (Atypon)","DOI":"10.1148/radiol.10100057","ISSN":"0033-8419","journalAbbreviation":"Radiology","author":[{"family":"Kopans","given":"Daniel B."}],"issued":{"date-parts":[["2010",7,1]]}}},{"id":3080,"uris":["http://zotero.org/users/39665/items/V87DBWID"],"uri":["http://zotero.org/users/39665/items/V87DBWID"],"itemData":{"id":3080,"type":"article-journal","title":"Breast Cancer Screening: From Science to Recommendation","container-title":"Radiology","page":"8-14","volume":"256","issue":"1","source":"pubs.rsna.org (Atypon)","DOI":"10.1148/radiol.10100559","ISSN":"0033-8419","shortTitle":"Breast Cancer Screening","journalAbbreviation":"Radiology","author":[{"family":"Petitti","given":"Diana B."},{"family":"Calonge","given":"Ned"},{"family":"LeFevre","given":"Michael L."},{"family":"Melnyk","given":"Bernadette Mazurek"},{"family":"Wilt","given":"Timothy J."},{"family":"Schwartz","given":"J. Sanford"}],"issued":{"date-parts":[["2010",7,1]]}}},{"id":2126,"uris":["http://zotero.org/users/39665/items/MD3FAJG9"],"uri":["http://zotero.org/users/39665/items/MD3FAJG9"],"itemData":{"id":2126,"type":"book","title":"Mammography Screening: Truth, Lies and Controversy","publisher":"Radcliffe Medical PR","publisher-place":"London ; New York","number-of-pages":"388","edition":"1 edition","source":"Amazon.com","event-place":"London ; New York","abstract":"'This book gives plenty of examples of ad hominem attacks, intimidation, slander, threats of litigation, deception, dishonesty, lies and other violations of good scientific practice. For some years I kept a folder labeled Dishonesty in breast cancer screening on top of my filing cabinet, storing articles and letters to the editor that contained statements I knew were dishonest. Eventually I gave up on the idea of writing a paper about this collection, as the number of examples quickly exceeded what could be contained in a single article.' From the Introduction The most effective way to decrease women's risk of becoming a breast cancer patient is to avoid attending screening. Mammography screening is one of the greatest controversies in healthcare, and the extent to which some scientists have sacrificed sound scientific principles in order to arrive at politically acceptable results in their research is extraordinary. In contrast, neutral observers increasingly find that the benefit has been much oversold and that the harms are much greater than previously believed. This groundbreaking book takes an evidence-based, critical look at the scientific disputes and the information provided to women by governments and cancer charities. It also explains why mammography screening is unlikely to be effective today. All health professionals and members of the public will find these revelations disturbingly illuminating. It will radically transform the way healthcare policy makers view mammography screening in the future. 'If Peter Gotzsche did not exist, there would be a need to invent him ...It may still take time for the limitations and harms of screening to be properly acknowledged and for women to be enabled to make adequately informed decisions. When this happens, it will be almost entirely due to the intellectual rigour and determination of Peter Gotzsche.' From the Foreword by Iona Heath, President, RCGP 'If you care about breast cancer, and we all should, you must read this book. Breast cancer is complex and we cannot afford to rely on the popular media, or on information from marketing campaigns from those who are invested in screening. We need to question and to understand. The story that Peter tells matters very much.' From the Foreword by Fran Visco, President, National Breast Cancer Coalition","ISBN":"978-1-84619-585-3","shortTitle":"Mammography Screening","language":"English","author":[{"family":"Gotzsche","given":"Peter C.","dropping-particle":"M. D.","comma-dropping-particle":","},{"family":"Heath","given":"Iona"},{"family":"Visco","given":"Frank"}],"issued":{"date-parts":[["2012",3,31]]}}},{"id":3215,"uris":["http://zotero.org/users/39665/items/WKNSIX5X"],"uri":["http://zotero.org/users/39665/items/WKNSIX5X"],"itemData":{"id":3215,"type":"article-journal","title":"Breast cancer screening: Controversy of impact","container-title":"Breast","page":"S73-S76","volume":"22","issue":"0 2","source":"PubMed Central","abstract":"Few medical issues have been as controversial—or as political, at least in the United States—as the role of mammographic screening for breast cancer. The advantages of finding a cancer early seem obvious. Indeed, randomized trials evaluating screening mammography demonstrate a reduction in breast cancer mortality, but the benefits are less than one would hope. Moreover, the randomized trials are themselves subject to criticism, including that they are irrelevant in the modern era because most were conducted before chemotherapy and hormonal therapy became widely used. In this article I chronicle the evidence and controversies regarding mammographic screening, including attempts to assess the relative contributions of screening and therapy in the substantial decreases in breast cancer mortality that have been observed in many countries over the last 20 to 25 years. I emphasize the trade-off between harms and benefits depending on the woman’s age and other risk factors. I also discuss ways for communicating the associated risks to women who have to decide whether screening (and what screening strategy) is right for them.","DOI":"10.1016/j.breast.2013.07.013","ISSN":"0960-9776","note":"PMID: 24074796\nPMCID: PMC4192714","shortTitle":"Breast cancer screening","journalAbbreviation":"Breast","author":[{"family":"Berry","given":"Donald"}],"issued":{"date-parts":[["2013",8]]},"PMID":"24074796","PMCID":"PMC4192714"}},{"id":295,"uris":["http://zotero.org/users/39665/items/4UX2TFZI"],"uri":["http://zotero.org/users/39665/items/4UX2TFZI"],"itemData":{"id":295,"type":"article-journal","title":"Twenty five year follow-up for breast cancer incidence and mortality of the Canadian National Breast Screening Study: randomised screening trial","container-title":"BMJ","page":"g366","volume":"348","source":"www.bmj.com","abstract":"Objective To compare breast cancer incidence and mortality up to 25 years in women aged 40-59 who did or did not undergo mammography screening.\nDesign Follow-up of randomised screening trial by centre coordinators, the study’s central office, and linkage to cancer registries and vital statistics databases.\nSetting 15 screening centres in six Canadian provinces,1980-85 (Nova Scotia, Quebec, Ontario, Manitoba, Alberta, and British Columbia).\nParticipants 89 835 women, aged 40-59, randomly assigned to mammography (five annual mammography screens) or control (no mammography).\nInterventions Women aged 40-49 in the mammography arm and all women aged 50-59 in both arms received annual physical breast examinations. Women aged 40-49 in the control arm received a single examination followed by usual care in the community.\nMain outcome measure Deaths from breast cancer.\nResults During the five year screening period, 666 invasive breast cancers were diagnosed in the mammography arm (n=44 925 participants) and 524 in the controls (n=44 910), and of these, 180 women in the mammography arm and 171 women in the control arm died of breast cancer during the 25 year follow-up period. The overall hazard ratio for death from breast cancer diagnosed during the screening period associated with mammography was 1.05 (95% confidence interval 0.85 to 1.30). The findings for women aged 40-49 and 50-59 were almost identical. During the entire study period, 3250 women in the mammography arm and 3133 in the control arm had a diagnosis of breast cancer, and 500 and 505, respectively, died of breast cancer. Thus the cumulative mortality from breast cancer was similar between women in the mammography arm and in the control arm (hazard ratio 0.99, 95% confidence interval 0.88 to 1.12). After 15 years of follow-up a residual excess of 106 cancers was observed in the mammography arm, attributable to over-diagnosis.\nConclusion Annual mammography in women aged 40-59 does not reduce mortality from breast cancer beyond that of physical examination or usual care when adjuvant therapy for breast cancer is freely available. Overall, 22% (106/484) of screen detected invasive breast cancers were over-diagnosed, representing one over-diagnosed breast cancer for every 424 women who received mammography screening in the trial.","DOI":"10.1136/bmj.g366","ISSN":"1756-1833","note":"PMID: 24519768","shortTitle":"Twenty five year follow-up for breast cancer incidence and mortality of the Canadian National Breast Screening Study","language":"en","author":[{"family":"Miller","given":"Anthony B."},{"family":"Wall","given":"Claus"},{"family":"Baines","given":"Cornelia J."},{"family":"Sun","given":"Ping"},{"family":"To","given":"Teresa"},{"family":"Narod","given":"Steven A."}],"issued":{"date-parts":[["2014",2,11]]},"PMID":"24519768"}},{"id":2825,"uris":["http://zotero.org/users/39665/items/TEI4M5MG"],"uri":["http://zotero.org/users/39665/items/TEI4M5MG"],"itemData":{"id":2825,"type":"article-journal","title":"Breast cancer screening, incidence, and mortality across US counties","container-title":"JAMA Internal Medicine","page":"1483-9","volume":"175","issue":"9","source":"Silverchair","abstract":"Importance \nScreening mammography rates vary considerably by location in the United States, providing a natural opportunity to investigate the associations of screening with breast cancer incidence and mortality, which are subjects of debate.Objective\nTo examine the associations between rates of modern screening mammography and the incidence of breast cancer, mortality from breast cancer, and tumor size.Design, Setting, and Participants\nAn ecological study of 16 million women 40 years or older who resided in 547 counties reporting to the Surveillance, Epidemiology, and End Results cancer registries during the year 2000. Of these women, 53 207 were diagnosed with breast cancer that year and followed up for the next 10 years. The study covered the period January 1, 2000, to December 31, 2010, and the analysis was performed between April 2013 and March 2015.Exposures\nExtent of screening in each county, assessed as the percentage of included women who received a screening mammogram in the prior 2 years.Main Outcomes and Measures\nBreast cancer incidence in 2000 and incidence-based breast cancer mortality during the 10-year follow-up. Incidence and mortality were calculated for each county and age adjusted to the US population.Results\nAcross US counties, there was a positive correlation between the extent of screening and breast cancer incidence (weighted r = 0.54; P &lt; .001) but not with breast cancer mortality (weighted r = 0.00; P = .98). An absolute increase of 10 percentage points in the extent of screening was accompanied by 16% more breast cancer diagnoses (relative rate [RR], 1.16; 95% CI, 1.13-1.19) but no significant change in breast cancer deaths (RR, 1.01; 95% CI, 0.96-1.06). In an analysis stratified by tumor size, we found that more screening was strongly associated with an increased incidence of small breast cancers (≤2 cm) but not with a decreased incidence of larger breast cancers (&gt;2 cm). An increase of 10 percentage points in screening was associated with a 25% increase in the incidence of small breast cancers (RR, 1.25; 95% CI, 1.18-1.32) and a 7% increase in the incidence of larger breast cancers (RR, 1.07; 95% CI, 1.02-1.12).Conclusions and Relevance\nWhen analyzed at the county level, the clearest result of mammography screening is the diagnosis of additional small cancers. Furthermore, there is no concomitant decline in the detection of larger cancers, which might explain the absence of any significant difference in the overall rate of death from the disease. Together, these findings suggest widespread overdiagnosis.","DOI":"10.1001/jamainternmed.2015.3043","ISSN":"2168-6106","journalAbbreviation":"JAMA Intern Med","author":[{"literal":"Harding C"},{"literal":"Pompei F"},{"literal":"Burmistrov D"},{"literal":"Welch H"},{"literal":"Abebe R"},{"literal":"Wilson R"}],"issued":{"date-parts":[["2015"]]}}},{"id":7227,"uris":["http://zotero.org/users/39665/items/XBIFZGHN"],"uri":["http://zotero.org/users/39665/items/XBIFZGHN"],"itemData":{"id":7227,"type":"article-journal","title":"Benefits and harms of breast cancer screening: A systematic review","container-title":"JAMA","page":"1615-1634","volume":"314","issue":"15","source":"Silverchair","abstract":"Importance \nPatients need to consider both benefits and harms of breast cancer screening.Objective\nTo systematically synthesize available evidence on the association of mammographic screening and clinical breast examination (CBE) at different ages and intervals with breast cancer mortality, overdiagnosis, false-positive biopsy findings, life expectancy, and quality-adjusted life expectancy.Evidence Review\nWe searched PubMed (to March 6, 2014), CINAHL (to September 10, 2013), and PsycINFO (to September 10, 2013) for systematic reviews, randomized clinical trials (RCTs) (with no limit to publication date), and observational and modeling studies published after January 1, 2000, as well as systematic reviews of all study designs. Included studies (7 reviews, 10 RCTs, 72 observational, 1 modeling) provided evidence on the association between screening with mammography, CBE, or both and prespecified critical outcomes among women at average risk of breast cancer (no known genetic susceptibility, family history, previous breast neoplasia, or chest irradiation). We used summary estimates from existing reviews, supplemented by qualitative synthesis of studies not included in those reviews.Findings\nAcross all ages of women at average risk, pooled estimates of association between mammography screening and mortality reduction after 13 years of follow-up were similar for 3 meta-analyses of clinical trials (UK Independent Panel: relative risk [RR], 0.80 [95% CI, 0.73-0.89]; Canadian Task Force: RR, 0.82 [95% CI, 0.74-0.94]; Cochrane: RR, 0.81 [95% CI, 0.74-0.87]); were greater in a meta-analysis of cohort studies (RR, 0.75 [95% CI, 0.69 to 0.81]); and were comparable in a modeling study (CISNET; median RR equivalent among 7 models, 0.85 [range, 0.77-0.93]). Uncertainty remains about the magnitude of associated mortality reduction in the entire US population, among women 40 to 49 years, and with annual screening compared with biennial screening. There is uncertainty about the magnitude of overdiagnosis associated with different screening strategies, attributable in part to lack of consensus on methods of estimation and the importance of ductal carcinoma in situ in overdiagnosis. For women with a first mammography screening at age 40 years, estimated 10-year cumulative risk of a false-positive biopsy result was higher (7.0% [95% CI, 6.1%-7.8%]) for annual compared with biennial (4.8% [95% CI, 4.4%-5.2%]) screening. Although 10-year probabilities of false-positive biopsy results were similar for women beginning screening at age 50 years, indirect estimates of lifetime probability of false-positive results were lower. Evidence for the relationship between screening and life expectancy and quality-adjusted life expectancy was low in quality. There was no direct evidence for any additional mortality benefit associated with the addition of CBE to mammography, but observational evidence from the United States and Canada suggested an increase in false-positive findings compared with mammography alone, with both studies finding an estimated 55 additional false-positive findings per extra breast cancer detected with the addition of CBE.Conclusions and Relevance\nFor women of all ages at average risk, screening was associated with a reduction in breast cancer mortality of approximately 20%, although there was uncertainty about quantitative estimates of outcomes for different breast cancer screening strategies in the United States. These findings and the related uncertainty should be considered when making recommendations based on judgments about the balance of benefits and harms of breast cancer screening.","DOI":"10.1001/jama.2015.13183","ISSN":"0098-7484","shortTitle":"Benefits and harms of breast cancer screening","journalAbbreviation":"JAMA","author":[{"literal":"Myers ER"},{"literal":"Moorman P"},{"literal":"Gierisch JM"},{"literal":"et al"}],"issued":{"date-parts":[["2015",10,20]]}}},{"id":7253,"uris":["http://zotero.org/users/39665/items/9ZJ2V7X5"],"uri":["http://zotero.org/users/39665/items/9ZJ2V7X5"],"itemData":{"id":7253,"type":"article-journal","title":"Benefits and harms of breast cancer screening: A systematic review","container-title":"JAMA","page":"1615-1634","volume":"314","issue":"15","source":"Silverchair","abstract":"Importance \nPatients need to consider both benefits and harms of breast cancer screening.Objective\nTo systematically synthesize available evidence on the association of mammographic screening and clinical breast examination (CBE) at different ages and intervals with breast cancer mortality, overdiagnosis, false-positive biopsy findings, life expectancy, and quality-adjusted life expectancy.Evidence Review\nWe searched PubMed (to March 6, 2014), CINAHL (to September 10, 2013), and PsycINFO (to September 10, 2013) for systematic reviews, randomized clinical trials (RCTs) (with no limit to publication date), and observational and modeling studies published after January 1, 2000, as well as systematic reviews of all study designs. Included studies (7 reviews, 10 RCTs, 72 observational, 1 modeling) provided evidence on the association between screening with mammography, CBE, or both and prespecified critical outcomes among women at average risk of breast cancer (no known genetic susceptibility, family history, previous breast neoplasia, or chest irradiation). We used summary estimates from existing reviews, supplemented by qualitative synthesis of studies not included in those reviews.Findings\nAcross all ages of women at average risk, pooled estimates of association between mammography screening and mortality reduction after 13 years of follow-up were similar for 3 meta-analyses of clinical trials (UK Independent Panel: relative risk [RR], 0.80 [95% CI, 0.73-0.89]; Canadian Task Force: RR, 0.82 [95% CI, 0.74-0.94]; Cochrane: RR, 0.81 [95% CI, 0.74-0.87]); were greater in a meta-analysis of cohort studies (RR, 0.75 [95% CI, 0.69 to 0.81]); and were comparable in a modeling study (CISNET; median RR equivalent among 7 models, 0.85 [range, 0.77-0.93]). Uncertainty remains about the magnitude of associated mortality reduction in the entire US population, among women 40 to 49 years, and with annual screening compared with biennial screening. There is uncertainty about the magnitude of overdiagnosis associated with different screening strategies, attributable in part to lack of consensus on methods of estimation and the importance of ductal carcinoma in situ in overdiagnosis. For women with a first mammography screening at age 40 years, estimated 10-year cumulative risk of a false-positive biopsy result was higher (7.0% [95% CI, 6.1%-7.8%]) for annual compared with biennial (4.8% [95% CI, 4.4%-5.2%]) screening. Although 10-year probabilities of false-positive biopsy results were similar for women beginning screening at age 50 years, indirect estimates of lifetime probability of false-positive results were lower. Evidence for the relationship between screening and life expectancy and quality-adjusted life expectancy was low in quality. There was no direct evidence for any additional mortality benefit associated with the addition of CBE to mammography, but observational evidence from the United States and Canada suggested an increase in false-positive findings compared with mammography alone, with both studies finding an estimated 55 additional false-positive findings per extra breast cancer detected with the addition of CBE.Conclusions and Relevance\nFor women of all ages at average risk, screening was associated with a reduction in breast cancer mortality of approximately 20%, although there was uncertainty about quantitative estimates of outcomes for different breast cancer screening strategies in the United States. These findings and the related uncertainty should be considered when making recommendations based on judgments about the balance of benefits and harms of breast cancer screening.","DOI":"10.1001/jama.2015.13183","ISSN":"0098-7484","shortTitle":"Benefits and harms of breast cancer screening","journalAbbreviation":"JAMA","author":[{"literal":"Myers ER"},{"literal":"Moorman P"},{"literal":"Gierisch JM"},{"literal":"et al"}],"issued":{"date-parts":[["2015",10,20]]}}}],"schema":"https://github.com/citation-style-language/schema/raw/master/csl-citation.json"} </w:instrText>
         </w:r>
       </w:ins>
-      <w:del w:id="13" w:author="Samir Soneji" w:date="2016-01-18T15:56:00Z">
+      <w:del w:id="12" w:author="Samir Soneji" w:date="2016-01-18T15:56:00Z">
         <w:r>
           <w:rPr>
             <w:color w:val="000000" w:themeColor="text1"/>
@@ -985,7 +983,7 @@
           <w:color w:val="000000" w:themeColor="text1"/>
           <w:sz w:val="24"/>
           <w:szCs w:val="24"/>
-          <w:rPrChange w:id="14" w:author="Samir Soneji" w:date="2016-01-18T15:51:00Z">
+          <w:rPrChange w:id="13" w:author="Samir Soneji" w:date="2016-01-18T15:51:00Z">
             <w:rPr>
               <w:color w:val="000000" w:themeColor="text1"/>
               <w:sz w:val="24"/>
@@ -1059,7 +1057,7 @@
         <w:spacing w:line="480" w:lineRule="auto"/>
         <w:ind w:firstLine="720"/>
         <w:rPr>
-          <w:rPrChange w:id="15" w:author="Samir Soneji" w:date="2016-01-18T15:55:00Z">
+          <w:rPrChange w:id="14" w:author="Samir Soneji" w:date="2016-01-18T15:55:00Z">
             <w:rPr>
               <w:rFonts w:ascii="Arial" w:hAnsi="Arial" w:cs="Arial"/>
               <w:color w:val="000000" w:themeColor="text1"/>
@@ -1092,6 +1090,20 @@
         <w:rPr>
           <w:rFonts w:ascii="Arial" w:hAnsi="Arial" w:cs="Arial"/>
           <w:color w:val="000000" w:themeColor="text1"/>
+          <w:rPrChange w:id="15" w:author="Samir Soneji" w:date="2016-01-18T15:51:00Z">
+            <w:rPr>
+              <w:rFonts w:ascii="Arial" w:hAnsi="Arial" w:cs="Arial"/>
+              <w:color w:val="000000" w:themeColor="text1"/>
+              <w:highlight w:val="yellow"/>
+            </w:rPr>
+          </w:rPrChange>
+        </w:rPr>
+        <w:t>advances</w:t>
+      </w:r>
+      <w:r>
+        <w:rPr>
+          <w:rFonts w:ascii="Arial" w:hAnsi="Arial" w:cs="Arial"/>
+          <w:color w:val="000000" w:themeColor="text1"/>
           <w:rPrChange w:id="16" w:author="Samir Soneji" w:date="2016-01-18T15:51:00Z">
             <w:rPr>
               <w:rFonts w:ascii="Arial" w:hAnsi="Arial" w:cs="Arial"/>
@@ -1100,12 +1112,19 @@
             </w:rPr>
           </w:rPrChange>
         </w:rPr>
-        <w:t>advances</w:t>
+        <w:t xml:space="preserve"> </w:t>
       </w:r>
       <w:r>
         <w:rPr>
           <w:rFonts w:ascii="Arial" w:hAnsi="Arial" w:cs="Arial"/>
           <w:color w:val="000000" w:themeColor="text1"/>
+        </w:rPr>
+        <w:t xml:space="preserve">in breast cancer treatment on </w:t>
+      </w:r>
+      <w:r>
+        <w:rPr>
+          <w:rFonts w:ascii="Arial" w:hAnsi="Arial" w:cs="Arial"/>
+          <w:color w:val="000000" w:themeColor="text1"/>
           <w:rPrChange w:id="17" w:author="Samir Soneji" w:date="2016-01-18T15:51:00Z">
             <w:rPr>
               <w:rFonts w:ascii="Arial" w:hAnsi="Arial" w:cs="Arial"/>
@@ -1114,6 +1133,41 @@
             </w:rPr>
           </w:rPrChange>
         </w:rPr>
+        <w:t>the survival of breast cancer patients</w:t>
+      </w:r>
+      <w:r>
+        <w:rPr>
+          <w:rFonts w:ascii="Arial" w:hAnsi="Arial" w:cs="Arial"/>
+          <w:color w:val="000000" w:themeColor="text1"/>
+        </w:rPr>
+        <w:t xml:space="preserve">.  Quantifying these contributions requires simultaneous assessment of three components: [1] changes in the distribution of stage at diagnosis over time because women diagnosed at earlier stages typically live longer than women diagnosed at later stages, [2] </w:t>
+      </w:r>
+      <w:r>
+        <w:rPr>
+          <w:rFonts w:ascii="Arial" w:hAnsi="Arial" w:cs="Arial"/>
+          <w:color w:val="000000" w:themeColor="text1"/>
+          <w:rPrChange w:id="18" w:author="Samir Soneji" w:date="2016-01-18T15:51:00Z">
+            <w:rPr>
+              <w:rFonts w:ascii="Arial" w:hAnsi="Arial" w:cs="Arial"/>
+              <w:color w:val="000000" w:themeColor="text1"/>
+              <w:highlight w:val="yellow"/>
+            </w:rPr>
+          </w:rPrChange>
+        </w:rPr>
+        <w:t>better</w:t>
+      </w:r>
+      <w:r>
+        <w:rPr>
+          <w:rFonts w:ascii="Arial" w:hAnsi="Arial" w:cs="Arial"/>
+          <w:color w:val="000000" w:themeColor="text1"/>
+          <w:rPrChange w:id="19" w:author="Samir Soneji" w:date="2016-01-18T15:51:00Z">
+            <w:rPr>
+              <w:rFonts w:ascii="Arial" w:hAnsi="Arial" w:cs="Arial"/>
+              <w:color w:val="000000" w:themeColor="text1"/>
+              <w:highlight w:val="yellow"/>
+            </w:rPr>
+          </w:rPrChange>
+        </w:rPr>
         <w:t xml:space="preserve"> </w:t>
       </w:r>
       <w:r>
@@ -1121,13 +1175,27 @@
           <w:rFonts w:ascii="Arial" w:hAnsi="Arial" w:cs="Arial"/>
           <w:color w:val="000000" w:themeColor="text1"/>
         </w:rPr>
-        <w:t xml:space="preserve">in breast cancer treatment on </w:t>
+        <w:t>breast cancer treatment</w:t>
       </w:r>
       <w:r>
         <w:rPr>
           <w:rFonts w:ascii="Arial" w:hAnsi="Arial" w:cs="Arial"/>
           <w:color w:val="000000" w:themeColor="text1"/>
-          <w:rPrChange w:id="18" w:author="Samir Soneji" w:date="2016-01-18T15:51:00Z">
+        </w:rPr>
+        <w:t>s</w:t>
+      </w:r>
+      <w:r>
+        <w:rPr>
+          <w:rFonts w:ascii="Arial" w:hAnsi="Arial" w:cs="Arial"/>
+          <w:color w:val="000000" w:themeColor="text1"/>
+        </w:rPr>
+        <w:t xml:space="preserve"> that reduce fatality rates from breast cancer, and [3] </w:t>
+      </w:r>
+      <w:r>
+        <w:rPr>
+          <w:rFonts w:ascii="Arial" w:hAnsi="Arial" w:cs="Arial"/>
+          <w:color w:val="000000" w:themeColor="text1"/>
+          <w:rPrChange w:id="20" w:author="Samir Soneji" w:date="2016-01-18T15:51:00Z">
             <w:rPr>
               <w:rFonts w:ascii="Arial" w:hAnsi="Arial" w:cs="Arial"/>
               <w:color w:val="000000" w:themeColor="text1"/>
@@ -1135,93 +1203,23 @@
             </w:rPr>
           </w:rPrChange>
         </w:rPr>
-        <w:t>the survival of breast cancer patients</w:t>
+        <w:t>better</w:t>
       </w:r>
       <w:r>
         <w:rPr>
           <w:rFonts w:ascii="Arial" w:hAnsi="Arial" w:cs="Arial"/>
           <w:color w:val="000000" w:themeColor="text1"/>
         </w:rPr>
-        <w:t xml:space="preserve">.  Quantifying these contributions requires simultaneous assessment of three components: [1] changes in the distribution of stage at diagnosis over time because women diagnosed at earlier stages typically live longer than women diagnosed at later stages, [2] </w:t>
+        <w:t xml:space="preserve"> prevention and treatment of other diseases that are the leading causes of death among wome</w:t>
       </w:r>
       <w:r>
         <w:rPr>
           <w:rFonts w:ascii="Arial" w:hAnsi="Arial" w:cs="Arial"/>
           <w:color w:val="000000" w:themeColor="text1"/>
-          <w:rPrChange w:id="19" w:author="Samir Soneji" w:date="2016-01-18T15:51:00Z">
-            <w:rPr>
-              <w:rFonts w:ascii="Arial" w:hAnsi="Arial" w:cs="Arial"/>
-              <w:color w:val="000000" w:themeColor="text1"/>
-              <w:highlight w:val="yellow"/>
-            </w:rPr>
-          </w:rPrChange>
-        </w:rPr>
-        <w:t>better</w:t>
-      </w:r>
-      <w:r>
-        <w:rPr>
-          <w:rFonts w:ascii="Arial" w:hAnsi="Arial" w:cs="Arial"/>
-          <w:color w:val="000000" w:themeColor="text1"/>
-          <w:rPrChange w:id="20" w:author="Samir Soneji" w:date="2016-01-18T15:51:00Z">
-            <w:rPr>
-              <w:rFonts w:ascii="Arial" w:hAnsi="Arial" w:cs="Arial"/>
-              <w:color w:val="000000" w:themeColor="text1"/>
-              <w:highlight w:val="yellow"/>
-            </w:rPr>
-          </w:rPrChange>
-        </w:rPr>
-        <w:t xml:space="preserve"> </w:t>
-      </w:r>
-      <w:r>
-        <w:rPr>
-          <w:rFonts w:ascii="Arial" w:hAnsi="Arial" w:cs="Arial"/>
-          <w:color w:val="000000" w:themeColor="text1"/>
-        </w:rPr>
-        <w:t>breast cancer treatment</w:t>
-      </w:r>
-      <w:r>
-        <w:rPr>
-          <w:rFonts w:ascii="Arial" w:hAnsi="Arial" w:cs="Arial"/>
-          <w:color w:val="000000" w:themeColor="text1"/>
-        </w:rPr>
-        <w:t>s</w:t>
-      </w:r>
-      <w:r>
-        <w:rPr>
-          <w:rFonts w:ascii="Arial" w:hAnsi="Arial" w:cs="Arial"/>
-          <w:color w:val="000000" w:themeColor="text1"/>
-        </w:rPr>
-        <w:t xml:space="preserve"> that reduce fatality rates from breast cancer, and [3] </w:t>
-      </w:r>
-      <w:r>
-        <w:rPr>
-          <w:rFonts w:ascii="Arial" w:hAnsi="Arial" w:cs="Arial"/>
-          <w:color w:val="000000" w:themeColor="text1"/>
-          <w:rPrChange w:id="21" w:author="Samir Soneji" w:date="2016-01-18T15:51:00Z">
-            <w:rPr>
-              <w:rFonts w:ascii="Arial" w:hAnsi="Arial" w:cs="Arial"/>
-              <w:color w:val="000000" w:themeColor="text1"/>
-              <w:highlight w:val="yellow"/>
-            </w:rPr>
-          </w:rPrChange>
-        </w:rPr>
-        <w:t>better</w:t>
-      </w:r>
-      <w:r>
-        <w:rPr>
-          <w:rFonts w:ascii="Arial" w:hAnsi="Arial" w:cs="Arial"/>
-          <w:color w:val="000000" w:themeColor="text1"/>
-        </w:rPr>
-        <w:t xml:space="preserve"> prevention and treatment of other diseases that are the leading causes of death among wome</w:t>
-      </w:r>
-      <w:r>
-        <w:rPr>
-          <w:rFonts w:ascii="Arial" w:hAnsi="Arial" w:cs="Arial"/>
-          <w:color w:val="000000" w:themeColor="text1"/>
         </w:rPr>
         <w:t xml:space="preserve">n.  </w:t>
       </w:r>
-      <w:ins w:id="22" w:author="Hal Sox" w:date="2016-01-17T12:21:00Z">
+      <w:ins w:id="21" w:author="Hal Sox" w:date="2016-01-17T12:21:00Z">
         <w:r>
           <w:rPr>
             <w:rFonts w:ascii="Arial" w:hAnsi="Arial" w:cs="Arial"/>
@@ -1230,7 +1228,7 @@
           <w:t>A</w:t>
         </w:r>
       </w:ins>
-      <w:ins w:id="23" w:author="Hal Sox" w:date="2016-01-17T12:22:00Z">
+      <w:ins w:id="22" w:author="Hal Sox" w:date="2016-01-17T12:22:00Z">
         <w:r>
           <w:rPr>
             <w:rFonts w:ascii="Arial" w:hAnsi="Arial" w:cs="Arial"/>
@@ -1239,7 +1237,7 @@
           <w:t xml:space="preserve"> </w:t>
         </w:r>
       </w:ins>
-      <w:ins w:id="24" w:author="Hal Sox" w:date="2016-01-17T12:21:00Z">
+      <w:ins w:id="23" w:author="Hal Sox" w:date="2016-01-17T12:21:00Z">
         <w:r>
           <w:rPr>
             <w:rFonts w:ascii="Arial" w:hAnsi="Arial" w:cs="Arial"/>
@@ -1259,7 +1257,7 @@
         <w:rPr>
           <w:rFonts w:ascii="Arial" w:hAnsi="Arial" w:cs="Arial"/>
           <w:color w:val="000000" w:themeColor="text1"/>
-          <w:rPrChange w:id="25" w:author="Samir Soneji" w:date="2016-01-18T15:51:00Z">
+          <w:rPrChange w:id="24" w:author="Samir Soneji" w:date="2016-01-18T15:51:00Z">
             <w:rPr>
               <w:rFonts w:ascii="Arial" w:hAnsi="Arial" w:cs="Arial"/>
               <w:color w:val="000000" w:themeColor="text1"/>
@@ -1290,7 +1288,7 @@
         </w:rPr>
         <w:fldChar w:fldCharType="begin"/>
       </w:r>
-      <w:ins w:id="26" w:author="Samir Soneji" w:date="2016-01-18T15:56:00Z">
+      <w:ins w:id="25" w:author="Samir Soneji" w:date="2016-01-18T15:56:00Z">
         <w:r>
           <w:rPr>
             <w:rFonts w:ascii="Arial" w:hAnsi="Arial" w:cs="Arial"/>
@@ -1313,7 +1311,7 @@
           <w:instrText xml:space="preserve">s lymphoma (96%).  Compared to whites, treatments appear to explain a lower percentage of survival gains for blacks for all cancers combined; breast cancer, NHL, and pancreatic cancer show a higher percentage of survival gains than lung cancer; and roughly the same percentage for the colorectal cancer.  These results are robust to sensitivity analyses examining potential length and lead time bias.  Overall, our results suggest that while improved treatment and early detection both contributed to the recent gains in survival, the majority of gains from 1988 to 2000 appear to have been driven by better treatment, manifested by improved stage-conditional survival.  These results have important policy implications regarding investment in research and development and the evaluation of efforts to improve cancer screening.","author":[{"family":"Sun","given":"Eric"},{"family":"Jena","given":"Anupam B."},{"family":"Lakdawalla","given":"Darius"},{"family":"Reyes","given":"Carolina"},{"family":"Philipson","given":"Tomas J."},{"family":"Goldman","given":"Dana"}],"issued":{"date-parts":[["2010",2,26]]}}}],"schema":"https://github.com/citation-style-language/schema/raw/master/csl-citation.json"} </w:instrText>
         </w:r>
       </w:ins>
-      <w:del w:id="27" w:author="Samir Soneji" w:date="2016-01-18T15:56:00Z">
+      <w:del w:id="26" w:author="Samir Soneji" w:date="2016-01-18T15:56:00Z">
         <w:r>
           <w:rPr>
             <w:rFonts w:ascii="Arial" w:hAnsi="Arial" w:cs="Arial"/>
@@ -1326,7 +1324,7 @@
         <w:rPr>
           <w:rFonts w:ascii="Arial" w:hAnsi="Arial" w:cs="Arial"/>
           <w:color w:val="000000" w:themeColor="text1"/>
-          <w:rPrChange w:id="28" w:author="Samir Soneji" w:date="2016-01-18T15:51:00Z">
+          <w:rPrChange w:id="27" w:author="Samir Soneji" w:date="2016-01-18T15:51:00Z">
             <w:rPr>
               <w:rFonts w:ascii="Arial" w:hAnsi="Arial" w:cs="Arial"/>
               <w:color w:val="000000" w:themeColor="text1"/>
@@ -1357,7 +1355,7 @@
         </w:rPr>
         <w:t xml:space="preserve">  </w:t>
       </w:r>
-      <w:ins w:id="29" w:author="Hal Sox" w:date="2016-01-17T12:22:00Z">
+      <w:ins w:id="28" w:author="Hal Sox" w:date="2016-01-17T12:22:00Z">
         <w:r>
           <w:rPr>
             <w:rFonts w:ascii="Arial" w:hAnsi="Arial" w:cs="Arial"/>
@@ -1377,6 +1375,27 @@
         <w:rPr>
           <w:rFonts w:ascii="Arial" w:hAnsi="Arial" w:cs="Arial"/>
           <w:color w:val="000000" w:themeColor="text1"/>
+          <w:rPrChange w:id="29" w:author="Samir Soneji" w:date="2016-01-18T15:51:00Z">
+            <w:rPr>
+              <w:rFonts w:ascii="Arial" w:hAnsi="Arial" w:cs="Arial"/>
+              <w:color w:val="000000" w:themeColor="text1"/>
+              <w:highlight w:val="yellow"/>
+            </w:rPr>
+          </w:rPrChange>
+        </w:rPr>
+        <w:t>this</w:t>
+      </w:r>
+      <w:r>
+        <w:rPr>
+          <w:rFonts w:ascii="Arial" w:hAnsi="Arial" w:cs="Arial"/>
+          <w:color w:val="000000" w:themeColor="text1"/>
+        </w:rPr>
+        <w:t xml:space="preserve"> </w:t>
+      </w:r>
+      <w:r>
+        <w:rPr>
+          <w:rFonts w:ascii="Arial" w:hAnsi="Arial" w:cs="Arial"/>
+          <w:color w:val="000000" w:themeColor="text1"/>
           <w:rPrChange w:id="30" w:author="Samir Soneji" w:date="2016-01-18T15:51:00Z">
             <w:rPr>
               <w:rFonts w:ascii="Arial" w:hAnsi="Arial" w:cs="Arial"/>
@@ -1385,12 +1404,26 @@
             </w:rPr>
           </w:rPrChange>
         </w:rPr>
-        <w:t>this</w:t>
+        <w:t xml:space="preserve">study </w:t>
       </w:r>
       <w:r>
         <w:rPr>
           <w:rFonts w:ascii="Arial" w:hAnsi="Arial" w:cs="Arial"/>
           <w:color w:val="000000" w:themeColor="text1"/>
+          <w:rPrChange w:id="31" w:author="Samir Soneji" w:date="2016-01-18T15:51:00Z">
+            <w:rPr>
+              <w:rFonts w:ascii="Arial" w:hAnsi="Arial" w:cs="Arial"/>
+              <w:color w:val="000000" w:themeColor="text1"/>
+              <w:highlight w:val="yellow"/>
+            </w:rPr>
+          </w:rPrChange>
+        </w:rPr>
+        <w:t>overestimated</w:t>
+      </w:r>
+      <w:r>
+        <w:rPr>
+          <w:rFonts w:ascii="Arial" w:hAnsi="Arial" w:cs="Arial"/>
+          <w:color w:val="000000" w:themeColor="text1"/>
         </w:rPr>
         <w:t xml:space="preserve"> </w:t>
       </w:r>
@@ -1398,7 +1431,14 @@
         <w:rPr>
           <w:rFonts w:ascii="Arial" w:hAnsi="Arial" w:cs="Arial"/>
           <w:color w:val="000000" w:themeColor="text1"/>
-          <w:rPrChange w:id="31" w:author="Samir Soneji" w:date="2016-01-18T15:51:00Z">
+        </w:rPr>
+        <w:t xml:space="preserve">the contribution of breast cancer treatment because </w:t>
+      </w:r>
+      <w:r>
+        <w:rPr>
+          <w:rFonts w:ascii="Arial" w:hAnsi="Arial" w:cs="Arial"/>
+          <w:color w:val="000000" w:themeColor="text1"/>
+          <w:rPrChange w:id="32" w:author="Samir Soneji" w:date="2016-01-18T15:51:00Z">
             <w:rPr>
               <w:rFonts w:ascii="Arial" w:hAnsi="Arial" w:cs="Arial"/>
               <w:color w:val="000000" w:themeColor="text1"/>
@@ -1406,13 +1446,27 @@
             </w:rPr>
           </w:rPrChange>
         </w:rPr>
-        <w:t xml:space="preserve">study </w:t>
+        <w:t>it</w:t>
       </w:r>
       <w:r>
         <w:rPr>
           <w:rFonts w:ascii="Arial" w:hAnsi="Arial" w:cs="Arial"/>
           <w:color w:val="000000" w:themeColor="text1"/>
-          <w:rPrChange w:id="32" w:author="Samir Soneji" w:date="2016-01-18T15:51:00Z">
+        </w:rPr>
+        <w:t xml:space="preserve"> </w:t>
+      </w:r>
+      <w:r>
+        <w:rPr>
+          <w:rFonts w:ascii="Arial" w:hAnsi="Arial" w:cs="Arial"/>
+          <w:color w:val="000000" w:themeColor="text1"/>
+        </w:rPr>
+        <w:t xml:space="preserve">failed to </w:t>
+      </w:r>
+      <w:r>
+        <w:rPr>
+          <w:rFonts w:ascii="Arial" w:hAnsi="Arial" w:cs="Arial"/>
+          <w:color w:val="000000" w:themeColor="text1"/>
+          <w:rPrChange w:id="33" w:author="Samir Soneji" w:date="2016-01-18T15:51:00Z">
             <w:rPr>
               <w:rFonts w:ascii="Arial" w:hAnsi="Arial" w:cs="Arial"/>
               <w:color w:val="000000" w:themeColor="text1"/>
@@ -1420,7 +1474,7 @@
             </w:rPr>
           </w:rPrChange>
         </w:rPr>
-        <w:t>overestimated</w:t>
+        <w:t>consider</w:t>
       </w:r>
       <w:r>
         <w:rPr>
@@ -1434,13 +1488,13 @@
           <w:rFonts w:ascii="Arial" w:hAnsi="Arial" w:cs="Arial"/>
           <w:color w:val="000000" w:themeColor="text1"/>
         </w:rPr>
-        <w:t xml:space="preserve">the contribution of breast cancer treatment because </w:t>
+        <w:t xml:space="preserve">the substantial improvements in the treatment of other diseases that independently </w:t>
       </w:r>
       <w:r>
         <w:rPr>
           <w:rFonts w:ascii="Arial" w:hAnsi="Arial" w:cs="Arial"/>
           <w:color w:val="000000" w:themeColor="text1"/>
-          <w:rPrChange w:id="33" w:author="Samir Soneji" w:date="2016-01-18T15:51:00Z">
+          <w:rPrChange w:id="34" w:author="Samir Soneji" w:date="2016-01-18T15:51:00Z">
             <w:rPr>
               <w:rFonts w:ascii="Arial" w:hAnsi="Arial" w:cs="Arial"/>
               <w:color w:val="000000" w:themeColor="text1"/>
@@ -1448,7 +1502,7 @@
             </w:rPr>
           </w:rPrChange>
         </w:rPr>
-        <w:t>it</w:t>
+        <w:t>increased</w:t>
       </w:r>
       <w:r>
         <w:rPr>
@@ -1462,13 +1516,20 @@
           <w:rFonts w:ascii="Arial" w:hAnsi="Arial" w:cs="Arial"/>
           <w:color w:val="000000" w:themeColor="text1"/>
         </w:rPr>
-        <w:t xml:space="preserve">failed to </w:t>
+        <w:t xml:space="preserve">survival among </w:t>
       </w:r>
       <w:r>
         <w:rPr>
           <w:rFonts w:ascii="Arial" w:hAnsi="Arial" w:cs="Arial"/>
           <w:color w:val="000000" w:themeColor="text1"/>
-          <w:rPrChange w:id="34" w:author="Samir Soneji" w:date="2016-01-18T15:51:00Z">
+        </w:rPr>
+        <w:t xml:space="preserve">the </w:t>
+      </w:r>
+      <w:r>
+        <w:rPr>
+          <w:rFonts w:ascii="Arial" w:hAnsi="Arial" w:cs="Arial"/>
+          <w:color w:val="000000" w:themeColor="text1"/>
+          <w:rPrChange w:id="35" w:author="Samir Soneji" w:date="2016-01-18T15:51:00Z">
             <w:rPr>
               <w:rFonts w:ascii="Arial" w:hAnsi="Arial" w:cs="Arial"/>
               <w:color w:val="000000" w:themeColor="text1"/>
@@ -1476,7 +1537,7 @@
             </w:rPr>
           </w:rPrChange>
         </w:rPr>
-        <w:t>consider</w:t>
+        <w:t>growing</w:t>
       </w:r>
       <w:r>
         <w:rPr>
@@ -1490,13 +1551,13 @@
           <w:rFonts w:ascii="Arial" w:hAnsi="Arial" w:cs="Arial"/>
           <w:color w:val="000000" w:themeColor="text1"/>
         </w:rPr>
-        <w:t xml:space="preserve">the substantial improvements in the treatment of other diseases that independently </w:t>
+        <w:t xml:space="preserve">number of women diagnosed with early stage breast cancer.  </w:t>
       </w:r>
       <w:r>
         <w:rPr>
           <w:rFonts w:ascii="Arial" w:hAnsi="Arial" w:cs="Arial"/>
           <w:color w:val="000000" w:themeColor="text1"/>
-          <w:rPrChange w:id="35" w:author="Samir Soneji" w:date="2016-01-18T15:51:00Z">
+          <w:rPrChange w:id="36" w:author="Samir Soneji" w:date="2016-01-18T15:56:00Z">
             <w:rPr>
               <w:rFonts w:ascii="Arial" w:hAnsi="Arial" w:cs="Arial"/>
               <w:color w:val="000000" w:themeColor="text1"/>
@@ -1504,89 +1565,26 @@
             </w:rPr>
           </w:rPrChange>
         </w:rPr>
-        <w:t>increased</w:t>
+        <w:t xml:space="preserve">Other </w:t>
       </w:r>
       <w:r>
         <w:rPr>
           <w:rFonts w:ascii="Arial" w:hAnsi="Arial" w:cs="Arial"/>
-          <w:color w:val="000000" w:themeColor="text1"/>
-        </w:rPr>
-        <w:t xml:space="preserve"> </w:t>
-      </w:r>
-      <w:r>
-        <w:rPr>
-          <w:rFonts w:ascii="Arial" w:hAnsi="Arial" w:cs="Arial"/>
-          <w:color w:val="000000" w:themeColor="text1"/>
-        </w:rPr>
-        <w:t xml:space="preserve">survival among </w:t>
-      </w:r>
-      <w:r>
-        <w:rPr>
-          <w:rFonts w:ascii="Arial" w:hAnsi="Arial" w:cs="Arial"/>
-          <w:color w:val="000000" w:themeColor="text1"/>
-        </w:rPr>
-        <w:t xml:space="preserve">the </w:t>
-      </w:r>
-      <w:r>
-        <w:rPr>
-          <w:rFonts w:ascii="Arial" w:hAnsi="Arial" w:cs="Arial"/>
-          <w:color w:val="000000" w:themeColor="text1"/>
-          <w:rPrChange w:id="36" w:author="Samir Soneji" w:date="2016-01-18T15:51:00Z">
+          <w:rPrChange w:id="37" w:author="Samir Soneji" w:date="2016-01-18T15:56:00Z">
             <w:rPr>
               <w:rFonts w:ascii="Arial" w:hAnsi="Arial" w:cs="Arial"/>
               <w:color w:val="000000" w:themeColor="text1"/>
-              <w:highlight w:val="yellow"/>
-            </w:rPr>
-          </w:rPrChange>
-        </w:rPr>
-        <w:t>growing</w:t>
-      </w:r>
-      <w:r>
-        <w:rPr>
-          <w:rFonts w:ascii="Arial" w:hAnsi="Arial" w:cs="Arial"/>
-          <w:color w:val="000000" w:themeColor="text1"/>
-        </w:rPr>
-        <w:t xml:space="preserve"> </w:t>
-      </w:r>
-      <w:r>
-        <w:rPr>
-          <w:rFonts w:ascii="Arial" w:hAnsi="Arial" w:cs="Arial"/>
-          <w:color w:val="000000" w:themeColor="text1"/>
-        </w:rPr>
-        <w:t xml:space="preserve">number of women diagnosed with early stage breast cancer.  </w:t>
-      </w:r>
-      <w:r>
-        <w:rPr>
-          <w:rFonts w:ascii="Arial" w:hAnsi="Arial" w:cs="Arial"/>
-          <w:color w:val="000000" w:themeColor="text1"/>
-          <w:rPrChange w:id="37" w:author="Samir Soneji" w:date="2016-01-18T15:56:00Z">
-            <w:rPr>
-              <w:rFonts w:ascii="Arial" w:hAnsi="Arial" w:cs="Arial"/>
-              <w:color w:val="000000" w:themeColor="text1"/>
-              <w:highlight w:val="yellow"/>
-            </w:rPr>
-          </w:rPrChange>
-        </w:rPr>
-        <w:t xml:space="preserve">Other </w:t>
-      </w:r>
-      <w:r>
-        <w:rPr>
-          <w:rFonts w:ascii="Arial" w:hAnsi="Arial" w:cs="Arial"/>
-          <w:rPrChange w:id="38" w:author="Samir Soneji" w:date="2016-01-18T15:56:00Z">
-            <w:rPr>
-              <w:rFonts w:ascii="Arial" w:hAnsi="Arial" w:cs="Arial"/>
-              <w:color w:val="000000" w:themeColor="text1"/>
               <w:shd w:val="clear" w:color="auto" w:fill="FFFF00"/>
             </w:rPr>
           </w:rPrChange>
         </w:rPr>
         <w:t>studies only focus on the reduction in breast cancer</w:t>
       </w:r>
-      <w:ins w:id="39" w:author="Hal Sox" w:date="2016-01-17T12:23:00Z">
+      <w:ins w:id="38" w:author="Hal Sox" w:date="2016-01-17T12:23:00Z">
         <w:r>
           <w:rPr>
             <w:rFonts w:ascii="Arial" w:hAnsi="Arial" w:cs="Arial"/>
-            <w:rPrChange w:id="40" w:author="Samir Soneji" w:date="2016-01-18T15:56:00Z">
+            <w:rPrChange w:id="39" w:author="Samir Soneji" w:date="2016-01-18T15:56:00Z">
               <w:rPr>
                 <w:rFonts w:ascii="Arial" w:hAnsi="Arial" w:cs="Arial"/>
                 <w:color w:val="000000" w:themeColor="text1"/>
@@ -1600,6 +1598,19 @@
       <w:r>
         <w:rPr>
           <w:rFonts w:ascii="Arial" w:hAnsi="Arial" w:cs="Arial"/>
+          <w:rPrChange w:id="40" w:author="Samir Soneji" w:date="2016-01-18T15:56:00Z">
+            <w:rPr>
+              <w:rFonts w:ascii="Arial" w:hAnsi="Arial" w:cs="Arial"/>
+              <w:color w:val="000000" w:themeColor="text1"/>
+              <w:shd w:val="clear" w:color="auto" w:fill="FFFF00"/>
+            </w:rPr>
+          </w:rPrChange>
+        </w:rPr>
+        <w:t xml:space="preserve"> mortality rates rather than </w:t>
+      </w:r>
+      <w:r>
+        <w:rPr>
+          <w:rFonts w:ascii="Arial" w:hAnsi="Arial" w:cs="Arial"/>
           <w:rPrChange w:id="41" w:author="Samir Soneji" w:date="2016-01-18T15:56:00Z">
             <w:rPr>
               <w:rFonts w:ascii="Arial" w:hAnsi="Arial" w:cs="Arial"/>
@@ -1608,7 +1619,8 @@
             </w:rPr>
           </w:rPrChange>
         </w:rPr>
-        <w:t xml:space="preserve"> mortality rates rather than </w:t>
+        <w:lastRenderedPageBreak/>
+        <w:t xml:space="preserve">reductions in overall mortality rates and, </w:t>
       </w:r>
       <w:r>
         <w:rPr>
@@ -1621,8 +1633,7 @@
             </w:rPr>
           </w:rPrChange>
         </w:rPr>
-        <w:lastRenderedPageBreak/>
-        <w:t xml:space="preserve">reductions in overall mortality rates and, </w:t>
+        <w:t>consequently</w:t>
       </w:r>
       <w:r>
         <w:rPr>
@@ -1635,7 +1646,7 @@
             </w:rPr>
           </w:rPrChange>
         </w:rPr>
-        <w:t>consequently</w:t>
+        <w:t>, ignore</w:t>
       </w:r>
       <w:r>
         <w:rPr>
@@ -1648,7 +1659,7 @@
             </w:rPr>
           </w:rPrChange>
         </w:rPr>
-        <w:t>, ignore</w:t>
+        <w:t>d</w:t>
       </w:r>
       <w:r>
         <w:rPr>
@@ -1661,26 +1672,13 @@
             </w:rPr>
           </w:rPrChange>
         </w:rPr>
-        <w:t>d</w:t>
-      </w:r>
-      <w:r>
-        <w:rPr>
-          <w:rFonts w:ascii="Arial" w:hAnsi="Arial" w:cs="Arial"/>
-          <w:rPrChange w:id="46" w:author="Samir Soneji" w:date="2016-01-18T15:56:00Z">
-            <w:rPr>
-              <w:rFonts w:ascii="Arial" w:hAnsi="Arial" w:cs="Arial"/>
-              <w:color w:val="000000" w:themeColor="text1"/>
-              <w:shd w:val="clear" w:color="auto" w:fill="FFFF00"/>
-            </w:rPr>
-          </w:rPrChange>
-        </w:rPr>
         <w:t xml:space="preserve"> the substantial improvements in the prevention and treatment of other diseases.</w:t>
       </w:r>
       <w:r>
         <w:rPr>
           <w:rFonts w:ascii="Arial" w:hAnsi="Arial" w:cs="Arial"/>
           <w:vertAlign w:val="superscript"/>
-          <w:rPrChange w:id="47" w:author="Samir Soneji" w:date="2016-01-18T15:56:00Z">
+          <w:rPrChange w:id="46" w:author="Samir Soneji" w:date="2016-01-18T15:56:00Z">
             <w:rPr>
               <w:rFonts w:ascii="Arial" w:hAnsi="Arial" w:cs="Arial"/>
               <w:color w:val="000000" w:themeColor="text1"/>
@@ -1690,12 +1688,12 @@
         </w:rPr>
         <w:fldChar w:fldCharType="begin"/>
       </w:r>
-      <w:ins w:id="48" w:author="Samir Soneji" w:date="2016-01-18T15:56:00Z">
+      <w:ins w:id="47" w:author="Samir Soneji" w:date="2016-01-18T15:56:00Z">
         <w:r>
           <w:rPr>
             <w:rFonts w:ascii="Arial" w:hAnsi="Arial" w:cs="Arial"/>
             <w:vertAlign w:val="superscript"/>
-            <w:rPrChange w:id="49" w:author="Samir Soneji" w:date="2016-01-18T15:56:00Z">
+            <w:rPrChange w:id="48" w:author="Samir Soneji" w:date="2016-01-18T15:56:00Z">
               <w:rPr>
                 <w:rFonts w:ascii="Arial" w:hAnsi="Arial" w:cs="Arial"/>
               </w:rPr>
@@ -1704,12 +1702,12 @@
           <w:instrText xml:space="preserve"> ADDIN ZOTERO_ITEM CSL_CITATION {"citationID":"rcgrijp91","properties":{"formattedCitation":"{\\rtf \\super 1,12\\nosupersub{}}","plainCitation":"1,12"},"citationItems":[{"id":65,"uris":["http://zotero.org/users/39665/items/2R4236K3"],"uri":["http://zotero.org/users/39665/items/2R4236K3"],"itemData":{"id":65,"type":"article-journal","title":"Effect of Screening and Adjuvant Therapy on Mortality from Breast Cancer","container-title":"New England Journal of Medicine","page":"1784-1792","volume":"353","issue":"17","source":"Taylor and Francis+NEJM","abstract":"The Cancer Intervention and Surveillance Modeling Network (CISNET) is a consortium of investigators sponsored by the National Cancer Institute whose purpose is to measure the effect of cancer-control interventions on the incidence of and risk of death from cancer in the general population. This report of the CISNET Breast Cancer Working Group provides estimates of the contributions of screening mammography and adjuvant treatment to the reduction in the rate of death from breast cancer among U.S. women from 1975 to 2000. In 1975, the rate of death from breast cancer among women 30 to 79 years of age, adjusted for . . .","DOI":"10.1056/NEJMoa050518","ISSN":"0028-4793","note":"PMID: 16251534","author":[{"family":"Berry","given":"Donald A."},{"family":"Cronin","given":"Kathleen A."},{"family":"Plevritis","given":"Sylvia K."},{"family":"Fryback","given":"Dennis G."},{"family":"Clarke","given":"Lauren"},{"family":"Zelen","given":"Marvin"},{"family":"Mandelblatt","given":"Jeanne S."},{"family":"Yakovlev","given":"Andrei Y."},{"family":"Habbema","given":"J. Dik F."},{"family":"Feuer","given":"Eric J."}],"issued":{"date-parts":[["2005",10,27]]},"PMID":"16251534"}},{"id":7419,"uris":["http://zotero.org/users/39665/items/P3B7TZF9"],"uri":["http://zotero.org/users/39665/items/P3B7TZF9"],"itemData":{"id":7419,"type":"article-journal","title":"Improvements in US Breast Cancer Survival and Proportion Explained by Tumor Size and Estrogen-Receptor Status","container-title":"Journal of Clinical Oncology","page":"JCO.2014.59.9191","source":"jco.ascopubs.org","abstract":"Purpose Breast cancer mortality began declining in many Western countries during the late 1980s. We estimated the proportion of improvements in stage- and age-specific breast cancer survival in the United States explained by tumor size or estrogen receptor (ER) status.\nMethods We estimated hazard ratios for breast cancer–specific death from time of invasive breast cancer diagnosis in the National Cancer Institute's Surveillance, Epidemiology, and End Results 9 Registries Database from 1973 to 2010, with and without stratification by tumor size and ER status.\nResults Hazards from breast cancer–specific death declined from 1973 to 2010, not only in the first 5 years after diagnosis, but also thereafter. Stratification by tumor size explained less than 17% of the improvements comparing 2005 to 2010 versus 1973 to 1979, except for women age ≥ 70 years with local (49%) or regional (38%) disease. Tumor size usually accounted for more of the improvement in the first 5 years after diagnosis than later. Additional adjustment for ER status (positive, negative, or unknown) from 1990 to 2010 did not explain much more of the improvement, except for women age ≥ 70 years within 5 years after diagnosis.\nConclusion Most stage-specific survival improvement in women younger than age 70 years old is unexplained by tumor size and ER status, suggesting a key role for treatment. In the first 5 years after diagnosis, tumor size contributed importantly for women ≥ 70 years old with local and regional stage, and stratification by tumor size and ER status explained even more of the survival improvement among women age ≥ 70 years.","DOI":"10.1200/JCO.2014.59.9191","ISSN":"0732-183X, 1527-7755","note":"PMID: 26195709","journalAbbreviation":"JCO","language":"en","author":[{"family":"Park","given":"Ju-Hyun"},{"family":"Anderson","given":"William F."},{"family":"Gail","given":"Mitchell H."}],"issued":{"date-parts":[["2015",7,20]]},"PMID":"26195709"}}],"schema":"https://github.com/citation-style-language/schema/raw/master/csl-citation.json"} </w:instrText>
         </w:r>
       </w:ins>
-      <w:del w:id="50" w:author="Samir Soneji" w:date="2016-01-18T15:56:00Z">
+      <w:del w:id="49" w:author="Samir Soneji" w:date="2016-01-18T15:56:00Z">
         <w:r>
           <w:rPr>
             <w:rFonts w:ascii="Arial" w:hAnsi="Arial" w:cs="Arial"/>
             <w:vertAlign w:val="superscript"/>
-            <w:rPrChange w:id="51" w:author="Samir Soneji" w:date="2016-01-18T15:56:00Z">
+            <w:rPrChange w:id="50" w:author="Samir Soneji" w:date="2016-01-18T15:56:00Z">
               <w:rPr>
                 <w:rFonts w:ascii="Arial" w:hAnsi="Arial" w:cs="Arial"/>
                 <w:color w:val="000000" w:themeColor="text1"/>
@@ -1724,15 +1722,29 @@
         <w:rPr>
           <w:rFonts w:ascii="Arial" w:hAnsi="Arial" w:cs="Arial"/>
           <w:vertAlign w:val="superscript"/>
+          <w:rPrChange w:id="51" w:author="Samir Soneji" w:date="2016-01-18T15:56:00Z">
+            <w:rPr>
+              <w:rFonts w:ascii="Arial" w:hAnsi="Arial" w:cs="Arial"/>
+              <w:color w:val="000000" w:themeColor="text1"/>
+              <w:shd w:val="clear" w:color="auto" w:fill="FFFF00"/>
+            </w:rPr>
+          </w:rPrChange>
+        </w:rPr>
+        <w:fldChar w:fldCharType="separate"/>
+      </w:r>
+      <w:r>
+        <w:rPr>
+          <w:rFonts w:ascii="Arial" w:hAnsi="Arial" w:cs="Arial"/>
+          <w:vertAlign w:val="superscript"/>
           <w:rPrChange w:id="52" w:author="Samir Soneji" w:date="2016-01-18T15:56:00Z">
             <w:rPr>
-              <w:rFonts w:ascii="Arial" w:hAnsi="Arial" w:cs="Arial"/>
-              <w:color w:val="000000" w:themeColor="text1"/>
-              <w:shd w:val="clear" w:color="auto" w:fill="FFFF00"/>
-            </w:rPr>
-          </w:rPrChange>
-        </w:rPr>
-        <w:fldChar w:fldCharType="separate"/>
+              <w:rFonts w:ascii="Arial" w:eastAsia="Times New Roman" w:hAnsi="Arial" w:cs="Arial"/>
+              <w:color w:val="000000" w:themeColor="text1"/>
+              <w:vertAlign w:val="superscript"/>
+            </w:rPr>
+          </w:rPrChange>
+        </w:rPr>
+        <w:t>1,12</w:t>
       </w:r>
       <w:r>
         <w:rPr>
@@ -1740,18 +1752,17 @@
           <w:vertAlign w:val="superscript"/>
           <w:rPrChange w:id="53" w:author="Samir Soneji" w:date="2016-01-18T15:56:00Z">
             <w:rPr>
-              <w:rFonts w:ascii="Arial" w:eastAsia="Times New Roman" w:hAnsi="Arial" w:cs="Arial"/>
-              <w:color w:val="000000" w:themeColor="text1"/>
-              <w:vertAlign w:val="superscript"/>
-            </w:rPr>
-          </w:rPrChange>
-        </w:rPr>
-        <w:t>1,12</w:t>
+              <w:rFonts w:ascii="Arial" w:hAnsi="Arial" w:cs="Arial"/>
+              <w:color w:val="000000" w:themeColor="text1"/>
+              <w:shd w:val="clear" w:color="auto" w:fill="FFFF00"/>
+            </w:rPr>
+          </w:rPrChange>
+        </w:rPr>
+        <w:fldChar w:fldCharType="end"/>
       </w:r>
       <w:r>
         <w:rPr>
           <w:rFonts w:ascii="Arial" w:hAnsi="Arial" w:cs="Arial"/>
-          <w:vertAlign w:val="superscript"/>
           <w:rPrChange w:id="54" w:author="Samir Soneji" w:date="2016-01-18T15:56:00Z">
             <w:rPr>
               <w:rFonts w:ascii="Arial" w:hAnsi="Arial" w:cs="Arial"/>
@@ -1760,7 +1771,7 @@
             </w:rPr>
           </w:rPrChange>
         </w:rPr>
-        <w:fldChar w:fldCharType="end"/>
+        <w:t xml:space="preserve">  Thus, these studies </w:t>
       </w:r>
       <w:r>
         <w:rPr>
@@ -1773,7 +1784,7 @@
             </w:rPr>
           </w:rPrChange>
         </w:rPr>
-        <w:t xml:space="preserve">  Thus, these studies </w:t>
+        <w:t xml:space="preserve">could not </w:t>
       </w:r>
       <w:r>
         <w:rPr>
@@ -1786,26 +1797,13 @@
             </w:rPr>
           </w:rPrChange>
         </w:rPr>
-        <w:t xml:space="preserve">could not </w:t>
-      </w:r>
-      <w:r>
-        <w:rPr>
-          <w:rFonts w:ascii="Arial" w:hAnsi="Arial" w:cs="Arial"/>
-          <w:rPrChange w:id="57" w:author="Samir Soneji" w:date="2016-01-18T15:56:00Z">
-            <w:rPr>
-              <w:rFonts w:ascii="Arial" w:hAnsi="Arial" w:cs="Arial"/>
-              <w:color w:val="000000" w:themeColor="text1"/>
-              <w:shd w:val="clear" w:color="auto" w:fill="FFFF00"/>
-            </w:rPr>
-          </w:rPrChange>
-        </w:rPr>
         <w:t xml:space="preserve">quantify the contribution of screening </w:t>
       </w:r>
-      <w:ins w:id="58" w:author="Hal Sox" w:date="2016-01-17T12:23:00Z">
+      <w:ins w:id="57" w:author="Hal Sox" w:date="2016-01-17T12:23:00Z">
         <w:r>
           <w:rPr>
             <w:rFonts w:ascii="Arial" w:hAnsi="Arial" w:cs="Arial"/>
-            <w:rPrChange w:id="59" w:author="Samir Soneji" w:date="2016-01-18T15:56:00Z">
+            <w:rPrChange w:id="58" w:author="Samir Soneji" w:date="2016-01-18T15:56:00Z">
               <w:rPr>
                 <w:rFonts w:ascii="Arial" w:hAnsi="Arial" w:cs="Arial"/>
                 <w:color w:val="000000" w:themeColor="text1"/>
@@ -1819,7 +1817,7 @@
       <w:r>
         <w:rPr>
           <w:rFonts w:ascii="Arial" w:hAnsi="Arial" w:cs="Arial"/>
-          <w:rPrChange w:id="60" w:author="Samir Soneji" w:date="2016-01-18T15:56:00Z">
+          <w:rPrChange w:id="59" w:author="Samir Soneji" w:date="2016-01-18T15:56:00Z">
             <w:rPr>
               <w:rFonts w:ascii="Arial" w:hAnsi="Arial" w:cs="Arial"/>
               <w:color w:val="000000" w:themeColor="text1"/>
@@ -1831,7 +1829,7 @@
       </w:r>
       <w:r>
         <w:rPr>
-          <w:rPrChange w:id="61" w:author="Samir Soneji" w:date="2016-01-18T15:55:00Z">
+          <w:rPrChange w:id="60" w:author="Samir Soneji" w:date="2016-01-18T15:55:00Z">
             <w:rPr>
               <w:rFonts w:ascii="Arial" w:hAnsi="Arial" w:cs="Arial"/>
               <w:strike/>
@@ -1873,7 +1871,7 @@
           <w:color w:val="000000" w:themeColor="text1"/>
           <w:sz w:val="24"/>
           <w:szCs w:val="24"/>
-          <w:rPrChange w:id="62" w:author="Samir Soneji" w:date="2016-01-18T15:51:00Z">
+          <w:rPrChange w:id="61" w:author="Samir Soneji" w:date="2016-01-18T15:51:00Z">
             <w:rPr>
               <w:color w:val="000000" w:themeColor="text1"/>
               <w:sz w:val="24"/>
@@ -1892,7 +1890,7 @@
         </w:rPr>
         <w:t xml:space="preserve"> that could have led to the gain in life expectancy among breast cancer patients.  We extend and improve prior research in three ways: (a) our analytic approach </w:t>
       </w:r>
-      <w:ins w:id="63" w:author="Samir Soneji" w:date="2016-01-18T15:48:00Z">
+      <w:ins w:id="62" w:author="Samir Soneji" w:date="2016-01-18T15:48:00Z">
         <w:r>
           <w:rPr>
             <w:color w:val="000000" w:themeColor="text1"/>
@@ -1915,7 +1913,7 @@
           <w:color w:val="000000" w:themeColor="text1"/>
           <w:sz w:val="24"/>
           <w:szCs w:val="24"/>
-          <w:rPrChange w:id="64" w:author="Samir Soneji" w:date="2016-01-18T15:51:00Z">
+          <w:rPrChange w:id="63" w:author="Samir Soneji" w:date="2016-01-18T15:51:00Z">
             <w:rPr>
               <w:color w:val="000000" w:themeColor="text1"/>
               <w:sz w:val="24"/>
@@ -1958,7 +1956,7 @@
         </w:rPr>
         <w:t>, and (c) we utilize case fatality rates</w:t>
       </w:r>
-      <w:ins w:id="65" w:author="Hal Sox" w:date="2016-01-17T12:27:00Z">
+      <w:ins w:id="64" w:author="Hal Sox" w:date="2016-01-17T12:27:00Z">
         <w:r>
           <w:rPr>
             <w:color w:val="000000" w:themeColor="text1"/>
@@ -1981,6 +1979,30 @@
           <w:color w:val="000000" w:themeColor="text1"/>
           <w:sz w:val="24"/>
           <w:szCs w:val="24"/>
+          <w:rPrChange w:id="65" w:author="Samir Soneji" w:date="2016-01-18T15:51:00Z">
+            <w:rPr>
+              <w:color w:val="000000" w:themeColor="text1"/>
+              <w:sz w:val="24"/>
+              <w:szCs w:val="24"/>
+              <w:highlight w:val="yellow"/>
+            </w:rPr>
+          </w:rPrChange>
+        </w:rPr>
+        <w:t>thus</w:t>
+      </w:r>
+      <w:r>
+        <w:rPr>
+          <w:color w:val="000000" w:themeColor="text1"/>
+          <w:sz w:val="24"/>
+          <w:szCs w:val="24"/>
+        </w:rPr>
+        <w:t xml:space="preserve"> </w:t>
+      </w:r>
+      <w:r>
+        <w:rPr>
+          <w:color w:val="000000" w:themeColor="text1"/>
+          <w:sz w:val="24"/>
+          <w:szCs w:val="24"/>
           <w:rPrChange w:id="66" w:author="Samir Soneji" w:date="2016-01-18T15:51:00Z">
             <w:rPr>
               <w:color w:val="000000" w:themeColor="text1"/>
@@ -1990,13 +2012,63 @@
             </w:rPr>
           </w:rPrChange>
         </w:rPr>
-        <w:t>thus</w:t>
-      </w:r>
-      <w:r>
-        <w:rPr>
-          <w:color w:val="000000" w:themeColor="text1"/>
-          <w:sz w:val="24"/>
-          <w:szCs w:val="24"/>
+        <w:t>avoiding</w:t>
+      </w:r>
+      <w:r>
+        <w:rPr>
+          <w:color w:val="000000" w:themeColor="text1"/>
+          <w:sz w:val="24"/>
+          <w:szCs w:val="24"/>
+        </w:rPr>
+        <w:t xml:space="preserve"> biases inherent in survival time data</w:t>
+      </w:r>
+      <w:ins w:id="67" w:author="Samir S. Soneji" w:date="2016-01-18T09:49:00Z">
+        <w:r>
+          <w:rPr>
+            <w:color w:val="000000" w:themeColor="text1"/>
+            <w:sz w:val="24"/>
+            <w:szCs w:val="24"/>
+          </w:rPr>
+          <w:t xml:space="preserve"> (e.g., length-time bias)</w:t>
+        </w:r>
+      </w:ins>
+      <w:r>
+        <w:rPr>
+          <w:color w:val="000000" w:themeColor="text1"/>
+          <w:sz w:val="24"/>
+          <w:szCs w:val="24"/>
+        </w:rPr>
+        <w:t xml:space="preserve">.  We measure earlier detection, which resulted from more widespread screening and </w:t>
+      </w:r>
+      <w:r>
+        <w:rPr>
+          <w:color w:val="000000" w:themeColor="text1"/>
+          <w:sz w:val="24"/>
+          <w:szCs w:val="24"/>
+          <w:rPrChange w:id="68" w:author="Samir Soneji" w:date="2016-01-18T15:51:00Z">
+            <w:rPr>
+              <w:color w:val="000000" w:themeColor="text1"/>
+              <w:sz w:val="24"/>
+              <w:szCs w:val="24"/>
+              <w:highlight w:val="yellow"/>
+            </w:rPr>
+          </w:rPrChange>
+        </w:rPr>
+        <w:t>advances</w:t>
+      </w:r>
+      <w:r>
+        <w:rPr>
+          <w:color w:val="000000" w:themeColor="text1"/>
+          <w:sz w:val="24"/>
+          <w:szCs w:val="24"/>
+          <w:rPrChange w:id="69" w:author="Samir Soneji" w:date="2016-01-18T15:51:00Z">
+            <w:rPr>
+              <w:color w:val="000000" w:themeColor="text1"/>
+              <w:sz w:val="24"/>
+              <w:szCs w:val="24"/>
+              <w:highlight w:val="yellow"/>
+            </w:rPr>
+          </w:rPrChange>
         </w:rPr>
         <w:t xml:space="preserve"> </w:t>
       </w:r>
@@ -2005,49 +2077,131 @@
           <w:color w:val="000000" w:themeColor="text1"/>
           <w:sz w:val="24"/>
           <w:szCs w:val="24"/>
-          <w:rPrChange w:id="67" w:author="Samir Soneji" w:date="2016-01-18T15:51:00Z">
-            <w:rPr>
-              <w:color w:val="000000" w:themeColor="text1"/>
-              <w:sz w:val="24"/>
-              <w:szCs w:val="24"/>
-              <w:highlight w:val="yellow"/>
-            </w:rPr>
-          </w:rPrChange>
-        </w:rPr>
-        <w:t>avoiding</w:t>
-      </w:r>
-      <w:r>
-        <w:rPr>
-          <w:color w:val="000000" w:themeColor="text1"/>
-          <w:sz w:val="24"/>
-          <w:szCs w:val="24"/>
-        </w:rPr>
-        <w:t xml:space="preserve"> biases inherent in survival time data</w:t>
-      </w:r>
-      <w:ins w:id="68" w:author="Samir S. Soneji" w:date="2016-01-18T09:49:00Z">
+        </w:rPr>
+        <w:t>in screening technology</w:t>
+      </w:r>
+      <w:r>
+        <w:rPr>
+          <w:color w:val="000000" w:themeColor="text1"/>
+          <w:sz w:val="24"/>
+          <w:szCs w:val="24"/>
+        </w:rPr>
+        <w:t>,</w:t>
+      </w:r>
+      <w:r>
+        <w:rPr>
+          <w:color w:val="000000" w:themeColor="text1"/>
+          <w:sz w:val="24"/>
+          <w:szCs w:val="24"/>
+        </w:rPr>
+        <w:fldChar w:fldCharType="begin"/>
+      </w:r>
+      <w:ins w:id="70" w:author="Samir Soneji" w:date="2016-01-18T15:56:00Z">
         <w:r>
           <w:rPr>
             <w:color w:val="000000" w:themeColor="text1"/>
             <w:sz w:val="24"/>
             <w:szCs w:val="24"/>
           </w:rPr>
-          <w:t xml:space="preserve"> (e.g., length-time bias)</w:t>
+          <w:instrText xml:space="preserve"> ADDIN ZOTERO_ITEM CSL_CITATION {"citationID":"18sdrqqjfp","properties":{"formattedCitation":"{\\rtf \\super 13\\nosupersub{}}","plainCitation":"13"},"citationItems":[{"id":2507,"uris":["http://zotero.org/users/39665/items/QTQH83JG"],"uri":["http://zotero.org/users/39665/items/QTQH83JG"],"itemData":{"id":2507,"type":"article-journal","title":"Digital Mammography Imaging: Breast Tomosynthesis and Advanced Applications","container-title":"Radiologic clinics of North America","page":"917-929","volume":"48","issue":"5","source":"PubMed Central","abstract":"This article discusses recent developments in advanced derivative technologies associated with digital mammography. Digital breast tomosynthesis – its principles, development, and early clinical trials are reviewed. Contrast enhanced digital mammography and combined imaging systems with digital mammography and ultrasound are also discussed. Although all these methods are currently research programs, they hold promise for improving cancer detection and characterization if early results are confirmed by clinical trials.","DOI":"10.1016/j.rcl.2010.06.009","ISSN":"0033-8389","note":"PMID: 20868894\nPMCID: PMC3118307","shortTitle":"Digital Mammography Imaging","journalAbbreviation":"Radiol Clin North Am","author":[{"family":"Helvie","given":"Mark A."}],"issued":{"date-parts":[["2010",9]]},"PMID":"20868894","PMCID":"PMC3118307"}}],"schema":"https://github.com/citation-style-language/schema/raw/master/csl-citation.json"} </w:instrText>
         </w:r>
       </w:ins>
-      <w:r>
-        <w:rPr>
-          <w:color w:val="000000" w:themeColor="text1"/>
-          <w:sz w:val="24"/>
-          <w:szCs w:val="24"/>
-        </w:rPr>
-        <w:t xml:space="preserve">.  We measure earlier detection, which resulted from more widespread screening and </w:t>
-      </w:r>
-      <w:r>
-        <w:rPr>
-          <w:color w:val="000000" w:themeColor="text1"/>
-          <w:sz w:val="24"/>
-          <w:szCs w:val="24"/>
-          <w:rPrChange w:id="69" w:author="Samir Soneji" w:date="2016-01-18T15:51:00Z">
+      <w:del w:id="71" w:author="Samir Soneji" w:date="2016-01-18T15:56:00Z">
+        <w:r>
+          <w:rPr>
+            <w:color w:val="000000" w:themeColor="text1"/>
+            <w:sz w:val="24"/>
+            <w:szCs w:val="24"/>
+          </w:rPr>
+          <w:delInstrText xml:space="preserve"> ADDIN ZOTERO_ITEM CSL_CITATION {"citationID":"18sdrqqjfp","properties":{"formattedCitation":"{\\rtf \\super 13\\nosupersub{}}","plainCitation":"13"},"citationItems":[{"id":2555,"uris":["http://zotero.org/users/39665/items/QTQH83JG"],"uri":["http://zotero.org/users/39665/items/QTQH83JG"],"itemData":{"id":2555,"type":"article-journal","title":"Digital Mammography Imaging: Breast Tomosynthesis and Advanced Applications","container-title":"Radiologic clinics of North America","page":"917-929","volume":"48","issue":"5","source":"PubMed Central","abstract":"This article discusses recent developments in advanced derivative technologies associated with digital mammography. Digital breast tomosynthesis – its principles, development, and early clinical trials are reviewed. Contrast enhanced digital mammography and combined imaging systems with digital mammography and ultrasound are also discussed. Although all these methods are currently research programs, they hold promise for improving cancer detection and characterization if early results are confirmed by clinical trials.","DOI":"10.1016/j.rcl.2010.06.009","ISSN":"0033-8389","note":"PMID: 20868894\nPMCID: PMC3118307","shortTitle":"Digital Mammography Imaging","journalAbbreviation":"Radiol Clin North Am","author":[{"family":"Helvie","given":"Mark A."}],"issued":{"date-parts":[["2010",9]]},"PMID":"20868894","PMCID":"PMC3118307"}}],"schema":"https://github.com/citation-style-language/schema/raw/master/csl-citation.json"} </w:delInstrText>
+        </w:r>
+      </w:del>
+      <w:r>
+        <w:rPr>
+          <w:color w:val="000000" w:themeColor="text1"/>
+          <w:sz w:val="24"/>
+          <w:szCs w:val="24"/>
+          <w:rPrChange w:id="72" w:author="Samir Soneji" w:date="2016-01-18T15:51:00Z">
+            <w:rPr>
+              <w:color w:val="000000" w:themeColor="text1"/>
+              <w:sz w:val="24"/>
+              <w:szCs w:val="24"/>
+            </w:rPr>
+          </w:rPrChange>
+        </w:rPr>
+        <w:fldChar w:fldCharType="separate"/>
+      </w:r>
+      <w:r>
+        <w:rPr>
+          <w:rFonts w:eastAsia="Times New Roman"/>
+          <w:color w:val="000000" w:themeColor="text1"/>
+          <w:sz w:val="24"/>
+          <w:vertAlign w:val="superscript"/>
+        </w:rPr>
+        <w:t>13</w:t>
+      </w:r>
+      <w:r>
+        <w:rPr>
+          <w:color w:val="000000" w:themeColor="text1"/>
+          <w:sz w:val="24"/>
+          <w:szCs w:val="24"/>
+        </w:rPr>
+        <w:fldChar w:fldCharType="end"/>
+      </w:r>
+      <w:r>
+        <w:rPr>
+          <w:color w:val="000000" w:themeColor="text1"/>
+          <w:sz w:val="24"/>
+          <w:szCs w:val="24"/>
+        </w:rPr>
+        <w:t xml:space="preserve"> </w:t>
+      </w:r>
+      <w:r>
+        <w:rPr>
+          <w:color w:val="000000" w:themeColor="text1"/>
+          <w:sz w:val="24"/>
+          <w:szCs w:val="24"/>
+        </w:rPr>
+        <w:t xml:space="preserve">by the changes over time in the </w:t>
+      </w:r>
+      <w:r>
+        <w:rPr>
+          <w:color w:val="000000" w:themeColor="text1"/>
+          <w:sz w:val="24"/>
+          <w:szCs w:val="24"/>
+          <w:rPrChange w:id="73" w:author="Samir Soneji" w:date="2016-01-18T15:51:00Z">
+            <w:rPr>
+              <w:color w:val="000000" w:themeColor="text1"/>
+              <w:sz w:val="24"/>
+              <w:szCs w:val="24"/>
+              <w:highlight w:val="yellow"/>
+            </w:rPr>
+          </w:rPrChange>
+        </w:rPr>
+        <w:t>distribution</w:t>
+      </w:r>
+      <w:r>
+        <w:rPr>
+          <w:color w:val="000000" w:themeColor="text1"/>
+          <w:sz w:val="24"/>
+          <w:szCs w:val="24"/>
+        </w:rPr>
+        <w:t xml:space="preserve"> </w:t>
+      </w:r>
+      <w:r>
+        <w:rPr>
+          <w:color w:val="000000" w:themeColor="text1"/>
+          <w:sz w:val="24"/>
+          <w:szCs w:val="24"/>
+        </w:rPr>
+        <w:t xml:space="preserve">of tumor sizes of newly diagnosed breast cancer patients.  We measure </w:t>
+      </w:r>
+      <w:r>
+        <w:rPr>
+          <w:color w:val="000000" w:themeColor="text1"/>
+          <w:sz w:val="24"/>
+          <w:szCs w:val="24"/>
+          <w:rPrChange w:id="74" w:author="Samir Soneji" w:date="2016-01-18T15:51:00Z">
             <w:rPr>
               <w:color w:val="000000" w:themeColor="text1"/>
               <w:sz w:val="24"/>
@@ -2063,7 +2217,7 @@
           <w:color w:val="000000" w:themeColor="text1"/>
           <w:sz w:val="24"/>
           <w:szCs w:val="24"/>
-          <w:rPrChange w:id="70" w:author="Samir Soneji" w:date="2016-01-18T15:51:00Z">
+          <w:rPrChange w:id="75" w:author="Samir Soneji" w:date="2016-01-18T15:51:00Z">
             <w:rPr>
               <w:color w:val="000000" w:themeColor="text1"/>
               <w:sz w:val="24"/>
@@ -2080,15 +2234,39 @@
           <w:sz w:val="24"/>
           <w:szCs w:val="24"/>
         </w:rPr>
-        <w:t>in screening technology</w:t>
-      </w:r>
-      <w:r>
-        <w:rPr>
-          <w:color w:val="000000" w:themeColor="text1"/>
-          <w:sz w:val="24"/>
-          <w:szCs w:val="24"/>
-        </w:rPr>
-        <w:t>,</w:t>
+        <w:t xml:space="preserve">in breast cancer treatment and treatment of other diseases, which resulted from improvements in the delivery of existing </w:t>
+      </w:r>
+      <w:r>
+        <w:rPr>
+          <w:color w:val="000000" w:themeColor="text1"/>
+          <w:sz w:val="24"/>
+          <w:szCs w:val="24"/>
+          <w:rPrChange w:id="76" w:author="Samir Soneji" w:date="2016-01-18T15:51:00Z">
+            <w:rPr>
+              <w:color w:val="000000" w:themeColor="text1"/>
+              <w:sz w:val="24"/>
+              <w:szCs w:val="24"/>
+              <w:highlight w:val="yellow"/>
+            </w:rPr>
+          </w:rPrChange>
+        </w:rPr>
+        <w:t>treatments</w:t>
+      </w:r>
+      <w:r>
+        <w:rPr>
+          <w:color w:val="000000" w:themeColor="text1"/>
+          <w:sz w:val="24"/>
+          <w:szCs w:val="24"/>
+        </w:rPr>
+        <w:t xml:space="preserve"> </w:t>
+      </w:r>
+      <w:r>
+        <w:rPr>
+          <w:color w:val="000000" w:themeColor="text1"/>
+          <w:sz w:val="24"/>
+          <w:szCs w:val="24"/>
+        </w:rPr>
+        <w:t>and development of novel treatments,</w:t>
       </w:r>
       <w:r>
         <w:rPr>
@@ -2098,24 +2276,24 @@
         </w:rPr>
         <w:fldChar w:fldCharType="begin"/>
       </w:r>
-      <w:ins w:id="71" w:author="Samir Soneji" w:date="2016-01-18T15:56:00Z">
+      <w:ins w:id="77" w:author="Samir Soneji" w:date="2016-01-18T15:56:00Z">
         <w:r>
           <w:rPr>
             <w:color w:val="000000" w:themeColor="text1"/>
             <w:sz w:val="24"/>
             <w:szCs w:val="24"/>
           </w:rPr>
-          <w:instrText xml:space="preserve"> ADDIN ZOTERO_ITEM CSL_CITATION {"citationID":"18sdrqqjfp","properties":{"formattedCitation":"{\\rtf \\super 13\\nosupersub{}}","plainCitation":"13"},"citationItems":[{"id":2507,"uris":["http://zotero.org/users/39665/items/QTQH83JG"],"uri":["http://zotero.org/users/39665/items/QTQH83JG"],"itemData":{"id":2507,"type":"article-journal","title":"Digital Mammography Imaging: Breast Tomosynthesis and Advanced Applications","container-title":"Radiologic clinics of North America","page":"917-929","volume":"48","issue":"5","source":"PubMed Central","abstract":"This article discusses recent developments in advanced derivative technologies associated with digital mammography. Digital breast tomosynthesis – its principles, development, and early clinical trials are reviewed. Contrast enhanced digital mammography and combined imaging systems with digital mammography and ultrasound are also discussed. Although all these methods are currently research programs, they hold promise for improving cancer detection and characterization if early results are confirmed by clinical trials.","DOI":"10.1016/j.rcl.2010.06.009","ISSN":"0033-8389","note":"PMID: 20868894\nPMCID: PMC3118307","shortTitle":"Digital Mammography Imaging","journalAbbreviation":"Radiol Clin North Am","author":[{"family":"Helvie","given":"Mark A."}],"issued":{"date-parts":[["2010",9]]},"PMID":"20868894","PMCID":"PMC3118307"}}],"schema":"https://github.com/citation-style-language/schema/raw/master/csl-citation.json"} </w:instrText>
+          <w:instrText xml:space="preserve"> ADDIN ZOTERO_ITEM CSL_CITATION {"citationID":"4c7SUAsu","properties":{"formattedCitation":"{\\rtf \\super 14,15\\nosupersub{}}","plainCitation":"14,15"},"citationItems":[{"id":312,"uris":["http://zotero.org/users/39665/items/52QZTNJB"],"uri":["http://zotero.org/users/39665/items/52QZTNJB"],"itemData":{"id":312,"type":"article-journal","title":"Consensus statement: treatment of early-stage breast cancer. National Institutes of Health Consensus Development Panel","container-title":"Journal of the National Cancer Institute. Monographs","page":"1-5","issue":"11","source":"PubMed","ISSN":"1052-6773","note":"PMID: 1627416","shortTitle":"Consensus statement","journalAbbreviation":"J. Natl. Cancer Inst. Monographs","language":"eng","issued":{"date-parts":[["1992"]]},"PMID":"1627416"}},{"id":830,"uris":["http://zotero.org/users/39665/items/9U6JQXRK"],"uri":["http://zotero.org/users/39665/items/9U6JQXRK"],"itemData":{"id":830,"type":"article-journal","title":"Tamoxifen for Prevention of Breast Cancer: Report of the National Surgical Adjuvant Breast and Bowel Project P-1 Study","container-title":"Journal of the National Cancer Institute","page":"1371-1388","volume":"90","issue":"18","source":"jnci.oxfordjournals.org","abstract":"Background: The finding of a decrease in contralateral breast cancer incidence following tamoxifen administration for adjuvant therapy led to the concept that the drug might play a role in breast cancer prevention. To test this hypothesis, the National Surgical Adjuvant Breast and Bowel Project initiated the Breast Cancer Prevention Trial (P-1) in 1992. Methods: Women (N = 13 388) at increased risk for breast cancer because they 1) were 60 years of age or older, 2) were 35–59 years of age with a 5-year predicted risk for breast cancer of at least 1.66%, or 3) had a history of lobular carcinoma in situ were randomly assigned to receive placebo (n = 6707) or 20 mg/day tamoxifen (n = 6681) for 5 years. Gail's algorithm, based on a multivariate logistic regression model using combinations of risk factors, was used to estimate the probability (risk) of occurrence of breast cancer over time. Results: Tamoxifen reduced the risk of invasive breast cancer by 49% (two-sided P&lt;.00001), with cumulative incidence through 69 months of follow-up of 43.4 versus 22.0 per 1000 women in the placebo and tamoxifen groups, respectively. The decreased risk occurred in women aged 49 years or younger (44%), 50–59 years (51%), and 60 years or older (55%); risk was also reduced in women with a history of lobular carcinoma in situ (56%) or atypical hyperplasia (86%) and in those with any category of predicted 5-year risk. Tamoxifen reduced the risk of noninvasive breast cancer by 50% (two-sided P&lt;.002). Tamoxifen reduced the occurrence of estrogen receptor-positive tumors by 69%, but no difference in the occurrence of estrogen receptor-negative tumors was seen. Tamoxifen administration did not alter the average annual rate of ischemic heart disease; however, a reduction in hip, radius (Colles'), and spine fractures was observed. The rate of endometrial cancer was increased in the tamoxifen group (risk ratio = 2.53; 95% confidence interval = 1.35–4.97); this increased risk occurred predominantly in women aged 50 years or older. All endometrial cancers in the tamoxifen group were stage I (localized disease); no endometrial cancer deaths have occurred in this group. No liver cancers or increase in colon, rectal, ovarian, or other tumors was observed in the tamoxifen group. The rates of stroke, pulmonary embolism, and deep-vein thrombosis were elevated in the tamoxifen group; these events occurred more frequently in women aged 50 years or older. Conclusions: Tamoxifen decreases the incidence of invasive and noninvasive breast cancer. Despite side effects resulting from administration of tamoxifen, its use as a breast cancer preventive agent is appropriate in many women at increased risk for the disease. [J Natl Cancer Inst 1998;90:1371–88]","DOI":"10.1093/jnci/90.18.1371","ISSN":"0027-8874, 1460-2105","note":"PMID: 9747868","shortTitle":"Tamoxifen for Prevention of Breast Cancer","journalAbbreviation":"JNCI J Natl Cancer Inst","language":"en","author":[{"family":"Fisher","given":"Bernard"},{"family":"Costantino","given":"Joseph P."},{"family":"Wickerham","given":"D. Lawrence"},{"family":"Redmond","given":"Carol K."},{"family":"Kavanah","given":"Maureen"},{"family":"Cronin","given":"Walter M."},{"family":"Vogel","given":"Victor"},{"family":"Robidoux","given":"André"},{"family":"Dimitrov","given":"Nikolay"},{"family":"Atkins","given":"James"},{"family":"Daly","given":"Mary"},{"family":"Wieand","given":"Samuel"},{"family":"Tan-Chiu","given":"Elizabeth"},{"family":"Ford","given":"Leslie"},{"family":"Wolmark","given":"Norman"},{"family":"Breast","given":"other National Surgical Adjuvant"},{"family":"Investigators","given":"Bowel Project"}],"issued":{"date-parts":[["1998",9,16]]},"PMID":"9747868"}}],"schema":"https://github.com/citation-style-language/schema/raw/master/csl-citation.json"} </w:instrText>
         </w:r>
       </w:ins>
-      <w:del w:id="72" w:author="Samir Soneji" w:date="2016-01-18T15:56:00Z">
+      <w:del w:id="78" w:author="Samir Soneji" w:date="2016-01-18T15:56:00Z">
         <w:r>
           <w:rPr>
             <w:color w:val="000000" w:themeColor="text1"/>
             <w:sz w:val="24"/>
             <w:szCs w:val="24"/>
           </w:rPr>
-          <w:delInstrText xml:space="preserve"> ADDIN ZOTERO_ITEM CSL_CITATION {"citationID":"18sdrqqjfp","properties":{"formattedCitation":"{\\rtf \\super 13\\nosupersub{}}","plainCitation":"13"},"citationItems":[{"id":2555,"uris":["http://zotero.org/users/39665/items/QTQH83JG"],"uri":["http://zotero.org/users/39665/items/QTQH83JG"],"itemData":{"id":2555,"type":"article-journal","title":"Digital Mammography Imaging: Breast Tomosynthesis and Advanced Applications","container-title":"Radiologic clinics of North America","page":"917-929","volume":"48","issue":"5","source":"PubMed Central","abstract":"This article discusses recent developments in advanced derivative technologies associated with digital mammography. Digital breast tomosynthesis – its principles, development, and early clinical trials are reviewed. Contrast enhanced digital mammography and combined imaging systems with digital mammography and ultrasound are also discussed. Although all these methods are currently research programs, they hold promise for improving cancer detection and characterization if early results are confirmed by clinical trials.","DOI":"10.1016/j.rcl.2010.06.009","ISSN":"0033-8389","note":"PMID: 20868894\nPMCID: PMC3118307","shortTitle":"Digital Mammography Imaging","journalAbbreviation":"Radiol Clin North Am","author":[{"family":"Helvie","given":"Mark A."}],"issued":{"date-parts":[["2010",9]]},"PMID":"20868894","PMCID":"PMC3118307"}}],"schema":"https://github.com/citation-style-language/schema/raw/master/csl-citation.json"} </w:delInstrText>
+          <w:delInstrText xml:space="preserve"> ADDIN ZOTERO_ITEM CSL_CITATION {"citationID":"4c7SUAsu","properties":{"formattedCitation":"{\\rtf \\super 14,15\\nosupersub{}}","plainCitation":"14,15"},"citationItems":[{"id":319,"uris":["http://zotero.org/users/39665/items/52QZTNJB"],"uri":["http://zotero.org/users/39665/items/52QZTNJB"],"itemData":{"id":319,"type":"article-journal","title":"Consensus statement: treatment of early-stage breast cancer. National Institutes of Health Consensus Development Panel","container-title":"Journal of the National Cancer Institute. Monographs","page":"1-5","issue":"11","source":"PubMed","ISSN":"1052-6773","note":"PMID: 1627416","shortTitle":"Consensus statement","journalAbbreviation":"J. Natl. Cancer Inst. Monographs","language":"eng","issued":{"date-parts":[["1992"]]},"PMID":"1627416"}},{"id":849,"uris":["http://zotero.org/users/39665/items/9U6JQXRK"],"uri":["http://zotero.org/users/39665/items/9U6JQXRK"],"itemData":{"id":849,"type":"article-journal","title":"Tamoxifen for Prevention of Breast Cancer: Report of the National Surgical Adjuvant Breast and Bowel Project P-1 Study","container-title":"Journal of the National Cancer Institute","page":"1371-1388","volume":"90","issue":"18","source":"jnci.oxfordjournals.org","abstract":"Background: The finding of a decrease in contralateral breast cancer incidence following tamoxifen administration for adjuvant therapy led to the concept that the drug might play a role in breast cancer prevention. To test this hypothesis, the National Surgical Adjuvant Breast and Bowel Project initiated the Breast Cancer Prevention Trial (P-1) in 1992. Methods: Women (N = 13 388) at increased risk for breast cancer because they 1) were 60 years of age or older, 2) were 35–59 years of age with a 5-year predicted risk for breast cancer of at least 1.66%, or 3) had a history of lobular carcinoma in situ were randomly assigned to receive placebo (n = 6707) or 20 mg/day tamoxifen (n = 6681) for 5 years. Gail's algorithm, based on a multivariate logistic regression model using combinations of risk factors, was used to estimate the probability (risk) of occurrence of breast cancer over time. Results: Tamoxifen reduced the risk of invasive breast cancer by 49% (two-sided P&lt;.00001), with cumulative incidence through 69 months of follow-up of 43.4 versus 22.0 per 1000 women in the placebo and tamoxifen groups, respectively. The decreased risk occurred in women aged 49 years or younger (44%), 50–59 years (51%), and 60 years or older (55%); risk was also reduced in women with a history of lobular carcinoma in situ (56%) or atypical hyperplasia (86%) and in those with any category of predicted 5-year risk. Tamoxifen reduced the risk of noninvasive breast cancer by 50% (two-sided P&lt;.002). Tamoxifen reduced the occurrence of estrogen receptor-positive tumors by 69%, but no difference in the occurrence of estrogen receptor-negative tumors was seen. Tamoxifen administration did not alter the average annual rate of ischemic heart disease; however, a reduction in hip, radius (Colles'), and spine fractures was observed. The rate of endometrial cancer was increased in the tamoxifen group (risk ratio = 2.53; 95% confidence interval = 1.35–4.97); this increased risk occurred predominantly in women aged 50 years or older. All endometrial cancers in the tamoxifen group were stage I (localized disease); no endometrial cancer deaths have occurred in this group. No liver cancers or increase in colon, rectal, ovarian, or other tumors was observed in the tamoxifen group. The rates of stroke, pulmonary embolism, and deep-vein thrombosis were elevated in the tamoxifen group; these events occurred more frequently in women aged 50 years or older. Conclusions: Tamoxifen decreases the incidence of invasive and noninvasive breast cancer. Despite side effects resulting from administration of tamoxifen, its use as a breast cancer preventive agent is appropriate in many women at increased risk for the disease. [J Natl Cancer Inst 1998;90:1371–88]","DOI":"10.1093/jnci/90.18.1371","ISSN":"0027-8874, 1460-2105","note":"PMID: 9747868","shortTitle":"Tamoxifen for Prevention of Breast Cancer","journalAbbreviation":"JNCI J Natl Cancer Inst","language":"en","author":[{"family":"Fisher","given":"Bernard"},{"family":"Costantino","given":"Joseph P."},{"family":"Wickerham","given":"D. Lawrence"},{"family":"Redmond","given":"Carol K."},{"family":"Kavanah","given":"Maureen"},{"family":"Cronin","given":"Walter M."},{"family":"Vogel","given":"Victor"},{"family":"Robidoux","given":"André"},{"family":"Dimitrov","given":"Nikolay"},{"family":"Atkins","given":"James"},{"family":"Daly","given":"Mary"},{"family":"Wieand","given":"Samuel"},{"family":"Tan-Chiu","given":"Elizabeth"},{"family":"Ford","given":"Leslie"},{"family":"Wolmark","given":"Norman"},{"family":"Breast","given":"other National Surgical Adjuvant"},{"family":"Investigators","given":"Bowel Project"}],"issued":{"date-parts":[["1998",9,16]]},"PMID":"9747868"}}],"schema":"https://github.com/citation-style-language/schema/raw/master/csl-citation.json"} </w:delInstrText>
         </w:r>
       </w:del>
       <w:r>
@@ -2123,7 +2301,7 @@
           <w:color w:val="000000" w:themeColor="text1"/>
           <w:sz w:val="24"/>
           <w:szCs w:val="24"/>
-          <w:rPrChange w:id="73" w:author="Samir Soneji" w:date="2016-01-18T15:51:00Z">
+          <w:rPrChange w:id="79" w:author="Samir Soneji" w:date="2016-01-18T15:51:00Z">
             <w:rPr>
               <w:color w:val="000000" w:themeColor="text1"/>
               <w:sz w:val="24"/>
@@ -2140,7 +2318,7 @@
           <w:sz w:val="24"/>
           <w:vertAlign w:val="superscript"/>
         </w:rPr>
-        <w:t>13</w:t>
+        <w:t>14,15</w:t>
       </w:r>
       <w:r>
         <w:rPr>
@@ -2164,29 +2342,47 @@
           <w:sz w:val="24"/>
           <w:szCs w:val="24"/>
         </w:rPr>
-        <w:t xml:space="preserve">by the changes over time in the </w:t>
-      </w:r>
-      <w:r>
-        <w:rPr>
-          <w:color w:val="000000" w:themeColor="text1"/>
-          <w:sz w:val="24"/>
-          <w:szCs w:val="24"/>
-          <w:rPrChange w:id="74" w:author="Samir Soneji" w:date="2016-01-18T15:51:00Z">
-            <w:rPr>
-              <w:color w:val="000000" w:themeColor="text1"/>
-              <w:sz w:val="24"/>
-              <w:szCs w:val="24"/>
-              <w:highlight w:val="yellow"/>
-            </w:rPr>
-          </w:rPrChange>
-        </w:rPr>
-        <w:t>distribution</w:t>
-      </w:r>
-      <w:r>
-        <w:rPr>
-          <w:color w:val="000000" w:themeColor="text1"/>
-          <w:sz w:val="24"/>
-          <w:szCs w:val="24"/>
+        <w:t xml:space="preserve">by reductions in </w:t>
+      </w:r>
+      <w:ins w:id="80" w:author="Samir S. Soneji" w:date="2016-01-18T09:54:00Z">
+        <w:r>
+          <w:rPr>
+            <w:color w:val="000000" w:themeColor="text1"/>
+            <w:sz w:val="24"/>
+            <w:szCs w:val="24"/>
+          </w:rPr>
+          <w:t xml:space="preserve">tumor size-specific </w:t>
+        </w:r>
+      </w:ins>
+      <w:r>
+        <w:rPr>
+          <w:color w:val="000000" w:themeColor="text1"/>
+          <w:sz w:val="24"/>
+          <w:szCs w:val="24"/>
+        </w:rPr>
+        <w:t>case fatality rates from breast cancer and competing causes of death, respectively.  We also quantify how the contribution of earlier detection to gains in life expectancy varied by age at diagnosis</w:t>
+      </w:r>
+      <w:r>
+        <w:rPr>
+          <w:color w:val="000000" w:themeColor="text1"/>
+          <w:sz w:val="24"/>
+          <w:szCs w:val="24"/>
+        </w:rPr>
+        <w:t>, which</w:t>
+      </w:r>
+      <w:r>
+        <w:rPr>
+          <w:color w:val="000000" w:themeColor="text1"/>
+          <w:sz w:val="24"/>
+          <w:szCs w:val="24"/>
+          <w:rPrChange w:id="81" w:author="Samir Soneji" w:date="2016-01-18T15:51:00Z">
+            <w:rPr>
+              <w:color w:val="000000" w:themeColor="text1"/>
+              <w:sz w:val="24"/>
+              <w:szCs w:val="24"/>
+              <w:highlight w:val="yellow"/>
+            </w:rPr>
+          </w:rPrChange>
         </w:rPr>
         <w:t xml:space="preserve"> </w:t>
       </w:r>
@@ -2196,30 +2392,46 @@
           <w:sz w:val="24"/>
           <w:szCs w:val="24"/>
         </w:rPr>
-        <w:t xml:space="preserve">of tumor sizes of newly diagnosed breast cancer patients.  We measure </w:t>
-      </w:r>
-      <w:r>
-        <w:rPr>
-          <w:color w:val="000000" w:themeColor="text1"/>
-          <w:sz w:val="24"/>
-          <w:szCs w:val="24"/>
-          <w:rPrChange w:id="75" w:author="Samir Soneji" w:date="2016-01-18T15:51:00Z">
-            <w:rPr>
-              <w:color w:val="000000" w:themeColor="text1"/>
-              <w:sz w:val="24"/>
-              <w:szCs w:val="24"/>
-              <w:highlight w:val="yellow"/>
-            </w:rPr>
-          </w:rPrChange>
-        </w:rPr>
-        <w:t>advances</w:t>
-      </w:r>
-      <w:r>
-        <w:rPr>
-          <w:color w:val="000000" w:themeColor="text1"/>
-          <w:sz w:val="24"/>
-          <w:szCs w:val="24"/>
-          <w:rPrChange w:id="76" w:author="Samir Soneji" w:date="2016-01-18T15:51:00Z">
+        <w:t xml:space="preserve">directly </w:t>
+      </w:r>
+      <w:r>
+        <w:rPr>
+          <w:color w:val="000000" w:themeColor="text1"/>
+          <w:sz w:val="24"/>
+          <w:szCs w:val="24"/>
+          <w:rPrChange w:id="82" w:author="Samir Soneji" w:date="2016-01-18T15:51:00Z">
+            <w:rPr>
+              <w:color w:val="000000" w:themeColor="text1"/>
+              <w:sz w:val="24"/>
+              <w:szCs w:val="24"/>
+              <w:highlight w:val="yellow"/>
+            </w:rPr>
+          </w:rPrChange>
+        </w:rPr>
+        <w:t>address</w:t>
+      </w:r>
+      <w:r>
+        <w:rPr>
+          <w:color w:val="000000" w:themeColor="text1"/>
+          <w:sz w:val="24"/>
+          <w:szCs w:val="24"/>
+          <w:rPrChange w:id="83" w:author="Samir Soneji" w:date="2016-01-18T15:51:00Z">
+            <w:rPr>
+              <w:color w:val="000000" w:themeColor="text1"/>
+              <w:sz w:val="24"/>
+              <w:szCs w:val="24"/>
+              <w:highlight w:val="yellow"/>
+            </w:rPr>
+          </w:rPrChange>
+        </w:rPr>
+        <w:t>es</w:t>
+      </w:r>
+      <w:r>
+        <w:rPr>
+          <w:color w:val="000000" w:themeColor="text1"/>
+          <w:sz w:val="24"/>
+          <w:szCs w:val="24"/>
+          <w:rPrChange w:id="84" w:author="Samir Soneji" w:date="2016-01-18T15:51:00Z">
             <w:rPr>
               <w:color w:val="000000" w:themeColor="text1"/>
               <w:sz w:val="24"/>
@@ -2236,197 +2448,7 @@
           <w:sz w:val="24"/>
           <w:szCs w:val="24"/>
         </w:rPr>
-        <w:t xml:space="preserve">in breast cancer treatment and treatment of other diseases, which resulted from improvements in the delivery of existing </w:t>
-      </w:r>
-      <w:r>
-        <w:rPr>
-          <w:color w:val="000000" w:themeColor="text1"/>
-          <w:sz w:val="24"/>
-          <w:szCs w:val="24"/>
-          <w:rPrChange w:id="77" w:author="Samir Soneji" w:date="2016-01-18T15:51:00Z">
-            <w:rPr>
-              <w:color w:val="000000" w:themeColor="text1"/>
-              <w:sz w:val="24"/>
-              <w:szCs w:val="24"/>
-              <w:highlight w:val="yellow"/>
-            </w:rPr>
-          </w:rPrChange>
-        </w:rPr>
-        <w:t>treatments</w:t>
-      </w:r>
-      <w:r>
-        <w:rPr>
-          <w:color w:val="000000" w:themeColor="text1"/>
-          <w:sz w:val="24"/>
-          <w:szCs w:val="24"/>
-        </w:rPr>
-        <w:t xml:space="preserve"> </w:t>
-      </w:r>
-      <w:r>
-        <w:rPr>
-          <w:color w:val="000000" w:themeColor="text1"/>
-          <w:sz w:val="24"/>
-          <w:szCs w:val="24"/>
-        </w:rPr>
-        <w:t>and development of novel treatments,</w:t>
-      </w:r>
-      <w:r>
-        <w:rPr>
-          <w:color w:val="000000" w:themeColor="text1"/>
-          <w:sz w:val="24"/>
-          <w:szCs w:val="24"/>
-        </w:rPr>
-        <w:fldChar w:fldCharType="begin"/>
-      </w:r>
-      <w:ins w:id="78" w:author="Samir Soneji" w:date="2016-01-18T15:56:00Z">
-        <w:r>
-          <w:rPr>
-            <w:color w:val="000000" w:themeColor="text1"/>
-            <w:sz w:val="24"/>
-            <w:szCs w:val="24"/>
-          </w:rPr>
-          <w:instrText xml:space="preserve"> ADDIN ZOTERO_ITEM CSL_CITATION {"citationID":"4c7SUAsu","properties":{"formattedCitation":"{\\rtf \\super 14,15\\nosupersub{}}","plainCitation":"14,15"},"citationItems":[{"id":312,"uris":["http://zotero.org/users/39665/items/52QZTNJB"],"uri":["http://zotero.org/users/39665/items/52QZTNJB"],"itemData":{"id":312,"type":"article-journal","title":"Consensus statement: treatment of early-stage breast cancer. National Institutes of Health Consensus Development Panel","container-title":"Journal of the National Cancer Institute. Monographs","page":"1-5","issue":"11","source":"PubMed","ISSN":"1052-6773","note":"PMID: 1627416","shortTitle":"Consensus statement","journalAbbreviation":"J. Natl. Cancer Inst. Monographs","language":"eng","issued":{"date-parts":[["1992"]]},"PMID":"1627416"}},{"id":830,"uris":["http://zotero.org/users/39665/items/9U6JQXRK"],"uri":["http://zotero.org/users/39665/items/9U6JQXRK"],"itemData":{"id":830,"type":"article-journal","title":"Tamoxifen for Prevention of Breast Cancer: Report of the National Surgical Adjuvant Breast and Bowel Project P-1 Study","container-title":"Journal of the National Cancer Institute","page":"1371-1388","volume":"90","issue":"18","source":"jnci.oxfordjournals.org","abstract":"Background: The finding of a decrease in contralateral breast cancer incidence following tamoxifen administration for adjuvant therapy led to the concept that the drug might play a role in breast cancer prevention. To test this hypothesis, the National Surgical Adjuvant Breast and Bowel Project initiated the Breast Cancer Prevention Trial (P-1) in 1992. Methods: Women (N = 13 388) at increased risk for breast cancer because they 1) were 60 years of age or older, 2) were 35–59 years of age with a 5-year predicted risk for breast cancer of at least 1.66%, or 3) had a history of lobular carcinoma in situ were randomly assigned to receive placebo (n = 6707) or 20 mg/day tamoxifen (n = 6681) for 5 years. Gail's algorithm, based on a multivariate logistic regression model using combinations of risk factors, was used to estimate the probability (risk) of occurrence of breast cancer over time. Results: Tamoxifen reduced the risk of invasive breast cancer by 49% (two-sided P&lt;.00001), with cumulative incidence through 69 months of follow-up of 43.4 versus 22.0 per 1000 women in the placebo and tamoxifen groups, respectively. The decreased risk occurred in women aged 49 years or younger (44%), 50–59 years (51%), and 60 years or older (55%); risk was also reduced in women with a history of lobular carcinoma in situ (56%) or atypical hyperplasia (86%) and in those with any category of predicted 5-year risk. Tamoxifen reduced the risk of noninvasive breast cancer by 50% (two-sided P&lt;.002). Tamoxifen reduced the occurrence of estrogen receptor-positive tumors by 69%, but no difference in the occurrence of estrogen receptor-negative tumors was seen. Tamoxifen administration did not alter the average annual rate of ischemic heart disease; however, a reduction in hip, radius (Colles'), and spine fractures was observed. The rate of endometrial cancer was increased in the tamoxifen group (risk ratio = 2.53; 95% confidence interval = 1.35–4.97); this increased risk occurred predominantly in women aged 50 years or older. All endometrial cancers in the tamoxifen group were stage I (localized disease); no endometrial cancer deaths have occurred in this group. No liver cancers or increase in colon, rectal, ovarian, or other tumors was observed in the tamoxifen group. The rates of stroke, pulmonary embolism, and deep-vein thrombosis were elevated in the tamoxifen group; these events occurred more frequently in women aged 50 years or older. Conclusions: Tamoxifen decreases the incidence of invasive and noninvasive breast cancer. Despite side effects resulting from administration of tamoxifen, its use as a breast cancer preventive agent is appropriate in many women at increased risk for the disease. [J Natl Cancer Inst 1998;90:1371–88]","DOI":"10.1093/jnci/90.18.1371","ISSN":"0027-8874, 1460-2105","note":"PMID: 9747868","shortTitle":"Tamoxifen for Prevention of Breast Cancer","journalAbbreviation":"JNCI J Natl Cancer Inst","language":"en","author":[{"family":"Fisher","given":"Bernard"},{"family":"Costantino","given":"Joseph P."},{"family":"Wickerham","given":"D. Lawrence"},{"family":"Redmond","given":"Carol K."},{"family":"Kavanah","given":"Maureen"},{"family":"Cronin","given":"Walter M."},{"family":"Vogel","given":"Victor"},{"family":"Robidoux","given":"André"},{"family":"Dimitrov","given":"Nikolay"},{"family":"Atkins","given":"James"},{"family":"Daly","given":"Mary"},{"family":"Wieand","given":"Samuel"},{"family":"Tan-Chiu","given":"Elizabeth"},{"family":"Ford","given":"Leslie"},{"family":"Wolmark","given":"Norman"},{"family":"Breast","given":"other National Surgical Adjuvant"},{"family":"Investigators","given":"Bowel Project"}],"issued":{"date-parts":[["1998",9,16]]},"PMID":"9747868"}}],"schema":"https://github.com/citation-style-language/schema/raw/master/csl-citation.json"} </w:instrText>
-        </w:r>
-      </w:ins>
-      <w:del w:id="79" w:author="Samir Soneji" w:date="2016-01-18T15:56:00Z">
-        <w:r>
-          <w:rPr>
-            <w:color w:val="000000" w:themeColor="text1"/>
-            <w:sz w:val="24"/>
-            <w:szCs w:val="24"/>
-          </w:rPr>
-          <w:delInstrText xml:space="preserve"> ADDIN ZOTERO_ITEM CSL_CITATION {"citationID":"4c7SUAsu","properties":{"formattedCitation":"{\\rtf \\super 14,15\\nosupersub{}}","plainCitation":"14,15"},"citationItems":[{"id":319,"uris":["http://zotero.org/users/39665/items/52QZTNJB"],"uri":["http://zotero.org/users/39665/items/52QZTNJB"],"itemData":{"id":319,"type":"article-journal","title":"Consensus statement: treatment of early-stage breast cancer. National Institutes of Health Consensus Development Panel","container-title":"Journal of the National Cancer Institute. Monographs","page":"1-5","issue":"11","source":"PubMed","ISSN":"1052-6773","note":"PMID: 1627416","shortTitle":"Consensus statement","journalAbbreviation":"J. Natl. Cancer Inst. Monographs","language":"eng","issued":{"date-parts":[["1992"]]},"PMID":"1627416"}},{"id":849,"uris":["http://zotero.org/users/39665/items/9U6JQXRK"],"uri":["http://zotero.org/users/39665/items/9U6JQXRK"],"itemData":{"id":849,"type":"article-journal","title":"Tamoxifen for Prevention of Breast Cancer: Report of the National Surgical Adjuvant Breast and Bowel Project P-1 Study","container-title":"Journal of the National Cancer Institute","page":"1371-1388","volume":"90","issue":"18","source":"jnci.oxfordjournals.org","abstract":"Background: The finding of a decrease in contralateral breast cancer incidence following tamoxifen administration for adjuvant therapy led to the concept that the drug might play a role in breast cancer prevention. To test this hypothesis, the National Surgical Adjuvant Breast and Bowel Project initiated the Breast Cancer Prevention Trial (P-1) in 1992. Methods: Women (N = 13 388) at increased risk for breast cancer because they 1) were 60 years of age or older, 2) were 35–59 years of age with a 5-year predicted risk for breast cancer of at least 1.66%, or 3) had a history of lobular carcinoma in situ were randomly assigned to receive placebo (n = 6707) or 20 mg/day tamoxifen (n = 6681) for 5 years. Gail's algorithm, based on a multivariate logistic regression model using combinations of risk factors, was used to estimate the probability (risk) of occurrence of breast cancer over time. Results: Tamoxifen reduced the risk of invasive breast cancer by 49% (two-sided P&lt;.00001), with cumulative incidence through 69 months of follow-up of 43.4 versus 22.0 per 1000 women in the placebo and tamoxifen groups, respectively. The decreased risk occurred in women aged 49 years or younger (44%), 50–59 years (51%), and 60 years or older (55%); risk was also reduced in women with a history of lobular carcinoma in situ (56%) or atypical hyperplasia (86%) and in those with any category of predicted 5-year risk. Tamoxifen reduced the risk of noninvasive breast cancer by 50% (two-sided P&lt;.002). Tamoxifen reduced the occurrence of estrogen receptor-positive tumors by 69%, but no difference in the occurrence of estrogen receptor-negative tumors was seen. Tamoxifen administration did not alter the average annual rate of ischemic heart disease; however, a reduction in hip, radius (Colles'), and spine fractures was observed. The rate of endometrial cancer was increased in the tamoxifen group (risk ratio = 2.53; 95% confidence interval = 1.35–4.97); this increased risk occurred predominantly in women aged 50 years or older. All endometrial cancers in the tamoxifen group were stage I (localized disease); no endometrial cancer deaths have occurred in this group. No liver cancers or increase in colon, rectal, ovarian, or other tumors was observed in the tamoxifen group. The rates of stroke, pulmonary embolism, and deep-vein thrombosis were elevated in the tamoxifen group; these events occurred more frequently in women aged 50 years or older. Conclusions: Tamoxifen decreases the incidence of invasive and noninvasive breast cancer. Despite side effects resulting from administration of tamoxifen, its use as a breast cancer preventive agent is appropriate in many women at increased risk for the disease. [J Natl Cancer Inst 1998;90:1371–88]","DOI":"10.1093/jnci/90.18.1371","ISSN":"0027-8874, 1460-2105","note":"PMID: 9747868","shortTitle":"Tamoxifen for Prevention of Breast Cancer","journalAbbreviation":"JNCI J Natl Cancer Inst","language":"en","author":[{"family":"Fisher","given":"Bernard"},{"family":"Costantino","given":"Joseph P."},{"family":"Wickerham","given":"D. Lawrence"},{"family":"Redmond","given":"Carol K."},{"family":"Kavanah","given":"Maureen"},{"family":"Cronin","given":"Walter M."},{"family":"Vogel","given":"Victor"},{"family":"Robidoux","given":"André"},{"family":"Dimitrov","given":"Nikolay"},{"family":"Atkins","given":"James"},{"family":"Daly","given":"Mary"},{"family":"Wieand","given":"Samuel"},{"family":"Tan-Chiu","given":"Elizabeth"},{"family":"Ford","given":"Leslie"},{"family":"Wolmark","given":"Norman"},{"family":"Breast","given":"other National Surgical Adjuvant"},{"family":"Investigators","given":"Bowel Project"}],"issued":{"date-parts":[["1998",9,16]]},"PMID":"9747868"}}],"schema":"https://github.com/citation-style-language/schema/raw/master/csl-citation.json"} </w:delInstrText>
-        </w:r>
-      </w:del>
-      <w:r>
-        <w:rPr>
-          <w:color w:val="000000" w:themeColor="text1"/>
-          <w:sz w:val="24"/>
-          <w:szCs w:val="24"/>
-          <w:rPrChange w:id="80" w:author="Samir Soneji" w:date="2016-01-18T15:51:00Z">
-            <w:rPr>
-              <w:color w:val="000000" w:themeColor="text1"/>
-              <w:sz w:val="24"/>
-              <w:szCs w:val="24"/>
-            </w:rPr>
-          </w:rPrChange>
-        </w:rPr>
-        <w:fldChar w:fldCharType="separate"/>
-      </w:r>
-      <w:r>
-        <w:rPr>
-          <w:rFonts w:eastAsia="Times New Roman"/>
-          <w:color w:val="000000" w:themeColor="text1"/>
-          <w:sz w:val="24"/>
-          <w:vertAlign w:val="superscript"/>
-        </w:rPr>
-        <w:t>14,15</w:t>
-      </w:r>
-      <w:r>
-        <w:rPr>
-          <w:color w:val="000000" w:themeColor="text1"/>
-          <w:sz w:val="24"/>
-          <w:szCs w:val="24"/>
-        </w:rPr>
-        <w:fldChar w:fldCharType="end"/>
-      </w:r>
-      <w:r>
-        <w:rPr>
-          <w:color w:val="000000" w:themeColor="text1"/>
-          <w:sz w:val="24"/>
-          <w:szCs w:val="24"/>
-        </w:rPr>
-        <w:t xml:space="preserve"> </w:t>
-      </w:r>
-      <w:r>
-        <w:rPr>
-          <w:color w:val="000000" w:themeColor="text1"/>
-          <w:sz w:val="24"/>
-          <w:szCs w:val="24"/>
-        </w:rPr>
-        <w:t xml:space="preserve">by reductions in </w:t>
-      </w:r>
-      <w:ins w:id="81" w:author="Samir S. Soneji" w:date="2016-01-18T09:54:00Z">
-        <w:r>
-          <w:rPr>
-            <w:color w:val="000000" w:themeColor="text1"/>
-            <w:sz w:val="24"/>
-            <w:szCs w:val="24"/>
-          </w:rPr>
-          <w:t xml:space="preserve">tumor size-specific </w:t>
-        </w:r>
-      </w:ins>
-      <w:r>
-        <w:rPr>
-          <w:color w:val="000000" w:themeColor="text1"/>
-          <w:sz w:val="24"/>
-          <w:szCs w:val="24"/>
-        </w:rPr>
-        <w:t>case fatality rates from breast cancer and competing causes of death, respectively.  We also quantify how the contribution of earlier detection to gains in life expectancy varied by age at diagnosis</w:t>
-      </w:r>
-      <w:r>
-        <w:rPr>
-          <w:color w:val="000000" w:themeColor="text1"/>
-          <w:sz w:val="24"/>
-          <w:szCs w:val="24"/>
-        </w:rPr>
-        <w:t>, which</w:t>
-      </w:r>
-      <w:r>
-        <w:rPr>
-          <w:color w:val="000000" w:themeColor="text1"/>
-          <w:sz w:val="24"/>
-          <w:szCs w:val="24"/>
-          <w:rPrChange w:id="82" w:author="Samir Soneji" w:date="2016-01-18T15:51:00Z">
-            <w:rPr>
-              <w:color w:val="000000" w:themeColor="text1"/>
-              <w:sz w:val="24"/>
-              <w:szCs w:val="24"/>
-              <w:highlight w:val="yellow"/>
-            </w:rPr>
-          </w:rPrChange>
-        </w:rPr>
-        <w:t xml:space="preserve"> </w:t>
-      </w:r>
-      <w:r>
-        <w:rPr>
-          <w:color w:val="000000" w:themeColor="text1"/>
-          <w:sz w:val="24"/>
-          <w:szCs w:val="24"/>
-        </w:rPr>
-        <w:t xml:space="preserve">directly </w:t>
-      </w:r>
-      <w:r>
-        <w:rPr>
-          <w:color w:val="000000" w:themeColor="text1"/>
-          <w:sz w:val="24"/>
-          <w:szCs w:val="24"/>
-          <w:rPrChange w:id="83" w:author="Samir Soneji" w:date="2016-01-18T15:51:00Z">
-            <w:rPr>
-              <w:color w:val="000000" w:themeColor="text1"/>
-              <w:sz w:val="24"/>
-              <w:szCs w:val="24"/>
-              <w:highlight w:val="yellow"/>
-            </w:rPr>
-          </w:rPrChange>
-        </w:rPr>
-        <w:t>address</w:t>
-      </w:r>
-      <w:r>
-        <w:rPr>
-          <w:color w:val="000000" w:themeColor="text1"/>
-          <w:sz w:val="24"/>
-          <w:szCs w:val="24"/>
-          <w:rPrChange w:id="84" w:author="Samir Soneji" w:date="2016-01-18T15:51:00Z">
-            <w:rPr>
-              <w:color w:val="000000" w:themeColor="text1"/>
-              <w:sz w:val="24"/>
-              <w:szCs w:val="24"/>
-              <w:highlight w:val="yellow"/>
-            </w:rPr>
-          </w:rPrChange>
-        </w:rPr>
-        <w:t>es</w:t>
+        <w:t xml:space="preserve">the controversy </w:t>
       </w:r>
       <w:r>
         <w:rPr>
@@ -2434,30 +2456,6 @@
           <w:sz w:val="24"/>
           <w:szCs w:val="24"/>
           <w:rPrChange w:id="85" w:author="Samir Soneji" w:date="2016-01-18T15:51:00Z">
-            <w:rPr>
-              <w:color w:val="000000" w:themeColor="text1"/>
-              <w:sz w:val="24"/>
-              <w:szCs w:val="24"/>
-              <w:highlight w:val="yellow"/>
-            </w:rPr>
-          </w:rPrChange>
-        </w:rPr>
-        <w:t xml:space="preserve"> </w:t>
-      </w:r>
-      <w:r>
-        <w:rPr>
-          <w:color w:val="000000" w:themeColor="text1"/>
-          <w:sz w:val="24"/>
-          <w:szCs w:val="24"/>
-        </w:rPr>
-        <w:t xml:space="preserve">the controversy </w:t>
-      </w:r>
-      <w:r>
-        <w:rPr>
-          <w:color w:val="000000" w:themeColor="text1"/>
-          <w:sz w:val="24"/>
-          <w:szCs w:val="24"/>
-          <w:rPrChange w:id="86" w:author="Samir Soneji" w:date="2016-01-18T15:51:00Z">
             <w:rPr>
               <w:color w:val="000000" w:themeColor="text1"/>
               <w:sz w:val="24"/>
@@ -2490,6 +2488,22 @@
           <w:color w:val="000000" w:themeColor="text1"/>
           <w:sz w:val="24"/>
           <w:szCs w:val="24"/>
+          <w:rPrChange w:id="86" w:author="Samir Soneji" w:date="2016-01-18T15:51:00Z">
+            <w:rPr>
+              <w:color w:val="000000" w:themeColor="text1"/>
+              <w:sz w:val="24"/>
+              <w:szCs w:val="24"/>
+              <w:highlight w:val="yellow"/>
+            </w:rPr>
+          </w:rPrChange>
+        </w:rPr>
+        <w:t xml:space="preserve">Finally, we vary the </w:t>
+      </w:r>
+      <w:r>
+        <w:rPr>
+          <w:color w:val="000000" w:themeColor="text1"/>
+          <w:sz w:val="24"/>
+          <w:szCs w:val="24"/>
           <w:rPrChange w:id="87" w:author="Samir Soneji" w:date="2016-01-18T15:51:00Z">
             <w:rPr>
               <w:color w:val="000000" w:themeColor="text1"/>
@@ -2499,25 +2513,9 @@
             </w:rPr>
           </w:rPrChange>
         </w:rPr>
-        <w:t xml:space="preserve">Finally, we vary the </w:t>
-      </w:r>
-      <w:r>
-        <w:rPr>
-          <w:color w:val="000000" w:themeColor="text1"/>
-          <w:sz w:val="24"/>
-          <w:szCs w:val="24"/>
-          <w:rPrChange w:id="88" w:author="Samir Soneji" w:date="2016-01-18T15:51:00Z">
-            <w:rPr>
-              <w:color w:val="000000" w:themeColor="text1"/>
-              <w:sz w:val="24"/>
-              <w:szCs w:val="24"/>
-              <w:highlight w:val="yellow"/>
-            </w:rPr>
-          </w:rPrChange>
-        </w:rPr>
         <w:t xml:space="preserve">assumed </w:t>
       </w:r>
-      <w:ins w:id="89" w:author="Samir Soneji" w:date="2016-01-18T16:13:00Z">
+      <w:ins w:id="88" w:author="Samir Soneji" w:date="2016-01-18T16:13:00Z">
         <w:r>
           <w:rPr>
             <w:color w:val="000000" w:themeColor="text1"/>
@@ -2532,7 +2530,7 @@
           <w:color w:val="000000" w:themeColor="text1"/>
           <w:sz w:val="24"/>
           <w:szCs w:val="24"/>
-          <w:rPrChange w:id="90" w:author="Samir Soneji" w:date="2016-01-18T15:51:00Z">
+          <w:rPrChange w:id="89" w:author="Samir Soneji" w:date="2016-01-18T15:51:00Z">
             <w:rPr>
               <w:color w:val="000000" w:themeColor="text1"/>
               <w:sz w:val="24"/>
@@ -2684,7 +2682,7 @@
         </w:rPr>
         <w:t xml:space="preserve"> </w:t>
       </w:r>
-      <w:ins w:id="91" w:author="Samir Soneji" w:date="2016-01-18T15:49:00Z">
+      <w:ins w:id="90" w:author="Samir Soneji" w:date="2016-01-18T15:49:00Z">
         <w:r>
           <w:rPr>
             <w:color w:val="000000" w:themeColor="text1"/>
@@ -2724,7 +2722,25 @@
           <w:sz w:val="24"/>
           <w:szCs w:val="24"/>
         </w:rPr>
-        <w:t xml:space="preserve">. The adjusted tumor size-specific fatality rates served as input to demographic life tables that produced tumor size-specific life expectancies in 1975 and 2002 (see eAppendix C for example of </w:t>
+        <w:t xml:space="preserve">. The adjusted tumor size-specific fatality rates served as input to demographic life tables that produced tumor size-specific life expectancies in 1975 and 2002 (see </w:t>
+      </w:r>
+      <w:proofErr w:type="spellStart"/>
+      <w:r>
+        <w:rPr>
+          <w:color w:val="000000" w:themeColor="text1"/>
+          <w:sz w:val="24"/>
+          <w:szCs w:val="24"/>
+        </w:rPr>
+        <w:t>eAppendix</w:t>
+      </w:r>
+      <w:proofErr w:type="spellEnd"/>
+      <w:r>
+        <w:rPr>
+          <w:color w:val="000000" w:themeColor="text1"/>
+          <w:sz w:val="24"/>
+          <w:szCs w:val="24"/>
+        </w:rPr>
+        <w:t xml:space="preserve"> C for example of </w:t>
       </w:r>
       <w:r>
         <w:rPr>
@@ -2743,7 +2759,7 @@
         </w:rPr>
         <w:t xml:space="preserve">.  We calculated overall life expectancy </w:t>
       </w:r>
-      <w:ins w:id="92" w:author="Samir S. Soneji" w:date="2016-01-18T09:55:00Z">
+      <w:ins w:id="91" w:author="Samir S. Soneji" w:date="2016-01-18T09:55:00Z">
         <w:r>
           <w:rPr>
             <w:color w:val="000000" w:themeColor="text1"/>
@@ -2761,7 +2777,7 @@
         </w:rPr>
         <w:t>as the weighted average of tumor-size specific life expectancies, where the weights corresponded to the annual distribution of incident breast cancers by tumor size</w:t>
       </w:r>
-      <w:ins w:id="93" w:author="Samir Soneji" w:date="2016-01-18T15:59:00Z">
+      <w:ins w:id="92" w:author="Samir Soneji" w:date="2016-01-18T15:59:00Z">
         <w:r>
           <w:rPr>
             <w:color w:val="000000" w:themeColor="text1"/>
@@ -2771,7 +2787,7 @@
           <w:t xml:space="preserve"> also adjusted to overdiagnosis</w:t>
         </w:r>
       </w:ins>
-      <w:ins w:id="94" w:author="Samir Soneji" w:date="2016-01-18T16:00:00Z">
+      <w:ins w:id="93" w:author="Samir Soneji" w:date="2016-01-18T16:00:00Z">
         <w:r>
           <w:rPr>
             <w:color w:val="000000" w:themeColor="text1"/>
@@ -2789,7 +2805,7 @@
         </w:rPr>
         <w:t>The gain in life expectancy was then computed as the difference in overall life expectancy</w:t>
       </w:r>
-      <w:ins w:id="95" w:author="Samir Soneji" w:date="2016-01-18T15:50:00Z">
+      <w:ins w:id="94" w:author="Samir Soneji" w:date="2016-01-18T15:50:00Z">
         <w:r>
           <w:rPr>
             <w:color w:val="000000" w:themeColor="text1"/>
@@ -2815,7 +2831,7 @@
         </w:rPr>
         <w:fldChar w:fldCharType="begin"/>
       </w:r>
-      <w:ins w:id="96" w:author="Samir Soneji" w:date="2016-01-18T15:56:00Z">
+      <w:ins w:id="95" w:author="Samir Soneji" w:date="2016-01-18T15:56:00Z">
         <w:r>
           <w:rPr>
             <w:color w:val="000000" w:themeColor="text1"/>
@@ -2825,7 +2841,7 @@
           <w:instrText xml:space="preserve"> ADDIN ZOTERO_ITEM CSL_CITATION {"citationID":"2d3c5bjia3","properties":{"formattedCitation":"{\\rtf \\super 16\\nosupersub{}}","plainCitation":"16"},"citationItems":[{"id":1546,"uris":["http://zotero.org/users/39665/items/G8VW6934"],"uri":["http://zotero.org/users/39665/items/G8VW6934"],"itemData":{"id":1546,"type":"article-journal","title":"Components of a Difference Between Two Rates*","container-title":"Journal of the American Statistical Association","page":"1168-1194","volume":"50","issue":"272","source":"Taylor and Francis+NEJM","abstract":"* Expanded version of a paper read at the annual meeting of the American Statistical Association held in Chicago, December 27–30, 1952. The preparation of this manuscript was sponsored jointly by the Population Research and Training Center, University of Chicago, and Scripps Foundation, Miami University—the latter through funds provided by the Rockefeller Foundation for the study of population distribution. The author is indebted to Philip M. Hauser, Donald J. Bogue, O. Dudley Duncan, Beverly Duncan and J. J. Feldman for a careful reading of the paper and many suggestive comments and criticisms.","DOI":"10.1080/01621459.1955.10501299","ISSN":"0162-1459","author":[{"family":"Kitagawa","given":"Evelyn M."}],"issued":{"date-parts":[["1955",12,1]]}}}],"schema":"https://github.com/citation-style-language/schema/raw/master/csl-citation.json"} </w:instrText>
         </w:r>
       </w:ins>
-      <w:del w:id="97" w:author="Samir Soneji" w:date="2016-01-18T15:56:00Z">
+      <w:del w:id="96" w:author="Samir Soneji" w:date="2016-01-18T15:56:00Z">
         <w:r>
           <w:rPr>
             <w:color w:val="000000" w:themeColor="text1"/>
@@ -2840,7 +2856,7 @@
           <w:color w:val="000000" w:themeColor="text1"/>
           <w:sz w:val="24"/>
           <w:szCs w:val="24"/>
-          <w:rPrChange w:id="98" w:author="Samir Soneji" w:date="2016-01-18T15:51:00Z">
+          <w:rPrChange w:id="97" w:author="Samir Soneji" w:date="2016-01-18T15:51:00Z">
             <w:rPr>
               <w:color w:val="000000" w:themeColor="text1"/>
               <w:sz w:val="24"/>
@@ -2850,7 +2866,7 @@
         </w:rPr>
         <w:fldChar w:fldCharType="separate"/>
       </w:r>
-      <w:ins w:id="99" w:author="Samir Soneji" w:date="2016-01-18T15:56:00Z">
+      <w:ins w:id="98" w:author="Samir Soneji" w:date="2016-01-18T15:56:00Z">
         <w:r>
           <w:rPr>
             <w:sz w:val="24"/>
@@ -2881,31 +2897,31 @@
           <w:color w:val="000000" w:themeColor="text1"/>
           <w:sz w:val="24"/>
           <w:szCs w:val="24"/>
+          <w:rPrChange w:id="99" w:author="Samir Soneji" w:date="2016-01-18T15:51:00Z">
+            <w:rPr>
+              <w:color w:val="000000" w:themeColor="text1"/>
+              <w:sz w:val="24"/>
+              <w:szCs w:val="24"/>
+              <w:highlight w:val="yellow"/>
+            </w:rPr>
+          </w:rPrChange>
+        </w:rPr>
+        <w:t>distribution</w:t>
+      </w:r>
+      <w:r>
+        <w:rPr>
+          <w:color w:val="000000" w:themeColor="text1"/>
+          <w:sz w:val="24"/>
+          <w:szCs w:val="24"/>
+        </w:rPr>
+        <w:t xml:space="preserve"> of incident breast cancers by tumor size </w:t>
+      </w:r>
+      <w:r>
+        <w:rPr>
+          <w:color w:val="000000" w:themeColor="text1"/>
+          <w:sz w:val="24"/>
+          <w:szCs w:val="24"/>
           <w:rPrChange w:id="100" w:author="Samir Soneji" w:date="2016-01-18T15:51:00Z">
-            <w:rPr>
-              <w:color w:val="000000" w:themeColor="text1"/>
-              <w:sz w:val="24"/>
-              <w:szCs w:val="24"/>
-              <w:highlight w:val="yellow"/>
-            </w:rPr>
-          </w:rPrChange>
-        </w:rPr>
-        <w:t>distribution</w:t>
-      </w:r>
-      <w:r>
-        <w:rPr>
-          <w:color w:val="000000" w:themeColor="text1"/>
-          <w:sz w:val="24"/>
-          <w:szCs w:val="24"/>
-        </w:rPr>
-        <w:t xml:space="preserve"> of incident breast cancers by tumor size </w:t>
-      </w:r>
-      <w:r>
-        <w:rPr>
-          <w:color w:val="000000" w:themeColor="text1"/>
-          <w:sz w:val="24"/>
-          <w:szCs w:val="24"/>
-          <w:rPrChange w:id="101" w:author="Samir Soneji" w:date="2016-01-18T15:51:00Z">
             <w:rPr>
               <w:color w:val="000000" w:themeColor="text1"/>
               <w:sz w:val="24"/>
@@ -2941,7 +2957,7 @@
           <w:color w:val="000000" w:themeColor="text1"/>
           <w:sz w:val="24"/>
           <w:szCs w:val="24"/>
-          <w:rPrChange w:id="102" w:author="Samir Soneji" w:date="2016-01-18T15:51:00Z">
+          <w:rPrChange w:id="101" w:author="Samir Soneji" w:date="2016-01-18T15:51:00Z">
             <w:rPr>
               <w:rFonts w:eastAsia="Times New Roman"/>
               <w:color w:val="000000" w:themeColor="text1"/>
@@ -2960,7 +2976,7 @@
           <w:color w:val="000000" w:themeColor="text1"/>
           <w:sz w:val="24"/>
           <w:szCs w:val="24"/>
-          <w:rPrChange w:id="103" w:author="Samir Soneji" w:date="2016-01-18T15:51:00Z">
+          <w:rPrChange w:id="102" w:author="Samir Soneji" w:date="2016-01-18T15:51:00Z">
             <w:rPr>
               <w:rFonts w:eastAsia="Times New Roman"/>
               <w:color w:val="000000" w:themeColor="text1"/>
@@ -2997,7 +3013,7 @@
         </w:rPr>
         <w:t xml:space="preserve">e began with </w:t>
       </w:r>
-      <w:ins w:id="104" w:author="Samir Soneji" w:date="2016-01-18T15:50:00Z">
+      <w:ins w:id="103" w:author="Samir Soneji" w:date="2016-01-18T15:50:00Z">
         <w:r>
           <w:rPr>
             <w:color w:val="000000" w:themeColor="text1"/>
@@ -3020,6 +3036,22 @@
           <w:color w:val="000000" w:themeColor="text1"/>
           <w:sz w:val="24"/>
           <w:szCs w:val="24"/>
+          <w:rPrChange w:id="104" w:author="Samir Soneji" w:date="2016-01-18T15:51:00Z">
+            <w:rPr>
+              <w:color w:val="000000" w:themeColor="text1"/>
+              <w:sz w:val="24"/>
+              <w:szCs w:val="24"/>
+              <w:highlight w:val="yellow"/>
+            </w:rPr>
+          </w:rPrChange>
+        </w:rPr>
+        <w:t xml:space="preserve">We then </w:t>
+      </w:r>
+      <w:r>
+        <w:rPr>
+          <w:color w:val="000000" w:themeColor="text1"/>
+          <w:sz w:val="24"/>
+          <w:szCs w:val="24"/>
           <w:rPrChange w:id="105" w:author="Samir Soneji" w:date="2016-01-18T15:51:00Z">
             <w:rPr>
               <w:color w:val="000000" w:themeColor="text1"/>
@@ -3029,7 +3061,7 @@
             </w:rPr>
           </w:rPrChange>
         </w:rPr>
-        <w:t xml:space="preserve">We then </w:t>
+        <w:t xml:space="preserve">adjusted </w:t>
       </w:r>
       <w:r>
         <w:rPr>
@@ -3045,7 +3077,7 @@
             </w:rPr>
           </w:rPrChange>
         </w:rPr>
-        <w:t xml:space="preserve">adjusted </w:t>
+        <w:t xml:space="preserve">these rates </w:t>
       </w:r>
       <w:r>
         <w:rPr>
@@ -3061,22 +3093,6 @@
             </w:rPr>
           </w:rPrChange>
         </w:rPr>
-        <w:t xml:space="preserve">these rates </w:t>
-      </w:r>
-      <w:r>
-        <w:rPr>
-          <w:color w:val="000000" w:themeColor="text1"/>
-          <w:sz w:val="24"/>
-          <w:szCs w:val="24"/>
-          <w:rPrChange w:id="108" w:author="Samir Soneji" w:date="2016-01-18T15:51:00Z">
-            <w:rPr>
-              <w:color w:val="000000" w:themeColor="text1"/>
-              <w:sz w:val="24"/>
-              <w:szCs w:val="24"/>
-              <w:highlight w:val="yellow"/>
-            </w:rPr>
-          </w:rPrChange>
-        </w:rPr>
         <w:t>for overdiagnosis.</w:t>
       </w:r>
       <w:r>
@@ -3099,25 +3115,25 @@
         <w:rPr>
           <w:sz w:val="24"/>
           <w:szCs w:val="24"/>
+          <w:rPrChange w:id="108" w:author="Samir Soneji" w:date="2016-01-18T15:54:00Z">
+            <w:rPr>
+              <w:rFonts w:eastAsia="Times New Roman"/>
+              <w:color w:val="000000" w:themeColor="text1"/>
+              <w:sz w:val="24"/>
+              <w:szCs w:val="24"/>
+              <w:shd w:val="clear" w:color="auto" w:fill="FFFF00"/>
+            </w:rPr>
+          </w:rPrChange>
+        </w:rPr>
+        <w:t>(one for breast cancer and the other for all other causes)</w:t>
+      </w:r>
+      <w:r>
+        <w:rPr>
+          <w:rFonts w:eastAsia="Times New Roman"/>
+          <w:color w:val="000000" w:themeColor="text1"/>
+          <w:sz w:val="24"/>
+          <w:szCs w:val="24"/>
           <w:rPrChange w:id="109" w:author="Samir Soneji" w:date="2016-01-18T15:54:00Z">
-            <w:rPr>
-              <w:rFonts w:eastAsia="Times New Roman"/>
-              <w:color w:val="000000" w:themeColor="text1"/>
-              <w:sz w:val="24"/>
-              <w:szCs w:val="24"/>
-              <w:shd w:val="clear" w:color="auto" w:fill="FFFF00"/>
-            </w:rPr>
-          </w:rPrChange>
-        </w:rPr>
-        <w:t>(one for breast cancer and the other for all other causes)</w:t>
-      </w:r>
-      <w:r>
-        <w:rPr>
-          <w:rFonts w:eastAsia="Times New Roman"/>
-          <w:color w:val="000000" w:themeColor="text1"/>
-          <w:sz w:val="24"/>
-          <w:szCs w:val="24"/>
-          <w:rPrChange w:id="110" w:author="Samir Soneji" w:date="2016-01-18T15:54:00Z">
             <w:rPr>
               <w:rFonts w:eastAsia="Times New Roman"/>
               <w:color w:val="000000" w:themeColor="text1"/>
@@ -3176,7 +3192,7 @@
         </w:rPr>
         <w:fldChar w:fldCharType="begin"/>
       </w:r>
-      <w:ins w:id="111" w:author="Samir Soneji" w:date="2016-01-18T15:57:00Z">
+      <w:ins w:id="110" w:author="Samir Soneji" w:date="2016-01-18T15:57:00Z">
         <w:r>
           <w:rPr>
             <w:color w:val="000000" w:themeColor="text1"/>
@@ -3186,7 +3202,7 @@
           <w:instrText xml:space="preserve"> ADDIN ZOTERO_ITEM CSL_CITATION {"citationID":"WukBFxR9","properties":{"formattedCitation":"{\\rtf \\super 17\\nosupersub{}}","plainCitation":"17"},"citationItems":[{"id":1499,"uris":["http://zotero.org/users/39665/items/FTIXTTBS"],"uri":["http://zotero.org/users/39665/items/FTIXTTBS"],"itemData":{"id":1499,"type":"article-journal","title":"An integrated approach to cause-of-death analysis: cause-deleted life tables and decompositions of life expectancy","container-title":"Demographic Research","page":"1323-1350","volume":"19","source":"CrossRef","DOI":"10.4054/DemRes.2008.19.35","ISSN":"1435-9871","shortTitle":"An integrated approach to cause-of-death analysis","author":[{"family":"Beltrán-Sánchez","given":"Hiram"},{"family":"Preston","given":"Samuel H."},{"family":"Canudas-Romo","given":"Vladimir"}],"issued":{"date-parts":[["2008",7,25]]}}}],"schema":"https://github.com/citation-style-language/schema/raw/master/csl-citation.json"} </w:instrText>
         </w:r>
       </w:ins>
-      <w:del w:id="112" w:author="Samir Soneji" w:date="2016-01-18T15:56:00Z">
+      <w:del w:id="111" w:author="Samir Soneji" w:date="2016-01-18T15:56:00Z">
         <w:r>
           <w:rPr>
             <w:color w:val="000000" w:themeColor="text1"/>
@@ -3201,7 +3217,7 @@
           <w:color w:val="000000" w:themeColor="text1"/>
           <w:sz w:val="24"/>
           <w:szCs w:val="24"/>
-          <w:rPrChange w:id="113" w:author="Samir Soneji" w:date="2016-01-18T15:51:00Z">
+          <w:rPrChange w:id="112" w:author="Samir Soneji" w:date="2016-01-18T15:51:00Z">
             <w:rPr>
               <w:color w:val="000000" w:themeColor="text1"/>
               <w:sz w:val="24"/>
@@ -3211,7 +3227,7 @@
         </w:rPr>
         <w:fldChar w:fldCharType="separate"/>
       </w:r>
-      <w:ins w:id="114" w:author="Samir Soneji" w:date="2016-01-18T15:57:00Z">
+      <w:ins w:id="113" w:author="Samir Soneji" w:date="2016-01-18T15:57:00Z">
         <w:r>
           <w:rPr>
             <w:sz w:val="24"/>
@@ -3258,7 +3274,7 @@
           <w:color w:val="000000" w:themeColor="text1"/>
           <w:sz w:val="24"/>
           <w:szCs w:val="24"/>
-          <w:rPrChange w:id="115" w:author="Samir Soneji" w:date="2016-01-18T15:51:00Z">
+          <w:rPrChange w:id="114" w:author="Samir Soneji" w:date="2016-01-18T15:51:00Z">
             <w:rPr>
               <w:color w:val="000000" w:themeColor="text1"/>
               <w:sz w:val="24"/>
@@ -3316,7 +3332,25 @@
           <w:sz w:val="24"/>
           <w:szCs w:val="24"/>
         </w:rPr>
-        <w:t xml:space="preserve">cribe the methods in eAppendix </w:t>
+        <w:t xml:space="preserve">cribe the methods in </w:t>
+      </w:r>
+      <w:proofErr w:type="spellStart"/>
+      <w:r>
+        <w:rPr>
+          <w:color w:val="000000" w:themeColor="text1"/>
+          <w:sz w:val="24"/>
+          <w:szCs w:val="24"/>
+        </w:rPr>
+        <w:t>eAppendix</w:t>
+      </w:r>
+      <w:proofErr w:type="spellEnd"/>
+      <w:r>
+        <w:rPr>
+          <w:color w:val="000000" w:themeColor="text1"/>
+          <w:sz w:val="24"/>
+          <w:szCs w:val="24"/>
+        </w:rPr>
+        <w:t xml:space="preserve"> </w:t>
       </w:r>
       <w:r>
         <w:rPr>
@@ -3370,7 +3404,7 @@
         </w:rPr>
         <w:t xml:space="preserve">  We obtained incidence and mortality data for breast cancer from the SEER 9 registry database</w:t>
       </w:r>
-      <w:ins w:id="116" w:author="Samir S. Soneji" w:date="2016-01-18T09:57:00Z">
+      <w:ins w:id="115" w:author="Samir S. Soneji" w:date="2016-01-18T09:57:00Z">
         <w:r>
           <w:rPr>
             <w:color w:val="000000" w:themeColor="text1"/>
@@ -3409,7 +3443,7 @@
           <w:color w:val="000000" w:themeColor="text1"/>
           <w:sz w:val="24"/>
           <w:szCs w:val="24"/>
-          <w:rPrChange w:id="117" w:author="Samir Soneji" w:date="2016-01-18T15:51:00Z">
+          <w:rPrChange w:id="116" w:author="Samir Soneji" w:date="2016-01-18T15:51:00Z">
             <w:rPr>
               <w:color w:val="000000" w:themeColor="text1"/>
               <w:sz w:val="24"/>
@@ -3428,7 +3462,7 @@
         </w:rPr>
         <w:t xml:space="preserve"> cases with both malignant and non-malignant</w:t>
       </w:r>
-      <w:ins w:id="118" w:author="Hal Sox" w:date="2016-01-17T12:42:00Z">
+      <w:ins w:id="117" w:author="Hal Sox" w:date="2016-01-17T12:42:00Z">
         <w:r>
           <w:rPr>
             <w:color w:val="000000" w:themeColor="text1"/>
@@ -3462,22 +3496,48 @@
         </w:rPr>
         <w:t xml:space="preserve"> identity of a primary tumor.</w:t>
       </w:r>
+      <w:ins w:id="118" w:author="Samir Soneji" w:date="2016-01-18T16:01:00Z">
+        <w:r>
+          <w:rPr>
+            <w:color w:val="000000" w:themeColor="text1"/>
+            <w:sz w:val="24"/>
+            <w:szCs w:val="24"/>
+          </w:rPr>
+          <w:fldChar w:fldCharType="begin"/>
+        </w:r>
+        <w:r>
+          <w:rPr>
+            <w:color w:val="000000" w:themeColor="text1"/>
+            <w:sz w:val="24"/>
+            <w:szCs w:val="24"/>
+          </w:rPr>
+          <w:instrText xml:space="preserve"> ADDIN ZOTERO_ITEM CSL_CITATION {"citationID":"193e3g5fjo","properties":{"formattedCitation":"{\\rtf \\super 18\\nosupersub{}}","plainCitation":"18"},"citationItems":[{"id":1851,"uris":["http://zotero.org/users/39665/items/IUWHSHQ8"],"uri":["http://zotero.org/users/39665/items/IUWHSHQ8"],"itemData":{"id":1851,"type":"article-journal","title":"Should cause of death from the death certificate be used to examine cancer-specific survival? A study of patients with distant stage disease","container-title":"Cancer Investigation","page":"758-764","volume":"28","issue":"7","source":"NCBI PubMed","abstract":"Death certificates are used to classify cause of death for studies of cancer survival and mortality. Using data from the National Cancer Institute's Surveillance, Epidemiology, and End Results program, we evaluated cause of death (site-specific, cancer cause-specific, or other cause of death) for 229,181 patients with distant stage disease during 1994-2003 who died by 2005. Agreement between coded cause of death and initial diagnosis was 85% in patients with only one primary and 64% in patients with more than one primary. Our findings support the usefulness of site and cancer cause-specific causes of death reported on the death certificate for distant stage patients with a single cancer.","DOI":"10.3109/07357901003630959","ISSN":"1532-4192","note":"PMID: 20504221","shortTitle":"Should cause of death from the death certificate be used to examine cancer-specific survival?","journalAbbreviation":"Cancer Invest.","author":[{"family":"Lund","given":"Jennifer L"},{"family":"Harlan","given":"Linda C"},{"family":"Yabroff","given":"K Robin"},{"family":"Warren","given":"Joan L"}],"issued":{"date-parts":[["2010",8]]},"PMID":"20504221"}}],"schema":"https://github.com/citation-style-language/schema/raw/master/csl-citation.json"} </w:instrText>
+        </w:r>
+      </w:ins>
+      <w:r>
+        <w:rPr>
+          <w:color w:val="000000" w:themeColor="text1"/>
+          <w:sz w:val="24"/>
+          <w:szCs w:val="24"/>
+        </w:rPr>
+        <w:fldChar w:fldCharType="separate"/>
+      </w:r>
       <w:ins w:id="119" w:author="Samir Soneji" w:date="2016-01-18T16:01:00Z">
         <w:r>
           <w:rPr>
+            <w:sz w:val="24"/>
+            <w:szCs w:val="24"/>
+            <w:vertAlign w:val="superscript"/>
+          </w:rPr>
+          <w:t>18</w:t>
+        </w:r>
+        <w:r>
+          <w:rPr>
             <w:color w:val="000000" w:themeColor="text1"/>
             <w:sz w:val="24"/>
             <w:szCs w:val="24"/>
           </w:rPr>
-          <w:fldChar w:fldCharType="begin"/>
-        </w:r>
-        <w:r>
-          <w:rPr>
-            <w:color w:val="000000" w:themeColor="text1"/>
-            <w:sz w:val="24"/>
-            <w:szCs w:val="24"/>
-          </w:rPr>
-          <w:instrText xml:space="preserve"> ADDIN ZOTERO_ITEM CSL_CITATION {"citationID":"193e3g5fjo","properties":{"formattedCitation":"{\\rtf \\super 18\\nosupersub{}}","plainCitation":"18"},"citationItems":[{"id":1851,"uris":["http://zotero.org/users/39665/items/IUWHSHQ8"],"uri":["http://zotero.org/users/39665/items/IUWHSHQ8"],"itemData":{"id":1851,"type":"article-journal","title":"Should cause of death from the death certificate be used to examine cancer-specific survival? A study of patients with distant stage disease","container-title":"Cancer Investigation","page":"758-764","volume":"28","issue":"7","source":"NCBI PubMed","abstract":"Death certificates are used to classify cause of death for studies of cancer survival and mortality. Using data from the National Cancer Institute's Surveillance, Epidemiology, and End Results program, we evaluated cause of death (site-specific, cancer cause-specific, or other cause of death) for 229,181 patients with distant stage disease during 1994-2003 who died by 2005. Agreement between coded cause of death and initial diagnosis was 85% in patients with only one primary and 64% in patients with more than one primary. Our findings support the usefulness of site and cancer cause-specific causes of death reported on the death certificate for distant stage patients with a single cancer.","DOI":"10.3109/07357901003630959","ISSN":"1532-4192","note":"PMID: 20504221","shortTitle":"Should cause of death from the death certificate be used to examine cancer-specific survival?","journalAbbreviation":"Cancer Invest.","author":[{"family":"Lund","given":"Jennifer L"},{"family":"Harlan","given":"Linda C"},{"family":"Yabroff","given":"K Robin"},{"family":"Warren","given":"Joan L"}],"issued":{"date-parts":[["2010",8]]},"PMID":"20504221"}}],"schema":"https://github.com/citation-style-language/schema/raw/master/csl-citation.json"} </w:instrText>
+          <w:fldChar w:fldCharType="end"/>
         </w:r>
       </w:ins>
       <w:r>
@@ -3486,32 +3546,6 @@
           <w:sz w:val="24"/>
           <w:szCs w:val="24"/>
         </w:rPr>
-        <w:fldChar w:fldCharType="separate"/>
-      </w:r>
-      <w:ins w:id="120" w:author="Samir Soneji" w:date="2016-01-18T16:01:00Z">
-        <w:r>
-          <w:rPr>
-            <w:sz w:val="24"/>
-            <w:szCs w:val="24"/>
-            <w:vertAlign w:val="superscript"/>
-          </w:rPr>
-          <w:t>18</w:t>
-        </w:r>
-        <w:r>
-          <w:rPr>
-            <w:color w:val="000000" w:themeColor="text1"/>
-            <w:sz w:val="24"/>
-            <w:szCs w:val="24"/>
-          </w:rPr>
-          <w:fldChar w:fldCharType="end"/>
-        </w:r>
-      </w:ins>
-      <w:r>
-        <w:rPr>
-          <w:color w:val="000000" w:themeColor="text1"/>
-          <w:sz w:val="24"/>
-          <w:szCs w:val="24"/>
-        </w:rPr>
         <w:t xml:space="preserve">  We placed a further requirement: the breast cancer death must have occurred within 10 years of diagnosis.</w:t>
       </w:r>
       <w:r>
@@ -3522,7 +3556,7 @@
         </w:rPr>
         <w:t xml:space="preserve"> </w:t>
       </w:r>
-      <w:commentRangeStart w:id="121"/>
+      <w:commentRangeStart w:id="120"/>
       <w:r>
         <w:rPr>
           <w:color w:val="000000" w:themeColor="text1"/>
@@ -3546,6 +3580,31 @@
           <w:color w:val="000000" w:themeColor="text1"/>
           <w:sz w:val="24"/>
           <w:szCs w:val="24"/>
+          <w:rPrChange w:id="121" w:author="Samir Soneji" w:date="2016-01-18T15:51:00Z">
+            <w:rPr>
+              <w:rFonts w:eastAsia="Times New Roman"/>
+              <w:color w:val="000000" w:themeColor="text1"/>
+              <w:sz w:val="24"/>
+              <w:szCs w:val="24"/>
+              <w:highlight w:val="yellow"/>
+            </w:rPr>
+          </w:rPrChange>
+        </w:rPr>
+        <w:t>we mitigated potential lead time bias</w:t>
+      </w:r>
+      <w:commentRangeEnd w:id="120"/>
+      <w:r>
+        <w:rPr>
+          <w:rStyle w:val="CommentReference"/>
+        </w:rPr>
+        <w:commentReference w:id="120"/>
+      </w:r>
+      <w:r>
+        <w:rPr>
+          <w:rFonts w:eastAsia="Times New Roman"/>
+          <w:color w:val="000000" w:themeColor="text1"/>
+          <w:sz w:val="24"/>
+          <w:szCs w:val="24"/>
           <w:rPrChange w:id="122" w:author="Samir Soneji" w:date="2016-01-18T15:51:00Z">
             <w:rPr>
               <w:rFonts w:eastAsia="Times New Roman"/>
@@ -3556,14 +3615,7 @@
             </w:rPr>
           </w:rPrChange>
         </w:rPr>
-        <w:t>we mitigated potential lead time bias</w:t>
-      </w:r>
-      <w:commentRangeEnd w:id="121"/>
-      <w:r>
-        <w:rPr>
-          <w:rStyle w:val="CommentReference"/>
-        </w:rPr>
-        <w:commentReference w:id="121"/>
+        <w:t xml:space="preserve"> by limiting the length of time over which a death </w:t>
       </w:r>
       <w:r>
         <w:rPr>
@@ -3572,24 +3624,6 @@
           <w:sz w:val="24"/>
           <w:szCs w:val="24"/>
           <w:rPrChange w:id="123" w:author="Samir Soneji" w:date="2016-01-18T15:51:00Z">
-            <w:rPr>
-              <w:rFonts w:eastAsia="Times New Roman"/>
-              <w:color w:val="000000" w:themeColor="text1"/>
-              <w:sz w:val="24"/>
-              <w:szCs w:val="24"/>
-              <w:highlight w:val="yellow"/>
-            </w:rPr>
-          </w:rPrChange>
-        </w:rPr>
-        <w:t xml:space="preserve"> by limiting the length of time over which a death </w:t>
-      </w:r>
-      <w:r>
-        <w:rPr>
-          <w:rFonts w:eastAsia="Times New Roman"/>
-          <w:color w:val="000000" w:themeColor="text1"/>
-          <w:sz w:val="24"/>
-          <w:szCs w:val="24"/>
-          <w:rPrChange w:id="124" w:author="Samir Soneji" w:date="2016-01-18T15:51:00Z">
             <w:rPr>
               <w:rFonts w:eastAsia="Times New Roman"/>
               <w:color w:val="000000" w:themeColor="text1"/>
@@ -3616,6 +3650,22 @@
           <w:color w:val="000000" w:themeColor="text1"/>
           <w:sz w:val="24"/>
           <w:szCs w:val="24"/>
+          <w:rPrChange w:id="124" w:author="Samir Soneji" w:date="2016-01-18T15:51:00Z">
+            <w:rPr>
+              <w:color w:val="000000" w:themeColor="text1"/>
+              <w:sz w:val="24"/>
+              <w:szCs w:val="24"/>
+              <w:highlight w:val="yellow"/>
+            </w:rPr>
+          </w:rPrChange>
+        </w:rPr>
+        <w:t>A</w:t>
+      </w:r>
+      <w:r>
+        <w:rPr>
+          <w:color w:val="000000" w:themeColor="text1"/>
+          <w:sz w:val="24"/>
+          <w:szCs w:val="24"/>
           <w:rPrChange w:id="125" w:author="Samir Soneji" w:date="2016-01-18T15:51:00Z">
             <w:rPr>
               <w:color w:val="000000" w:themeColor="text1"/>
@@ -3625,8 +3675,9 @@
             </w:rPr>
           </w:rPrChange>
         </w:rPr>
-        <w:t>A</w:t>
-      </w:r>
+        <w:t xml:space="preserve"> fatality rate for a specific cohort of newly diagnosed breast cancer patients equals the ratio of the number of deaths occurring for this cohort and the total number of person-years lived by this cohort up to 10 years beyond their diagnosis (</w:t>
+      </w:r>
+      <w:proofErr w:type="spellStart"/>
       <w:r>
         <w:rPr>
           <w:color w:val="000000" w:themeColor="text1"/>
@@ -3641,8 +3692,9 @@
             </w:rPr>
           </w:rPrChange>
         </w:rPr>
-        <w:t xml:space="preserve"> fatality rate for a specific cohort of newly diagnosed breast cancer patients equals the ratio of the number of deaths occurring for this cohort and the total number of person-years lived by this cohort up to 10 years beyond their diagnosis (eAppendix A).</w:t>
-      </w:r>
+        <w:t>eAppendix</w:t>
+      </w:r>
+      <w:proofErr w:type="spellEnd"/>
       <w:r>
         <w:rPr>
           <w:color w:val="000000" w:themeColor="text1"/>
@@ -3657,9 +3709,25 @@
             </w:rPr>
           </w:rPrChange>
         </w:rPr>
+        <w:t xml:space="preserve"> A).</w:t>
+      </w:r>
+      <w:r>
+        <w:rPr>
+          <w:color w:val="000000" w:themeColor="text1"/>
+          <w:sz w:val="24"/>
+          <w:szCs w:val="24"/>
+          <w:rPrChange w:id="128" w:author="Samir Soneji" w:date="2016-01-18T15:51:00Z">
+            <w:rPr>
+              <w:color w:val="000000" w:themeColor="text1"/>
+              <w:sz w:val="24"/>
+              <w:szCs w:val="24"/>
+              <w:highlight w:val="yellow"/>
+            </w:rPr>
+          </w:rPrChange>
+        </w:rPr>
         <w:fldChar w:fldCharType="begin"/>
       </w:r>
-      <w:ins w:id="128" w:author="Samir Soneji" w:date="2016-01-18T16:01:00Z">
+      <w:ins w:id="129" w:author="Samir Soneji" w:date="2016-01-18T16:01:00Z">
         <w:r>
           <w:rPr>
             <w:color w:val="000000" w:themeColor="text1"/>
@@ -3669,13 +3737,13 @@
           <w:instrText xml:space="preserve"> ADDIN ZOTERO_ITEM CSL_CITATION {"citationID":"Di4YblKg","properties":{"formattedCitation":"{\\rtf \\super 19,20\\nosupersub{}}","plainCitation":"19,20"},"citationItems":[{"id":2603,"uris":["http://zotero.org/users/39665/items/RNFM4QDD"],"uri":["http://zotero.org/users/39665/items/RNFM4QDD"],"itemData":{"id":2603,"type":"article-journal","title":"A method for partitioning cancer mortality trends by factors associated with diagnosis: an application to female breast cancer","container-title":"Journal of clinical epidemiology","page":"1451-1461","volume":"47","issue":"12","source":"NCBI PubMed","abstract":"U.S. cancer mortality data derived from information recorded on death certificates are frequently relied upon as an indicator of progress against cancer. A limitation of this measure is the lack of information pertaining to the onset of disease, such as year-of-diagnosis, age-at-diagnosis, stage of disease at diagnosis and histology of lesions. However, population-based cancer registries collect these types of data and allow the calculation of an incidence-file based mortality rate. This incidence-based mortality rate allows a partitioning of mortality by variables associated with the cancer onset. Breast cancer incidence-based mortality measures are created and compared to mortality rates based on death certificates over a comparable time period. Novel mortality measures, such as mortality rates by stage-at-diagnosis, age-at-diagnosis and year-of-diagnosis, are used to illustrate the value of this approach.","ISSN":"0895-4356","note":"PMID: 7730854","shortTitle":"A method for partitioning cancer mortality trends by factors associated with diagnosis","journalAbbreviation":"J Clin Epidemiol","author":[{"family":"Chu","given":"K C"},{"family":"Miller","given":"B A"},{"family":"Feuer","given":"E J"},{"family":"Hankey","given":"B F"}],"issued":{"date-parts":[["1994",12]]},"PMID":"7730854"}},{"id":2588,"uris":["http://zotero.org/users/39665/items/RHQB83MQ"],"uri":["http://zotero.org/users/39665/items/RHQB83MQ"],"itemData":{"id":2588,"type":"article-journal","title":"Trends in prostate cancer mortality among black men and white men in the United States","container-title":"Cancer","page":"1507-1516","volume":"97","issue":"6","source":"NCBI PubMed","abstract":"BACKGROUND\n\nProstate cancer mortality rates in the United States declined sharply after 1991 in white men and declined after 1992 in black men. The current study was conducted to investigate possible mechanisms for the declining prostate cancer mortality rates in the United States.\n\n\nMETHODS\n\nThe authors examined and compared patterns of prostate cancer incidence, survival rates, and mortality rates among black men and white men in the United States using the 1969-1999 U.S. prostate cancer mortality rates and the 1975-1999 prostate cancer incidence, survival, and incidence-based mortality rates from the Surveillance, Epidemiology, and End Results (SEER) Program for the U.S. population. The SEER data represent approximately 10% of the U.S. population.\n\n\nRESULTS\n\nProstate cancer incidence and mortality rates showed transient increases after 1986, when the U.S. Food and Drug Administration approved the use of prostate specific antigen (PSA) testing. The age-adjusted prostate cancer mortality rates for men age 50-84 years, however, have dropped below the rate in 1986 since 1995 for white men and since 1997 for black men. In fact, for white men ages 50-79 years, the 1998 and 1999 rates were the lowest observed since 1950. Incidence-based mortality rates by disease stage revealed that the recent declines were due to declines in distant disease mortality. Moreover, the decrease in distant disease mortality was due to a decline in distant disease incidence, and not to improved survival of patients with distant disease.\n\n\nCONCLUSIONS\n\nSimilar incidence, survival, and mortality rate patterns are seen in black men and white men in the United States, although with differences in the timing and magnitude of recent rate decreases. Increased detection of prostate cancer before it becomes metastatic, possibly reflecting increased use of PSA testing after 1986, may explain much of the recent mortality decrease in both white men and black men.","DOI":"10.1002/cncr.11212","ISSN":"0008-543X","note":"PMID: 12627516","journalAbbreviation":"Cancer","author":[{"family":"Chu","given":"Kenneth C"},{"family":"Tarone","given":"Robert E"},{"family":"Freeman","given":"Harold P"}],"issued":{"date-parts":[["2003",3,15]]},"PMID":"12627516"}}],"schema":"https://github.com/citation-style-language/schema/raw/master/csl-citation.json"} </w:instrText>
         </w:r>
       </w:ins>
-      <w:del w:id="129" w:author="Samir Soneji" w:date="2016-01-18T15:56:00Z">
+      <w:del w:id="130" w:author="Samir Soneji" w:date="2016-01-18T15:56:00Z">
         <w:r>
           <w:rPr>
             <w:color w:val="000000" w:themeColor="text1"/>
             <w:sz w:val="24"/>
             <w:szCs w:val="24"/>
-            <w:rPrChange w:id="130" w:author="Samir Soneji" w:date="2016-01-18T15:51:00Z">
+            <w:rPrChange w:id="131" w:author="Samir Soneji" w:date="2016-01-18T15:51:00Z">
               <w:rPr>
                 <w:color w:val="000000" w:themeColor="text1"/>
                 <w:sz w:val="24"/>
@@ -3692,7 +3760,7 @@
           <w:color w:val="000000" w:themeColor="text1"/>
           <w:sz w:val="24"/>
           <w:szCs w:val="24"/>
-          <w:rPrChange w:id="131" w:author="Samir Soneji" w:date="2016-01-18T15:51:00Z">
+          <w:rPrChange w:id="132" w:author="Samir Soneji" w:date="2016-01-18T15:51:00Z">
             <w:rPr>
               <w:color w:val="000000" w:themeColor="text1"/>
               <w:sz w:val="24"/>
@@ -3703,7 +3771,7 @@
         </w:rPr>
         <w:fldChar w:fldCharType="separate"/>
       </w:r>
-      <w:ins w:id="132" w:author="Samir Soneji" w:date="2016-01-18T16:01:00Z">
+      <w:ins w:id="133" w:author="Samir Soneji" w:date="2016-01-18T16:01:00Z">
         <w:r>
           <w:rPr>
             <w:sz w:val="24"/>
@@ -3718,7 +3786,7 @@
           <w:color w:val="000000" w:themeColor="text1"/>
           <w:sz w:val="24"/>
           <w:szCs w:val="24"/>
-          <w:rPrChange w:id="133" w:author="Samir Soneji" w:date="2016-01-18T15:51:00Z">
+          <w:rPrChange w:id="134" w:author="Samir Soneji" w:date="2016-01-18T15:51:00Z">
             <w:rPr>
               <w:color w:val="000000" w:themeColor="text1"/>
               <w:sz w:val="24"/>
@@ -3735,7 +3803,7 @@
           <w:sz w:val="24"/>
           <w:szCs w:val="24"/>
           <w:vertAlign w:val="superscript"/>
-          <w:rPrChange w:id="134" w:author="Samir Soneji" w:date="2016-01-18T15:51:00Z">
+          <w:rPrChange w:id="135" w:author="Samir Soneji" w:date="2016-01-18T15:51:00Z">
             <w:rPr>
               <w:color w:val="000000" w:themeColor="text1"/>
               <w:sz w:val="24"/>
@@ -3770,7 +3838,7 @@
           <w:rFonts w:eastAsia="Arial Unicode MS"/>
           <w:sz w:val="24"/>
           <w:szCs w:val="24"/>
-          <w:rPrChange w:id="135" w:author="Samir Soneji" w:date="2016-01-18T15:51:00Z">
+          <w:rPrChange w:id="136" w:author="Samir Soneji" w:date="2016-01-18T15:51:00Z">
             <w:rPr>
               <w:rFonts w:eastAsia="Arial Unicode MS"/>
               <w:sz w:val="24"/>
@@ -3798,7 +3866,7 @@
         </w:rPr>
         <w:t xml:space="preserve">by </w:t>
       </w:r>
-      <w:ins w:id="136" w:author="Hal Sox" w:date="2016-01-17T12:52:00Z">
+      <w:ins w:id="137" w:author="Hal Sox" w:date="2016-01-17T12:52:00Z">
         <w:r>
           <w:rPr>
             <w:rFonts w:eastAsia="Arial Unicode MS"/>
@@ -3842,7 +3910,7 @@
           <w:color w:val="000000" w:themeColor="text1"/>
           <w:sz w:val="24"/>
           <w:szCs w:val="24"/>
-          <w:rPrChange w:id="137" w:author="Samir Soneji" w:date="2016-01-18T15:51:00Z">
+          <w:rPrChange w:id="138" w:author="Samir Soneji" w:date="2016-01-18T15:51:00Z">
             <w:rPr>
               <w:rFonts w:eastAsia="Times New Roman"/>
               <w:color w:val="000000" w:themeColor="text1"/>
@@ -3896,7 +3964,7 @@
           <w:color w:val="000000" w:themeColor="text1"/>
           <w:sz w:val="24"/>
           <w:szCs w:val="24"/>
-          <w:rPrChange w:id="138" w:author="Samir Soneji" w:date="2016-01-18T15:51:00Z">
+          <w:rPrChange w:id="139" w:author="Samir Soneji" w:date="2016-01-18T15:51:00Z">
             <w:rPr>
               <w:rFonts w:eastAsia="Arial Unicode MS"/>
               <w:color w:val="000000" w:themeColor="text1"/>
@@ -3931,7 +3999,7 @@
           <w:color w:val="000000" w:themeColor="text1"/>
           <w:sz w:val="24"/>
           <w:szCs w:val="24"/>
-          <w:rPrChange w:id="139" w:author="Samir Soneji" w:date="2016-01-18T15:51:00Z">
+          <w:rPrChange w:id="140" w:author="Samir Soneji" w:date="2016-01-18T15:51:00Z">
             <w:rPr>
               <w:color w:val="000000" w:themeColor="text1"/>
               <w:sz w:val="24"/>
@@ -3964,7 +4032,7 @@
           <w:color w:val="000000" w:themeColor="text1"/>
           <w:sz w:val="24"/>
           <w:szCs w:val="24"/>
-          <w:rPrChange w:id="140" w:author="Samir Soneji" w:date="2016-01-18T15:51:00Z">
+          <w:rPrChange w:id="141" w:author="Samir Soneji" w:date="2016-01-18T15:51:00Z">
             <w:rPr>
               <w:rFonts w:eastAsia="Times New Roman"/>
               <w:color w:val="000000" w:themeColor="text1"/>
@@ -3982,7 +4050,7 @@
           <w:color w:val="000000" w:themeColor="text1"/>
           <w:sz w:val="24"/>
           <w:szCs w:val="24"/>
-          <w:rPrChange w:id="141" w:author="Samir Soneji" w:date="2016-01-18T15:51:00Z">
+          <w:rPrChange w:id="142" w:author="Samir Soneji" w:date="2016-01-18T15:51:00Z">
             <w:rPr>
               <w:rFonts w:eastAsia="Times New Roman"/>
               <w:color w:val="000000" w:themeColor="text1"/>
@@ -4039,7 +4107,7 @@
           <w:color w:val="000000" w:themeColor="text1"/>
           <w:sz w:val="24"/>
           <w:szCs w:val="24"/>
-          <w:rPrChange w:id="142" w:author="Samir Soneji" w:date="2016-01-18T15:51:00Z">
+          <w:rPrChange w:id="143" w:author="Samir Soneji" w:date="2016-01-18T15:51:00Z">
             <w:rPr>
               <w:rFonts w:eastAsia="Times New Roman"/>
               <w:color w:val="000000" w:themeColor="text1"/>
@@ -4057,7 +4125,7 @@
           <w:color w:val="000000" w:themeColor="text1"/>
           <w:sz w:val="24"/>
           <w:szCs w:val="24"/>
-          <w:rPrChange w:id="143" w:author="Samir Soneji" w:date="2016-01-18T15:51:00Z">
+          <w:rPrChange w:id="144" w:author="Samir Soneji" w:date="2016-01-18T15:51:00Z">
             <w:rPr>
               <w:rFonts w:eastAsia="Times New Roman"/>
               <w:color w:val="000000" w:themeColor="text1"/>
@@ -4069,7 +4137,7 @@
         </w:rPr>
         <w:fldChar w:fldCharType="begin"/>
       </w:r>
-      <w:ins w:id="144" w:author="Samir Soneji" w:date="2016-01-18T16:01:00Z">
+      <w:ins w:id="145" w:author="Samir Soneji" w:date="2016-01-18T16:01:00Z">
         <w:r>
           <w:rPr>
             <w:rFonts w:eastAsia="Times New Roman"/>
@@ -4080,14 +4148,14 @@
           <w:instrText xml:space="preserve"> ADDIN ZOTERO_ITEM CSL_CITATION {"citationID":"hghhlrq57","properties":{"formattedCitation":"{\\rtf \\super 21\\nosupersub{}}","plainCitation":"21"},"citationItems":[{"id":7354,"uris":["http://zotero.org/users/39665/items/IR7TFBMG"],"uri":["http://zotero.org/users/39665/items/IR7TFBMG"],"itemData":{"id":7354,"type":"article-journal","title":"Conceptualizing Overdiagnosis in Cancer Screening","container-title":"Journal of the National Cancer Institute","page":"djv014","volume":"107","issue":"4","source":"jnci.oxfordjournals.org","abstract":"The aim of cancer screening is to detect asymptomatic cancers whose treatment will result in extension of life, relative to length of life absent screening. Unfortunately, cancer screening also results in overdiagnosis, the detection of cancers that, in the absence of screening, would not present symptomatically during one’s lifetime. Thus, their detection and subsequent treatment is unnecessary and detrimental. This definition of overdiagnosis, while succinct, does not capture the ways it can occur, and our interactions with patients, advocates, researchers, clinicians, and journalists have led us to believe that the concept of overdiagnosis is difficult to explain and, for some, difficult to accept. We propose a dichotomy, the “tumor-patient” classification, to aid in understanding overdiagnosis. The tumor category includes asymptomatic malignant disease that would regress spontaneously if left alone, as well as asymptomatic malignant disease that stagnates or progresses too slowly to be life threatening in even the longest of lifetimes. The patient category includes asymptomatic malignant disease that would progress quickly enough to be life threatening during a lifetime of typical length, but lacks clinical relevance because death due to another cause intercedes prior to what would have been the date of symptomatic diagnosis had screening not occurred. Cancer screening of most organs is likely to result in overdiagnosis of both types. However, the ratio of tumor- to patient-driven overdiagnosis almost certainly varies, and may vary drastically, by organ, screening modality, patient characteristics, and other factors.","DOI":"10.1093/jnci/djv014","ISSN":"0027-8874, 1460-2105","note":"PMID: 25663695","journalAbbreviation":"JNCI J Natl Cancer Inst","language":"en","author":[{"family":"Marcus","given":"Pamela M."},{"family":"Prorok","given":"Philip C."},{"family":"Miller","given":"Anthony B."},{"family":"DeVoto","given":"Emily J."},{"family":"Kramer","given":"Barnett S."}],"issued":{"date-parts":[["2015",4,1]]},"PMID":"25663695"}}],"schema":"https://github.com/citation-style-language/schema/raw/master/csl-citation.json"} </w:instrText>
         </w:r>
       </w:ins>
-      <w:del w:id="145" w:author="Samir Soneji" w:date="2016-01-18T15:56:00Z">
+      <w:del w:id="146" w:author="Samir Soneji" w:date="2016-01-18T15:56:00Z">
         <w:r>
           <w:rPr>
             <w:rFonts w:eastAsia="Times New Roman"/>
             <w:color w:val="000000" w:themeColor="text1"/>
             <w:sz w:val="24"/>
             <w:szCs w:val="24"/>
-            <w:rPrChange w:id="146" w:author="Samir Soneji" w:date="2016-01-18T15:51:00Z">
+            <w:rPrChange w:id="147" w:author="Samir Soneji" w:date="2016-01-18T15:51:00Z">
               <w:rPr>
                 <w:rFonts w:eastAsia="Times New Roman"/>
                 <w:color w:val="000000" w:themeColor="text1"/>
@@ -4106,7 +4174,7 @@
           <w:color w:val="000000" w:themeColor="text1"/>
           <w:sz w:val="24"/>
           <w:szCs w:val="24"/>
-          <w:rPrChange w:id="147" w:author="Samir Soneji" w:date="2016-01-18T15:51:00Z">
+          <w:rPrChange w:id="148" w:author="Samir Soneji" w:date="2016-01-18T15:51:00Z">
             <w:rPr>
               <w:rFonts w:eastAsia="Times New Roman"/>
               <w:color w:val="000000" w:themeColor="text1"/>
@@ -4118,7 +4186,7 @@
         </w:rPr>
         <w:fldChar w:fldCharType="separate"/>
       </w:r>
-      <w:ins w:id="148" w:author="Samir Soneji" w:date="2016-01-18T16:01:00Z">
+      <w:ins w:id="149" w:author="Samir Soneji" w:date="2016-01-18T16:01:00Z">
         <w:r>
           <w:rPr>
             <w:sz w:val="24"/>
@@ -4134,7 +4202,7 @@
           <w:color w:val="000000" w:themeColor="text1"/>
           <w:sz w:val="24"/>
           <w:szCs w:val="24"/>
-          <w:rPrChange w:id="149" w:author="Samir Soneji" w:date="2016-01-18T15:51:00Z">
+          <w:rPrChange w:id="150" w:author="Samir Soneji" w:date="2016-01-18T15:51:00Z">
             <w:rPr>
               <w:rFonts w:eastAsia="Times New Roman"/>
               <w:color w:val="000000" w:themeColor="text1"/>
@@ -4164,7 +4232,7 @@
         </w:rPr>
         <w:t xml:space="preserve">For our primary analysis, we assume an overdiagnosis </w:t>
       </w:r>
-      <w:ins w:id="150" w:author="Samir Soneji" w:date="2016-01-18T16:13:00Z">
+      <w:ins w:id="151" w:author="Samir Soneji" w:date="2016-01-18T16:13:00Z">
         <w:r>
           <w:rPr>
             <w:rFonts w:eastAsia="Arial Unicode MS"/>
@@ -4228,7 +4296,7 @@
         </w:rPr>
         <w:fldChar w:fldCharType="begin"/>
       </w:r>
-      <w:ins w:id="151" w:author="Samir Soneji" w:date="2016-01-18T16:01:00Z">
+      <w:ins w:id="152" w:author="Samir Soneji" w:date="2016-01-18T16:01:00Z">
         <w:r>
           <w:rPr>
             <w:color w:val="000000" w:themeColor="text1"/>
@@ -4238,7 +4306,7 @@
           <w:instrText xml:space="preserve"> ADDIN ZOTERO_ITEM CSL_CITATION {"citationID":"FHVGMyan","properties":{"formattedCitation":"{\\rtf \\super 22\\nosupersub{}}","plainCitation":"22"},"citationItems":[{"id":3140,"uris":["http://zotero.org/users/39665/items/VRTFEVQQ"],"uri":["http://zotero.org/users/39665/items/VRTFEVQQ"],"itemData":{"id":3140,"type":"article-journal","title":"Rate of over-diagnosis of breast cancer 15 years after end of Malmö mammographic screening trial: follow-up study","container-title":"BMJ (Clinical research ed.)","page":"689-692","volume":"332","issue":"7543","source":"PubMed","abstract":"OBJECTIVE: To evaluate the rate of over-diagnosis of breast cancer 15 years after the end of the Malmö mammographic screening trial.\nDESIGN: Follow-up study.\nSETTING: Malmö, Sweden.\nSUBJECTS: 42 283 women aged 45-69 years at randomisation.\nINTERVENTIONS: Screening for breast cancer with mammography or not (controls). Screening was offered at the end of the randomisation design to both groups aged 45-54 at randomisation but not to groups aged 55-69 at randomisation.\nMAIN OUTCOME MEASURES: Rate of over-diagnosis of breast cancer (in situ and invasive), calculated as incidence in the invited and control groups, during period of randomised design (period 1), during period after randomised design ended (period 2), and at end of follow-up.\nRESULTS: In women aged 55-69 years at randomisation the relative rates of over-diagnosis of breast cancer (95% confidence intervals) were 1.32 (1.14 to 1.53) for period 1, 0.92 (0.79 to 1.06) for period 2, and 1.10 (0.99 to 1.22) at the end of follow-up.\nCONCLUSION: Conclusions on over-diagnosis of breast cancer in the Malmö mammographic screening trial can be drawn mainly for women aged 55-69 years at randomisation whose control groups were never screened. Fifteen years after the trial ended the rate of over-diagnosis of breast cancer was 10% in this age group.","DOI":"10.1136/bmj.38764.572569.7C","ISSN":"1756-1833","note":"PMID: 16517548\nPMCID: PMC1410836","shortTitle":"Rate of over-diagnosis of breast cancer 15 years after end of Malmö mammographic screening trial","journalAbbreviation":"BMJ","language":"eng","author":[{"family":"Zackrisson","given":"Sophia"},{"family":"Andersson","given":"Ingvar"},{"family":"Janzon","given":"Lars"},{"family":"Manjer","given":"Jonas"},{"family":"Garne","given":"Jens Peter"}],"issued":{"date-parts":[["2006",3,25]]},"PMID":"16517548","PMCID":"PMC1410836"}}],"schema":"https://github.com/citation-style-language/schema/raw/master/csl-citation.json"} </w:instrText>
         </w:r>
       </w:ins>
-      <w:del w:id="152" w:author="Samir Soneji" w:date="2016-01-18T15:56:00Z">
+      <w:del w:id="153" w:author="Samir Soneji" w:date="2016-01-18T15:56:00Z">
         <w:r>
           <w:rPr>
             <w:color w:val="000000" w:themeColor="text1"/>
@@ -4253,7 +4321,7 @@
           <w:color w:val="000000" w:themeColor="text1"/>
           <w:sz w:val="24"/>
           <w:szCs w:val="24"/>
-          <w:rPrChange w:id="153" w:author="Samir Soneji" w:date="2016-01-18T15:51:00Z">
+          <w:rPrChange w:id="154" w:author="Samir Soneji" w:date="2016-01-18T15:51:00Z">
             <w:rPr>
               <w:color w:val="000000" w:themeColor="text1"/>
               <w:sz w:val="24"/>
@@ -4263,7 +4331,7 @@
         </w:rPr>
         <w:fldChar w:fldCharType="separate"/>
       </w:r>
-      <w:ins w:id="154" w:author="Samir Soneji" w:date="2016-01-18T16:01:00Z">
+      <w:ins w:id="155" w:author="Samir Soneji" w:date="2016-01-18T16:01:00Z">
         <w:r>
           <w:rPr>
             <w:sz w:val="24"/>
@@ -4294,16 +4362,50 @@
           <w:color w:val="000000" w:themeColor="text1"/>
           <w:sz w:val="24"/>
           <w:szCs w:val="24"/>
-          <w:rPrChange w:id="155" w:author="Samir Soneji" w:date="2016-01-18T15:51:00Z">
-            <w:rPr>
-              <w:color w:val="000000" w:themeColor="text1"/>
-              <w:sz w:val="24"/>
-              <w:szCs w:val="24"/>
-              <w:highlight w:val="yellow"/>
-            </w:rPr>
-          </w:rPrChange>
-        </w:rPr>
-        <w:t>See eAppendix B for details on adjustment for overdiagnosis of fatality rates and annual proportion of smaller sized tumors.</w:t>
+          <w:rPrChange w:id="156" w:author="Samir Soneji" w:date="2016-01-18T15:51:00Z">
+            <w:rPr>
+              <w:color w:val="000000" w:themeColor="text1"/>
+              <w:sz w:val="24"/>
+              <w:szCs w:val="24"/>
+              <w:highlight w:val="yellow"/>
+            </w:rPr>
+          </w:rPrChange>
+        </w:rPr>
+        <w:t xml:space="preserve">See </w:t>
+      </w:r>
+      <w:proofErr w:type="spellStart"/>
+      <w:r>
+        <w:rPr>
+          <w:color w:val="000000" w:themeColor="text1"/>
+          <w:sz w:val="24"/>
+          <w:szCs w:val="24"/>
+          <w:rPrChange w:id="157" w:author="Samir Soneji" w:date="2016-01-18T15:51:00Z">
+            <w:rPr>
+              <w:color w:val="000000" w:themeColor="text1"/>
+              <w:sz w:val="24"/>
+              <w:szCs w:val="24"/>
+              <w:highlight w:val="yellow"/>
+            </w:rPr>
+          </w:rPrChange>
+        </w:rPr>
+        <w:t>eAppendix</w:t>
+      </w:r>
+      <w:proofErr w:type="spellEnd"/>
+      <w:r>
+        <w:rPr>
+          <w:color w:val="000000" w:themeColor="text1"/>
+          <w:sz w:val="24"/>
+          <w:szCs w:val="24"/>
+          <w:rPrChange w:id="158" w:author="Samir Soneji" w:date="2016-01-18T15:51:00Z">
+            <w:rPr>
+              <w:color w:val="000000" w:themeColor="text1"/>
+              <w:sz w:val="24"/>
+              <w:szCs w:val="24"/>
+              <w:highlight w:val="yellow"/>
+            </w:rPr>
+          </w:rPrChange>
+        </w:rPr>
+        <w:t xml:space="preserve"> B for details on adjustment for overdiagnosis of fatality rates and annual proportion of smaller sized tumors.</w:t>
       </w:r>
       <w:r>
         <w:rPr>
@@ -4322,7 +4424,7 @@
         </w:rPr>
         <w:t xml:space="preserve">We conducted two sensitivity analyses on the </w:t>
       </w:r>
-      <w:ins w:id="156" w:author="Samir Soneji" w:date="2016-01-18T16:11:00Z">
+      <w:ins w:id="159" w:author="Samir Soneji" w:date="2016-01-18T16:11:00Z">
         <w:r>
           <w:rPr>
             <w:rFonts w:eastAsia="Arial Unicode MS"/>
@@ -4351,7 +4453,7 @@
         </w:rPr>
         <w:t xml:space="preserve">: [1] varied </w:t>
       </w:r>
-      <w:ins w:id="157" w:author="Samir Soneji" w:date="2016-01-18T16:11:00Z">
+      <w:ins w:id="160" w:author="Samir Soneji" w:date="2016-01-18T16:11:00Z">
         <w:r>
           <w:rPr>
             <w:rFonts w:eastAsia="Arial Unicode MS"/>
@@ -4415,7 +4517,7 @@
         </w:rPr>
         <w:fldChar w:fldCharType="begin"/>
       </w:r>
-      <w:ins w:id="158" w:author="Samir Soneji" w:date="2016-01-18T16:01:00Z">
+      <w:ins w:id="161" w:author="Samir Soneji" w:date="2016-01-18T16:01:00Z">
         <w:r>
           <w:rPr>
             <w:color w:val="000000" w:themeColor="text1"/>
@@ -4425,7 +4527,7 @@
           <w:instrText xml:space="preserve"> ADDIN ZOTERO_ITEM CSL_CITATION {"citationID":"2zBwAoXq","properties":{"formattedCitation":"{\\rtf \\super 23\\uc0\\u8211{}27\\nosupersub{}}","plainCitation":"23–27"},"citationItems":[{"id":618,"uris":["http://zotero.org/users/39665/items/7UUPB59V"],"uri":["http://zotero.org/users/39665/items/7UUPB59V"],"itemData":{"id":618,"type":"article-journal","title":"Quantifying the potential problem of overdiagnosis of ductal carcinoma in situ in breast cancer screening","container-title":"European Journal of Cancer (Oxford, England: 1990)","page":"1746-1754","volume":"39","issue":"12","source":"PubMed","abstract":"The relevance of detection of ductal carcinoma in situ (DCIS) in a breast cancer screening programme, and the extent of overdiagnosis of non-progressive lesions, remains controversial. It was the purpose of this paper to estimate the incidence of non-progressive, 'overdiagnosed' DCIS. We defined non-progressive DCIS (DCIS(0)) as DCIS which could not have progressed to invasive disease if left untreated. Progressive DCIS (DCIS(1)) was defined as DCIS which has the propensity to progress to invasive disease. We fitted a Markov process model of the incidence of progressive and non-progressive DCIS, the transition of the former to preclinical invasive disease and the subsequent progression to clinical symptomatic cancer. We used data from the Swedish Two-County Trial and from service screening programmes in the UK, Netherlands, Australia and the USA to estimate the incidence of progressive and non-progressive DCIS, and the detection rates of each at the first and subsequent screening. Average incidence of non-progressive DCIS was 1.11 per 100000 per year. Average incidence of progressive DCIS was 2.1 per 1000 per year. At prevalence screen, 37% of DCIS cases were estimated to be non-progressive. A woman attending prevalence screen has a 19 times greater chance of having a progressive DCIS or an invasive tumour diagnosed than of having a non-progressive DCIS diagnosed. At incidence screen, only 4% of DCIS cases were estimated to be non-progressive. A woman attending an incidence screen has a 166 times higher probability of having a progressive DCIS or invasive lesion diagnosed than of having a non-progressive DCIS diagnosed. There is an element of overdiagnosis of DCIS in breast cancer screening, but the phenomenon is small in both relative and absolute terms.","ISSN":"0959-8049","note":"PMID: 12888370","journalAbbreviation":"Eur. J. Cancer","language":"eng","author":[{"family":"Yen","given":"M.-F."},{"family":"Tabár","given":"L."},{"family":"Vitak","given":"B."},{"family":"Smith","given":"R. A."},{"family":"Chen","given":"H.-H."},{"family":"Duffy","given":"S. W."}],"issued":{"date-parts":[["2003",8]]},"PMID":"12888370"}},{"id":2549,"uris":["http://zotero.org/users/39665/items/R7FV2GZ6"],"uri":["http://zotero.org/users/39665/items/R7FV2GZ6"],"itemData":{"id":2549,"type":"article-journal","title":"Overdiagnosis in publicly organised mammography screening programmes: systematic review of incidence trends","container-title":"BMJ (Clinical research ed.)","page":"b2587","volume":"339","source":"PubMed","abstract":"OBJECTIVE: To estimate the extent of overdiagnosis (the detection of cancers that will not cause death or symptoms) in publicly organised screening programmes.\nDESIGN: Systematic review of published trends in incidence of breast cancer before and after the introduction of mammography screening.\nDATA SOURCES: PubMed (April 2007), reference lists, and authors. Review methods One author extracted data on incidence of breast cancer (including carcinoma in situ), population size, screening uptake, time periods, and age groups, which were checked independently by the other author. Linear regression was used to estimate trends in incidence before and after the introduction of screening and in older, previously screened women. Meta-analysis was used to estimate the extent of overdiagnosis.\nRESULTS: Incidence data covering at least seven years before screening and seven years after screening had been fully implemented, and including both screened and non-screened age groups, were available from the United Kingdom; Manitoba, Canada; New South Wales, Australia; Sweden; and parts of Norway. The implementation phase with its prevalence peak was excluded and adjustment made for changing background incidence and compensatory drops in incidence among older, previously screened women. Overdiagnosis was estimated at 52% (95% confidence interval 46% to 58%). Data from three countries showed a drop in incidence as the women exceeded the age limit for screening, but the reduction was small and the estimate of overdiagnosis was compensated for in this review.\nCONCLUSIONS: The increase in incidence of breast cancer was closely related to the introduction of screening and little of this increase was compensated for by a drop in incidence of breast cancer in previously screened women. One in three breast cancers detected in a population offered organised screening is overdiagnosed.","ISSN":"1756-1833","note":"PMID: 19589821\nPMCID: PMC2714679","shortTitle":"Overdiagnosis in publicly organised mammography screening programmes","journalAbbreviation":"BMJ","language":"eng","author":[{"family":"Jørgensen","given":"Karsten Juhl"},{"family":"Gøtzsche","given":"Peter C."}],"issued":{"date-parts":[["2009"]]},"PMID":"19589821","PMCID":"PMC2714679"}},{"id":2935,"uris":["http://zotero.org/users/39665/items/U22CSPHA"],"uri":["http://zotero.org/users/39665/items/U22CSPHA"],"itemData":{"id":2935,"type":"article-journal","title":"Overdiagnosis in Cancer","container-title":"Journal of the National Cancer Institute","page":"605-613","volume":"102","issue":"9","source":"jnci.oxfordjournals.org","abstract":"This article summarizes the phenomenon of cancer overdiagnosis—the diagnosis of a “cancer” that would otherwise not go on to cause symptoms or death. We describe the two prerequisites for cancer overdiagnosis to occur: the existence of a silent disease reservoir and activities leading to its detection (particularly cancer screening). We estimated the magnitude of overdiagnosis from randomized trials: about 25% of mammographically detected breast cancers, 50% of chest x-ray and/or sputum-detected lung cancers, and 60% of prostate-specific antigen–detected prostate cancers. We also review data from observational studies and population-based cancer statistics suggesting overdiagnosis in computed tomography–detected lung cancer, neuroblastoma, thyroid cancer, melanoma, and kidney cancer. To address the problem, patients must be adequately informed of the nature and the magnitude of the trade-off involved with early cancer detection. Equally important, researchers need to work to develop better estimates of the magnitude of overdiagnosis and develop clinical strategies to help minimize it.","DOI":"10.1093/jnci/djq099","ISSN":"0027-8874, 1460-2105","note":"PMID: 20413742","journalAbbreviation":"JNCI J Natl Cancer Inst","language":"en","author":[{"family":"Welch","given":"H. Gilbert"},{"family":"Black","given":"William C."}],"issued":{"date-parts":[["2010",5,5]]},"PMID":"20413742"}},{"id":1754,"uris":["http://zotero.org/users/39665/items/HZRMZEDK"],"uri":["http://zotero.org/users/39665/items/HZRMZEDK"],"itemData":{"id":1754,"type":"article-journal","title":"Effect of screening mammography on breast-cancer mortality in Norway","container-title":"The New England Journal of Medicine","page":"1203-1210","volume":"363","issue":"13","source":"NCBI PubMed","abstract":"BACKGROUND: A challenge in quantifying the effect of screening mammography on breast-cancer mortality is to provide valid comparison groups. The use of historical control subjects does not take into account chronologic trends associated with advances in breast-cancer awareness and treatment.\nMETHODS: The Norwegian breast-cancer screening program was started in 1996 and expanded geographically during the subsequent 9 years. Women between the ages of 50 and 69 years were offered screening mammography every 2 years. We compared the incidence-based rates of death from breast cancer in four groups: two groups of women who from 1996 through 2005 were living in counties with screening (screening group) or without screening (nonscreening group); and two historical-comparison groups that from 1986 through 1995 mirrored the current groups.\nRESULTS: We analyzed data from 40,075 women with breast cancer. The rate of death was reduced by 7.2 deaths per 100,000 person-years in the screening group as compared with the historical screening group (rate ratio, 0.72; 95% confidence interval [CI], 0.63 to 0.81) and by 4.8 deaths per 100,000 person-years in the nonscreening group as compared with the historical nonscreening group (rate ratio, 0.82; 95% CI, 0.71 to 0.93; P&lt;0.001 for both comparisons), for a relative reduction in mortality of 10% in the screening group (P=0.13). Thus, the difference in the reduction in mortality between the current and historical groups that could be attributed to screening alone was 2.4 deaths per 100,000 person-years, or a third of the total reduction of 7.2 deaths.\nCONCLUSIONS: The availability of screening mammography was associated with a reduction in the rate of death from breast cancer, but the screening itself accounted for only about a third of the total reduction. (Funded by the Cancer Registry of Norway and the Research Council of Norway.)","DOI":"10.1056/NEJMoa1000727","ISSN":"1533-4406","note":"PMID: 20860502","journalAbbreviation":"N. Engl. J. Med.","language":"eng","author":[{"family":"Kalager","given":"Mette"},{"family":"Zelen","given":"Marvin"},{"family":"Langmark","given":"Frøydis"},{"family":"Adami","given":"Hans-Olov"}],"issued":{"date-parts":[["2010",9,23]]},"PMID":"20860502"}},{"id":1473,"uris":["http://zotero.org/users/39665/items/FME9M4AM"],"uri":["http://zotero.org/users/39665/items/FME9M4AM"],"itemData":{"id":1473,"type":"article-journal","title":"A Reality Check for Overdiagnosis Estimates Associated With Breast Cancer Screening","container-title":"Journal of the National Cancer Institute","page":"dju315","volume":"106","issue":"12","source":"jnci.oxfordjournals.org","abstract":"The frequency of overdiagnosis associated with breast cancer screening is a topic of controversy. Published estimates vary widely, but identifying which estimates are reliable is challenging. In this article we present an approach that provides a check on these estimates. Our approach leverages the close link between overdiagnosis and lead time by identifying the average lead time most consistent with a given overdiagnosis frequency. We consider a high-profile study that suggested that 31% of breast cancers diagnosed in the United States in 2008 were overdiagnosed and show that this corresponds to an average lead time of about nine years among localized cases. Comparing this estimate with the average lead time for invasive, screen-detected breast cancers of 40 months, around which there is a relative consensus, suggests the published estimate of overdiagnosis is excessive. This approach provides a novel way to appraise estimates of overdiagnosis given knowledge of disease natural history.","DOI":"10.1093/jnci/dju315","ISSN":"0027-8874, 1460-2105","note":"PMID: 25362701","journalAbbreviation":"JNCI J Natl Cancer Inst","language":"en","author":[{"family":"Etzioni","given":"Ruth"},{"family":"Xia","given":"Jing"},{"family":"Hubbard","given":"Rebecca"},{"family":"Weiss","given":"Noel S."},{"family":"Gulati","given":"Roman"}],"issued":{"date-parts":[["2014",12,1]]},"PMID":"25362701"}}],"schema":"https://github.com/citation-style-language/schema/raw/master/csl-citation.json"} </w:instrText>
         </w:r>
       </w:ins>
-      <w:del w:id="159" w:author="Samir Soneji" w:date="2016-01-18T15:56:00Z">
+      <w:del w:id="162" w:author="Samir Soneji" w:date="2016-01-18T15:56:00Z">
         <w:r>
           <w:rPr>
             <w:color w:val="000000" w:themeColor="text1"/>
@@ -4440,7 +4542,7 @@
           <w:color w:val="000000" w:themeColor="text1"/>
           <w:sz w:val="24"/>
           <w:szCs w:val="24"/>
-          <w:rPrChange w:id="160" w:author="Samir Soneji" w:date="2016-01-18T15:51:00Z">
+          <w:rPrChange w:id="163" w:author="Samir Soneji" w:date="2016-01-18T15:51:00Z">
             <w:rPr>
               <w:color w:val="000000" w:themeColor="text1"/>
               <w:sz w:val="24"/>
@@ -4450,7 +4552,7 @@
         </w:rPr>
         <w:fldChar w:fldCharType="separate"/>
       </w:r>
-      <w:ins w:id="161" w:author="Samir Soneji" w:date="2016-01-18T16:01:00Z">
+      <w:ins w:id="164" w:author="Samir Soneji" w:date="2016-01-18T16:01:00Z">
         <w:r>
           <w:rPr>
             <w:sz w:val="24"/>
@@ -4492,7 +4594,7 @@
         </w:rPr>
         <w:t xml:space="preserve">varied </w:t>
       </w:r>
-      <w:ins w:id="162" w:author="Samir Soneji" w:date="2016-01-18T16:11:00Z">
+      <w:ins w:id="165" w:author="Samir Soneji" w:date="2016-01-18T16:11:00Z">
         <w:r>
           <w:rPr>
             <w:color w:val="000000" w:themeColor="text1"/>
@@ -4624,7 +4726,7 @@
           <w:rFonts w:ascii="Arial" w:hAnsi="Arial" w:cs="Arial"/>
           <w:b/>
           <w:color w:val="000000" w:themeColor="text1"/>
-          <w:rPrChange w:id="163" w:author="Samir Soneji" w:date="2016-01-18T15:51:00Z">
+          <w:rPrChange w:id="166" w:author="Samir Soneji" w:date="2016-01-18T15:51:00Z">
             <w:rPr>
               <w:rFonts w:ascii="Arial" w:hAnsi="Arial" w:cs="Arial"/>
               <w:b/>
@@ -4670,7 +4772,7 @@
         <w:rPr>
           <w:rFonts w:ascii="Arial" w:hAnsi="Arial" w:cs="Arial"/>
           <w:color w:val="000000" w:themeColor="text1"/>
-          <w:rPrChange w:id="164" w:author="Samir Soneji" w:date="2016-01-18T15:51:00Z">
+          <w:rPrChange w:id="167" w:author="Samir Soneji" w:date="2016-01-18T15:51:00Z">
             <w:rPr>
               <w:rFonts w:ascii="Arial" w:hAnsi="Arial" w:cs="Arial"/>
               <w:color w:val="000000" w:themeColor="text1"/>
@@ -4744,7 +4846,7 @@
         <w:rPr>
           <w:rFonts w:ascii="Arial" w:eastAsia="Times New Roman" w:hAnsi="Arial" w:cs="Arial"/>
           <w:color w:val="000000" w:themeColor="text1"/>
-          <w:rPrChange w:id="165" w:author="Samir Soneji" w:date="2016-01-18T15:51:00Z">
+          <w:rPrChange w:id="168" w:author="Samir Soneji" w:date="2016-01-18T15:51:00Z">
             <w:rPr>
               <w:rFonts w:ascii="Arial" w:eastAsia="Times New Roman" w:hAnsi="Arial" w:cs="Arial"/>
               <w:color w:val="000000" w:themeColor="text1"/>
@@ -4786,7 +4888,7 @@
         <w:rPr>
           <w:rFonts w:ascii="Arial" w:eastAsia="Times New Roman" w:hAnsi="Arial" w:cs="Arial"/>
           <w:color w:val="000000" w:themeColor="text1"/>
-          <w:rPrChange w:id="166" w:author="Samir Soneji" w:date="2016-01-18T15:51:00Z">
+          <w:rPrChange w:id="169" w:author="Samir Soneji" w:date="2016-01-18T15:51:00Z">
             <w:rPr>
               <w:rFonts w:ascii="Arial" w:eastAsia="Times New Roman" w:hAnsi="Arial" w:cs="Arial"/>
               <w:color w:val="000000" w:themeColor="text1"/>
@@ -4814,7 +4916,7 @@
         <w:rPr>
           <w:rFonts w:ascii="Arial" w:hAnsi="Arial" w:cs="Arial"/>
           <w:color w:val="000000" w:themeColor="text1"/>
-          <w:rPrChange w:id="167" w:author="Samir Soneji" w:date="2016-01-18T15:51:00Z">
+          <w:rPrChange w:id="170" w:author="Samir Soneji" w:date="2016-01-18T15:51:00Z">
             <w:rPr>
               <w:rFonts w:ascii="Arial" w:hAnsi="Arial" w:cs="Arial"/>
               <w:color w:val="000000" w:themeColor="text1"/>
@@ -4828,7 +4930,7 @@
         <w:rPr>
           <w:rFonts w:ascii="Arial" w:hAnsi="Arial" w:cs="Arial"/>
           <w:color w:val="000000" w:themeColor="text1"/>
-          <w:rPrChange w:id="168" w:author="Samir Soneji" w:date="2016-01-18T15:51:00Z">
+          <w:rPrChange w:id="171" w:author="Samir Soneji" w:date="2016-01-18T15:51:00Z">
             <w:rPr>
               <w:rFonts w:ascii="Arial" w:hAnsi="Arial" w:cs="Arial"/>
               <w:color w:val="000000" w:themeColor="text1"/>
@@ -4838,12 +4940,12 @@
         </w:rPr>
         <w:t xml:space="preserve">Overall, the decrease in fatality rates, both from breast cancer and other causes, led to an increase in tumor size-specific life expectancies; the growing proportion of smaller size tumors placed greater weight on these tumor-size specific life expectancies </w:t>
       </w:r>
-      <w:ins w:id="169" w:author="Hal Sox" w:date="2016-01-17T13:02:00Z">
+      <w:ins w:id="172" w:author="Hal Sox" w:date="2016-01-17T13:02:00Z">
         <w:r>
           <w:rPr>
             <w:rFonts w:ascii="Arial" w:hAnsi="Arial" w:cs="Arial"/>
             <w:color w:val="000000" w:themeColor="text1"/>
-            <w:rPrChange w:id="170" w:author="Samir Soneji" w:date="2016-01-18T15:51:00Z">
+            <w:rPrChange w:id="173" w:author="Samir Soneji" w:date="2016-01-18T15:51:00Z">
               <w:rPr>
                 <w:rFonts w:ascii="Arial" w:hAnsi="Arial" w:cs="Arial"/>
                 <w:color w:val="000000" w:themeColor="text1"/>
@@ -4858,7 +4960,7 @@
         <w:rPr>
           <w:rFonts w:ascii="Arial" w:hAnsi="Arial" w:cs="Arial"/>
           <w:color w:val="000000" w:themeColor="text1"/>
-          <w:rPrChange w:id="171" w:author="Samir Soneji" w:date="2016-01-18T15:51:00Z">
+          <w:rPrChange w:id="174" w:author="Samir Soneji" w:date="2016-01-18T15:51:00Z">
             <w:rPr>
               <w:rFonts w:ascii="Arial" w:hAnsi="Arial" w:cs="Arial"/>
               <w:color w:val="000000" w:themeColor="text1"/>
@@ -4909,7 +5011,7 @@
           <w:color w:val="000000" w:themeColor="text1"/>
           <w:sz w:val="24"/>
           <w:szCs w:val="24"/>
-          <w:rPrChange w:id="172" w:author="Samir Soneji" w:date="2016-01-18T15:51:00Z">
+          <w:rPrChange w:id="175" w:author="Samir Soneji" w:date="2016-01-18T15:51:00Z">
             <w:rPr>
               <w:b/>
               <w:color w:val="000000" w:themeColor="text1"/>
@@ -4927,7 +5029,7 @@
           <w:color w:val="000000" w:themeColor="text1"/>
           <w:sz w:val="24"/>
           <w:szCs w:val="24"/>
-          <w:rPrChange w:id="173" w:author="Samir Soneji" w:date="2016-01-18T15:51:00Z">
+          <w:rPrChange w:id="176" w:author="Samir Soneji" w:date="2016-01-18T15:51:00Z">
             <w:rPr>
               <w:b/>
               <w:color w:val="000000" w:themeColor="text1"/>
@@ -4945,7 +5047,7 @@
           <w:color w:val="000000" w:themeColor="text1"/>
           <w:sz w:val="24"/>
           <w:szCs w:val="24"/>
-          <w:rPrChange w:id="174" w:author="Samir Soneji" w:date="2016-01-18T15:51:00Z">
+          <w:rPrChange w:id="177" w:author="Samir Soneji" w:date="2016-01-18T15:51:00Z">
             <w:rPr>
               <w:b/>
               <w:color w:val="000000" w:themeColor="text1"/>
@@ -4988,7 +5090,7 @@
           <w:color w:val="000000" w:themeColor="text1"/>
           <w:sz w:val="24"/>
           <w:szCs w:val="24"/>
-          <w:rPrChange w:id="175" w:author="Samir Soneji" w:date="2016-01-18T15:51:00Z">
+          <w:rPrChange w:id="178" w:author="Samir Soneji" w:date="2016-01-18T15:51:00Z">
             <w:rPr>
               <w:color w:val="000000" w:themeColor="text1"/>
               <w:sz w:val="24"/>
@@ -5063,7 +5165,7 @@
           <w:color w:val="000000" w:themeColor="text1"/>
           <w:sz w:val="24"/>
           <w:szCs w:val="24"/>
-          <w:rPrChange w:id="176" w:author="Samir Soneji" w:date="2016-01-18T15:51:00Z">
+          <w:rPrChange w:id="179" w:author="Samir Soneji" w:date="2016-01-18T15:51:00Z">
             <w:rPr>
               <w:rFonts w:eastAsia="Arial Unicode MS"/>
               <w:color w:val="000000" w:themeColor="text1"/>
@@ -5108,7 +5210,7 @@
           <w:color w:val="000000" w:themeColor="text1"/>
           <w:sz w:val="24"/>
           <w:szCs w:val="24"/>
-          <w:rPrChange w:id="177" w:author="Samir Soneji" w:date="2016-01-18T15:51:00Z">
+          <w:rPrChange w:id="180" w:author="Samir Soneji" w:date="2016-01-18T15:51:00Z">
             <w:rPr>
               <w:rFonts w:eastAsia="Arial Unicode MS"/>
               <w:color w:val="000000" w:themeColor="text1"/>
@@ -5169,7 +5271,7 @@
         </w:rPr>
         <w:t xml:space="preserve">3.3  Contribution </w:t>
       </w:r>
-      <w:ins w:id="178" w:author="Hal Sox" w:date="2016-01-17T13:06:00Z">
+      <w:ins w:id="181" w:author="Hal Sox" w:date="2016-01-17T13:06:00Z">
         <w:r>
           <w:rPr>
             <w:b/>
@@ -5180,7 +5282,7 @@
           <w:t xml:space="preserve">of Earlier Detection </w:t>
         </w:r>
       </w:ins>
-      <w:ins w:id="179" w:author="Hal Sox" w:date="2016-01-17T13:07:00Z">
+      <w:ins w:id="182" w:author="Hal Sox" w:date="2016-01-17T13:07:00Z">
         <w:r>
           <w:rPr>
             <w:b/>
@@ -5191,7 +5293,7 @@
           <w:t xml:space="preserve">to </w:t>
         </w:r>
       </w:ins>
-      <w:ins w:id="180" w:author="Samir Soneji" w:date="2016-01-18T16:06:00Z">
+      <w:ins w:id="183" w:author="Samir Soneji" w:date="2016-01-18T16:06:00Z">
         <w:r>
           <w:rPr>
             <w:b/>
@@ -5202,7 +5304,7 @@
           <w:t>O</w:t>
         </w:r>
       </w:ins>
-      <w:ins w:id="181" w:author="Hal Sox" w:date="2016-01-17T13:07:00Z">
+      <w:ins w:id="184" w:author="Hal Sox" w:date="2016-01-17T13:07:00Z">
         <w:r>
           <w:rPr>
             <w:b/>
@@ -5213,7 +5315,7 @@
           <w:t xml:space="preserve">verall </w:t>
         </w:r>
       </w:ins>
-      <w:ins w:id="182" w:author="Samir Soneji" w:date="2016-01-18T16:06:00Z">
+      <w:ins w:id="185" w:author="Samir Soneji" w:date="2016-01-18T16:06:00Z">
         <w:r>
           <w:rPr>
             <w:b/>
@@ -5262,7 +5364,7 @@
           <w:color w:val="000000" w:themeColor="text1"/>
           <w:sz w:val="24"/>
           <w:szCs w:val="24"/>
-          <w:rPrChange w:id="183" w:author="Samir Soneji" w:date="2016-01-18T15:51:00Z">
+          <w:rPrChange w:id="186" w:author="Samir Soneji" w:date="2016-01-18T15:51:00Z">
             <w:rPr>
               <w:color w:val="000000" w:themeColor="text1"/>
               <w:sz w:val="24"/>
@@ -5310,7 +5412,7 @@
           <w:color w:val="000000" w:themeColor="text1"/>
           <w:sz w:val="24"/>
           <w:szCs w:val="24"/>
-          <w:rPrChange w:id="184" w:author="Samir Soneji" w:date="2016-01-18T15:51:00Z">
+          <w:rPrChange w:id="187" w:author="Samir Soneji" w:date="2016-01-18T15:51:00Z">
             <w:rPr>
               <w:color w:val="000000" w:themeColor="text1"/>
               <w:sz w:val="24"/>
@@ -5359,7 +5461,8 @@
         <w:spacing w:line="480" w:lineRule="auto"/>
         <w:ind w:firstLine="720"/>
         <w:rPr>
-          <w:ins w:id="185" w:author="Samir Soneji" w:date="2016-01-18T16:44:00Z"/>
+          <w:ins w:id="188" w:author="Samir Soneji" w:date="2016-01-18T16:44:00Z"/>
+          <w:del w:id="189" w:author="Samir S. Soneji" w:date="2016-01-19T09:27:00Z"/>
           <w:rFonts w:eastAsia="Arial Unicode MS"/>
           <w:color w:val="000000" w:themeColor="text1"/>
           <w:sz w:val="24"/>
@@ -5383,7 +5486,7 @@
           <w:color w:val="000000" w:themeColor="text1"/>
           <w:sz w:val="24"/>
           <w:szCs w:val="24"/>
-          <w:rPrChange w:id="186" w:author="Samir Soneji" w:date="2016-01-18T15:51:00Z">
+          <w:rPrChange w:id="190" w:author="Samir Soneji" w:date="2016-01-18T15:51:00Z">
             <w:rPr>
               <w:rFonts w:eastAsia="Arial Unicode MS"/>
               <w:b/>
@@ -5433,7 +5536,7 @@
         </w:rPr>
         <w:t xml:space="preserve">In secondary analysis, we varied the </w:t>
       </w:r>
-      <w:ins w:id="187" w:author="Samir Soneji" w:date="2016-01-18T16:12:00Z">
+      <w:ins w:id="191" w:author="Samir Soneji" w:date="2016-01-18T16:12:00Z">
         <w:r>
           <w:rPr>
             <w:rFonts w:eastAsia="Arial Unicode MS"/>
@@ -5468,7 +5571,7 @@
           <w:color w:val="000000" w:themeColor="text1"/>
           <w:sz w:val="24"/>
           <w:szCs w:val="24"/>
-          <w:rPrChange w:id="188" w:author="Samir Soneji" w:date="2016-01-18T15:51:00Z">
+          <w:rPrChange w:id="192" w:author="Samir Soneji" w:date="2016-01-18T15:51:00Z">
             <w:rPr>
               <w:rFonts w:eastAsia="Arial Unicode MS" w:hint="eastAsia"/>
               <w:color w:val="000000" w:themeColor="text1"/>
@@ -5486,7 +5589,7 @@
           <w:color w:val="000000" w:themeColor="text1"/>
           <w:sz w:val="24"/>
           <w:szCs w:val="24"/>
-          <w:rPrChange w:id="189" w:author="Samir Soneji" w:date="2016-01-18T15:51:00Z">
+          <w:rPrChange w:id="193" w:author="Samir Soneji" w:date="2016-01-18T15:51:00Z">
             <w:rPr>
               <w:rFonts w:eastAsia="Arial Unicode MS"/>
               <w:color w:val="000000" w:themeColor="text1"/>
@@ -5513,7 +5616,7 @@
           <w:color w:val="000000" w:themeColor="text1"/>
           <w:sz w:val="24"/>
           <w:szCs w:val="24"/>
-          <w:rPrChange w:id="190" w:author="Samir Soneji" w:date="2016-01-18T15:51:00Z">
+          <w:rPrChange w:id="194" w:author="Samir Soneji" w:date="2016-01-18T15:51:00Z">
             <w:rPr>
               <w:rFonts w:eastAsia="Arial Unicode MS"/>
               <w:color w:val="000000" w:themeColor="text1"/>
@@ -5549,7 +5652,7 @@
           <w:color w:val="000000" w:themeColor="text1"/>
           <w:sz w:val="24"/>
           <w:szCs w:val="24"/>
-          <w:rPrChange w:id="191" w:author="Samir Soneji" w:date="2016-01-18T15:51:00Z">
+          <w:rPrChange w:id="195" w:author="Samir Soneji" w:date="2016-01-18T15:51:00Z">
             <w:rPr>
               <w:rFonts w:eastAsia="Arial Unicode MS"/>
               <w:color w:val="000000" w:themeColor="text1"/>
@@ -5570,7 +5673,7 @@
         </w:rPr>
         <w:t xml:space="preserve"> (Figure 4).  As the overdiagnosis </w:t>
       </w:r>
-      <w:ins w:id="192" w:author="Samir Soneji" w:date="2016-01-18T16:12:00Z">
+      <w:ins w:id="196" w:author="Samir Soneji" w:date="2016-01-18T16:12:00Z">
         <w:r>
           <w:rPr>
             <w:rFonts w:eastAsia="Arial Unicode MS"/>
@@ -5590,7 +5693,7 @@
         </w:rPr>
         <w:t xml:space="preserve"> increased, </w:t>
       </w:r>
-      <w:ins w:id="193" w:author="Samir Soneji" w:date="2016-01-18T16:44:00Z">
+      <w:ins w:id="197" w:author="Samir Soneji" w:date="2016-01-18T16:44:00Z">
         <w:r>
           <w:rPr>
             <w:rFonts w:eastAsia="Arial Unicode MS"/>
@@ -5601,7 +5704,7 @@
           <w:t xml:space="preserve">the absolute contribution from improvements </w:t>
         </w:r>
       </w:ins>
-      <w:ins w:id="194" w:author="Samir Soneji" w:date="2016-01-18T16:45:00Z">
+      <w:ins w:id="198" w:author="Samir Soneji" w:date="2016-01-18T16:45:00Z">
         <w:r>
           <w:rPr>
             <w:rFonts w:eastAsia="Arial Unicode MS"/>
@@ -5612,7 +5715,7 @@
           <w:t>in case fatality rates from breast cancer remained virtually identical</w:t>
         </w:r>
       </w:ins>
-      <w:ins w:id="195" w:author="Samir Soneji" w:date="2016-01-18T16:46:00Z">
+      <w:ins w:id="199" w:author="Samir S. Soneji" w:date="2016-01-19T09:27:00Z">
         <w:r>
           <w:rPr>
             <w:rFonts w:eastAsia="Arial Unicode MS"/>
@@ -5620,8 +5723,21 @@
             <w:sz w:val="24"/>
             <w:szCs w:val="24"/>
           </w:rPr>
-          <w:t xml:space="preserve"> </w:t>
-        </w:r>
+          <w:t xml:space="preserve">, although the contribution from earlier detection and gain in life expectancy both decreased.  Thus, </w:t>
+        </w:r>
+      </w:ins>
+      <w:ins w:id="200" w:author="Samir Soneji" w:date="2016-01-18T16:46:00Z">
+        <w:del w:id="201" w:author="Samir S. Soneji" w:date="2016-01-19T09:26:00Z">
+          <w:r>
+            <w:rPr>
+              <w:rFonts w:eastAsia="Arial Unicode MS"/>
+              <w:color w:val="000000" w:themeColor="text1"/>
+              <w:sz w:val="24"/>
+              <w:szCs w:val="24"/>
+            </w:rPr>
+            <w:delText xml:space="preserve"> </w:delText>
+          </w:r>
+        </w:del>
       </w:ins>
     </w:p>
     <w:p>
@@ -5629,7 +5745,8 @@
         <w:spacing w:line="480" w:lineRule="auto"/>
         <w:ind w:firstLine="720"/>
         <w:rPr>
-          <w:ins w:id="196" w:author="Samir Soneji" w:date="2016-01-18T16:44:00Z"/>
+          <w:ins w:id="202" w:author="Samir Soneji" w:date="2016-01-18T16:44:00Z"/>
+          <w:del w:id="203" w:author="Samir S. Soneji" w:date="2016-01-19T09:27:00Z"/>
           <w:rFonts w:eastAsia="Arial Unicode MS"/>
           <w:color w:val="000000" w:themeColor="text1"/>
           <w:sz w:val="24"/>
@@ -5640,20 +5757,20 @@
     <w:p>
       <w:pPr>
         <w:spacing w:line="480" w:lineRule="auto"/>
+        <w:ind w:firstLine="720"/>
         <w:rPr>
           <w:rFonts w:ascii="Times New Roman" w:eastAsia="Times New Roman" w:hAnsi="Times New Roman" w:cs="Times New Roman"/>
           <w:color w:val="000000" w:themeColor="text1"/>
           <w:sz w:val="24"/>
           <w:szCs w:val="24"/>
         </w:rPr>
-        <w:pPrChange w:id="197" w:author="Samir Soneji" w:date="2016-01-18T16:46:00Z">
+        <w:pPrChange w:id="204" w:author="Samir S. Soneji" w:date="2016-01-19T09:27:00Z">
           <w:pPr>
             <w:spacing w:line="480" w:lineRule="auto"/>
             <w:ind w:firstLine="720"/>
           </w:pPr>
         </w:pPrChange>
       </w:pPr>
-      <w:commentRangeStart w:id="198"/>
       <w:r>
         <w:rPr>
           <w:rFonts w:eastAsia="Arial Unicode MS"/>
@@ -5669,7 +5786,7 @@
           <w:color w:val="000000" w:themeColor="text1"/>
           <w:sz w:val="24"/>
           <w:szCs w:val="24"/>
-          <w:rPrChange w:id="199" w:author="Samir Soneji" w:date="2016-01-18T15:51:00Z">
+          <w:rPrChange w:id="205" w:author="Samir Soneji" w:date="2016-01-18T15:51:00Z">
             <w:rPr>
               <w:rFonts w:eastAsia="Arial Unicode MS"/>
               <w:color w:val="000000" w:themeColor="text1"/>
@@ -5697,25 +5814,9 @@
           <w:sz w:val="24"/>
           <w:szCs w:val="24"/>
         </w:rPr>
-        <w:t>in case fatality rates from breast cancer increased while the proportionate contribution from earlier detection decreased</w:t>
-      </w:r>
-      <w:commentRangeEnd w:id="198"/>
-      <w:r>
-        <w:rPr>
-          <w:rStyle w:val="CommentReference"/>
-        </w:rPr>
-        <w:commentReference w:id="198"/>
-      </w:r>
-      <w:r>
-        <w:rPr>
-          <w:rFonts w:eastAsia="Arial Unicode MS"/>
-          <w:color w:val="000000" w:themeColor="text1"/>
-          <w:sz w:val="24"/>
-          <w:szCs w:val="24"/>
-        </w:rPr>
-        <w:t xml:space="preserve">.  For example, at a 20% overdiagnosis </w:t>
-      </w:r>
-      <w:ins w:id="200" w:author="Samir Soneji" w:date="2016-01-18T16:12:00Z">
+        <w:t xml:space="preserve">in case fatality rates from breast cancer increased while the proportionate contribution from earlier detection decreased.  For example, at a 20% overdiagnosis </w:t>
+      </w:r>
+      <w:ins w:id="206" w:author="Samir Soneji" w:date="2016-01-18T16:12:00Z">
         <w:r>
           <w:rPr>
             <w:rFonts w:eastAsia="Arial Unicode MS"/>
@@ -5748,7 +5849,7 @@
           <w:color w:val="000000" w:themeColor="text1"/>
           <w:sz w:val="24"/>
           <w:szCs w:val="24"/>
-          <w:rPrChange w:id="201" w:author="Samir Soneji" w:date="2016-01-18T15:51:00Z">
+          <w:rPrChange w:id="207" w:author="Samir Soneji" w:date="2016-01-18T15:51:00Z">
             <w:rPr>
               <w:color w:val="000000" w:themeColor="text1"/>
               <w:sz w:val="24"/>
@@ -5759,7 +5860,7 @@
         </w:rPr>
         <w:t xml:space="preserve"> (compared to 10.94 years at a 10% overdiagnosis </w:t>
       </w:r>
-      <w:ins w:id="202" w:author="Samir Soneji" w:date="2016-01-18T16:12:00Z">
+      <w:ins w:id="208" w:author="Samir Soneji" w:date="2016-01-18T16:12:00Z">
         <w:r>
           <w:rPr>
             <w:color w:val="000000" w:themeColor="text1"/>
@@ -5774,7 +5875,7 @@
           <w:color w:val="000000" w:themeColor="text1"/>
           <w:sz w:val="24"/>
           <w:szCs w:val="24"/>
-          <w:rPrChange w:id="203" w:author="Samir Soneji" w:date="2016-01-18T15:51:00Z">
+          <w:rPrChange w:id="209" w:author="Samir Soneji" w:date="2016-01-18T15:51:00Z">
             <w:rPr>
               <w:color w:val="000000" w:themeColor="text1"/>
               <w:sz w:val="24"/>
@@ -5791,7 +5892,7 @@
           <w:sz w:val="24"/>
           <w:szCs w:val="24"/>
         </w:rPr>
-        <w:t xml:space="preserve">: 66% from reductions in case fatality rates from breast cancer, 23% from the temporal shift to </w:t>
+        <w:t xml:space="preserve">: 66% from reductions in case fatality rates from breast cancer, 23% from the temporal shift to smaller sized tumors, and 12% from reductions </w:t>
       </w:r>
       <w:r>
         <w:rPr>
@@ -5800,7 +5901,7 @@
           <w:szCs w:val="24"/>
         </w:rPr>
         <w:lastRenderedPageBreak/>
-        <w:t>smaller sized tumors, and 12% from reductions in case fatality rates from competing causes of death</w:t>
+        <w:t>in case fatality rates from competing causes of death</w:t>
       </w:r>
       <w:r>
         <w:rPr>
@@ -5816,7 +5917,7 @@
           <w:color w:val="000000" w:themeColor="text1"/>
           <w:sz w:val="24"/>
           <w:szCs w:val="24"/>
-          <w:rPrChange w:id="204" w:author="Samir Soneji" w:date="2016-01-18T15:51:00Z">
+          <w:rPrChange w:id="210" w:author="Samir Soneji" w:date="2016-01-18T15:51:00Z">
             <w:rPr>
               <w:rFonts w:eastAsia="Times New Roman"/>
               <w:color w:val="000000" w:themeColor="text1"/>
@@ -5828,7 +5929,7 @@
         </w:rPr>
         <w:t xml:space="preserve">(compared to 62%, 27%, and 11%, respectively, at a 10% overdiagnosis </w:t>
       </w:r>
-      <w:ins w:id="205" w:author="Samir Soneji" w:date="2016-01-18T16:12:00Z">
+      <w:ins w:id="211" w:author="Samir Soneji" w:date="2016-01-18T16:12:00Z">
         <w:r>
           <w:rPr>
             <w:rFonts w:eastAsia="Times New Roman"/>
@@ -5845,7 +5946,7 @@
           <w:color w:val="000000" w:themeColor="text1"/>
           <w:sz w:val="24"/>
           <w:szCs w:val="24"/>
-          <w:rPrChange w:id="206" w:author="Samir Soneji" w:date="2016-01-18T15:51:00Z">
+          <w:rPrChange w:id="212" w:author="Samir Soneji" w:date="2016-01-18T15:51:00Z">
             <w:rPr>
               <w:rFonts w:eastAsia="Times New Roman"/>
               <w:color w:val="000000" w:themeColor="text1"/>
@@ -5865,7 +5966,7 @@
         </w:rPr>
         <w:t xml:space="preserve">.  We also independently varied the overdiagnosis </w:t>
       </w:r>
-      <w:ins w:id="207" w:author="Samir Soneji" w:date="2016-01-18T16:12:00Z">
+      <w:ins w:id="213" w:author="Samir Soneji" w:date="2016-01-18T16:12:00Z">
         <w:r>
           <w:rPr>
             <w:color w:val="000000" w:themeColor="text1"/>
@@ -5881,7 +5982,25 @@
           <w:sz w:val="24"/>
           <w:szCs w:val="24"/>
         </w:rPr>
-        <w:t xml:space="preserve"> for &lt;1cm tumors and 1-3cm tumors and reached similar conclusions (eAppendix H). </w:t>
+        <w:t xml:space="preserve"> for &lt;1cm tumors and 1-3cm tumors and reached similar conclusions (</w:t>
+      </w:r>
+      <w:proofErr w:type="spellStart"/>
+      <w:r>
+        <w:rPr>
+          <w:color w:val="000000" w:themeColor="text1"/>
+          <w:sz w:val="24"/>
+          <w:szCs w:val="24"/>
+        </w:rPr>
+        <w:t>eAppendix</w:t>
+      </w:r>
+      <w:proofErr w:type="spellEnd"/>
+      <w:r>
+        <w:rPr>
+          <w:color w:val="000000" w:themeColor="text1"/>
+          <w:sz w:val="24"/>
+          <w:szCs w:val="24"/>
+        </w:rPr>
+        <w:t xml:space="preserve"> H). </w:t>
       </w:r>
     </w:p>
     <w:p>
@@ -5939,7 +6058,7 @@
           <w:color w:val="000000" w:themeColor="text1"/>
           <w:sz w:val="24"/>
           <w:szCs w:val="24"/>
-          <w:rPrChange w:id="208" w:author="Samir Soneji" w:date="2016-01-18T15:51:00Z">
+          <w:rPrChange w:id="214" w:author="Samir Soneji" w:date="2016-01-18T15:51:00Z">
             <w:rPr>
               <w:color w:val="000000" w:themeColor="text1"/>
               <w:sz w:val="24"/>
@@ -5963,7 +6082,7 @@
           <w:color w:val="000000" w:themeColor="text1"/>
           <w:sz w:val="24"/>
           <w:szCs w:val="24"/>
-          <w:rPrChange w:id="209" w:author="Samir Soneji" w:date="2016-01-18T15:51:00Z">
+          <w:rPrChange w:id="215" w:author="Samir Soneji" w:date="2016-01-18T15:51:00Z">
             <w:rPr>
               <w:color w:val="000000" w:themeColor="text1"/>
               <w:sz w:val="24"/>
@@ -5987,7 +6106,7 @@
           <w:color w:val="000000" w:themeColor="text1"/>
           <w:sz w:val="24"/>
           <w:szCs w:val="24"/>
-          <w:rPrChange w:id="210" w:author="Samir Soneji" w:date="2016-01-18T15:51:00Z">
+          <w:rPrChange w:id="216" w:author="Samir Soneji" w:date="2016-01-18T15:51:00Z">
             <w:rPr>
               <w:color w:val="000000" w:themeColor="text1"/>
               <w:sz w:val="24"/>
@@ -6019,7 +6138,7 @@
           <w:color w:val="000000" w:themeColor="text1"/>
           <w:sz w:val="24"/>
           <w:szCs w:val="24"/>
-          <w:rPrChange w:id="211" w:author="Samir Soneji" w:date="2016-01-18T15:51:00Z">
+          <w:rPrChange w:id="217" w:author="Samir Soneji" w:date="2016-01-18T15:51:00Z">
             <w:rPr>
               <w:color w:val="000000" w:themeColor="text1"/>
               <w:sz w:val="24"/>
@@ -6035,7 +6154,7 @@
           <w:color w:val="000000" w:themeColor="text1"/>
           <w:sz w:val="24"/>
           <w:szCs w:val="24"/>
-          <w:rPrChange w:id="212" w:author="Samir Soneji" w:date="2016-01-18T15:51:00Z">
+          <w:rPrChange w:id="218" w:author="Samir Soneji" w:date="2016-01-18T15:51:00Z">
             <w:rPr>
               <w:color w:val="000000" w:themeColor="text1"/>
               <w:sz w:val="24"/>
@@ -6059,7 +6178,7 @@
           <w:color w:val="000000" w:themeColor="text1"/>
           <w:sz w:val="24"/>
           <w:szCs w:val="24"/>
-          <w:rPrChange w:id="213" w:author="Samir Soneji" w:date="2016-01-18T15:51:00Z">
+          <w:rPrChange w:id="219" w:author="Samir Soneji" w:date="2016-01-18T15:51:00Z">
             <w:rPr>
               <w:color w:val="000000" w:themeColor="text1"/>
               <w:sz w:val="24"/>
@@ -6075,7 +6194,7 @@
           <w:color w:val="000000" w:themeColor="text1"/>
           <w:sz w:val="24"/>
           <w:szCs w:val="24"/>
-          <w:rPrChange w:id="214" w:author="Samir Soneji" w:date="2016-01-18T15:51:00Z">
+          <w:rPrChange w:id="220" w:author="Samir Soneji" w:date="2016-01-18T15:51:00Z">
             <w:rPr>
               <w:color w:val="000000" w:themeColor="text1"/>
               <w:sz w:val="24"/>
@@ -6104,7 +6223,7 @@
           <w:color w:val="000000" w:themeColor="text1"/>
         </w:rPr>
       </w:pPr>
-      <w:ins w:id="215" w:author="Samir Soneji" w:date="2016-01-18T16:32:00Z">
+      <w:ins w:id="221" w:author="Samir Soneji" w:date="2016-01-18T16:32:00Z">
         <w:r>
           <w:rPr>
             <w:color w:val="000000" w:themeColor="text1"/>
@@ -6143,7 +6262,7 @@
           <w:color w:val="000000" w:themeColor="text1"/>
           <w:sz w:val="24"/>
           <w:szCs w:val="24"/>
-          <w:rPrChange w:id="216" w:author="Samir Soneji" w:date="2016-01-18T15:51:00Z">
+          <w:rPrChange w:id="222" w:author="Samir Soneji" w:date="2016-01-18T15:51:00Z">
             <w:rPr>
               <w:color w:val="000000" w:themeColor="text1"/>
               <w:sz w:val="24"/>
@@ -6191,7 +6310,7 @@
           <w:color w:val="000000" w:themeColor="text1"/>
           <w:sz w:val="24"/>
           <w:szCs w:val="24"/>
-          <w:rPrChange w:id="217" w:author="Samir Soneji" w:date="2016-01-18T15:51:00Z">
+          <w:rPrChange w:id="223" w:author="Samir Soneji" w:date="2016-01-18T15:51:00Z">
             <w:rPr>
               <w:color w:val="000000" w:themeColor="text1"/>
               <w:sz w:val="24"/>
@@ -6226,7 +6345,7 @@
         </w:rPr>
         <w:fldChar w:fldCharType="begin"/>
       </w:r>
-      <w:ins w:id="218" w:author="Samir Soneji" w:date="2016-01-18T16:01:00Z">
+      <w:ins w:id="224" w:author="Samir Soneji" w:date="2016-01-18T16:01:00Z">
         <w:r>
           <w:rPr>
             <w:color w:val="000000" w:themeColor="text1"/>
@@ -6234,100 +6353,6 @@
             <w:szCs w:val="24"/>
           </w:rPr>
           <w:instrText xml:space="preserve"> ADDIN ZOTERO_ITEM CSL_CITATION {"citationID":"Bt4Bn3Rc","properties":{"formattedCitation":"{\\rtf \\super 28\\nosupersub{}}","plainCitation":"28"},"citationItems":[{"id":7260,"uris":["http://zotero.org/users/39665/items/Z4X3IZKW"],"uri":["http://zotero.org/users/39665/items/Z4X3IZKW"],"itemData":{"id":7260,"type":"report","title":"Breast Cancer Model Profiles","URL":"http://cisnet.cancer.gov/breast/profiles.html","author":[{"literal":"Cancer Intervention and Surveillance Modeling Network (CISNET) Collaborators"}],"issued":{"date-parts":[["2015"]]}}}],"schema":"https://github.com/citation-style-language/schema/raw/master/csl-citation.json"} </w:instrText>
-        </w:r>
-      </w:ins>
-      <w:del w:id="219" w:author="Samir Soneji" w:date="2016-01-18T15:56:00Z">
-        <w:r>
-          <w:rPr>
-            <w:color w:val="000000" w:themeColor="text1"/>
-            <w:sz w:val="24"/>
-            <w:szCs w:val="24"/>
-          </w:rPr>
-          <w:delInstrText xml:space="preserve"> ADDIN ZOTERO_ITEM CSL_CITATION {"citationID":"Bt4Bn3Rc","properties":{"formattedCitation":"{\\rtf \\super 27\\nosupersub{}}","plainCitation":"27"},"citationItems":[{"id":3438,"uris":["http://zotero.org/users/39665/items/Z4X3IZKW"],"uri":["http://zotero.org/users/39665/items/Z4X3IZKW"],"itemData":{"id":3438,"type":"report","title":"Breast Cancer Model Profiles","URL":"http://cisnet.cancer.gov/breast/profiles.html","author":[{"literal":"Cancer Intervention and Surveillance Modeling Network (CISNET) Collaborators"}],"issued":{"date-parts":[["2015"]]}}}],"schema":"https://github.com/citation-style-language/schema/raw/master/csl-citation.json"} </w:delInstrText>
-        </w:r>
-      </w:del>
-      <w:r>
-        <w:rPr>
-          <w:color w:val="000000" w:themeColor="text1"/>
-          <w:sz w:val="24"/>
-          <w:szCs w:val="24"/>
-          <w:rPrChange w:id="220" w:author="Samir Soneji" w:date="2016-01-18T15:51:00Z">
-            <w:rPr>
-              <w:color w:val="000000" w:themeColor="text1"/>
-              <w:sz w:val="24"/>
-              <w:szCs w:val="24"/>
-            </w:rPr>
-          </w:rPrChange>
-        </w:rPr>
-        <w:fldChar w:fldCharType="separate"/>
-      </w:r>
-      <w:ins w:id="221" w:author="Samir Soneji" w:date="2016-01-18T16:01:00Z">
-        <w:r>
-          <w:rPr>
-            <w:sz w:val="24"/>
-            <w:szCs w:val="24"/>
-            <w:vertAlign w:val="superscript"/>
-          </w:rPr>
-          <w:t>28</w:t>
-        </w:r>
-      </w:ins>
-      <w:r>
-        <w:rPr>
-          <w:color w:val="000000" w:themeColor="text1"/>
-          <w:sz w:val="24"/>
-          <w:szCs w:val="24"/>
-        </w:rPr>
-        <w:fldChar w:fldCharType="end"/>
-      </w:r>
-      <w:r>
-        <w:rPr>
-          <w:color w:val="000000" w:themeColor="text1"/>
-          <w:sz w:val="24"/>
-          <w:szCs w:val="24"/>
-        </w:rPr>
-        <w:t xml:space="preserve">  </w:t>
-      </w:r>
-      <w:commentRangeStart w:id="222"/>
-      <w:r>
-        <w:rPr>
-          <w:color w:val="000000" w:themeColor="text1"/>
-          <w:sz w:val="24"/>
-          <w:szCs w:val="24"/>
-        </w:rPr>
-        <w:t>CISNET then takes the smaller of these as the actual life expectancy</w:t>
-      </w:r>
-      <w:r>
-        <w:rPr>
-          <w:color w:val="000000" w:themeColor="text1"/>
-          <w:sz w:val="24"/>
-          <w:szCs w:val="24"/>
-        </w:rPr>
-        <w:t>.</w:t>
-      </w:r>
-      <w:r>
-        <w:rPr>
-          <w:color w:val="000000" w:themeColor="text1"/>
-          <w:sz w:val="24"/>
-          <w:szCs w:val="24"/>
-          <w:rPrChange w:id="223" w:author="Samir Soneji" w:date="2016-01-18T15:51:00Z">
-            <w:rPr>
-              <w:color w:val="000000" w:themeColor="text1"/>
-              <w:sz w:val="24"/>
-              <w:szCs w:val="24"/>
-              <w:highlight w:val="yellow"/>
-            </w:rPr>
-          </w:rPrChange>
-        </w:rPr>
-        <w:fldChar w:fldCharType="begin"/>
-      </w:r>
-      <w:ins w:id="224" w:author="Samir Soneji" w:date="2016-01-18T16:01:00Z">
-        <w:r>
-          <w:rPr>
-            <w:color w:val="000000" w:themeColor="text1"/>
-            <w:sz w:val="24"/>
-            <w:szCs w:val="24"/>
-          </w:rPr>
-          <w:instrText xml:space="preserve"> ADDIN ZOTERO_ITEM CSL_CITATION {"citationID":"tOx3tY8q","properties":{"formattedCitation":"{\\rtf \\super 28\\nosupersub{}}","plainCitation":"28"},"citationItems":[{"id":7260,"uris":["http://zotero.org/users/39665/items/Z4X3IZKW"],"uri":["http://zotero.org/users/39665/items/Z4X3IZKW"],"itemData":{"id":7260,"type":"report","title":"Breast Cancer Model Profiles","URL":"http://cisnet.cancer.gov/breast/profiles.html","author":[{"literal":"Cancer Intervention and Surveillance Modeling Network (CISNET) Collaborators"}],"issued":{"date-parts":[["2015"]]}}}],"schema":"https://github.com/citation-style-language/schema/raw/master/csl-citation.json"} </w:instrText>
         </w:r>
       </w:ins>
       <w:del w:id="225" w:author="Samir Soneji" w:date="2016-01-18T15:56:00Z">
@@ -6336,7 +6361,101 @@
             <w:color w:val="000000" w:themeColor="text1"/>
             <w:sz w:val="24"/>
             <w:szCs w:val="24"/>
-            <w:rPrChange w:id="226" w:author="Samir Soneji" w:date="2016-01-18T15:51:00Z">
+          </w:rPr>
+          <w:delInstrText xml:space="preserve"> ADDIN ZOTERO_ITEM CSL_CITATION {"citationID":"Bt4Bn3Rc","properties":{"formattedCitation":"{\\rtf \\super 27\\nosupersub{}}","plainCitation":"27"},"citationItems":[{"id":3438,"uris":["http://zotero.org/users/39665/items/Z4X3IZKW"],"uri":["http://zotero.org/users/39665/items/Z4X3IZKW"],"itemData":{"id":3438,"type":"report","title":"Breast Cancer Model Profiles","URL":"http://cisnet.cancer.gov/breast/profiles.html","author":[{"literal":"Cancer Intervention and Surveillance Modeling Network (CISNET) Collaborators"}],"issued":{"date-parts":[["2015"]]}}}],"schema":"https://github.com/citation-style-language/schema/raw/master/csl-citation.json"} </w:delInstrText>
+        </w:r>
+      </w:del>
+      <w:r>
+        <w:rPr>
+          <w:color w:val="000000" w:themeColor="text1"/>
+          <w:sz w:val="24"/>
+          <w:szCs w:val="24"/>
+          <w:rPrChange w:id="226" w:author="Samir Soneji" w:date="2016-01-18T15:51:00Z">
+            <w:rPr>
+              <w:color w:val="000000" w:themeColor="text1"/>
+              <w:sz w:val="24"/>
+              <w:szCs w:val="24"/>
+            </w:rPr>
+          </w:rPrChange>
+        </w:rPr>
+        <w:fldChar w:fldCharType="separate"/>
+      </w:r>
+      <w:ins w:id="227" w:author="Samir Soneji" w:date="2016-01-18T16:01:00Z">
+        <w:r>
+          <w:rPr>
+            <w:sz w:val="24"/>
+            <w:szCs w:val="24"/>
+            <w:vertAlign w:val="superscript"/>
+          </w:rPr>
+          <w:t>28</w:t>
+        </w:r>
+      </w:ins>
+      <w:r>
+        <w:rPr>
+          <w:color w:val="000000" w:themeColor="text1"/>
+          <w:sz w:val="24"/>
+          <w:szCs w:val="24"/>
+        </w:rPr>
+        <w:fldChar w:fldCharType="end"/>
+      </w:r>
+      <w:r>
+        <w:rPr>
+          <w:color w:val="000000" w:themeColor="text1"/>
+          <w:sz w:val="24"/>
+          <w:szCs w:val="24"/>
+        </w:rPr>
+        <w:t xml:space="preserve">  </w:t>
+      </w:r>
+      <w:commentRangeStart w:id="228"/>
+      <w:r>
+        <w:rPr>
+          <w:color w:val="000000" w:themeColor="text1"/>
+          <w:sz w:val="24"/>
+          <w:szCs w:val="24"/>
+        </w:rPr>
+        <w:t>CISNET then takes the smaller of these as the actual life expectancy</w:t>
+      </w:r>
+      <w:r>
+        <w:rPr>
+          <w:color w:val="000000" w:themeColor="text1"/>
+          <w:sz w:val="24"/>
+          <w:szCs w:val="24"/>
+        </w:rPr>
+        <w:t>.</w:t>
+      </w:r>
+      <w:r>
+        <w:rPr>
+          <w:color w:val="000000" w:themeColor="text1"/>
+          <w:sz w:val="24"/>
+          <w:szCs w:val="24"/>
+          <w:rPrChange w:id="229" w:author="Samir Soneji" w:date="2016-01-18T15:51:00Z">
+            <w:rPr>
+              <w:color w:val="000000" w:themeColor="text1"/>
+              <w:sz w:val="24"/>
+              <w:szCs w:val="24"/>
+              <w:highlight w:val="yellow"/>
+            </w:rPr>
+          </w:rPrChange>
+        </w:rPr>
+        <w:fldChar w:fldCharType="begin"/>
+      </w:r>
+      <w:ins w:id="230" w:author="Samir Soneji" w:date="2016-01-18T16:01:00Z">
+        <w:r>
+          <w:rPr>
+            <w:color w:val="000000" w:themeColor="text1"/>
+            <w:sz w:val="24"/>
+            <w:szCs w:val="24"/>
+          </w:rPr>
+          <w:instrText xml:space="preserve"> ADDIN ZOTERO_ITEM CSL_CITATION {"citationID":"tOx3tY8q","properties":{"formattedCitation":"{\\rtf \\super 28\\nosupersub{}}","plainCitation":"28"},"citationItems":[{"id":7260,"uris":["http://zotero.org/users/39665/items/Z4X3IZKW"],"uri":["http://zotero.org/users/39665/items/Z4X3IZKW"],"itemData":{"id":7260,"type":"report","title":"Breast Cancer Model Profiles","URL":"http://cisnet.cancer.gov/breast/profiles.html","author":[{"literal":"Cancer Intervention and Surveillance Modeling Network (CISNET) Collaborators"}],"issued":{"date-parts":[["2015"]]}}}],"schema":"https://github.com/citation-style-language/schema/raw/master/csl-citation.json"} </w:instrText>
+        </w:r>
+      </w:ins>
+      <w:del w:id="231" w:author="Samir Soneji" w:date="2016-01-18T15:56:00Z">
+        <w:r>
+          <w:rPr>
+            <w:color w:val="000000" w:themeColor="text1"/>
+            <w:sz w:val="24"/>
+            <w:szCs w:val="24"/>
+            <w:rPrChange w:id="232" w:author="Samir Soneji" w:date="2016-01-18T15:51:00Z">
               <w:rPr>
                 <w:color w:val="000000" w:themeColor="text1"/>
                 <w:sz w:val="24"/>
@@ -6353,7 +6472,7 @@
           <w:color w:val="000000" w:themeColor="text1"/>
           <w:sz w:val="24"/>
           <w:szCs w:val="24"/>
-          <w:rPrChange w:id="227" w:author="Samir Soneji" w:date="2016-01-18T15:51:00Z">
+          <w:rPrChange w:id="233" w:author="Samir Soneji" w:date="2016-01-18T15:51:00Z">
             <w:rPr>
               <w:color w:val="000000" w:themeColor="text1"/>
               <w:sz w:val="24"/>
@@ -6364,7 +6483,7 @@
         </w:rPr>
         <w:fldChar w:fldCharType="separate"/>
       </w:r>
-      <w:ins w:id="228" w:author="Samir Soneji" w:date="2016-01-18T16:01:00Z">
+      <w:ins w:id="234" w:author="Samir Soneji" w:date="2016-01-18T16:01:00Z">
         <w:r>
           <w:rPr>
             <w:sz w:val="24"/>
@@ -6379,7 +6498,7 @@
           <w:color w:val="000000" w:themeColor="text1"/>
           <w:sz w:val="24"/>
           <w:szCs w:val="24"/>
-          <w:rPrChange w:id="229" w:author="Samir Soneji" w:date="2016-01-18T15:51:00Z">
+          <w:rPrChange w:id="235" w:author="Samir Soneji" w:date="2016-01-18T15:51:00Z">
             <w:rPr>
               <w:color w:val="000000" w:themeColor="text1"/>
               <w:sz w:val="24"/>
@@ -6390,12 +6509,12 @@
         </w:rPr>
         <w:fldChar w:fldCharType="end"/>
       </w:r>
-      <w:commentRangeEnd w:id="222"/>
+      <w:commentRangeEnd w:id="228"/>
       <w:r>
         <w:rPr>
           <w:rStyle w:val="CommentReference"/>
         </w:rPr>
-        <w:commentReference w:id="222"/>
+        <w:commentReference w:id="228"/>
       </w:r>
       <w:r>
         <w:rPr>
@@ -6405,7 +6524,7 @@
         </w:rPr>
         <w:t xml:space="preserve">  Thus, </w:t>
       </w:r>
-      <w:ins w:id="230" w:author="Hal Sox" w:date="2016-01-17T13:22:00Z">
+      <w:ins w:id="236" w:author="Hal Sox" w:date="2016-01-17T13:22:00Z">
         <w:r>
           <w:rPr>
             <w:color w:val="000000" w:themeColor="text1"/>
@@ -6429,7 +6548,7 @@
           <w:color w:val="000000" w:themeColor="text1"/>
           <w:sz w:val="24"/>
           <w:szCs w:val="24"/>
-          <w:rPrChange w:id="231" w:author="Samir Soneji" w:date="2016-01-18T15:51:00Z">
+          <w:rPrChange w:id="237" w:author="Samir Soneji" w:date="2016-01-18T15:51:00Z">
             <w:rPr>
               <w:color w:val="000000" w:themeColor="text1"/>
               <w:sz w:val="24"/>
@@ -6461,7 +6580,7 @@
           <w:color w:val="000000" w:themeColor="text1"/>
           <w:sz w:val="24"/>
           <w:szCs w:val="24"/>
-          <w:rPrChange w:id="232" w:author="Samir Soneji" w:date="2016-01-18T15:51:00Z">
+          <w:rPrChange w:id="238" w:author="Samir Soneji" w:date="2016-01-18T15:51:00Z">
             <w:rPr>
               <w:color w:val="000000" w:themeColor="text1"/>
               <w:sz w:val="24"/>
@@ -6488,8 +6607,8 @@
         </w:rPr>
         <w:t xml:space="preserve">rates and, hence, lower life expectancy.  </w:t>
       </w:r>
-      <w:commentRangeStart w:id="233"/>
-      <w:commentRangeStart w:id="234"/>
+      <w:commentRangeStart w:id="239"/>
+      <w:commentRangeStart w:id="240"/>
       <w:r>
         <w:rPr>
           <w:color w:val="000000" w:themeColor="text1"/>
@@ -6498,19 +6617,19 @@
         </w:rPr>
         <w:t>Empirically, mortality rates from breast cancer exceeded those from all other causes and, therefore, the life expectancy from breast cancer was lower than life expectancy from all other causes.</w:t>
       </w:r>
-      <w:commentRangeEnd w:id="233"/>
+      <w:commentRangeEnd w:id="239"/>
       <w:r>
         <w:rPr>
           <w:rStyle w:val="CommentReference"/>
         </w:rPr>
-        <w:commentReference w:id="233"/>
-      </w:r>
-      <w:commentRangeEnd w:id="234"/>
+        <w:commentReference w:id="239"/>
+      </w:r>
+      <w:commentRangeEnd w:id="240"/>
       <w:r>
         <w:rPr>
           <w:rStyle w:val="CommentReference"/>
         </w:rPr>
-        <w:commentReference w:id="234"/>
+        <w:commentReference w:id="240"/>
       </w:r>
       <w:r>
         <w:rPr>
@@ -6525,7 +6644,7 @@
           <w:color w:val="000000" w:themeColor="text1"/>
           <w:sz w:val="24"/>
           <w:szCs w:val="24"/>
-          <w:rPrChange w:id="235" w:author="Samir Soneji" w:date="2016-01-18T15:51:00Z">
+          <w:rPrChange w:id="241" w:author="Samir Soneji" w:date="2016-01-18T15:51:00Z">
             <w:rPr>
               <w:color w:val="000000" w:themeColor="text1"/>
               <w:sz w:val="24"/>
@@ -6549,7 +6668,7 @@
           <w:color w:val="000000" w:themeColor="text1"/>
           <w:sz w:val="24"/>
           <w:szCs w:val="24"/>
-          <w:rPrChange w:id="236" w:author="Samir Soneji" w:date="2016-01-18T15:51:00Z">
+          <w:rPrChange w:id="242" w:author="Samir Soneji" w:date="2016-01-18T15:51:00Z">
             <w:rPr>
               <w:color w:val="000000" w:themeColor="text1"/>
               <w:sz w:val="24"/>
@@ -6573,7 +6692,7 @@
           <w:color w:val="000000" w:themeColor="text1"/>
           <w:sz w:val="24"/>
           <w:szCs w:val="24"/>
-          <w:rPrChange w:id="237" w:author="Samir Soneji" w:date="2016-01-18T15:51:00Z">
+          <w:rPrChange w:id="243" w:author="Samir Soneji" w:date="2016-01-18T15:51:00Z">
             <w:rPr>
               <w:color w:val="000000" w:themeColor="text1"/>
               <w:sz w:val="24"/>
@@ -6613,7 +6732,7 @@
           <w:color w:val="000000" w:themeColor="text1"/>
           <w:sz w:val="24"/>
           <w:szCs w:val="24"/>
-          <w:rPrChange w:id="238" w:author="Samir Soneji" w:date="2016-01-18T15:51:00Z">
+          <w:rPrChange w:id="244" w:author="Samir Soneji" w:date="2016-01-18T15:51:00Z">
             <w:rPr>
               <w:color w:val="000000" w:themeColor="text1"/>
               <w:sz w:val="24"/>
@@ -6632,7 +6751,7 @@
         </w:rPr>
         <w:t xml:space="preserve">results in </w:t>
       </w:r>
-      <w:commentRangeStart w:id="239"/>
+      <w:commentRangeStart w:id="245"/>
       <w:r>
         <w:rPr>
           <w:color w:val="000000" w:themeColor="text1"/>
@@ -6641,12 +6760,12 @@
         </w:rPr>
         <w:t xml:space="preserve">biased estimates </w:t>
       </w:r>
-      <w:commentRangeEnd w:id="239"/>
+      <w:commentRangeEnd w:id="245"/>
       <w:r>
         <w:rPr>
           <w:rStyle w:val="CommentReference"/>
         </w:rPr>
-        <w:commentReference w:id="239"/>
+        <w:commentReference w:id="245"/>
       </w:r>
       <w:r>
         <w:rPr>
@@ -6661,7 +6780,7 @@
           <w:color w:val="000000" w:themeColor="text1"/>
           <w:sz w:val="24"/>
           <w:szCs w:val="24"/>
-          <w:rPrChange w:id="240" w:author="Samir Soneji" w:date="2016-01-18T15:51:00Z">
+          <w:rPrChange w:id="246" w:author="Samir Soneji" w:date="2016-01-18T15:51:00Z">
             <w:rPr>
               <w:color w:val="000000" w:themeColor="text1"/>
               <w:sz w:val="24"/>
@@ -6693,7 +6812,7 @@
           <w:color w:val="000000" w:themeColor="text1"/>
           <w:sz w:val="24"/>
           <w:szCs w:val="24"/>
-          <w:rPrChange w:id="241" w:author="Samir Soneji" w:date="2016-01-18T15:51:00Z">
+          <w:rPrChange w:id="247" w:author="Samir Soneji" w:date="2016-01-18T15:51:00Z">
             <w:rPr>
               <w:color w:val="000000" w:themeColor="text1"/>
               <w:sz w:val="24"/>
@@ -6709,7 +6828,7 @@
           <w:color w:val="000000" w:themeColor="text1"/>
           <w:sz w:val="24"/>
           <w:szCs w:val="24"/>
-          <w:rPrChange w:id="242" w:author="Samir Soneji" w:date="2016-01-18T15:51:00Z">
+          <w:rPrChange w:id="248" w:author="Samir Soneji" w:date="2016-01-18T15:51:00Z">
             <w:rPr>
               <w:color w:val="000000" w:themeColor="text1"/>
               <w:sz w:val="24"/>
@@ -6728,7 +6847,7 @@
         </w:rPr>
         <w:t xml:space="preserve"> using a competing risk approach; overall survival equals the</w:t>
       </w:r>
-      <w:commentRangeStart w:id="243"/>
+      <w:commentRangeStart w:id="249"/>
       <w:r>
         <w:rPr>
           <w:color w:val="000000" w:themeColor="text1"/>
@@ -6737,12 +6856,12 @@
         </w:rPr>
         <w:t xml:space="preserve"> product </w:t>
       </w:r>
-      <w:commentRangeEnd w:id="243"/>
+      <w:commentRangeEnd w:id="249"/>
       <w:r>
         <w:rPr>
           <w:rStyle w:val="CommentReference"/>
         </w:rPr>
-        <w:commentReference w:id="243"/>
+        <w:commentReference w:id="249"/>
       </w:r>
       <w:r>
         <w:rPr>
@@ -6757,7 +6876,7 @@
           <w:color w:val="000000" w:themeColor="text1"/>
           <w:sz w:val="24"/>
           <w:szCs w:val="24"/>
-          <w:rPrChange w:id="244" w:author="Samir Soneji" w:date="2016-01-18T15:51:00Z">
+          <w:rPrChange w:id="250" w:author="Samir Soneji" w:date="2016-01-18T15:51:00Z">
             <w:rPr>
               <w:color w:val="000000" w:themeColor="text1"/>
               <w:sz w:val="24"/>
@@ -6789,7 +6908,7 @@
           <w:color w:val="000000" w:themeColor="text1"/>
           <w:sz w:val="24"/>
           <w:szCs w:val="24"/>
-          <w:rPrChange w:id="245" w:author="Samir Soneji" w:date="2016-01-18T15:51:00Z">
+          <w:rPrChange w:id="251" w:author="Samir Soneji" w:date="2016-01-18T15:51:00Z">
             <w:rPr>
               <w:color w:val="000000" w:themeColor="text1"/>
               <w:sz w:val="24"/>
@@ -6800,13 +6919,13 @@
         </w:rPr>
         <w:t xml:space="preserve">In other words, our approach </w:t>
       </w:r>
-      <w:commentRangeStart w:id="246"/>
-      <w:r>
-        <w:rPr>
-          <w:color w:val="000000" w:themeColor="text1"/>
-          <w:sz w:val="24"/>
-          <w:szCs w:val="24"/>
-          <w:rPrChange w:id="247" w:author="Samir Soneji" w:date="2016-01-18T15:51:00Z">
+      <w:commentRangeStart w:id="252"/>
+      <w:r>
+        <w:rPr>
+          <w:color w:val="000000" w:themeColor="text1"/>
+          <w:sz w:val="24"/>
+          <w:szCs w:val="24"/>
+          <w:rPrChange w:id="253" w:author="Samir Soneji" w:date="2016-01-18T15:51:00Z">
             <w:rPr>
               <w:color w:val="000000" w:themeColor="text1"/>
               <w:sz w:val="24"/>
@@ -6817,19 +6936,19 @@
         </w:rPr>
         <w:t>equally</w:t>
       </w:r>
-      <w:commentRangeEnd w:id="246"/>
+      <w:commentRangeEnd w:id="252"/>
       <w:r>
         <w:rPr>
           <w:rStyle w:val="CommentReference"/>
         </w:rPr>
-        <w:commentReference w:id="246"/>
-      </w:r>
-      <w:r>
-        <w:rPr>
-          <w:color w:val="000000" w:themeColor="text1"/>
-          <w:sz w:val="24"/>
-          <w:szCs w:val="24"/>
-          <w:rPrChange w:id="248" w:author="Samir Soneji" w:date="2016-01-18T15:51:00Z">
+        <w:commentReference w:id="252"/>
+      </w:r>
+      <w:r>
+        <w:rPr>
+          <w:color w:val="000000" w:themeColor="text1"/>
+          <w:sz w:val="24"/>
+          <w:szCs w:val="24"/>
+          <w:rPrChange w:id="254" w:author="Samir Soneji" w:date="2016-01-18T15:51:00Z">
             <w:rPr>
               <w:color w:val="000000" w:themeColor="text1"/>
               <w:sz w:val="24"/>
@@ -6865,7 +6984,7 @@
           <w:color w:val="000000" w:themeColor="text1"/>
           <w:sz w:val="24"/>
           <w:szCs w:val="24"/>
-          <w:rPrChange w:id="249" w:author="Samir Soneji" w:date="2016-01-18T15:51:00Z">
+          <w:rPrChange w:id="255" w:author="Samir Soneji" w:date="2016-01-18T15:51:00Z">
             <w:rPr>
               <w:color w:val="000000" w:themeColor="text1"/>
               <w:sz w:val="24"/>
@@ -6884,44 +7003,64 @@
         </w:rPr>
         <w:t xml:space="preserve"> </w:t>
       </w:r>
-      <w:r>
-        <w:rPr>
-          <w:color w:val="000000" w:themeColor="text1"/>
-          <w:sz w:val="24"/>
-          <w:szCs w:val="24"/>
-        </w:rPr>
-        <w:t xml:space="preserve">provides greater </w:t>
-      </w:r>
-      <w:commentRangeStart w:id="250"/>
-      <w:r>
-        <w:rPr>
-          <w:color w:val="000000" w:themeColor="text1"/>
-          <w:sz w:val="24"/>
-          <w:szCs w:val="24"/>
-        </w:rPr>
-        <w:t>clarity</w:t>
-      </w:r>
-      <w:commentRangeEnd w:id="250"/>
-      <w:r>
-        <w:rPr>
-          <w:rStyle w:val="CommentReference"/>
-        </w:rPr>
-        <w:commentReference w:id="250"/>
-      </w:r>
-      <w:r>
-        <w:rPr>
-          <w:color w:val="000000" w:themeColor="text1"/>
-          <w:sz w:val="24"/>
-          <w:szCs w:val="24"/>
-        </w:rPr>
-        <w:t xml:space="preserve"> to the contribution of earlier detection to the gain in life expectancy.  </w:t>
-      </w:r>
-      <w:r>
-        <w:rPr>
-          <w:color w:val="000000" w:themeColor="text1"/>
-          <w:sz w:val="24"/>
-          <w:szCs w:val="24"/>
-          <w:rPrChange w:id="251" w:author="Samir Soneji" w:date="2016-01-18T15:51:00Z">
+      <w:del w:id="256" w:author="Samir S. Soneji" w:date="2016-01-19T10:00:00Z">
+        <w:r>
+          <w:rPr>
+            <w:color w:val="000000" w:themeColor="text1"/>
+            <w:sz w:val="24"/>
+            <w:szCs w:val="24"/>
+          </w:rPr>
+          <w:delText xml:space="preserve">provides greater </w:delText>
+        </w:r>
+        <w:commentRangeStart w:id="257"/>
+        <w:r>
+          <w:rPr>
+            <w:color w:val="000000" w:themeColor="text1"/>
+            <w:sz w:val="24"/>
+            <w:szCs w:val="24"/>
+          </w:rPr>
+          <w:delText>clarity</w:delText>
+        </w:r>
+        <w:commentRangeEnd w:id="257"/>
+        <w:r>
+          <w:rPr>
+            <w:rStyle w:val="CommentReference"/>
+          </w:rPr>
+          <w:commentReference w:id="257"/>
+        </w:r>
+        <w:r>
+          <w:rPr>
+            <w:color w:val="000000" w:themeColor="text1"/>
+            <w:sz w:val="24"/>
+            <w:szCs w:val="24"/>
+          </w:rPr>
+          <w:delText xml:space="preserve"> to the </w:delText>
+        </w:r>
+      </w:del>
+      <w:ins w:id="258" w:author="Samir S. Soneji" w:date="2016-01-19T10:00:00Z">
+        <w:r>
+          <w:rPr>
+            <w:color w:val="000000" w:themeColor="text1"/>
+            <w:sz w:val="24"/>
+            <w:szCs w:val="24"/>
+          </w:rPr>
+          <w:t xml:space="preserve">reduces uncertainty over the </w:t>
+        </w:r>
+      </w:ins>
+      <w:r>
+        <w:rPr>
+          <w:color w:val="000000" w:themeColor="text1"/>
+          <w:sz w:val="24"/>
+          <w:szCs w:val="24"/>
+        </w:rPr>
+        <w:t xml:space="preserve">contribution of earlier detection to the gain in life expectancy.  </w:t>
+      </w:r>
+      <w:r>
+        <w:rPr>
+          <w:color w:val="000000" w:themeColor="text1"/>
+          <w:sz w:val="24"/>
+          <w:szCs w:val="24"/>
+          <w:rPrChange w:id="259" w:author="Samir Soneji" w:date="2016-01-18T15:51:00Z">
             <w:rPr>
               <w:color w:val="000000" w:themeColor="text1"/>
               <w:sz w:val="24"/>
@@ -6937,7 +7076,7 @@
           <w:color w:val="000000" w:themeColor="text1"/>
           <w:sz w:val="24"/>
           <w:szCs w:val="24"/>
-          <w:rPrChange w:id="252" w:author="Samir Soneji" w:date="2016-01-18T15:51:00Z">
+          <w:rPrChange w:id="260" w:author="Samir Soneji" w:date="2016-01-18T15:51:00Z">
             <w:rPr>
               <w:color w:val="000000" w:themeColor="text1"/>
               <w:sz w:val="24"/>
@@ -6953,7 +7092,7 @@
           <w:color w:val="000000" w:themeColor="text1"/>
           <w:sz w:val="24"/>
           <w:szCs w:val="24"/>
-          <w:rPrChange w:id="253" w:author="Samir Soneji" w:date="2016-01-18T15:51:00Z">
+          <w:rPrChange w:id="261" w:author="Samir Soneji" w:date="2016-01-18T15:51:00Z">
             <w:rPr>
               <w:color w:val="000000" w:themeColor="text1"/>
               <w:sz w:val="24"/>
@@ -6969,7 +7108,7 @@
           <w:color w:val="000000" w:themeColor="text1"/>
           <w:sz w:val="24"/>
           <w:szCs w:val="24"/>
-          <w:rPrChange w:id="254" w:author="Samir Soneji" w:date="2016-01-18T15:51:00Z">
+          <w:rPrChange w:id="262" w:author="Samir Soneji" w:date="2016-01-18T15:51:00Z">
             <w:rPr>
               <w:color w:val="000000" w:themeColor="text1"/>
               <w:sz w:val="24"/>
@@ -6985,7 +7124,7 @@
           <w:color w:val="000000" w:themeColor="text1"/>
           <w:sz w:val="24"/>
           <w:szCs w:val="24"/>
-          <w:rPrChange w:id="255" w:author="Samir Soneji" w:date="2016-01-18T15:51:00Z">
+          <w:rPrChange w:id="263" w:author="Samir Soneji" w:date="2016-01-18T15:51:00Z">
             <w:rPr>
               <w:color w:val="000000" w:themeColor="text1"/>
               <w:sz w:val="24"/>
@@ -7012,7 +7151,7 @@
         </w:rPr>
         <w:t xml:space="preserve">CISNET simulated the progression of breast cancer using seven distinct models that varied between six and forty separate parameters, some of which rely on untestable assumptions </w:t>
       </w:r>
-      <w:ins w:id="256" w:author="Samir Soneji" w:date="2016-01-18T16:36:00Z">
+      <w:ins w:id="264" w:author="Samir Soneji" w:date="2016-01-18T16:36:00Z">
         <w:r>
           <w:rPr>
             <w:color w:val="000000" w:themeColor="text1"/>
@@ -7039,7 +7178,7 @@
         </w:rPr>
         <w:fldChar w:fldCharType="begin"/>
       </w:r>
-      <w:ins w:id="257" w:author="Samir Soneji" w:date="2016-01-18T16:01:00Z">
+      <w:ins w:id="265" w:author="Samir Soneji" w:date="2016-01-18T16:01:00Z">
         <w:r>
           <w:rPr>
             <w:color w:val="000000" w:themeColor="text1"/>
@@ -7050,7 +7189,7 @@
           <w:instrText xml:space="preserve"> ADDIN ZOTERO_ITEM CSL_CITATION {"citationID":"2i1rr089l7","properties":{"formattedCitation":"{\\rtf \\super 29\\nosupersub{}}","plainCitation":"29"},"citationItems":[{"id":2782,"uris":["http://zotero.org/users/39665/items/T76M53II"],"uri":["http://zotero.org/users/39665/items/T76M53II"],"itemData":{"id":2782,"type":"article-journal","title":"Calibration Methods Used in Cancer Simulation Models and Suggested Reporting Guidelines","container-title":"PharmacoEconomics","page":"533-545","volume":"27","issue":"7","source":"PubMed Central","abstract":"Background\nIncreasingly, computer simulation models are used for economic and policy evaluation in cancer prevention and control. A model’s predictions of key outcomes such as screening effectiveness depends on the values of unobservable natural history parameters. Calibration is the process of determining the values of unobservable parameters by constraining model output to replicate observed data. Because there are many approaches for model calibration and little consensus on best practices, we surveyed the literature to catalogue the use and reporting of these methods in cancer simulation models.\n\nMethods\nWe conducted a MEDLINE search (1980 through 2006) for articles on cancer screening models and supplemented search results with articles from our personal reference databases. For each article, two authors independently abstracted pre-determined items using a standard form. Data items included cancer site, model type, methods used for determination of unobservable parameter values, and description of any calibration protocol. All authors reached consensus on items of disagreement. Reviews and non-cancer models were excluded. Articles describing analytical models which estimate parameters with statistical approaches (e.g., maximum likelihood) were catalogued separately. Models that included unobservable parameters were analyzed and classified by whether calibration methods were reported and if so, the methods used.\n\nResults\nThe review process yielded 154 articles that met our inclusion criteria and of these, we concluded that 131 may have used calibration methods to determine model parameters. Although the term “calibration” was not always used, descriptions of calibration or “model fitting” were found in 50% (n=66) of the articles with an additional 16% (n=21) providing a reference to methods. Calibration target data were identified in nearly all of these articles. Other methodologic details such as the goodness-of-fit metric were discussed in 54% (n=47 of 87) of the articles reporting calibration methods while few details were provided on the algorithms used to search the parameter space.\n\nConclusions\nOur review shows the use of this type of modeling methods is increasing although thorough descriptions of calibration procedures are rare in the published literature on cancer screening models. Calibration is a key component of model development and is central to the validity and credibility of subsequent analyses and inferences drawn from model predictions. To aid peer-review and facilitate discussion of modeling methods, we propose a standardized Calibration Reporting Checklist for model documentation.","DOI":"10.2165/11314830-000000000-00000","ISSN":"1170-7690","note":"PMID: 19663525\nPMCID: PMC2787446","journalAbbreviation":"Pharmacoeconomics","author":[{"family":"Stout","given":"Natasha K."},{"family":"Knudsen","given":"Amy B."},{"family":"Kong","given":"Chung Yin (Joey)"},{"family":"McMahon","given":"Pamela M."},{"family":"Gazelle","given":"G. Scott"}],"issued":{"date-parts":[["2009"]]},"PMID":"19663525","PMCID":"PMC2787446"}}],"schema":"https://github.com/citation-style-language/schema/raw/master/csl-citation.json"} </w:instrText>
         </w:r>
       </w:ins>
-      <w:del w:id="258" w:author="Samir Soneji" w:date="2016-01-18T15:56:00Z">
+      <w:del w:id="266" w:author="Samir Soneji" w:date="2016-01-18T15:56:00Z">
         <w:r>
           <w:rPr>
             <w:color w:val="000000" w:themeColor="text1"/>
@@ -7067,7 +7206,7 @@
           <w:sz w:val="24"/>
           <w:szCs w:val="24"/>
           <w:vertAlign w:val="superscript"/>
-          <w:rPrChange w:id="259" w:author="Samir Soneji" w:date="2016-01-18T15:51:00Z">
+          <w:rPrChange w:id="267" w:author="Samir Soneji" w:date="2016-01-18T15:51:00Z">
             <w:rPr>
               <w:color w:val="000000" w:themeColor="text1"/>
               <w:sz w:val="24"/>
@@ -7078,7 +7217,7 @@
         </w:rPr>
         <w:fldChar w:fldCharType="separate"/>
       </w:r>
-      <w:ins w:id="260" w:author="Samir Soneji" w:date="2016-01-18T16:01:00Z">
+      <w:ins w:id="268" w:author="Samir Soneji" w:date="2016-01-18T16:01:00Z">
         <w:r>
           <w:rPr>
             <w:sz w:val="24"/>
@@ -7105,7 +7244,7 @@
         </w:rPr>
         <w:t xml:space="preserve">  </w:t>
       </w:r>
-      <w:ins w:id="261" w:author="Hal Sox" w:date="2016-01-17T13:36:00Z">
+      <w:ins w:id="269" w:author="Hal Sox" w:date="2016-01-17T13:36:00Z">
         <w:r>
           <w:rPr>
             <w:color w:val="000000" w:themeColor="text1"/>
@@ -7115,7 +7254,7 @@
           <w:t>One</w:t>
         </w:r>
       </w:ins>
-      <w:ins w:id="262" w:author="Hal Sox" w:date="2016-01-17T13:35:00Z">
+      <w:ins w:id="270" w:author="Hal Sox" w:date="2016-01-17T13:35:00Z">
         <w:r>
           <w:rPr>
             <w:color w:val="000000" w:themeColor="text1"/>
@@ -7130,7 +7269,7 @@
           <w:color w:val="000000" w:themeColor="text1"/>
           <w:sz w:val="24"/>
           <w:szCs w:val="24"/>
-          <w:rPrChange w:id="263" w:author="Samir Soneji" w:date="2016-01-18T15:51:00Z">
+          <w:rPrChange w:id="271" w:author="Samir Soneji" w:date="2016-01-18T15:51:00Z">
             <w:rPr>
               <w:color w:val="000000" w:themeColor="text1"/>
               <w:sz w:val="24"/>
@@ -7149,7 +7288,7 @@
         </w:rPr>
         <w:t xml:space="preserve"> </w:t>
       </w:r>
-      <w:ins w:id="264" w:author="Hal Sox" w:date="2016-01-17T13:35:00Z">
+      <w:ins w:id="272" w:author="Hal Sox" w:date="2016-01-17T13:35:00Z">
         <w:r>
           <w:rPr>
             <w:color w:val="000000" w:themeColor="text1"/>
@@ -7167,13 +7306,13 @@
         </w:rPr>
         <w:t>estimated the contribution of earlier detection</w:t>
       </w:r>
-      <w:ins w:id="265" w:author="Hal Sox" w:date="2016-01-17T13:37:00Z">
+      <w:ins w:id="273" w:author="Hal Sox" w:date="2016-01-17T13:37:00Z">
         <w:r>
           <w:rPr>
             <w:color w:val="000000" w:themeColor="text1"/>
             <w:sz w:val="24"/>
             <w:szCs w:val="24"/>
-            <w:rPrChange w:id="266" w:author="Samir Soneji" w:date="2016-01-18T15:51:00Z">
+            <w:rPrChange w:id="274" w:author="Samir Soneji" w:date="2016-01-18T15:51:00Z">
               <w:rPr>
                 <w:color w:val="000000" w:themeColor="text1"/>
                 <w:sz w:val="24"/>
@@ -7206,7 +7345,7 @@
           <w:color w:val="000000" w:themeColor="text1"/>
           <w:sz w:val="24"/>
           <w:szCs w:val="24"/>
-          <w:rPrChange w:id="267" w:author="Samir Soneji" w:date="2016-01-18T15:51:00Z">
+          <w:rPrChange w:id="275" w:author="Samir Soneji" w:date="2016-01-18T15:51:00Z">
             <w:rPr>
               <w:color w:val="000000" w:themeColor="text1"/>
               <w:sz w:val="24"/>
@@ -7233,7 +7372,7 @@
         </w:rPr>
         <w:t>28%</w:t>
       </w:r>
-      <w:ins w:id="268" w:author="Samir Soneji" w:date="2016-01-18T16:39:00Z">
+      <w:ins w:id="276" w:author="Samir Soneji" w:date="2016-01-18T16:39:00Z">
         <w:r>
           <w:rPr>
             <w:color w:val="000000" w:themeColor="text1"/>
@@ -7251,7 +7390,7 @@
         </w:rPr>
         <w:t xml:space="preserve"> </w:t>
       </w:r>
-      <w:ins w:id="269" w:author="Hal Sox" w:date="2016-01-17T13:36:00Z">
+      <w:ins w:id="277" w:author="Hal Sox" w:date="2016-01-17T13:36:00Z">
         <w:r>
           <w:rPr>
             <w:color w:val="000000" w:themeColor="text1"/>
@@ -7277,7 +7416,7 @@
         </w:rPr>
         <w:fldChar w:fldCharType="begin"/>
       </w:r>
-      <w:ins w:id="270" w:author="Samir Soneji" w:date="2016-01-18T15:56:00Z">
+      <w:ins w:id="278" w:author="Samir Soneji" w:date="2016-01-18T15:56:00Z">
         <w:r>
           <w:rPr>
             <w:color w:val="000000" w:themeColor="text1"/>
@@ -7287,7 +7426,7 @@
           <w:instrText xml:space="preserve"> ADDIN ZOTERO_ITEM CSL_CITATION {"citationID":"13pfu4jsl","properties":{"formattedCitation":"{\\rtf \\super 1\\nosupersub{}}","plainCitation":"1"},"citationItems":[{"id":65,"uris":["http://zotero.org/users/39665/items/2R4236K3"],"uri":["http://zotero.org/users/39665/items/2R4236K3"],"itemData":{"id":65,"type":"article-journal","title":"Effect of Screening and Adjuvant Therapy on Mortality from Breast Cancer","container-title":"New England Journal of Medicine","page":"1784-1792","volume":"353","issue":"17","source":"Taylor and Francis+NEJM","abstract":"The Cancer Intervention and Surveillance Modeling Network (CISNET) is a consortium of investigators sponsored by the National Cancer Institute whose purpose is to measure the effect of cancer-control interventions on the incidence of and risk of death from cancer in the general population. This report of the CISNET Breast Cancer Working Group provides estimates of the contributions of screening mammography and adjuvant treatment to the reduction in the rate of death from breast cancer among U.S. women from 1975 to 2000. In 1975, the rate of death from breast cancer among women 30 to 79 years of age, adjusted for . . .","DOI":"10.1056/NEJMoa050518","ISSN":"0028-4793","note":"PMID: 16251534","author":[{"family":"Berry","given":"Donald A."},{"family":"Cronin","given":"Kathleen A."},{"family":"Plevritis","given":"Sylvia K."},{"family":"Fryback","given":"Dennis G."},{"family":"Clarke","given":"Lauren"},{"family":"Zelen","given":"Marvin"},{"family":"Mandelblatt","given":"Jeanne S."},{"family":"Yakovlev","given":"Andrei Y."},{"family":"Habbema","given":"J. Dik F."},{"family":"Feuer","given":"Eric J."}],"issued":{"date-parts":[["2005",10,27]]},"PMID":"16251534"}}],"schema":"https://github.com/citation-style-language/schema/raw/master/csl-citation.json"} </w:instrText>
         </w:r>
       </w:ins>
-      <w:del w:id="271" w:author="Samir Soneji" w:date="2016-01-18T15:56:00Z">
+      <w:del w:id="279" w:author="Samir Soneji" w:date="2016-01-18T15:56:00Z">
         <w:r>
           <w:rPr>
             <w:color w:val="000000" w:themeColor="text1"/>
@@ -7302,7 +7441,7 @@
           <w:color w:val="000000" w:themeColor="text1"/>
           <w:sz w:val="24"/>
           <w:szCs w:val="24"/>
-          <w:rPrChange w:id="272" w:author="Samir Soneji" w:date="2016-01-18T15:51:00Z">
+          <w:rPrChange w:id="280" w:author="Samir Soneji" w:date="2016-01-18T15:51:00Z">
             <w:rPr>
               <w:color w:val="000000" w:themeColor="text1"/>
               <w:sz w:val="24"/>
@@ -7378,7 +7517,7 @@
         </w:rPr>
         <w:t>During the same time period (1975-2000), we</w:t>
       </w:r>
-      <w:ins w:id="273" w:author="Hal Sox" w:date="2016-01-17T13:37:00Z">
+      <w:ins w:id="281" w:author="Hal Sox" w:date="2016-01-17T13:37:00Z">
         <w:r>
           <w:rPr>
             <w:color w:val="000000" w:themeColor="text1"/>
@@ -7388,7 +7527,7 @@
           <w:t xml:space="preserve"> used life tables</w:t>
         </w:r>
       </w:ins>
-      <w:ins w:id="274" w:author="Hal Sox" w:date="2016-01-17T13:38:00Z">
+      <w:ins w:id="282" w:author="Hal Sox" w:date="2016-01-17T13:38:00Z">
         <w:r>
           <w:rPr>
             <w:color w:val="000000" w:themeColor="text1"/>
@@ -7398,7 +7537,7 @@
           <w:t xml:space="preserve"> based on the actual experience of breast cancer patients</w:t>
         </w:r>
       </w:ins>
-      <w:ins w:id="275" w:author="Hal Sox" w:date="2016-01-17T13:37:00Z">
+      <w:ins w:id="283" w:author="Hal Sox" w:date="2016-01-17T13:37:00Z">
         <w:r>
           <w:rPr>
             <w:color w:val="000000" w:themeColor="text1"/>
@@ -7421,7 +7560,7 @@
           <w:color w:val="000000" w:themeColor="text1"/>
           <w:sz w:val="24"/>
           <w:szCs w:val="24"/>
-          <w:rPrChange w:id="276" w:author="Samir Soneji" w:date="2016-01-18T15:51:00Z">
+          <w:rPrChange w:id="284" w:author="Samir Soneji" w:date="2016-01-18T15:51:00Z">
             <w:rPr>
               <w:color w:val="000000" w:themeColor="text1"/>
               <w:sz w:val="24"/>
@@ -7432,13 +7571,13 @@
         </w:rPr>
         <w:t>estimate</w:t>
       </w:r>
-      <w:del w:id="277" w:author="Hal Sox" w:date="2016-01-17T13:38:00Z">
+      <w:del w:id="285" w:author="Hal Sox" w:date="2016-01-17T13:38:00Z">
         <w:r>
           <w:rPr>
             <w:color w:val="000000" w:themeColor="text1"/>
             <w:sz w:val="24"/>
             <w:szCs w:val="24"/>
-            <w:rPrChange w:id="278" w:author="Samir Soneji" w:date="2016-01-18T15:51:00Z">
+            <w:rPrChange w:id="286" w:author="Samir Soneji" w:date="2016-01-18T15:51:00Z">
               <w:rPr>
                 <w:color w:val="000000" w:themeColor="text1"/>
                 <w:sz w:val="24"/>
@@ -7455,7 +7594,7 @@
           <w:color w:val="000000" w:themeColor="text1"/>
           <w:sz w:val="24"/>
           <w:szCs w:val="24"/>
-          <w:rPrChange w:id="279" w:author="Samir Soneji" w:date="2016-01-18T15:51:00Z">
+          <w:rPrChange w:id="287" w:author="Samir Soneji" w:date="2016-01-18T15:51:00Z">
             <w:rPr>
               <w:color w:val="000000" w:themeColor="text1"/>
               <w:sz w:val="24"/>
@@ -7471,7 +7610,7 @@
           <w:color w:val="000000" w:themeColor="text1"/>
           <w:sz w:val="24"/>
           <w:szCs w:val="24"/>
-          <w:rPrChange w:id="280" w:author="Samir Soneji" w:date="2016-01-18T15:51:00Z">
+          <w:rPrChange w:id="288" w:author="Samir Soneji" w:date="2016-01-18T15:51:00Z">
             <w:rPr>
               <w:color w:val="000000" w:themeColor="text1"/>
               <w:sz w:val="24"/>
@@ -7487,7 +7626,7 @@
           <w:color w:val="000000" w:themeColor="text1"/>
           <w:sz w:val="24"/>
           <w:szCs w:val="24"/>
-          <w:rPrChange w:id="281" w:author="Samir Soneji" w:date="2016-01-18T15:51:00Z">
+          <w:rPrChange w:id="289" w:author="Samir Soneji" w:date="2016-01-18T15:51:00Z">
             <w:rPr>
               <w:color w:val="000000" w:themeColor="text1"/>
               <w:sz w:val="24"/>
@@ -7506,7 +7645,7 @@
         </w:rPr>
         <w:t xml:space="preserve">.   Additionally, Sun et al. (2010) estimated </w:t>
       </w:r>
-      <w:ins w:id="282" w:author="Hal Sox" w:date="2016-01-17T13:38:00Z">
+      <w:ins w:id="290" w:author="Hal Sox" w:date="2016-01-17T13:38:00Z">
         <w:r>
           <w:rPr>
             <w:color w:val="000000" w:themeColor="text1"/>
@@ -7540,7 +7679,7 @@
         </w:rPr>
         <w:fldChar w:fldCharType="begin"/>
       </w:r>
-      <w:ins w:id="283" w:author="Samir Soneji" w:date="2016-01-18T15:56:00Z">
+      <w:ins w:id="291" w:author="Samir Soneji" w:date="2016-01-18T15:56:00Z">
         <w:r>
           <w:rPr>
             <w:color w:val="000000" w:themeColor="text1"/>
@@ -7567,7 +7706,7 @@
           <w:instrText xml:space="preserve">s lymphoma (96%).  Compared to whites, treatments appear to explain a lower percentage of survival gains for blacks for all cancers combined; breast cancer, NHL, and pancreatic cancer show a higher percentage of survival gains than lung cancer; and roughly the same percentage for the colorectal cancer.  These results are robust to sensitivity analyses examining potential length and lead time bias.  Overall, our results suggest that while improved treatment and early detection both contributed to the recent gains in survival, the majority of gains from 1988 to 2000 appear to have been driven by better treatment, manifested by improved stage-conditional survival.  These results have important policy implications regarding investment in research and development and the evaluation of efforts to improve cancer screening.","author":[{"family":"Sun","given":"Eric"},{"family":"Jena","given":"Anupam B."},{"family":"Lakdawalla","given":"Darius"},{"family":"Reyes","given":"Carolina"},{"family":"Philipson","given":"Tomas J."},{"family":"Goldman","given":"Dana"}],"issued":{"date-parts":[["2010",2,26]]}}}],"schema":"https://github.com/citation-style-language/schema/raw/master/csl-citation.json"} </w:instrText>
         </w:r>
       </w:ins>
-      <w:del w:id="284" w:author="Samir Soneji" w:date="2016-01-18T15:56:00Z">
+      <w:del w:id="292" w:author="Samir Soneji" w:date="2016-01-18T15:56:00Z">
         <w:r>
           <w:rPr>
             <w:color w:val="000000" w:themeColor="text1"/>
@@ -7582,7 +7721,7 @@
           <w:color w:val="000000" w:themeColor="text1"/>
           <w:sz w:val="24"/>
           <w:szCs w:val="24"/>
-          <w:rPrChange w:id="285" w:author="Samir Soneji" w:date="2016-01-18T15:51:00Z">
+          <w:rPrChange w:id="293" w:author="Samir Soneji" w:date="2016-01-18T15:51:00Z">
             <w:rPr>
               <w:color w:val="000000" w:themeColor="text1"/>
               <w:sz w:val="24"/>
@@ -7649,7 +7788,7 @@
         </w:rPr>
         <w:t xml:space="preserve">treatment </w:t>
       </w:r>
-      <w:ins w:id="286" w:author="Hal Sox" w:date="2016-01-17T13:39:00Z">
+      <w:ins w:id="294" w:author="Hal Sox" w:date="2016-01-17T13:39:00Z">
         <w:r>
           <w:rPr>
             <w:color w:val="000000" w:themeColor="text1"/>
@@ -7699,7 +7838,7 @@
         </w:rPr>
         <w:t xml:space="preserve">we </w:t>
       </w:r>
-      <w:ins w:id="287" w:author="Hal Sox" w:date="2016-01-17T13:39:00Z">
+      <w:ins w:id="295" w:author="Hal Sox" w:date="2016-01-17T13:39:00Z">
         <w:r>
           <w:rPr>
             <w:color w:val="000000" w:themeColor="text1"/>
@@ -7722,7 +7861,7 @@
           <w:color w:val="000000" w:themeColor="text1"/>
           <w:sz w:val="24"/>
           <w:szCs w:val="24"/>
-          <w:rPrChange w:id="288" w:author="Samir Soneji" w:date="2016-01-18T15:51:00Z">
+          <w:rPrChange w:id="296" w:author="Samir Soneji" w:date="2016-01-18T15:51:00Z">
             <w:rPr>
               <w:color w:val="000000" w:themeColor="text1"/>
               <w:sz w:val="24"/>
@@ -7802,7 +7941,7 @@
           <w:color w:val="000000" w:themeColor="text1"/>
           <w:sz w:val="24"/>
           <w:szCs w:val="24"/>
-          <w:rPrChange w:id="289" w:author="Samir Soneji" w:date="2016-01-18T15:51:00Z">
+          <w:rPrChange w:id="297" w:author="Samir Soneji" w:date="2016-01-18T15:51:00Z">
             <w:rPr>
               <w:color w:val="000000" w:themeColor="text1"/>
               <w:sz w:val="24"/>
@@ -7837,15 +7976,29 @@
         </w:rPr>
         <w:t xml:space="preserve">susceptible </w:t>
       </w:r>
-      <w:r>
-        <w:rPr>
-          <w:strike/>
-          <w:color w:val="000000" w:themeColor="text1"/>
-          <w:sz w:val="24"/>
-          <w:szCs w:val="24"/>
-        </w:rPr>
-        <w:t xml:space="preserve">susceptibility </w:t>
-      </w:r>
+      <w:ins w:id="298" w:author="Samir S. Soneji" w:date="2016-01-19T10:31:00Z">
+        <w:r>
+          <w:rPr>
+            <w:color w:val="000000" w:themeColor="text1"/>
+            <w:sz w:val="24"/>
+            <w:szCs w:val="24"/>
+          </w:rPr>
+          <w:t xml:space="preserve"> </w:t>
+        </w:r>
+      </w:ins>
+      <w:bookmarkStart w:id="299" w:name="_GoBack"/>
+      <w:bookmarkEnd w:id="299"/>
+      <w:del w:id="300" w:author="Samir S. Soneji" w:date="2016-01-19T10:00:00Z">
+        <w:r>
+          <w:rPr>
+            <w:strike/>
+            <w:color w:val="000000" w:themeColor="text1"/>
+            <w:sz w:val="24"/>
+            <w:szCs w:val="24"/>
+          </w:rPr>
+          <w:delText xml:space="preserve">susceptibility </w:delText>
+        </w:r>
+      </w:del>
       <w:r>
         <w:rPr>
           <w:color w:val="000000" w:themeColor="text1"/>
@@ -7854,13 +8007,13 @@
         </w:rPr>
         <w:t xml:space="preserve">to bias.   </w:t>
       </w:r>
-      <w:commentRangeStart w:id="290"/>
-      <w:r>
-        <w:rPr>
-          <w:color w:val="000000" w:themeColor="text1"/>
-          <w:sz w:val="24"/>
-          <w:szCs w:val="24"/>
-          <w:rPrChange w:id="291" w:author="Samir Soneji" w:date="2016-01-18T15:51:00Z">
+      <w:commentRangeStart w:id="301"/>
+      <w:r>
+        <w:rPr>
+          <w:color w:val="000000" w:themeColor="text1"/>
+          <w:sz w:val="24"/>
+          <w:szCs w:val="24"/>
+          <w:rPrChange w:id="302" w:author="Samir Soneji" w:date="2016-01-18T15:51:00Z">
             <w:rPr>
               <w:color w:val="000000" w:themeColor="text1"/>
               <w:sz w:val="24"/>
@@ -7871,19 +8024,19 @@
         </w:rPr>
         <w:t xml:space="preserve">The </w:t>
       </w:r>
-      <w:commentRangeEnd w:id="290"/>
+      <w:commentRangeEnd w:id="301"/>
       <w:r>
         <w:rPr>
           <w:rStyle w:val="CommentReference"/>
         </w:rPr>
-        <w:commentReference w:id="290"/>
-      </w:r>
-      <w:r>
-        <w:rPr>
-          <w:color w:val="000000" w:themeColor="text1"/>
-          <w:sz w:val="24"/>
-          <w:szCs w:val="24"/>
-          <w:rPrChange w:id="292" w:author="Samir Soneji" w:date="2016-01-18T15:51:00Z">
+        <w:commentReference w:id="301"/>
+      </w:r>
+      <w:r>
+        <w:rPr>
+          <w:color w:val="000000" w:themeColor="text1"/>
+          <w:sz w:val="24"/>
+          <w:szCs w:val="24"/>
+          <w:rPrChange w:id="303" w:author="Samir Soneji" w:date="2016-01-18T15:51:00Z">
             <w:rPr>
               <w:color w:val="000000" w:themeColor="text1"/>
               <w:sz w:val="24"/>
@@ -7899,7 +8052,7 @@
           <w:color w:val="000000" w:themeColor="text1"/>
           <w:sz w:val="24"/>
           <w:szCs w:val="24"/>
-          <w:rPrChange w:id="293" w:author="Samir Soneji" w:date="2016-01-18T15:51:00Z">
+          <w:rPrChange w:id="304" w:author="Samir Soneji" w:date="2016-01-18T15:51:00Z">
             <w:rPr>
               <w:color w:val="000000" w:themeColor="text1"/>
               <w:sz w:val="24"/>
@@ -7915,7 +8068,7 @@
           <w:color w:val="000000" w:themeColor="text1"/>
           <w:sz w:val="24"/>
           <w:szCs w:val="24"/>
-          <w:rPrChange w:id="294" w:author="Samir Soneji" w:date="2016-01-18T15:51:00Z">
+          <w:rPrChange w:id="305" w:author="Samir Soneji" w:date="2016-01-18T15:51:00Z">
             <w:rPr>
               <w:color w:val="000000" w:themeColor="text1"/>
               <w:sz w:val="24"/>
@@ -7931,7 +8084,7 @@
           <w:color w:val="000000" w:themeColor="text1"/>
           <w:sz w:val="24"/>
           <w:szCs w:val="24"/>
-          <w:rPrChange w:id="295" w:author="Samir Soneji" w:date="2016-01-18T15:51:00Z">
+          <w:rPrChange w:id="306" w:author="Samir Soneji" w:date="2016-01-18T15:51:00Z">
             <w:rPr>
               <w:color w:val="000000" w:themeColor="text1"/>
               <w:sz w:val="24"/>
@@ -7992,7 +8145,7 @@
         </w:rPr>
         <w:fldChar w:fldCharType="begin"/>
       </w:r>
-      <w:ins w:id="296" w:author="Samir Soneji" w:date="2016-01-18T16:01:00Z">
+      <w:ins w:id="307" w:author="Samir Soneji" w:date="2016-01-18T16:01:00Z">
         <w:r>
           <w:rPr>
             <w:color w:val="000000" w:themeColor="text1"/>
@@ -8002,7 +8155,7 @@
           <w:instrText xml:space="preserve"> ADDIN ZOTERO_ITEM CSL_CITATION {"citationID":"invmtk1ug","properties":{"formattedCitation":"{\\rtf \\super 3,30\\nosupersub{}}","plainCitation":"3,30"},"citationItems":[{"id":383,"uris":["http://zotero.org/users/39665/items/5RPQBIXI"],"uri":["http://zotero.org/users/39665/items/5RPQBIXI"],"itemData":{"id":383,"type":"article-journal","title":"Is screening for breast cancer with mammography justifiable?","container-title":"Lancet","page":"129-134","volume":"355","issue":"9198","source":"NCBI PubMed","abstract":"BACKGROUND: A 1999 study found no decrease in breast-cancer mortality in Sweden, where screening has been recommended since 1985. We therefore reviewed the methodological quality of the mammography trials and an influential Swedish meta-analysis, and did a meta-analysis ourselves.\nMETHODS: We searched the Cochrane Library for trials and asked the investigators for further details. Meta-analyses were done with Review Manager (version 4.0).\nFINDINGS: Baseline imbalances were shown for six of the eight identified trials, and inconsistencies in the number of women randomised were found in four. The two adequately randomised trials found no effect of screening on breast-cancer mortality (pooled relative risk 1.04 [95% CI 0.84-1.27]) or on total mortality (0.99 [0.94-1.05]). The pooled relative risk for breast-cancer mortality for the other trials was 0.75 (0.67-0.83), which was significantly different (p=0.005) from that for the unbiased trials. The Swedish meta-analysis showed a decrease in breast-cancer mortality but also an increase in total mortality (1.06 [1.04-1.08]); this increase disappeared after adjustment for an imbalance in age.\nINTERPRETATION: Screening for breast cancer with mammography is unjustified. If the Swedish trials are judged to be unbiased, the data show that for every 1000 women screened biennially throughout 12 years, one breast-cancer death is avoided whereas the total number of deaths is increased by six. If the Swedish trials (apart from the Malmö trial) are judged to be biased, there is no reliable evidence that screening decreases breast-cancer mortality.","DOI":"10.1016/S0140-6736(99)06065-1","ISSN":"0140-6736","note":"PMID: 10675181","journalAbbreviation":"Lancet","language":"eng","author":[{"family":"Gøtzsche","given":"P. C."},{"family":"Olsen","given":"O."}],"issued":{"date-parts":[["2000",1,8]]},"PMID":"10675181"}},{"id":908,"uris":["http://zotero.org/users/39665/items/AKX7R2BK"],"uri":["http://zotero.org/users/39665/items/AKX7R2BK"],"itemData":{"id":908,"type":"article-journal","title":"The 2009 U.S. Preventive Services Task Force Guidelines Ignore Important Scientific Evidence and Should Be Revised or Withdrawn","container-title":"Radiology","page":"15-20","volume":"256","issue":"1","source":"pubs.rsna.org (Atypon)","DOI":"10.1148/radiol.10100057","ISSN":"0033-8419","journalAbbreviation":"Radiology","author":[{"family":"Kopans","given":"Daniel B."}],"issued":{"date-parts":[["2010",7,1]]}}}],"schema":"https://github.com/citation-style-language/schema/raw/master/csl-citation.json"} </w:instrText>
         </w:r>
       </w:ins>
-      <w:del w:id="297" w:author="Samir Soneji" w:date="2016-01-18T15:56:00Z">
+      <w:del w:id="308" w:author="Samir Soneji" w:date="2016-01-18T15:56:00Z">
         <w:r>
           <w:rPr>
             <w:color w:val="000000" w:themeColor="text1"/>
@@ -8017,7 +8170,7 @@
           <w:color w:val="000000" w:themeColor="text1"/>
           <w:sz w:val="24"/>
           <w:szCs w:val="24"/>
-          <w:rPrChange w:id="298" w:author="Samir Soneji" w:date="2016-01-18T15:51:00Z">
+          <w:rPrChange w:id="309" w:author="Samir Soneji" w:date="2016-01-18T15:51:00Z">
             <w:rPr>
               <w:color w:val="000000" w:themeColor="text1"/>
               <w:sz w:val="24"/>
@@ -8027,7 +8180,7 @@
         </w:rPr>
         <w:fldChar w:fldCharType="separate"/>
       </w:r>
-      <w:ins w:id="299" w:author="Samir Soneji" w:date="2016-01-18T16:01:00Z">
+      <w:ins w:id="310" w:author="Samir Soneji" w:date="2016-01-18T16:01:00Z">
         <w:r>
           <w:rPr>
             <w:sz w:val="24"/>
@@ -8069,7 +8222,7 @@
         </w:rPr>
         <w:t xml:space="preserve">arlier detection among 40-49 year olds contributed 5.16% of the 10.94-year gain in life expectancy, which was slightly greater than the corresponding contribution </w:t>
       </w:r>
-      <w:ins w:id="300" w:author="Hal Sox" w:date="2016-01-17T13:41:00Z">
+      <w:ins w:id="311" w:author="Hal Sox" w:date="2016-01-17T13:41:00Z">
         <w:r>
           <w:rPr>
             <w:color w:val="000000" w:themeColor="text1"/>
@@ -8087,7 +8240,7 @@
         </w:rPr>
         <w:t xml:space="preserve">50-59 year olds (4.11%) and 60-69 year olds (3.75%) and slightly less than the corresponding contribution </w:t>
       </w:r>
-      <w:ins w:id="301" w:author="Hal Sox" w:date="2016-01-17T13:41:00Z">
+      <w:ins w:id="312" w:author="Hal Sox" w:date="2016-01-17T13:41:00Z">
         <w:r>
           <w:rPr>
             <w:color w:val="000000" w:themeColor="text1"/>
@@ -8118,7 +8271,7 @@
           <w:color w:val="000000" w:themeColor="text1"/>
           <w:sz w:val="24"/>
           <w:szCs w:val="24"/>
-          <w:rPrChange w:id="302" w:author="Samir Soneji" w:date="2016-01-18T15:51:00Z">
+          <w:rPrChange w:id="313" w:author="Samir Soneji" w:date="2016-01-18T15:51:00Z">
             <w:rPr>
               <w:color w:val="000000" w:themeColor="text1"/>
               <w:sz w:val="24"/>
@@ -8134,7 +8287,7 @@
           <w:color w:val="000000" w:themeColor="text1"/>
           <w:sz w:val="24"/>
           <w:szCs w:val="24"/>
-          <w:rPrChange w:id="303" w:author="Samir Soneji" w:date="2016-01-18T15:51:00Z">
+          <w:rPrChange w:id="314" w:author="Samir Soneji" w:date="2016-01-18T15:51:00Z">
             <w:rPr>
               <w:color w:val="000000" w:themeColor="text1"/>
               <w:sz w:val="24"/>
@@ -8150,7 +8303,7 @@
           <w:color w:val="000000" w:themeColor="text1"/>
           <w:sz w:val="24"/>
           <w:szCs w:val="24"/>
-          <w:rPrChange w:id="304" w:author="Samir Soneji" w:date="2016-01-18T15:51:00Z">
+          <w:rPrChange w:id="315" w:author="Samir Soneji" w:date="2016-01-18T15:51:00Z">
             <w:rPr>
               <w:color w:val="000000" w:themeColor="text1"/>
               <w:sz w:val="24"/>
@@ -8175,7 +8328,7 @@
           <w:color w:val="000000" w:themeColor="text1"/>
           <w:sz w:val="24"/>
           <w:szCs w:val="24"/>
-          <w:rPrChange w:id="305" w:author="Samir Soneji" w:date="2016-01-18T15:51:00Z">
+          <w:rPrChange w:id="316" w:author="Samir Soneji" w:date="2016-01-18T15:51:00Z">
             <w:rPr>
               <w:color w:val="000000" w:themeColor="text1"/>
               <w:sz w:val="24"/>
@@ -8186,13 +8339,13 @@
         </w:rPr>
         <w:t>Th</w:t>
       </w:r>
-      <w:ins w:id="306" w:author="Hal Sox" w:date="2016-01-17T13:43:00Z">
+      <w:ins w:id="317" w:author="Hal Sox" w:date="2016-01-17T13:43:00Z">
         <w:r>
           <w:rPr>
             <w:color w:val="000000" w:themeColor="text1"/>
             <w:sz w:val="24"/>
             <w:szCs w:val="24"/>
-            <w:rPrChange w:id="307" w:author="Samir Soneji" w:date="2016-01-18T15:51:00Z">
+            <w:rPrChange w:id="318" w:author="Samir Soneji" w:date="2016-01-18T15:51:00Z">
               <w:rPr>
                 <w:color w:val="000000" w:themeColor="text1"/>
                 <w:sz w:val="24"/>
@@ -8209,7 +8362,7 @@
           <w:color w:val="000000" w:themeColor="text1"/>
           <w:sz w:val="24"/>
           <w:szCs w:val="24"/>
-          <w:rPrChange w:id="308" w:author="Samir Soneji" w:date="2016-01-18T15:51:00Z">
+          <w:rPrChange w:id="319" w:author="Samir Soneji" w:date="2016-01-18T15:51:00Z">
             <w:rPr>
               <w:color w:val="000000" w:themeColor="text1"/>
               <w:sz w:val="24"/>
@@ -8225,7 +8378,7 @@
           <w:color w:val="000000" w:themeColor="text1"/>
           <w:sz w:val="24"/>
           <w:szCs w:val="24"/>
-          <w:rPrChange w:id="309" w:author="Samir Soneji" w:date="2016-01-18T15:51:00Z">
+          <w:rPrChange w:id="320" w:author="Samir Soneji" w:date="2016-01-18T15:51:00Z">
             <w:rPr>
               <w:color w:val="000000" w:themeColor="text1"/>
               <w:sz w:val="24"/>
@@ -8241,7 +8394,7 @@
           <w:color w:val="000000" w:themeColor="text1"/>
           <w:sz w:val="24"/>
           <w:szCs w:val="24"/>
-          <w:rPrChange w:id="310" w:author="Samir Soneji" w:date="2016-01-18T15:51:00Z">
+          <w:rPrChange w:id="321" w:author="Samir Soneji" w:date="2016-01-18T15:51:00Z">
             <w:rPr>
               <w:color w:val="000000" w:themeColor="text1"/>
               <w:sz w:val="24"/>
@@ -8257,7 +8410,7 @@
           <w:color w:val="000000" w:themeColor="text1"/>
           <w:sz w:val="24"/>
           <w:szCs w:val="24"/>
-          <w:rPrChange w:id="311" w:author="Samir Soneji" w:date="2016-01-18T15:51:00Z">
+          <w:rPrChange w:id="322" w:author="Samir Soneji" w:date="2016-01-18T15:51:00Z">
             <w:rPr>
               <w:color w:val="000000" w:themeColor="text1"/>
               <w:sz w:val="24"/>
@@ -8268,7 +8421,7 @@
         </w:rPr>
         <w:fldChar w:fldCharType="begin"/>
       </w:r>
-      <w:ins w:id="312" w:author="Samir Soneji" w:date="2016-01-18T16:01:00Z">
+      <w:ins w:id="323" w:author="Samir Soneji" w:date="2016-01-18T16:01:00Z">
         <w:r>
           <w:rPr>
             <w:color w:val="000000" w:themeColor="text1"/>
@@ -8278,13 +8431,13 @@
           <w:instrText xml:space="preserve"> ADDIN ZOTERO_ITEM CSL_CITATION {"citationID":"16hdbpnkbt","properties":{"formattedCitation":"{\\rtf \\super 31\\nosupersub{}}","plainCitation":"31"},"citationItems":[{"id":952,"uris":["http://zotero.org/users/39665/items/B5N4TEBI"],"uri":["http://zotero.org/users/39665/items/B5N4TEBI"],"itemData":{"id":952,"type":"article-journal","title":"Reported drop in mammography: Is this cause for concern?","container-title":"Cancer","page":"2405-2409","volume":"109","issue":"12","source":"CrossRef","DOI":"10.1002/cncr.22723","ISSN":"0008543X, 10970142","shortTitle":"Reported drop in mammography","language":"en","author":[{"family":"Breen","given":"Nancy"},{"family":"A. Cronin","given":"Kathleen"},{"family":"Meissner","given":"Helen I."},{"family":"Taplin","given":"Stephen H."},{"family":"Tangka","given":"Florence K."},{"family":"Tiro","given":"Jasmin A."},{"family":"McNeel","given":"Timothy S."}],"issued":{"date-parts":[["2007",6,15]]}}}],"schema":"https://github.com/citation-style-language/schema/raw/master/csl-citation.json"} </w:instrText>
         </w:r>
       </w:ins>
-      <w:del w:id="313" w:author="Samir Soneji" w:date="2016-01-18T15:56:00Z">
+      <w:del w:id="324" w:author="Samir Soneji" w:date="2016-01-18T15:56:00Z">
         <w:r>
           <w:rPr>
             <w:color w:val="000000" w:themeColor="text1"/>
             <w:sz w:val="24"/>
             <w:szCs w:val="24"/>
-            <w:rPrChange w:id="314" w:author="Samir Soneji" w:date="2016-01-18T15:51:00Z">
+            <w:rPrChange w:id="325" w:author="Samir Soneji" w:date="2016-01-18T15:51:00Z">
               <w:rPr>
                 <w:color w:val="000000" w:themeColor="text1"/>
                 <w:sz w:val="24"/>
@@ -8301,7 +8454,7 @@
           <w:color w:val="000000" w:themeColor="text1"/>
           <w:sz w:val="24"/>
           <w:szCs w:val="24"/>
-          <w:rPrChange w:id="315" w:author="Samir Soneji" w:date="2016-01-18T15:51:00Z">
+          <w:rPrChange w:id="326" w:author="Samir Soneji" w:date="2016-01-18T15:51:00Z">
             <w:rPr>
               <w:color w:val="000000" w:themeColor="text1"/>
               <w:sz w:val="24"/>
@@ -8312,7 +8465,7 @@
         </w:rPr>
         <w:fldChar w:fldCharType="separate"/>
       </w:r>
-      <w:ins w:id="316" w:author="Samir Soneji" w:date="2016-01-18T16:01:00Z">
+      <w:ins w:id="327" w:author="Samir Soneji" w:date="2016-01-18T16:01:00Z">
         <w:r>
           <w:rPr>
             <w:sz w:val="24"/>
@@ -8327,7 +8480,7 @@
           <w:color w:val="000000" w:themeColor="text1"/>
           <w:sz w:val="24"/>
           <w:szCs w:val="24"/>
-          <w:rPrChange w:id="317" w:author="Samir Soneji" w:date="2016-01-18T15:51:00Z">
+          <w:rPrChange w:id="328" w:author="Samir Soneji" w:date="2016-01-18T15:51:00Z">
             <w:rPr>
               <w:color w:val="000000" w:themeColor="text1"/>
               <w:sz w:val="24"/>
@@ -8361,7 +8514,7 @@
           <w:color w:val="000000" w:themeColor="text1"/>
           <w:sz w:val="24"/>
           <w:szCs w:val="24"/>
-          <w:rPrChange w:id="318" w:author="Samir Soneji" w:date="2016-01-18T15:51:00Z">
+          <w:rPrChange w:id="329" w:author="Samir Soneji" w:date="2016-01-18T15:51:00Z">
             <w:rPr>
               <w:color w:val="000000" w:themeColor="text1"/>
               <w:sz w:val="24"/>
@@ -8385,7 +8538,7 @@
           <w:color w:val="000000" w:themeColor="text1"/>
           <w:sz w:val="24"/>
           <w:szCs w:val="24"/>
-          <w:rPrChange w:id="319" w:author="Samir Soneji" w:date="2016-01-18T15:51:00Z">
+          <w:rPrChange w:id="330" w:author="Samir Soneji" w:date="2016-01-18T15:51:00Z">
             <w:rPr>
               <w:color w:val="000000" w:themeColor="text1"/>
               <w:sz w:val="24"/>
@@ -8409,7 +8562,7 @@
           <w:color w:val="000000" w:themeColor="text1"/>
           <w:sz w:val="24"/>
           <w:szCs w:val="24"/>
-          <w:rPrChange w:id="320" w:author="Samir Soneji" w:date="2016-01-18T15:51:00Z">
+          <w:rPrChange w:id="331" w:author="Samir Soneji" w:date="2016-01-18T15:51:00Z">
             <w:rPr>
               <w:color w:val="000000" w:themeColor="text1"/>
               <w:sz w:val="24"/>
@@ -8425,7 +8578,7 @@
           <w:color w:val="000000" w:themeColor="text1"/>
           <w:sz w:val="24"/>
           <w:szCs w:val="24"/>
-          <w:rPrChange w:id="321" w:author="Samir Soneji" w:date="2016-01-18T15:51:00Z">
+          <w:rPrChange w:id="332" w:author="Samir Soneji" w:date="2016-01-18T15:51:00Z">
             <w:rPr>
               <w:color w:val="000000" w:themeColor="text1"/>
               <w:sz w:val="24"/>
@@ -8468,7 +8621,7 @@
         </w:rPr>
         <w:fldChar w:fldCharType="begin"/>
       </w:r>
-      <w:ins w:id="322" w:author="Samir Soneji" w:date="2016-01-18T15:56:00Z">
+      <w:ins w:id="333" w:author="Samir Soneji" w:date="2016-01-18T15:56:00Z">
         <w:r>
           <w:rPr>
             <w:color w:val="000000" w:themeColor="text1"/>
@@ -8478,7 +8631,7 @@
           <w:instrText xml:space="preserve"> ADDIN ZOTERO_ITEM CSL_CITATION {"citationID":"17452lg29u","properties":{"formattedCitation":"{\\rtf \\super 1\\nosupersub{}}","plainCitation":"1"},"citationItems":[{"id":65,"uris":["http://zotero.org/users/39665/items/2R4236K3"],"uri":["http://zotero.org/users/39665/items/2R4236K3"],"itemData":{"id":65,"type":"article-journal","title":"Effect of Screening and Adjuvant Therapy on Mortality from Breast Cancer","container-title":"New England Journal of Medicine","page":"1784-1792","volume":"353","issue":"17","source":"Taylor and Francis+NEJM","abstract":"The Cancer Intervention and Surveillance Modeling Network (CISNET) is a consortium of investigators sponsored by the National Cancer Institute whose purpose is to measure the effect of cancer-control interventions on the incidence of and risk of death from cancer in the general population. This report of the CISNET Breast Cancer Working Group provides estimates of the contributions of screening mammography and adjuvant treatment to the reduction in the rate of death from breast cancer among U.S. women from 1975 to 2000. In 1975, the rate of death from breast cancer among women 30 to 79 years of age, adjusted for . . .","DOI":"10.1056/NEJMoa050518","ISSN":"0028-4793","note":"PMID: 16251534","author":[{"family":"Berry","given":"Donald A."},{"family":"Cronin","given":"Kathleen A."},{"family":"Plevritis","given":"Sylvia K."},{"family":"Fryback","given":"Dennis G."},{"family":"Clarke","given":"Lauren"},{"family":"Zelen","given":"Marvin"},{"family":"Mandelblatt","given":"Jeanne S."},{"family":"Yakovlev","given":"Andrei Y."},{"family":"Habbema","given":"J. Dik F."},{"family":"Feuer","given":"Eric J."}],"issued":{"date-parts":[["2005",10,27]]},"PMID":"16251534"}}],"schema":"https://github.com/citation-style-language/schema/raw/master/csl-citation.json"} </w:instrText>
         </w:r>
       </w:ins>
-      <w:del w:id="323" w:author="Samir Soneji" w:date="2016-01-18T15:56:00Z">
+      <w:del w:id="334" w:author="Samir Soneji" w:date="2016-01-18T15:56:00Z">
         <w:r>
           <w:rPr>
             <w:color w:val="000000" w:themeColor="text1"/>
@@ -8493,7 +8646,7 @@
           <w:color w:val="000000" w:themeColor="text1"/>
           <w:sz w:val="24"/>
           <w:szCs w:val="24"/>
-          <w:rPrChange w:id="324" w:author="Samir Soneji" w:date="2016-01-18T15:51:00Z">
+          <w:rPrChange w:id="335" w:author="Samir Soneji" w:date="2016-01-18T15:51:00Z">
             <w:rPr>
               <w:color w:val="000000" w:themeColor="text1"/>
               <w:sz w:val="24"/>
@@ -8533,7 +8686,7 @@
           <w:color w:val="000000" w:themeColor="text1"/>
           <w:sz w:val="24"/>
           <w:szCs w:val="24"/>
-          <w:rPrChange w:id="325" w:author="Samir Soneji" w:date="2016-01-18T15:51:00Z">
+          <w:rPrChange w:id="336" w:author="Samir Soneji" w:date="2016-01-18T15:51:00Z">
             <w:rPr>
               <w:color w:val="000000" w:themeColor="text1"/>
               <w:sz w:val="24"/>
@@ -8573,7 +8726,7 @@
           <w:color w:val="000000" w:themeColor="text1"/>
           <w:sz w:val="24"/>
           <w:szCs w:val="24"/>
-          <w:rPrChange w:id="326" w:author="Samir Soneji" w:date="2016-01-18T15:51:00Z">
+          <w:rPrChange w:id="337" w:author="Samir Soneji" w:date="2016-01-18T15:51:00Z">
             <w:rPr>
               <w:color w:val="000000" w:themeColor="text1"/>
               <w:sz w:val="24"/>
@@ -8589,7 +8742,7 @@
           <w:color w:val="000000" w:themeColor="text1"/>
           <w:sz w:val="24"/>
           <w:szCs w:val="24"/>
-          <w:rPrChange w:id="327" w:author="Samir Soneji" w:date="2016-01-18T15:51:00Z">
+          <w:rPrChange w:id="338" w:author="Samir Soneji" w:date="2016-01-18T15:51:00Z">
             <w:rPr>
               <w:color w:val="000000" w:themeColor="text1"/>
               <w:sz w:val="24"/>
@@ -8608,7 +8761,7 @@
         </w:rPr>
         <w:t xml:space="preserve">in breast cancer </w:t>
       </w:r>
-      <w:commentRangeStart w:id="328"/>
+      <w:commentRangeStart w:id="339"/>
       <w:r>
         <w:rPr>
           <w:color w:val="000000" w:themeColor="text1"/>
@@ -8617,12 +8770,12 @@
         </w:rPr>
         <w:t>treatmen</w:t>
       </w:r>
-      <w:commentRangeEnd w:id="328"/>
+      <w:commentRangeEnd w:id="339"/>
       <w:r>
         <w:rPr>
           <w:rStyle w:val="CommentReference"/>
         </w:rPr>
-        <w:commentReference w:id="328"/>
+        <w:commentReference w:id="339"/>
       </w:r>
       <w:r>
         <w:rPr>
@@ -8637,7 +8790,7 @@
           <w:color w:val="000000" w:themeColor="text1"/>
           <w:sz w:val="24"/>
           <w:szCs w:val="24"/>
-          <w:rPrChange w:id="329" w:author="Samir Soneji" w:date="2016-01-18T15:51:00Z">
+          <w:rPrChange w:id="340" w:author="Samir Soneji" w:date="2016-01-18T15:51:00Z">
             <w:rPr>
               <w:color w:val="000000" w:themeColor="text1"/>
               <w:sz w:val="24"/>
@@ -8653,7 +8806,7 @@
           <w:color w:val="000000" w:themeColor="text1"/>
           <w:sz w:val="24"/>
           <w:szCs w:val="24"/>
-          <w:rPrChange w:id="330" w:author="Samir Soneji" w:date="2016-01-18T15:51:00Z">
+          <w:rPrChange w:id="341" w:author="Samir Soneji" w:date="2016-01-18T15:51:00Z">
             <w:rPr>
               <w:color w:val="000000" w:themeColor="text1"/>
               <w:sz w:val="24"/>
@@ -8669,7 +8822,7 @@
           <w:color w:val="000000" w:themeColor="text1"/>
           <w:sz w:val="24"/>
           <w:szCs w:val="24"/>
-          <w:rPrChange w:id="331" w:author="Samir Soneji" w:date="2016-01-18T15:51:00Z">
+          <w:rPrChange w:id="342" w:author="Samir Soneji" w:date="2016-01-18T15:51:00Z">
             <w:rPr>
               <w:color w:val="000000" w:themeColor="text1"/>
               <w:sz w:val="24"/>
@@ -8704,7 +8857,7 @@
         </w:rPr>
         <w:fldChar w:fldCharType="begin"/>
       </w:r>
-      <w:ins w:id="332" w:author="Samir Soneji" w:date="2016-01-18T15:56:00Z">
+      <w:ins w:id="343" w:author="Samir Soneji" w:date="2016-01-18T15:56:00Z">
         <w:r>
           <w:rPr>
             <w:color w:val="000000" w:themeColor="text1"/>
@@ -8731,7 +8884,7 @@
           <w:instrText xml:space="preserve">s lymphoma (96%).  Compared to whites, treatments appear to explain a lower percentage of survival gains for blacks for all cancers combined; breast cancer, NHL, and pancreatic cancer show a higher percentage of survival gains than lung cancer; and roughly the same percentage for the colorectal cancer.  These results are robust to sensitivity analyses examining potential length and lead time bias.  Overall, our results suggest that while improved treatment and early detection both contributed to the recent gains in survival, the majority of gains from 1988 to 2000 appear to have been driven by better treatment, manifested by improved stage-conditional survival.  These results have important policy implications regarding investment in research and development and the evaluation of efforts to improve cancer screening.","author":[{"family":"Sun","given":"Eric"},{"family":"Jena","given":"Anupam B."},{"family":"Lakdawalla","given":"Darius"},{"family":"Reyes","given":"Carolina"},{"family":"Philipson","given":"Tomas J."},{"family":"Goldman","given":"Dana"}],"issued":{"date-parts":[["2010",2,26]]}}}],"schema":"https://github.com/citation-style-language/schema/raw/master/csl-citation.json"} </w:instrText>
         </w:r>
       </w:ins>
-      <w:del w:id="333" w:author="Samir Soneji" w:date="2016-01-18T15:56:00Z">
+      <w:del w:id="344" w:author="Samir Soneji" w:date="2016-01-18T15:56:00Z">
         <w:r>
           <w:rPr>
             <w:color w:val="000000" w:themeColor="text1"/>
@@ -8746,7 +8899,7 @@
           <w:color w:val="000000" w:themeColor="text1"/>
           <w:sz w:val="24"/>
           <w:szCs w:val="24"/>
-          <w:rPrChange w:id="334" w:author="Samir Soneji" w:date="2016-01-18T15:51:00Z">
+          <w:rPrChange w:id="345" w:author="Samir Soneji" w:date="2016-01-18T15:51:00Z">
             <w:rPr>
               <w:color w:val="000000" w:themeColor="text1"/>
               <w:sz w:val="24"/>
@@ -8794,7 +8947,7 @@
           <w:color w:val="000000" w:themeColor="text1"/>
           <w:sz w:val="24"/>
           <w:szCs w:val="24"/>
-          <w:rPrChange w:id="335" w:author="Samir Soneji" w:date="2016-01-18T15:51:00Z">
+          <w:rPrChange w:id="346" w:author="Samir Soneji" w:date="2016-01-18T15:51:00Z">
             <w:rPr>
               <w:color w:val="000000" w:themeColor="text1"/>
               <w:sz w:val="24"/>
@@ -8810,7 +8963,7 @@
           <w:color w:val="000000" w:themeColor="text1"/>
           <w:sz w:val="24"/>
           <w:szCs w:val="24"/>
-          <w:rPrChange w:id="336" w:author="Samir Soneji" w:date="2016-01-18T15:51:00Z">
+          <w:rPrChange w:id="347" w:author="Samir Soneji" w:date="2016-01-18T15:51:00Z">
             <w:rPr>
               <w:color w:val="000000" w:themeColor="text1"/>
               <w:sz w:val="24"/>
@@ -8829,7 +8982,7 @@
         </w:rPr>
         <w:t>in breast cancer treatment in this time period, 64%, suggests the estimate</w:t>
       </w:r>
-      <w:ins w:id="337" w:author="Hal Sox" w:date="2016-01-17T13:44:00Z">
+      <w:ins w:id="348" w:author="Hal Sox" w:date="2016-01-17T13:44:00Z">
         <w:r>
           <w:rPr>
             <w:color w:val="000000" w:themeColor="text1"/>
@@ -8839,7 +8992,7 @@
           <w:t xml:space="preserve"> by Sun et al</w:t>
         </w:r>
       </w:ins>
-      <w:ins w:id="338" w:author="Samir S. Soneji" w:date="2016-01-18T09:59:00Z">
+      <w:ins w:id="349" w:author="Samir S. Soneji" w:date="2016-01-18T09:59:00Z">
         <w:r>
           <w:rPr>
             <w:color w:val="000000" w:themeColor="text1"/>
@@ -8872,7 +9025,7 @@
           <w:color w:val="000000" w:themeColor="text1"/>
           <w:sz w:val="24"/>
           <w:szCs w:val="24"/>
-          <w:rPrChange w:id="339" w:author="Samir Soneji" w:date="2016-01-18T15:51:00Z">
+          <w:rPrChange w:id="350" w:author="Samir Soneji" w:date="2016-01-18T15:51:00Z">
             <w:rPr>
               <w:color w:val="000000" w:themeColor="text1"/>
               <w:sz w:val="24"/>
@@ -8888,7 +9041,7 @@
           <w:color w:val="000000" w:themeColor="text1"/>
           <w:sz w:val="24"/>
           <w:szCs w:val="24"/>
-          <w:rPrChange w:id="340" w:author="Samir Soneji" w:date="2016-01-18T15:51:00Z">
+          <w:rPrChange w:id="351" w:author="Samir Soneji" w:date="2016-01-18T15:51:00Z">
             <w:rPr>
               <w:color w:val="000000" w:themeColor="text1"/>
               <w:sz w:val="24"/>
@@ -8904,7 +9057,7 @@
           <w:color w:val="000000" w:themeColor="text1"/>
           <w:sz w:val="24"/>
           <w:szCs w:val="24"/>
-          <w:rPrChange w:id="341" w:author="Samir Soneji" w:date="2016-01-18T15:51:00Z">
+          <w:rPrChange w:id="352" w:author="Samir Soneji" w:date="2016-01-18T15:51:00Z">
             <w:rPr>
               <w:color w:val="000000" w:themeColor="text1"/>
               <w:sz w:val="24"/>
@@ -8931,7 +9084,7 @@
         </w:rPr>
         <w:fldChar w:fldCharType="begin"/>
       </w:r>
-      <w:ins w:id="342" w:author="Samir Soneji" w:date="2016-01-18T16:01:00Z">
+      <w:ins w:id="353" w:author="Samir Soneji" w:date="2016-01-18T16:01:00Z">
         <w:r>
           <w:rPr>
             <w:color w:val="000000" w:themeColor="text1"/>
@@ -8941,7 +9094,7 @@
           <w:instrText xml:space="preserve"> ADDIN ZOTERO_ITEM CSL_CITATION {"citationID":"snEnUjta","properties":{"formattedCitation":"{\\rtf \\super 32,33\\nosupersub{}}","plainCitation":"32,33"},"citationItems":[{"id":1654,"uris":["http://zotero.org/users/39665/items/H3DZRTZX"],"uri":["http://zotero.org/users/39665/items/H3DZRTZX"],"itemData":{"id":1654,"type":"article-journal","title":"The recent decline in mortality from coronary heart disease, 1980-1990: The effect of secular trends in risk factors and treatment","container-title":"JAMA","page":"535-542","volume":"277","issue":"7","source":"Silverchair","abstract":"Objective. \n—To examine whether secular trends in risk factor levels and improvements in treatment can account for the observed decline in coronary heart disease mortality in the United States from 1980 to 1990 and to analyze the proportional contribution of these changes.Data Sources.\n—Literature review, US statistics, health surveys, and ongoing clinical trials.Study Selection.\n—Data representative of the US situation nationwide reported in adequate detail.Data Extraction.\n—A computer-simulation state-transition model of the US population between the ages of 35 and 84 years was developed to forecast coronary mortality. The input variables were estimated such that the combination of values led to an adequate agreement with reported coronary mortality figures. Subsequently, secular trends were modeled.Data Synthesis.\n—Actual coronary mortality in 1990 was 34% (127 000 deaths) lower than would be predicted if risk factor levels, case-fatality rates, and event rates in those with and without coronary disease remained the same as in 1980. When secular changes in these factors were included in the model, predicted coronary mortality in 1990 was within 3% (10 000 deaths) of the observed mortality and explained 92% of the decline; only 25% of the decline was explained by primary prevention, while 29% was explained by secondary reduction in risk factors in patients with coronary disease and 43% by other improvements in treatment in patients with coronary disease.Conclusions.\n—These results suggest that primary and secondary risk factor reductions explain about 50% of the striking decline in coronary mortality in the United States between 1980 and 1990 but that more than 70% of the overall decline in mortality has occurred among patients with coronary disease.","DOI":"10.1001/jama.1997.03540310033031","ISSN":"0098-7484","shortTitle":"The recent decline in mortality from coronary heart disease, 1980-1990","journalAbbreviation":"JAMA","author":[{"literal":"Hunink MM"},{"literal":"Goldman L"},{"literal":"Tosteson AA"},{"literal":"et al"}],"issued":{"date-parts":[["1997",2,19]]}}},{"id":2772,"uris":["http://zotero.org/users/39665/items/T46VHF36"],"uri":["http://zotero.org/users/39665/items/T46VHF36"],"itemData":{"id":2772,"type":"article-journal","title":"Advances In The Prevention And Treatment Of Cardiovascular Disease","container-title":"Health Affairs","page":"25-37","volume":"26","issue":"1","source":"content.healthaffairs.org","abstract":"Over the past thirty-five years, U.S. age-adjusted mortality from cardiovascular disease declined 50 percent. This marked reduction reflects advances in the prevention, diagnosis, and treatment of common cardiovascular conditions. Pharmaceutical agents play a major role in prevention of atherosclerosis and its consequences: heart attack, stroke, and heart failure. Additionally, novel device-based therapies contribute to the decline in cardiac morbidity and mortality. Whereas innovative strategies based on accurate imaging of the heart and blood vessels are implemented widely now, hope exists that lifestyle changes, early risk-factor screening, and more efficacious drugs will strikingly reduce cardiovascular disease in the future.","DOI":"10.1377/hlthaff.26.1.25","ISSN":"0278-2715, 1544-5208","note":"PMID: 17211011","journalAbbreviation":"Health Aff","language":"en","author":[{"family":"Weisfeldt","given":"Myron L."},{"family":"Zieman","given":"Susan J."}],"issued":{"date-parts":[["2007",1,1]]},"PMID":"17211011"}}],"schema":"https://github.com/citation-style-language/schema/raw/master/csl-citation.json"} </w:instrText>
         </w:r>
       </w:ins>
-      <w:del w:id="343" w:author="Samir Soneji" w:date="2016-01-18T15:56:00Z">
+      <w:del w:id="354" w:author="Samir Soneji" w:date="2016-01-18T15:56:00Z">
         <w:r>
           <w:rPr>
             <w:color w:val="000000" w:themeColor="text1"/>
@@ -8956,7 +9109,7 @@
           <w:color w:val="000000" w:themeColor="text1"/>
           <w:sz w:val="24"/>
           <w:szCs w:val="24"/>
-          <w:rPrChange w:id="344" w:author="Samir Soneji" w:date="2016-01-18T15:51:00Z">
+          <w:rPrChange w:id="355" w:author="Samir Soneji" w:date="2016-01-18T15:51:00Z">
             <w:rPr>
               <w:color w:val="000000" w:themeColor="text1"/>
               <w:sz w:val="24"/>
@@ -8966,7 +9119,7 @@
         </w:rPr>
         <w:fldChar w:fldCharType="separate"/>
       </w:r>
-      <w:ins w:id="345" w:author="Samir Soneji" w:date="2016-01-18T16:01:00Z">
+      <w:ins w:id="356" w:author="Samir Soneji" w:date="2016-01-18T16:01:00Z">
         <w:r>
           <w:rPr>
             <w:sz w:val="24"/>
@@ -8997,7 +9150,7 @@
           <w:color w:val="000000" w:themeColor="text1"/>
           <w:sz w:val="24"/>
           <w:szCs w:val="24"/>
-          <w:rPrChange w:id="346" w:author="Samir Soneji" w:date="2016-01-18T15:51:00Z">
+          <w:rPrChange w:id="357" w:author="Samir Soneji" w:date="2016-01-18T15:51:00Z">
             <w:rPr>
               <w:color w:val="000000" w:themeColor="text1"/>
               <w:sz w:val="24"/>
@@ -9029,7 +9182,7 @@
           <w:color w:val="000000" w:themeColor="text1"/>
           <w:sz w:val="24"/>
           <w:szCs w:val="24"/>
-          <w:rPrChange w:id="347" w:author="Samir Soneji" w:date="2016-01-18T15:51:00Z">
+          <w:rPrChange w:id="358" w:author="Samir Soneji" w:date="2016-01-18T15:51:00Z">
             <w:rPr>
               <w:color w:val="000000" w:themeColor="text1"/>
               <w:sz w:val="24"/>
@@ -9045,7 +9198,7 @@
           <w:color w:val="000000" w:themeColor="text1"/>
           <w:sz w:val="24"/>
           <w:szCs w:val="24"/>
-          <w:rPrChange w:id="348" w:author="Samir Soneji" w:date="2016-01-18T15:51:00Z">
+          <w:rPrChange w:id="359" w:author="Samir Soneji" w:date="2016-01-18T15:51:00Z">
             <w:rPr>
               <w:color w:val="000000" w:themeColor="text1"/>
               <w:sz w:val="24"/>
@@ -9061,7 +9214,7 @@
           <w:color w:val="000000" w:themeColor="text1"/>
           <w:sz w:val="24"/>
           <w:szCs w:val="24"/>
-          <w:rPrChange w:id="349" w:author="Samir Soneji" w:date="2016-01-18T15:51:00Z">
+          <w:rPrChange w:id="360" w:author="Samir Soneji" w:date="2016-01-18T15:51:00Z">
             <w:rPr>
               <w:color w:val="000000" w:themeColor="text1"/>
               <w:sz w:val="24"/>
@@ -9077,7 +9230,7 @@
           <w:color w:val="000000" w:themeColor="text1"/>
           <w:sz w:val="24"/>
           <w:szCs w:val="24"/>
-          <w:rPrChange w:id="350" w:author="Samir Soneji" w:date="2016-01-18T15:51:00Z">
+          <w:rPrChange w:id="361" w:author="Samir Soneji" w:date="2016-01-18T15:51:00Z">
             <w:rPr>
               <w:color w:val="000000" w:themeColor="text1"/>
               <w:sz w:val="24"/>
@@ -9104,7 +9257,7 @@
         </w:rPr>
         <w:fldChar w:fldCharType="begin"/>
       </w:r>
-      <w:ins w:id="351" w:author="Samir Soneji" w:date="2016-01-18T16:01:00Z">
+      <w:ins w:id="362" w:author="Samir Soneji" w:date="2016-01-18T16:01:00Z">
         <w:r>
           <w:rPr>
             <w:color w:val="000000" w:themeColor="text1"/>
@@ -9114,7 +9267,7 @@
           <w:instrText xml:space="preserve"> ADDIN ZOTERO_ITEM CSL_CITATION {"citationID":"SFkZYCCu","properties":{"formattedCitation":"{\\rtf \\super 34\\nosupersub{}}","plainCitation":"34"},"citationItems":[{"id":1358,"uris":["http://zotero.org/users/39665/items/EP9GK835"],"uri":["http://zotero.org/users/39665/items/EP9GK835"],"itemData":{"id":1358,"type":"article-journal","title":"Probabilities of Death From Breast Cancer and Other Causes Among Female Breast Cancer Patients","container-title":"Journal of the National Cancer Institute","page":"1311-1321","volume":"96","issue":"17","source":"jnci.oxfordjournals.org","abstract":"Background: Among cancer patients, probabilities of death from that cancer and other causes in the presence of competing risks are optimal measures of prognosis and of mortality across demographic groups. We used data on breast cancer patients from the Surveillance, Epidemiology, and End Results (SEER) Program in a competing-risk analysis. Methods: We determined vital status and cause of death for 395 251 white and 35 259 black female patients with breast cancer diagnosed from January 1, 1973, through December 31, 2000, by use of SEER data. We calculated probabilities of death from breast cancer and other causes according to stage, race, and age at diagnosis; for cases diagnosed from January 1, 1990, to December 31, 2000, we also calculated some such probabilities according to tumor size and estrogen receptor (ER) status. All statistical tests were two-sided. Results: The probability of death from breast cancer after nearly 28 years of follow-up ranged from 0.03 to 0.10 for patients with in situ disease to 0.70 to 0.85 for patients with distant disease, depending on race and age. The probability of death from breast cancer at the end of the follow-up period generally declined with age at diagnosis; the probability among the oldest (≥70 years) compared with the youngest (&lt;50 years) patients was 33% lower for white and 46% lower for black patients with localized disease and 14% lower for white patients and 13% lower for black patients with distant disease. The probability of death from breast cancer exceeded that from all other causes for patients diagnosed with localized disease before age 50 years, with regional disease before age 60 years, and with distant disease at any age. The probability of death from breast cancer for patients diagnosed with localized or regional disease was statistically significantly greater in black patients than in white patients (all six P values ≤.01 for age groups 30–49 to 60–69 years; two P values ≤.04 for ages ≥70 years). Among patients with localized or regional disease and known ER status, the probability of death from breast cancer after nearly 11 years of follow-up ranged from 0.04 to 0.11 for patients with localized ER-positive tumors of 2 cm or less to 0.37 to 0.53 for patients with regional ER-negative tumors. Conclusions: The probability of death from breast cancer versus other causes varied substantially according to stage, tumor size, ER status, and age at diagnosis in both white and black patients.","DOI":"10.1093/jnci/djh253","ISSN":"0027-8874, 1460-2105","note":"PMID: 15339969","journalAbbreviation":"JNCI J Natl Cancer Inst","language":"en","author":[{"family":"Schairer","given":"Catherine"},{"family":"Mink","given":"Pamela J."},{"family":"Carroll","given":"Leslie"},{"family":"Devesa","given":"Susan S."}],"issued":{"date-parts":[["2004",9,1]]},"PMID":"15339969"}}],"schema":"https://github.com/citation-style-language/schema/raw/master/csl-citation.json"} </w:instrText>
         </w:r>
       </w:ins>
-      <w:del w:id="352" w:author="Samir Soneji" w:date="2016-01-18T15:56:00Z">
+      <w:del w:id="363" w:author="Samir Soneji" w:date="2016-01-18T15:56:00Z">
         <w:r>
           <w:rPr>
             <w:color w:val="000000" w:themeColor="text1"/>
@@ -9129,7 +9282,7 @@
           <w:color w:val="000000" w:themeColor="text1"/>
           <w:sz w:val="24"/>
           <w:szCs w:val="24"/>
-          <w:rPrChange w:id="353" w:author="Samir Soneji" w:date="2016-01-18T15:51:00Z">
+          <w:rPrChange w:id="364" w:author="Samir Soneji" w:date="2016-01-18T15:51:00Z">
             <w:rPr>
               <w:color w:val="000000" w:themeColor="text1"/>
               <w:sz w:val="24"/>
@@ -9139,7 +9292,7 @@
         </w:rPr>
         <w:fldChar w:fldCharType="separate"/>
       </w:r>
-      <w:ins w:id="354" w:author="Samir Soneji" w:date="2016-01-18T16:01:00Z">
+      <w:ins w:id="365" w:author="Samir Soneji" w:date="2016-01-18T16:01:00Z">
         <w:r>
           <w:rPr>
             <w:sz w:val="24"/>
@@ -9170,7 +9323,7 @@
           <w:color w:val="000000" w:themeColor="text1"/>
           <w:sz w:val="24"/>
           <w:szCs w:val="24"/>
-          <w:rPrChange w:id="355" w:author="Samir Soneji" w:date="2016-01-18T15:51:00Z">
+          <w:rPrChange w:id="366" w:author="Samir Soneji" w:date="2016-01-18T15:51:00Z">
             <w:rPr>
               <w:color w:val="000000" w:themeColor="text1"/>
               <w:sz w:val="24"/>
@@ -9211,7 +9364,7 @@
           <w:color w:val="000000" w:themeColor="text1"/>
           <w:sz w:val="24"/>
           <w:szCs w:val="24"/>
-          <w:rPrChange w:id="356" w:author="Samir Soneji" w:date="2016-01-18T15:51:00Z">
+          <w:rPrChange w:id="367" w:author="Samir Soneji" w:date="2016-01-18T15:51:00Z">
             <w:rPr>
               <w:color w:val="000000" w:themeColor="text1"/>
               <w:sz w:val="24"/>
@@ -9246,7 +9399,7 @@
         </w:rPr>
         <w:fldChar w:fldCharType="begin"/>
       </w:r>
-      <w:ins w:id="357" w:author="Samir Soneji" w:date="2016-01-18T16:01:00Z">
+      <w:ins w:id="368" w:author="Samir Soneji" w:date="2016-01-18T16:01:00Z">
         <w:r>
           <w:rPr>
             <w:color w:val="000000" w:themeColor="text1"/>
@@ -9256,7 +9409,7 @@
           <w:instrText xml:space="preserve"> ADDIN ZOTERO_ITEM CSL_CITATION {"citationID":"Cvw47vDB","properties":{"formattedCitation":"{\\rtf \\super 34\\nosupersub{}}","plainCitation":"34"},"citationItems":[{"id":1358,"uris":["http://zotero.org/users/39665/items/EP9GK835"],"uri":["http://zotero.org/users/39665/items/EP9GK835"],"itemData":{"id":1358,"type":"article-journal","title":"Probabilities of Death From Breast Cancer and Other Causes Among Female Breast Cancer Patients","container-title":"Journal of the National Cancer Institute","page":"1311-1321","volume":"96","issue":"17","source":"jnci.oxfordjournals.org","abstract":"Background: Among cancer patients, probabilities of death from that cancer and other causes in the presence of competing risks are optimal measures of prognosis and of mortality across demographic groups. We used data on breast cancer patients from the Surveillance, Epidemiology, and End Results (SEER) Program in a competing-risk analysis. Methods: We determined vital status and cause of death for 395 251 white and 35 259 black female patients with breast cancer diagnosed from January 1, 1973, through December 31, 2000, by use of SEER data. We calculated probabilities of death from breast cancer and other causes according to stage, race, and age at diagnosis; for cases diagnosed from January 1, 1990, to December 31, 2000, we also calculated some such probabilities according to tumor size and estrogen receptor (ER) status. All statistical tests were two-sided. Results: The probability of death from breast cancer after nearly 28 years of follow-up ranged from 0.03 to 0.10 for patients with in situ disease to 0.70 to 0.85 for patients with distant disease, depending on race and age. The probability of death from breast cancer at the end of the follow-up period generally declined with age at diagnosis; the probability among the oldest (≥70 years) compared with the youngest (&lt;50 years) patients was 33% lower for white and 46% lower for black patients with localized disease and 14% lower for white patients and 13% lower for black patients with distant disease. The probability of death from breast cancer exceeded that from all other causes for patients diagnosed with localized disease before age 50 years, with regional disease before age 60 years, and with distant disease at any age. The probability of death from breast cancer for patients diagnosed with localized or regional disease was statistically significantly greater in black patients than in white patients (all six P values ≤.01 for age groups 30–49 to 60–69 years; two P values ≤.04 for ages ≥70 years). Among patients with localized or regional disease and known ER status, the probability of death from breast cancer after nearly 11 years of follow-up ranged from 0.04 to 0.11 for patients with localized ER-positive tumors of 2 cm or less to 0.37 to 0.53 for patients with regional ER-negative tumors. Conclusions: The probability of death from breast cancer versus other causes varied substantially according to stage, tumor size, ER status, and age at diagnosis in both white and black patients.","DOI":"10.1093/jnci/djh253","ISSN":"0027-8874, 1460-2105","note":"PMID: 15339969","journalAbbreviation":"JNCI J Natl Cancer Inst","language":"en","author":[{"family":"Schairer","given":"Catherine"},{"family":"Mink","given":"Pamela J."},{"family":"Carroll","given":"Leslie"},{"family":"Devesa","given":"Susan S."}],"issued":{"date-parts":[["2004",9,1]]},"PMID":"15339969"}}],"schema":"https://github.com/citation-style-language/schema/raw/master/csl-citation.json"} </w:instrText>
         </w:r>
       </w:ins>
-      <w:del w:id="358" w:author="Samir Soneji" w:date="2016-01-18T15:56:00Z">
+      <w:del w:id="369" w:author="Samir Soneji" w:date="2016-01-18T15:56:00Z">
         <w:r>
           <w:rPr>
             <w:color w:val="000000" w:themeColor="text1"/>
@@ -9271,7 +9424,7 @@
           <w:color w:val="000000" w:themeColor="text1"/>
           <w:sz w:val="24"/>
           <w:szCs w:val="24"/>
-          <w:rPrChange w:id="359" w:author="Samir Soneji" w:date="2016-01-18T15:51:00Z">
+          <w:rPrChange w:id="370" w:author="Samir Soneji" w:date="2016-01-18T15:51:00Z">
             <w:rPr>
               <w:color w:val="000000" w:themeColor="text1"/>
               <w:sz w:val="24"/>
@@ -9281,7 +9434,7 @@
         </w:rPr>
         <w:fldChar w:fldCharType="separate"/>
       </w:r>
-      <w:ins w:id="360" w:author="Samir Soneji" w:date="2016-01-18T16:01:00Z">
+      <w:ins w:id="371" w:author="Samir Soneji" w:date="2016-01-18T16:01:00Z">
         <w:r>
           <w:rPr>
             <w:sz w:val="24"/>
@@ -9312,7 +9465,7 @@
           <w:color w:val="000000" w:themeColor="text1"/>
           <w:sz w:val="24"/>
           <w:szCs w:val="24"/>
-          <w:rPrChange w:id="361" w:author="Samir Soneji" w:date="2016-01-18T15:51:00Z">
+          <w:rPrChange w:id="372" w:author="Samir Soneji" w:date="2016-01-18T15:51:00Z">
             <w:rPr>
               <w:color w:val="000000" w:themeColor="text1"/>
               <w:sz w:val="24"/>
@@ -9344,7 +9497,7 @@
           <w:color w:val="000000" w:themeColor="text1"/>
           <w:sz w:val="24"/>
           <w:szCs w:val="24"/>
-          <w:rPrChange w:id="362" w:author="Samir Soneji" w:date="2016-01-18T15:51:00Z">
+          <w:rPrChange w:id="373" w:author="Samir Soneji" w:date="2016-01-18T15:51:00Z">
             <w:rPr>
               <w:color w:val="000000" w:themeColor="text1"/>
               <w:sz w:val="24"/>
@@ -9360,7 +9513,7 @@
           <w:color w:val="000000" w:themeColor="text1"/>
           <w:sz w:val="24"/>
           <w:szCs w:val="24"/>
-          <w:rPrChange w:id="363" w:author="Samir Soneji" w:date="2016-01-18T15:51:00Z">
+          <w:rPrChange w:id="374" w:author="Samir Soneji" w:date="2016-01-18T15:51:00Z">
             <w:rPr>
               <w:color w:val="000000" w:themeColor="text1"/>
               <w:sz w:val="24"/>
@@ -9376,7 +9529,7 @@
           <w:color w:val="000000" w:themeColor="text1"/>
           <w:sz w:val="24"/>
           <w:szCs w:val="24"/>
-          <w:rPrChange w:id="364" w:author="Samir Soneji" w:date="2016-01-18T15:51:00Z">
+          <w:rPrChange w:id="375" w:author="Samir Soneji" w:date="2016-01-18T15:51:00Z">
             <w:rPr>
               <w:color w:val="000000" w:themeColor="text1"/>
               <w:sz w:val="24"/>
@@ -9408,7 +9561,7 @@
           <w:color w:val="000000" w:themeColor="text1"/>
           <w:sz w:val="24"/>
           <w:szCs w:val="24"/>
-          <w:rPrChange w:id="365" w:author="Samir Soneji" w:date="2016-01-18T15:51:00Z">
+          <w:rPrChange w:id="376" w:author="Samir Soneji" w:date="2016-01-18T15:51:00Z">
             <w:rPr>
               <w:color w:val="000000" w:themeColor="text1"/>
               <w:sz w:val="24"/>
@@ -9432,7 +9585,7 @@
           <w:color w:val="000000" w:themeColor="text1"/>
           <w:sz w:val="24"/>
           <w:szCs w:val="24"/>
-          <w:rPrChange w:id="366" w:author="Samir Soneji" w:date="2016-01-18T15:51:00Z">
+          <w:rPrChange w:id="377" w:author="Samir Soneji" w:date="2016-01-18T15:51:00Z">
             <w:rPr>
               <w:color w:val="000000" w:themeColor="text1"/>
               <w:sz w:val="24"/>
@@ -9448,7 +9601,7 @@
           <w:color w:val="000000" w:themeColor="text1"/>
           <w:sz w:val="24"/>
           <w:szCs w:val="24"/>
-          <w:rPrChange w:id="367" w:author="Samir Soneji" w:date="2016-01-18T15:51:00Z">
+          <w:rPrChange w:id="378" w:author="Samir Soneji" w:date="2016-01-18T15:51:00Z">
             <w:rPr>
               <w:color w:val="000000" w:themeColor="text1"/>
               <w:sz w:val="24"/>
@@ -9464,7 +9617,7 @@
           <w:color w:val="000000" w:themeColor="text1"/>
           <w:sz w:val="24"/>
           <w:szCs w:val="24"/>
-          <w:rPrChange w:id="368" w:author="Samir Soneji" w:date="2016-01-18T15:51:00Z">
+          <w:rPrChange w:id="379" w:author="Samir Soneji" w:date="2016-01-18T15:51:00Z">
             <w:rPr>
               <w:color w:val="000000" w:themeColor="text1"/>
               <w:sz w:val="24"/>
@@ -9480,7 +9633,7 @@
           <w:color w:val="000000" w:themeColor="text1"/>
           <w:sz w:val="24"/>
           <w:szCs w:val="24"/>
-          <w:rPrChange w:id="369" w:author="Samir Soneji" w:date="2016-01-18T15:51:00Z">
+          <w:rPrChange w:id="380" w:author="Samir Soneji" w:date="2016-01-18T15:51:00Z">
             <w:rPr>
               <w:color w:val="000000" w:themeColor="text1"/>
               <w:sz w:val="24"/>
@@ -9496,7 +9649,7 @@
           <w:color w:val="000000" w:themeColor="text1"/>
           <w:sz w:val="24"/>
           <w:szCs w:val="24"/>
-          <w:rPrChange w:id="370" w:author="Samir Soneji" w:date="2016-01-18T15:51:00Z">
+          <w:rPrChange w:id="381" w:author="Samir Soneji" w:date="2016-01-18T15:51:00Z">
             <w:rPr>
               <w:color w:val="000000" w:themeColor="text1"/>
               <w:sz w:val="24"/>
@@ -9512,7 +9665,7 @@
           <w:color w:val="000000" w:themeColor="text1"/>
           <w:sz w:val="24"/>
           <w:szCs w:val="24"/>
-          <w:rPrChange w:id="371" w:author="Samir Soneji" w:date="2016-01-18T15:51:00Z">
+          <w:rPrChange w:id="382" w:author="Samir Soneji" w:date="2016-01-18T15:51:00Z">
             <w:rPr>
               <w:color w:val="000000" w:themeColor="text1"/>
               <w:sz w:val="24"/>
@@ -9570,7 +9723,7 @@
         </w:rPr>
         <w:t xml:space="preserve">First, </w:t>
       </w:r>
-      <w:commentRangeStart w:id="372"/>
+      <w:commentRangeStart w:id="383"/>
       <w:r>
         <w:rPr>
           <w:rFonts w:eastAsia="Times New Roman"/>
@@ -9581,12 +9734,12 @@
         </w:rPr>
         <w:t>our life table methods</w:t>
       </w:r>
-      <w:commentRangeEnd w:id="372"/>
+      <w:commentRangeEnd w:id="383"/>
       <w:r>
         <w:rPr>
           <w:rStyle w:val="CommentReference"/>
         </w:rPr>
-        <w:commentReference w:id="372"/>
+        <w:commentReference w:id="383"/>
       </w:r>
       <w:r>
         <w:rPr>
@@ -9598,8 +9751,8 @@
         </w:rPr>
         <w:t xml:space="preserve"> and the resulting estimates of life expectancy assume that </w:t>
       </w:r>
-      <w:commentRangeStart w:id="373"/>
-      <w:ins w:id="374" w:author="Hal Sox" w:date="2016-01-17T13:57:00Z">
+      <w:commentRangeStart w:id="384"/>
+      <w:ins w:id="385" w:author="Hal Sox" w:date="2016-01-17T13:57:00Z">
         <w:r>
           <w:rPr>
             <w:rFonts w:eastAsia="Times New Roman"/>
@@ -9621,12 +9774,12 @@
         </w:rPr>
         <w:t xml:space="preserve">experience a set of fatality rates, </w:t>
       </w:r>
-      <w:commentRangeEnd w:id="373"/>
+      <w:commentRangeEnd w:id="384"/>
       <w:r>
         <w:rPr>
           <w:rStyle w:val="CommentReference"/>
         </w:rPr>
-        <w:commentReference w:id="373"/>
+        <w:commentReference w:id="384"/>
       </w:r>
       <w:r>
         <w:rPr>
@@ -9668,7 +9821,7 @@
         </w:rPr>
         <w:t xml:space="preserve">True, or ‘cohort’, life expectancy is based on survival times from diagnosis to death of women in the same birth cohort. </w:t>
       </w:r>
-      <w:commentRangeStart w:id="375"/>
+      <w:commentRangeStart w:id="386"/>
       <w:r>
         <w:rPr>
           <w:rFonts w:eastAsia="Times New Roman"/>
@@ -9679,12 +9832,12 @@
         </w:rPr>
         <w:t>The limitation of period life expectancy</w:t>
       </w:r>
-      <w:commentRangeEnd w:id="375"/>
+      <w:commentRangeEnd w:id="386"/>
       <w:r>
         <w:rPr>
           <w:rStyle w:val="CommentReference"/>
         </w:rPr>
-        <w:commentReference w:id="375"/>
+        <w:commentReference w:id="386"/>
       </w:r>
       <w:r>
         <w:rPr>
@@ -9696,7 +9849,7 @@
         </w:rPr>
         <w:t xml:space="preserve"> notwithstanding, it is commonly </w:t>
       </w:r>
-      <w:ins w:id="376" w:author="Hal Sox" w:date="2016-01-17T14:01:00Z">
+      <w:ins w:id="387" w:author="Hal Sox" w:date="2016-01-17T14:01:00Z">
         <w:r>
           <w:rPr>
             <w:rFonts w:eastAsia="Times New Roman"/>
@@ -9708,7 +9861,7 @@
           <w:t xml:space="preserve">used </w:t>
         </w:r>
       </w:ins>
-      <w:del w:id="377" w:author="Hal Sox" w:date="2016-01-17T14:01:00Z">
+      <w:del w:id="388" w:author="Hal Sox" w:date="2016-01-17T14:01:00Z">
         <w:r>
           <w:rPr>
             <w:rFonts w:eastAsia="Times New Roman"/>
@@ -9720,7 +9873,7 @@
           <w:delText>reported summary of</w:delText>
         </w:r>
       </w:del>
-      <w:ins w:id="378" w:author="Hal Sox" w:date="2016-01-17T14:01:00Z">
+      <w:ins w:id="389" w:author="Hal Sox" w:date="2016-01-17T14:01:00Z">
         <w:r>
           <w:rPr>
             <w:rFonts w:eastAsia="Times New Roman"/>
@@ -9742,7 +9895,7 @@
         </w:rPr>
         <w:t xml:space="preserve"> a population’s mortality</w:t>
       </w:r>
-      <w:ins w:id="379" w:author="Hal Sox" w:date="2016-01-17T14:01:00Z">
+      <w:ins w:id="390" w:author="Hal Sox" w:date="2016-01-17T14:01:00Z">
         <w:r>
           <w:rPr>
             <w:rFonts w:eastAsia="Times New Roman"/>
@@ -9804,7 +9957,7 @@
         </w:rPr>
         <w:t xml:space="preserve">fatality rates </w:t>
       </w:r>
-      <w:commentRangeStart w:id="380"/>
+      <w:commentRangeStart w:id="391"/>
       <w:r>
         <w:rPr>
           <w:rFonts w:eastAsia="Times New Roman"/>
@@ -9815,12 +9968,12 @@
         </w:rPr>
         <w:t xml:space="preserve">were </w:t>
       </w:r>
-      <w:commentRangeEnd w:id="380"/>
+      <w:commentRangeEnd w:id="391"/>
       <w:r>
         <w:rPr>
           <w:rStyle w:val="CommentReference"/>
         </w:rPr>
-        <w:commentReference w:id="380"/>
+        <w:commentReference w:id="391"/>
       </w:r>
       <w:r>
         <w:rPr>
@@ -9850,9 +10003,9 @@
           <w:szCs w:val="24"/>
           <w:shd w:val="clear" w:color="auto" w:fill="FFFF00"/>
         </w:rPr>
-        <w:t>fatality rates (eAppendix J).  </w:t>
-      </w:r>
-      <w:commentRangeStart w:id="381"/>
+        <w:t>fatality rates (</w:t>
+      </w:r>
+      <w:proofErr w:type="spellStart"/>
       <w:r>
         <w:rPr>
           <w:rFonts w:eastAsia="Times New Roman"/>
@@ -9861,14 +10014,36 @@
           <w:szCs w:val="24"/>
           <w:shd w:val="clear" w:color="auto" w:fill="FFFF00"/>
         </w:rPr>
+        <w:t>eAppendix</w:t>
+      </w:r>
+      <w:proofErr w:type="spellEnd"/>
+      <w:r>
+        <w:rPr>
+          <w:rFonts w:eastAsia="Times New Roman"/>
+          <w:color w:val="000000" w:themeColor="text1"/>
+          <w:sz w:val="24"/>
+          <w:szCs w:val="24"/>
+          <w:shd w:val="clear" w:color="auto" w:fill="FFFF00"/>
+        </w:rPr>
+        <w:t xml:space="preserve"> J).  </w:t>
+      </w:r>
+      <w:commentRangeStart w:id="392"/>
+      <w:r>
+        <w:rPr>
+          <w:rFonts w:eastAsia="Times New Roman"/>
+          <w:color w:val="000000" w:themeColor="text1"/>
+          <w:sz w:val="24"/>
+          <w:szCs w:val="24"/>
+          <w:shd w:val="clear" w:color="auto" w:fill="FFFF00"/>
+        </w:rPr>
         <w:t>This difference</w:t>
       </w:r>
-      <w:commentRangeEnd w:id="381"/>
+      <w:commentRangeEnd w:id="392"/>
       <w:r>
         <w:rPr>
           <w:rStyle w:val="CommentReference"/>
         </w:rPr>
-        <w:commentReference w:id="381"/>
+        <w:commentReference w:id="392"/>
       </w:r>
       <w:r>
         <w:rPr>
@@ -9880,7 +10055,7 @@
         </w:rPr>
         <w:t xml:space="preserve"> corresponds to a gain in life expectancy of 10.88 years between 1975 and 2002 (</w:t>
       </w:r>
-      <w:ins w:id="382" w:author="Hal Sox" w:date="2016-01-17T14:03:00Z">
+      <w:ins w:id="393" w:author="Hal Sox" w:date="2016-01-17T14:03:00Z">
         <w:r>
           <w:rPr>
             <w:rFonts w:eastAsia="Times New Roman"/>
@@ -9902,7 +10077,7 @@
         </w:rPr>
         <w:t xml:space="preserve">10.94 years in </w:t>
       </w:r>
-      <w:ins w:id="383" w:author="Hal Sox" w:date="2016-01-17T14:03:00Z">
+      <w:ins w:id="394" w:author="Hal Sox" w:date="2016-01-17T14:03:00Z">
         <w:r>
           <w:rPr>
             <w:rFonts w:eastAsia="Times New Roman"/>
@@ -9965,7 +10140,7 @@
           <w:color w:val="000000" w:themeColor="text1"/>
           <w:sz w:val="24"/>
           <w:szCs w:val="24"/>
-          <w:rPrChange w:id="384" w:author="Samir Soneji" w:date="2016-01-18T15:51:00Z">
+          <w:rPrChange w:id="395" w:author="Samir Soneji" w:date="2016-01-18T15:51:00Z">
             <w:rPr>
               <w:color w:val="000000" w:themeColor="text1"/>
               <w:sz w:val="24"/>
@@ -10014,7 +10189,7 @@
           <w:color w:val="000000" w:themeColor="text1"/>
           <w:sz w:val="24"/>
           <w:szCs w:val="24"/>
-          <w:rPrChange w:id="385" w:author="Samir Soneji" w:date="2016-01-18T15:51:00Z">
+          <w:rPrChange w:id="396" w:author="Samir Soneji" w:date="2016-01-18T15:51:00Z">
             <w:rPr>
               <w:color w:val="000000" w:themeColor="text1"/>
               <w:sz w:val="24"/>
@@ -10041,7 +10216,7 @@
         </w:rPr>
         <w:t xml:space="preserve"> </w:t>
       </w:r>
-      <w:ins w:id="386" w:author="Samir Soneji" w:date="2016-01-18T16:08:00Z">
+      <w:ins w:id="397" w:author="Samir Soneji" w:date="2016-01-18T16:08:00Z">
         <w:r>
           <w:rPr>
             <w:rFonts w:eastAsia="Times New Roman"/>
@@ -10058,7 +10233,7 @@
           <w:color w:val="000000" w:themeColor="text1"/>
           <w:sz w:val="24"/>
           <w:szCs w:val="24"/>
-          <w:rPrChange w:id="387" w:author="Samir Soneji" w:date="2016-01-18T15:51:00Z">
+          <w:rPrChange w:id="398" w:author="Samir Soneji" w:date="2016-01-18T15:51:00Z">
             <w:rPr>
               <w:rFonts w:eastAsia="Times New Roman"/>
               <w:color w:val="000000" w:themeColor="text1"/>
@@ -10075,7 +10250,7 @@
           <w:color w:val="000000" w:themeColor="text1"/>
           <w:sz w:val="24"/>
           <w:szCs w:val="24"/>
-          <w:rPrChange w:id="388" w:author="Samir Soneji" w:date="2016-01-18T15:51:00Z">
+          <w:rPrChange w:id="399" w:author="Samir Soneji" w:date="2016-01-18T15:51:00Z">
             <w:rPr>
               <w:color w:val="000000" w:themeColor="text1"/>
               <w:sz w:val="24"/>
@@ -10091,7 +10266,7 @@
           <w:color w:val="000000" w:themeColor="text1"/>
           <w:sz w:val="24"/>
           <w:szCs w:val="24"/>
-          <w:rPrChange w:id="389" w:author="Samir Soneji" w:date="2016-01-18T15:51:00Z">
+          <w:rPrChange w:id="400" w:author="Samir Soneji" w:date="2016-01-18T15:51:00Z">
             <w:rPr>
               <w:color w:val="000000" w:themeColor="text1"/>
               <w:sz w:val="24"/>
@@ -10115,7 +10290,7 @@
           <w:color w:val="000000" w:themeColor="text1"/>
           <w:sz w:val="24"/>
           <w:szCs w:val="24"/>
-          <w:rPrChange w:id="390" w:author="Samir Soneji" w:date="2016-01-18T15:51:00Z">
+          <w:rPrChange w:id="401" w:author="Samir Soneji" w:date="2016-01-18T15:51:00Z">
             <w:rPr>
               <w:color w:val="000000" w:themeColor="text1"/>
               <w:sz w:val="24"/>
@@ -10131,7 +10306,7 @@
           <w:color w:val="000000" w:themeColor="text1"/>
           <w:sz w:val="24"/>
           <w:szCs w:val="24"/>
-          <w:rPrChange w:id="391" w:author="Samir Soneji" w:date="2016-01-18T15:51:00Z">
+          <w:rPrChange w:id="402" w:author="Samir Soneji" w:date="2016-01-18T15:51:00Z">
             <w:rPr>
               <w:color w:val="000000" w:themeColor="text1"/>
               <w:sz w:val="24"/>
@@ -10142,7 +10317,7 @@
         </w:rPr>
         <w:t xml:space="preserve"> in breast cancer treatment after the introduction of a specific innovation.  </w:t>
       </w:r>
-      <w:ins w:id="392" w:author="Hal Sox" w:date="2016-01-17T15:36:00Z">
+      <w:ins w:id="403" w:author="Hal Sox" w:date="2016-01-17T15:36:00Z">
         <w:r>
           <w:rPr>
             <w:color w:val="000000" w:themeColor="text1"/>
@@ -10178,7 +10353,7 @@
         </w:rPr>
         <w:fldChar w:fldCharType="begin"/>
       </w:r>
-      <w:ins w:id="393" w:author="Samir Soneji" w:date="2016-01-18T16:01:00Z">
+      <w:ins w:id="404" w:author="Samir Soneji" w:date="2016-01-18T16:01:00Z">
         <w:r>
           <w:rPr>
             <w:rStyle w:val="st"/>
@@ -10190,7 +10365,7 @@
           <w:instrText xml:space="preserve"> ADDIN ZOTERO_ITEM CSL_CITATION {"citationID":"2jo49sq8af","properties":{"formattedCitation":"{\\rtf \\super 35,36\\nosupersub{}}","plainCitation":"35,36"},"citationItems":[{"id":700,"uris":["http://zotero.org/users/39665/items/8P8ZJMRG"],"uri":["http://zotero.org/users/39665/items/8P8ZJMRG"],"itemData":{"id":700,"type":"article-journal","title":"Is Technological Change In Medicine Worth It?","container-title":"Health Affairs","page":"11-29","volume":"20","issue":"5","source":"content.healthaffairs.org","abstract":"Medical technology is valuable if the benefits of medical advances exceed the costs. We analyze technological change in five conditions to determine if this is so. In four of the conditions—heart attacks, low-birthweight infants, depression, and cataracts—the estimated benefit of technological change is much greater than the cost. In the fifth condition, breast cancer, costs and benefits are about of equal magnitude. We conclude that medical spending as a whole is worth the increased cost of care. This has many implications for public policy.","DOI":"10.1377/hlthaff.20.5.11","ISSN":"0278-2715, 1544-5208","note":"PMID: 11558696","journalAbbreviation":"Health Aff","language":"en","author":[{"family":"Cutler","given":"David M."},{"family":"McClellan","given":"Mark"}],"issued":{"date-parts":[["2001",9,1]]},"PMID":"11558696"}},{"id":64,"uris":["http://zotero.org/users/39665/items/2R2CNW3T"],"uri":["http://zotero.org/users/39665/items/2R2CNW3T"],"itemData":{"id":64,"type":"article-journal","title":"Early Diffusion Of Gene Expression Profiling In Breast Cancer Patients Associated With Areas Of High Income Inequality","container-title":"Health Affairs","page":"609-615","volume":"34","issue":"4","source":"content.healthaffairs.org","abstract":"With the Affordable Care Act reducing coverage disparities, social factors could prominently determine where and for whom innovations first diffuse in health care markets. Gene expression profiling is a potentially cost-effective innovation that guides chemotherapy decisions in early-stage breast cancer, but adoption has been uneven across the United States. Using a sample of commercially insured women, we evaluated whether income inequality in metropolitan areas was associated with receipt of gene expression profiling during its initial diffusion in 2006–07. In areas with high income inequality, gene expression profiling receipt was higher than elsewhere, but it was associated with a 10.6-percentage-point gap between high- and low-income women. In areas with low rates of income inequality, gene expression profiling receipt was lower, with no significant differences by income. Even among insured women, income inequality may indirectly shape diffusion of gene expression profiling, with benefits accruing to the highest-income patients in the most unequal places. Policies reducing gene expression profiling disparities should address low-inequality areas and, in unequal places, practice settings serving low-income patients.","DOI":"10.1377/hlthaff.2014.1013","ISSN":"0278-2715, 1544-5208","note":"PMID: 25847643","journalAbbreviation":"Health Aff","language":"en","author":[{"family":"Ponce","given":"Ninez A."},{"family":"Ko","given":"Michelle"},{"family":"Liang","given":"Su-Ying"},{"family":"Armstrong","given":"Joanne"},{"family":"Toscano","given":"Michele"},{"family":"Chanfreau-Coffinier","given":"Catherine"},{"family":"Haas","given":"Jennifer S."}],"issued":{"date-parts":[["2015",4,1]]},"PMID":"25847643"}}],"schema":"https://github.com/citation-style-language/schema/raw/master/csl-citation.json"} </w:instrText>
         </w:r>
       </w:ins>
-      <w:del w:id="394" w:author="Samir Soneji" w:date="2016-01-18T15:56:00Z">
+      <w:del w:id="405" w:author="Samir Soneji" w:date="2016-01-18T15:56:00Z">
         <w:r>
           <w:rPr>
             <w:rStyle w:val="st"/>
@@ -10209,7 +10384,7 @@
           <w:color w:val="000000" w:themeColor="text1"/>
           <w:sz w:val="24"/>
           <w:szCs w:val="24"/>
-          <w:rPrChange w:id="395" w:author="Samir Soneji" w:date="2016-01-18T15:51:00Z">
+          <w:rPrChange w:id="406" w:author="Samir Soneji" w:date="2016-01-18T15:51:00Z">
             <w:rPr>
               <w:rStyle w:val="st"/>
               <w:rFonts w:eastAsia="Times New Roman"/>
@@ -10221,7 +10396,7 @@
         </w:rPr>
         <w:fldChar w:fldCharType="separate"/>
       </w:r>
-      <w:ins w:id="396" w:author="Samir Soneji" w:date="2016-01-18T16:01:00Z">
+      <w:ins w:id="407" w:author="Samir Soneji" w:date="2016-01-18T16:01:00Z">
         <w:r>
           <w:rPr>
             <w:sz w:val="24"/>
@@ -10241,7 +10416,7 @@
         </w:rPr>
         <w:fldChar w:fldCharType="end"/>
       </w:r>
-      <w:ins w:id="397" w:author="Samir Soneji" w:date="2016-01-18T16:08:00Z">
+      <w:ins w:id="408" w:author="Samir Soneji" w:date="2016-01-18T16:08:00Z">
         <w:r>
           <w:rPr>
             <w:rStyle w:val="st"/>
@@ -10265,7 +10440,7 @@
             <w:color w:val="000000" w:themeColor="text1"/>
             <w:sz w:val="24"/>
             <w:szCs w:val="24"/>
-            <w:rPrChange w:id="398" w:author="Samir Soneji" w:date="2016-01-18T16:10:00Z">
+            <w:rPrChange w:id="409" w:author="Samir Soneji" w:date="2016-01-18T16:10:00Z">
               <w:rPr>
                 <w:color w:val="000000" w:themeColor="text1"/>
                 <w:sz w:val="24"/>
@@ -10282,7 +10457,25 @@
             <w:sz w:val="24"/>
             <w:szCs w:val="24"/>
           </w:rPr>
-          <w:t>.  We vary the time interval between 8 years and 12 years and reach identical substantive conclusions (eAppendix I).</w:t>
+          <w:t>.  We vary the time interval between 8 years and 12 years and reach identical substantive conclusions (</w:t>
+        </w:r>
+        <w:proofErr w:type="spellStart"/>
+        <w:r>
+          <w:rPr>
+            <w:color w:val="000000" w:themeColor="text1"/>
+            <w:sz w:val="24"/>
+            <w:szCs w:val="24"/>
+          </w:rPr>
+          <w:t>eAppendix</w:t>
+        </w:r>
+        <w:proofErr w:type="spellEnd"/>
+        <w:r>
+          <w:rPr>
+            <w:color w:val="000000" w:themeColor="text1"/>
+            <w:sz w:val="24"/>
+            <w:szCs w:val="24"/>
+          </w:rPr>
+          <w:t xml:space="preserve"> I).</w:t>
         </w:r>
       </w:ins>
     </w:p>
@@ -10311,7 +10504,7 @@
           <w:color w:val="000000" w:themeColor="text1"/>
           <w:sz w:val="24"/>
           <w:szCs w:val="24"/>
-          <w:rPrChange w:id="399" w:author="Samir Soneji" w:date="2016-01-18T15:51:00Z">
+          <w:rPrChange w:id="410" w:author="Samir Soneji" w:date="2016-01-18T15:51:00Z">
             <w:rPr>
               <w:rFonts w:eastAsia="Times New Roman"/>
               <w:color w:val="000000" w:themeColor="text1"/>
@@ -10336,7 +10529,7 @@
           <w:color w:val="000000" w:themeColor="text1"/>
           <w:sz w:val="24"/>
           <w:szCs w:val="24"/>
-          <w:rPrChange w:id="400" w:author="Samir Soneji" w:date="2016-01-18T15:51:00Z">
+          <w:rPrChange w:id="411" w:author="Samir Soneji" w:date="2016-01-18T15:51:00Z">
             <w:rPr>
               <w:color w:val="000000" w:themeColor="text1"/>
               <w:sz w:val="24"/>
@@ -10360,7 +10553,7 @@
           <w:color w:val="000000" w:themeColor="text1"/>
           <w:sz w:val="24"/>
           <w:szCs w:val="24"/>
-          <w:rPrChange w:id="401" w:author="Samir Soneji" w:date="2016-01-18T15:51:00Z">
+          <w:rPrChange w:id="412" w:author="Samir Soneji" w:date="2016-01-18T15:51:00Z">
             <w:rPr>
               <w:color w:val="000000" w:themeColor="text1"/>
               <w:sz w:val="24"/>
@@ -10387,7 +10580,7 @@
         </w:rPr>
         <w:t>CVD</w:t>
       </w:r>
-      <w:ins w:id="402" w:author="Hal Sox" w:date="2016-01-17T15:37:00Z">
+      <w:ins w:id="413" w:author="Hal Sox" w:date="2016-01-17T15:37:00Z">
         <w:r>
           <w:rPr>
             <w:color w:val="000000" w:themeColor="text1"/>
@@ -10397,7 +10590,7 @@
           <w:t xml:space="preserve">, </w:t>
         </w:r>
       </w:ins>
-      <w:ins w:id="403" w:author="Hal Sox" w:date="2016-01-17T15:38:00Z">
+      <w:ins w:id="414" w:author="Hal Sox" w:date="2016-01-17T15:38:00Z">
         <w:r>
           <w:rPr>
             <w:color w:val="000000" w:themeColor="text1"/>
@@ -10407,7 +10600,7 @@
           <w:t>from which they</w:t>
         </w:r>
       </w:ins>
-      <w:ins w:id="404" w:author="Hal Sox" w:date="2016-01-17T15:37:00Z">
+      <w:ins w:id="415" w:author="Hal Sox" w:date="2016-01-17T15:37:00Z">
         <w:r>
           <w:rPr>
             <w:color w:val="000000" w:themeColor="text1"/>
@@ -10417,7 +10610,7 @@
           <w:t xml:space="preserve"> otherwise </w:t>
         </w:r>
       </w:ins>
-      <w:ins w:id="405" w:author="Hal Sox" w:date="2016-01-17T15:38:00Z">
+      <w:ins w:id="416" w:author="Hal Sox" w:date="2016-01-17T15:38:00Z">
         <w:r>
           <w:rPr>
             <w:color w:val="000000" w:themeColor="text1"/>
@@ -10440,7 +10633,7 @@
           <w:color w:val="000000" w:themeColor="text1"/>
           <w:sz w:val="24"/>
           <w:szCs w:val="24"/>
-          <w:rPrChange w:id="406" w:author="Samir Soneji" w:date="2016-01-18T15:51:00Z">
+          <w:rPrChange w:id="417" w:author="Samir Soneji" w:date="2016-01-18T15:51:00Z">
             <w:rPr>
               <w:color w:val="000000" w:themeColor="text1"/>
               <w:sz w:val="24"/>
@@ -10456,7 +10649,7 @@
           <w:color w:val="000000" w:themeColor="text1"/>
           <w:sz w:val="24"/>
           <w:szCs w:val="24"/>
-          <w:rPrChange w:id="407" w:author="Samir Soneji" w:date="2016-01-18T15:51:00Z">
+          <w:rPrChange w:id="418" w:author="Samir Soneji" w:date="2016-01-18T15:51:00Z">
             <w:rPr>
               <w:color w:val="000000" w:themeColor="text1"/>
               <w:sz w:val="24"/>
@@ -10472,7 +10665,7 @@
           <w:color w:val="000000" w:themeColor="text1"/>
           <w:sz w:val="24"/>
           <w:szCs w:val="24"/>
-          <w:rPrChange w:id="408" w:author="Samir Soneji" w:date="2016-01-18T15:51:00Z">
+          <w:rPrChange w:id="419" w:author="Samir Soneji" w:date="2016-01-18T15:51:00Z">
             <w:rPr>
               <w:color w:val="000000" w:themeColor="text1"/>
               <w:sz w:val="24"/>
@@ -10488,7 +10681,7 @@
           <w:color w:val="000000" w:themeColor="text1"/>
           <w:sz w:val="24"/>
           <w:szCs w:val="24"/>
-          <w:rPrChange w:id="409" w:author="Samir Soneji" w:date="2016-01-18T15:51:00Z">
+          <w:rPrChange w:id="420" w:author="Samir Soneji" w:date="2016-01-18T15:51:00Z">
             <w:rPr>
               <w:color w:val="000000" w:themeColor="text1"/>
               <w:sz w:val="24"/>
@@ -10521,7 +10714,7 @@
           <w:color w:val="000000" w:themeColor="text1"/>
           <w:sz w:val="24"/>
           <w:szCs w:val="24"/>
-          <w:rPrChange w:id="410" w:author="Samir Soneji" w:date="2016-01-18T15:51:00Z">
+          <w:rPrChange w:id="421" w:author="Samir Soneji" w:date="2016-01-18T15:51:00Z">
             <w:rPr>
               <w:rFonts w:eastAsia="Times New Roman"/>
               <w:color w:val="000000" w:themeColor="text1"/>
@@ -10533,14 +10726,14 @@
         </w:rPr>
         <w:t xml:space="preserve">Our study assessed the benefit of early detection on its contribution to the gain in life expectancy.  When </w:t>
       </w:r>
-      <w:ins w:id="411" w:author="Hal Sox" w:date="2016-01-17T15:39:00Z">
+      <w:ins w:id="422" w:author="Hal Sox" w:date="2016-01-17T15:39:00Z">
         <w:r>
           <w:rPr>
             <w:rFonts w:eastAsia="Times New Roman"/>
             <w:color w:val="000000" w:themeColor="text1"/>
             <w:sz w:val="24"/>
             <w:szCs w:val="24"/>
-            <w:rPrChange w:id="412" w:author="Samir Soneji" w:date="2016-01-18T15:51:00Z">
+            <w:rPrChange w:id="423" w:author="Samir Soneji" w:date="2016-01-18T15:51:00Z">
               <w:rPr>
                 <w:rFonts w:eastAsia="Times New Roman"/>
                 <w:color w:val="000000" w:themeColor="text1"/>
@@ -10559,7 +10752,7 @@
           <w:color w:val="000000" w:themeColor="text1"/>
           <w:sz w:val="24"/>
           <w:szCs w:val="24"/>
-          <w:rPrChange w:id="413" w:author="Samir Soneji" w:date="2016-01-18T15:51:00Z">
+          <w:rPrChange w:id="424" w:author="Samir Soneji" w:date="2016-01-18T15:51:00Z">
             <w:rPr>
               <w:rFonts w:eastAsia="Times New Roman"/>
               <w:color w:val="000000" w:themeColor="text1"/>
@@ -10571,14 +10764,14 @@
         </w:rPr>
         <w:t xml:space="preserve">the harms </w:t>
       </w:r>
-      <w:ins w:id="414" w:author="Hal Sox" w:date="2016-01-17T15:39:00Z">
+      <w:ins w:id="425" w:author="Hal Sox" w:date="2016-01-17T15:39:00Z">
         <w:r>
           <w:rPr>
             <w:rFonts w:eastAsia="Times New Roman"/>
             <w:color w:val="000000" w:themeColor="text1"/>
             <w:sz w:val="24"/>
             <w:szCs w:val="24"/>
-            <w:rPrChange w:id="415" w:author="Samir Soneji" w:date="2016-01-18T15:51:00Z">
+            <w:rPrChange w:id="426" w:author="Samir Soneji" w:date="2016-01-18T15:51:00Z">
               <w:rPr>
                 <w:rFonts w:eastAsia="Times New Roman"/>
                 <w:color w:val="000000" w:themeColor="text1"/>
@@ -10597,7 +10790,7 @@
           <w:color w:val="000000" w:themeColor="text1"/>
           <w:sz w:val="24"/>
           <w:szCs w:val="24"/>
-          <w:rPrChange w:id="416" w:author="Samir Soneji" w:date="2016-01-18T15:51:00Z">
+          <w:rPrChange w:id="427" w:author="Samir Soneji" w:date="2016-01-18T15:51:00Z">
             <w:rPr>
               <w:rFonts w:eastAsia="Times New Roman"/>
               <w:color w:val="000000" w:themeColor="text1"/>
@@ -10615,7 +10808,7 @@
           <w:color w:val="000000" w:themeColor="text1"/>
           <w:sz w:val="24"/>
           <w:szCs w:val="24"/>
-          <w:rPrChange w:id="417" w:author="Samir Soneji" w:date="2016-01-18T15:51:00Z">
+          <w:rPrChange w:id="428" w:author="Samir Soneji" w:date="2016-01-18T15:51:00Z">
             <w:rPr>
               <w:rFonts w:eastAsia="Times New Roman"/>
               <w:color w:val="000000" w:themeColor="text1"/>
@@ -10633,7 +10826,7 @@
           <w:color w:val="000000" w:themeColor="text1"/>
           <w:sz w:val="24"/>
           <w:szCs w:val="24"/>
-          <w:rPrChange w:id="418" w:author="Samir Soneji" w:date="2016-01-18T15:51:00Z">
+          <w:rPrChange w:id="429" w:author="Samir Soneji" w:date="2016-01-18T15:51:00Z">
             <w:rPr>
               <w:rFonts w:eastAsia="Times New Roman"/>
               <w:color w:val="000000" w:themeColor="text1"/>
@@ -10651,7 +10844,7 @@
           <w:color w:val="000000" w:themeColor="text1"/>
           <w:sz w:val="24"/>
           <w:szCs w:val="24"/>
-          <w:rPrChange w:id="419" w:author="Samir Soneji" w:date="2016-01-18T15:51:00Z">
+          <w:rPrChange w:id="430" w:author="Samir Soneji" w:date="2016-01-18T15:51:00Z">
             <w:rPr>
               <w:rFonts w:eastAsia="Times New Roman"/>
               <w:color w:val="000000" w:themeColor="text1"/>
@@ -11065,19 +11258,19 @@
       <w:pPr>
         <w:pStyle w:val="Bibliography"/>
         <w:rPr>
-          <w:ins w:id="420" w:author="Samir Soneji" w:date="2016-01-18T16:01:00Z"/>
+          <w:ins w:id="431" w:author="Samir Soneji" w:date="2016-01-18T16:01:00Z"/>
           <w:color w:val="auto"/>
           <w:sz w:val="24"/>
           <w:szCs w:val="24"/>
-          <w:rPrChange w:id="421" w:author="Samir Soneji" w:date="2016-01-18T16:01:00Z">
-            <w:rPr>
-              <w:ins w:id="422" w:author="Samir Soneji" w:date="2016-01-18T16:01:00Z"/>
-              <w:sz w:val="24"/>
-              <w:szCs w:val="24"/>
-            </w:rPr>
-          </w:rPrChange>
-        </w:rPr>
-        <w:pPrChange w:id="423" w:author="Samir Soneji" w:date="2016-01-18T16:01:00Z">
+          <w:rPrChange w:id="432" w:author="Samir Soneji" w:date="2016-01-18T16:01:00Z">
+            <w:rPr>
+              <w:ins w:id="433" w:author="Samir Soneji" w:date="2016-01-18T16:01:00Z"/>
+              <w:sz w:val="24"/>
+              <w:szCs w:val="24"/>
+            </w:rPr>
+          </w:rPrChange>
+        </w:rPr>
+        <w:pPrChange w:id="434" w:author="Samir Soneji" w:date="2016-01-18T16:01:00Z">
           <w:pPr>
             <w:widowControl w:val="0"/>
             <w:autoSpaceDE w:val="0"/>
@@ -11088,7 +11281,7 @@
       </w:pPr>
       <w:r>
         <w:rPr>
-          <w:rPrChange w:id="424" w:author="Samir Soneji" w:date="2016-01-18T15:51:00Z">
+          <w:rPrChange w:id="435" w:author="Samir Soneji" w:date="2016-01-18T15:51:00Z">
             <w:rPr>
               <w:color w:val="000000" w:themeColor="text1"/>
               <w:sz w:val="24"/>
@@ -11098,19 +11291,19 @@
         </w:rPr>
         <w:fldChar w:fldCharType="begin"/>
       </w:r>
-      <w:ins w:id="425" w:author="Samir Soneji" w:date="2016-01-18T15:56:00Z">
+      <w:ins w:id="436" w:author="Samir Soneji" w:date="2016-01-18T15:56:00Z">
         <w:r>
           <w:instrText xml:space="preserve"> ADDIN ZOTERO_BIBL {"custom":[]} CSL_BIBLIOGRAPHY </w:instrText>
         </w:r>
       </w:ins>
-      <w:del w:id="426" w:author="Samir Soneji" w:date="2016-01-18T15:56:00Z">
+      <w:del w:id="437" w:author="Samir Soneji" w:date="2016-01-18T15:56:00Z">
         <w:r>
           <w:delInstrText xml:space="preserve"> ADDIN ZOTERO_BIBL {"custom":[]} CSL_BIBLIOGRAPHY </w:delInstrText>
         </w:r>
       </w:del>
       <w:r>
         <w:rPr>
-          <w:rPrChange w:id="427" w:author="Samir Soneji" w:date="2016-01-18T15:51:00Z">
+          <w:rPrChange w:id="438" w:author="Samir Soneji" w:date="2016-01-18T15:51:00Z">
             <w:rPr>
               <w:color w:val="000000" w:themeColor="text1"/>
               <w:sz w:val="24"/>
@@ -11120,13 +11313,13 @@
         </w:rPr>
         <w:fldChar w:fldCharType="separate"/>
       </w:r>
-      <w:ins w:id="428" w:author="Samir Soneji" w:date="2016-01-18T16:01:00Z">
+      <w:ins w:id="439" w:author="Samir Soneji" w:date="2016-01-18T16:01:00Z">
         <w:r>
           <w:rPr>
             <w:color w:val="auto"/>
             <w:sz w:val="24"/>
             <w:szCs w:val="24"/>
-            <w:rPrChange w:id="429" w:author="Samir Soneji" w:date="2016-01-18T16:01:00Z">
+            <w:rPrChange w:id="440" w:author="Samir Soneji" w:date="2016-01-18T16:01:00Z">
               <w:rPr>
                 <w:sz w:val="24"/>
                 <w:szCs w:val="24"/>
@@ -11140,7 +11333,7 @@
             <w:color w:val="auto"/>
             <w:sz w:val="24"/>
             <w:szCs w:val="24"/>
-            <w:rPrChange w:id="430" w:author="Samir Soneji" w:date="2016-01-18T16:01:00Z">
+            <w:rPrChange w:id="441" w:author="Samir Soneji" w:date="2016-01-18T16:01:00Z">
               <w:rPr>
                 <w:sz w:val="24"/>
                 <w:szCs w:val="24"/>
@@ -11157,7 +11350,7 @@
             <w:color w:val="auto"/>
             <w:sz w:val="24"/>
             <w:szCs w:val="24"/>
-            <w:rPrChange w:id="431" w:author="Samir Soneji" w:date="2016-01-18T16:01:00Z">
+            <w:rPrChange w:id="442" w:author="Samir Soneji" w:date="2016-01-18T16:01:00Z">
               <w:rPr>
                 <w:i/>
                 <w:iCs/>
@@ -11173,7 +11366,7 @@
             <w:color w:val="auto"/>
             <w:sz w:val="24"/>
             <w:szCs w:val="24"/>
-            <w:rPrChange w:id="432" w:author="Samir Soneji" w:date="2016-01-18T16:01:00Z">
+            <w:rPrChange w:id="443" w:author="Samir Soneji" w:date="2016-01-18T16:01:00Z">
               <w:rPr>
                 <w:sz w:val="24"/>
                 <w:szCs w:val="24"/>
@@ -11188,19 +11381,19 @@
       <w:pPr>
         <w:pStyle w:val="Bibliography"/>
         <w:rPr>
-          <w:ins w:id="433" w:author="Samir Soneji" w:date="2016-01-18T16:01:00Z"/>
+          <w:ins w:id="444" w:author="Samir Soneji" w:date="2016-01-18T16:01:00Z"/>
           <w:color w:val="auto"/>
           <w:sz w:val="24"/>
           <w:szCs w:val="24"/>
-          <w:rPrChange w:id="434" w:author="Samir Soneji" w:date="2016-01-18T16:01:00Z">
-            <w:rPr>
-              <w:ins w:id="435" w:author="Samir Soneji" w:date="2016-01-18T16:01:00Z"/>
-              <w:sz w:val="24"/>
-              <w:szCs w:val="24"/>
-            </w:rPr>
-          </w:rPrChange>
-        </w:rPr>
-        <w:pPrChange w:id="436" w:author="Samir Soneji" w:date="2016-01-18T16:01:00Z">
+          <w:rPrChange w:id="445" w:author="Samir Soneji" w:date="2016-01-18T16:01:00Z">
+            <w:rPr>
+              <w:ins w:id="446" w:author="Samir Soneji" w:date="2016-01-18T16:01:00Z"/>
+              <w:sz w:val="24"/>
+              <w:szCs w:val="24"/>
+            </w:rPr>
+          </w:rPrChange>
+        </w:rPr>
+        <w:pPrChange w:id="447" w:author="Samir Soneji" w:date="2016-01-18T16:01:00Z">
           <w:pPr>
             <w:widowControl w:val="0"/>
             <w:autoSpaceDE w:val="0"/>
@@ -11209,13 +11402,13 @@
           </w:pPr>
         </w:pPrChange>
       </w:pPr>
-      <w:ins w:id="437" w:author="Samir Soneji" w:date="2016-01-18T16:01:00Z">
+      <w:ins w:id="448" w:author="Samir Soneji" w:date="2016-01-18T16:01:00Z">
         <w:r>
           <w:rPr>
             <w:color w:val="auto"/>
             <w:sz w:val="24"/>
             <w:szCs w:val="24"/>
-            <w:rPrChange w:id="438" w:author="Samir Soneji" w:date="2016-01-18T16:01:00Z">
+            <w:rPrChange w:id="449" w:author="Samir Soneji" w:date="2016-01-18T16:01:00Z">
               <w:rPr>
                 <w:sz w:val="24"/>
                 <w:szCs w:val="24"/>
@@ -11229,7 +11422,7 @@
             <w:color w:val="auto"/>
             <w:sz w:val="24"/>
             <w:szCs w:val="24"/>
-            <w:rPrChange w:id="439" w:author="Samir Soneji" w:date="2016-01-18T16:01:00Z">
+            <w:rPrChange w:id="450" w:author="Samir Soneji" w:date="2016-01-18T16:01:00Z">
               <w:rPr>
                 <w:sz w:val="24"/>
                 <w:szCs w:val="24"/>
@@ -11246,7 +11439,7 @@
             <w:color w:val="auto"/>
             <w:sz w:val="24"/>
             <w:szCs w:val="24"/>
-            <w:rPrChange w:id="440" w:author="Samir Soneji" w:date="2016-01-18T16:01:00Z">
+            <w:rPrChange w:id="451" w:author="Samir Soneji" w:date="2016-01-18T16:01:00Z">
               <w:rPr>
                 <w:i/>
                 <w:iCs/>
@@ -11262,7 +11455,7 @@
             <w:color w:val="auto"/>
             <w:sz w:val="24"/>
             <w:szCs w:val="24"/>
-            <w:rPrChange w:id="441" w:author="Samir Soneji" w:date="2016-01-18T16:01:00Z">
+            <w:rPrChange w:id="452" w:author="Samir Soneji" w:date="2016-01-18T16:01:00Z">
               <w:rPr>
                 <w:sz w:val="24"/>
                 <w:szCs w:val="24"/>
@@ -11277,19 +11470,19 @@
       <w:pPr>
         <w:pStyle w:val="Bibliography"/>
         <w:rPr>
-          <w:ins w:id="442" w:author="Samir Soneji" w:date="2016-01-18T16:01:00Z"/>
+          <w:ins w:id="453" w:author="Samir Soneji" w:date="2016-01-18T16:01:00Z"/>
           <w:color w:val="auto"/>
           <w:sz w:val="24"/>
           <w:szCs w:val="24"/>
-          <w:rPrChange w:id="443" w:author="Samir Soneji" w:date="2016-01-18T16:01:00Z">
-            <w:rPr>
-              <w:ins w:id="444" w:author="Samir Soneji" w:date="2016-01-18T16:01:00Z"/>
-              <w:sz w:val="24"/>
-              <w:szCs w:val="24"/>
-            </w:rPr>
-          </w:rPrChange>
-        </w:rPr>
-        <w:pPrChange w:id="445" w:author="Samir Soneji" w:date="2016-01-18T16:01:00Z">
+          <w:rPrChange w:id="454" w:author="Samir Soneji" w:date="2016-01-18T16:01:00Z">
+            <w:rPr>
+              <w:ins w:id="455" w:author="Samir Soneji" w:date="2016-01-18T16:01:00Z"/>
+              <w:sz w:val="24"/>
+              <w:szCs w:val="24"/>
+            </w:rPr>
+          </w:rPrChange>
+        </w:rPr>
+        <w:pPrChange w:id="456" w:author="Samir Soneji" w:date="2016-01-18T16:01:00Z">
           <w:pPr>
             <w:widowControl w:val="0"/>
             <w:autoSpaceDE w:val="0"/>
@@ -11298,13 +11491,13 @@
           </w:pPr>
         </w:pPrChange>
       </w:pPr>
-      <w:ins w:id="446" w:author="Samir Soneji" w:date="2016-01-18T16:01:00Z">
+      <w:ins w:id="457" w:author="Samir Soneji" w:date="2016-01-18T16:01:00Z">
         <w:r>
           <w:rPr>
             <w:color w:val="auto"/>
             <w:sz w:val="24"/>
             <w:szCs w:val="24"/>
-            <w:rPrChange w:id="447" w:author="Samir Soneji" w:date="2016-01-18T16:01:00Z">
+            <w:rPrChange w:id="458" w:author="Samir Soneji" w:date="2016-01-18T16:01:00Z">
               <w:rPr>
                 <w:sz w:val="24"/>
                 <w:szCs w:val="24"/>
@@ -11318,7 +11511,7 @@
             <w:color w:val="auto"/>
             <w:sz w:val="24"/>
             <w:szCs w:val="24"/>
-            <w:rPrChange w:id="448" w:author="Samir Soneji" w:date="2016-01-18T16:01:00Z">
+            <w:rPrChange w:id="459" w:author="Samir Soneji" w:date="2016-01-18T16:01:00Z">
               <w:rPr>
                 <w:sz w:val="24"/>
                 <w:szCs w:val="24"/>
@@ -11335,7 +11528,7 @@
             <w:color w:val="auto"/>
             <w:sz w:val="24"/>
             <w:szCs w:val="24"/>
-            <w:rPrChange w:id="449" w:author="Samir Soneji" w:date="2016-01-18T16:01:00Z">
+            <w:rPrChange w:id="460" w:author="Samir Soneji" w:date="2016-01-18T16:01:00Z">
               <w:rPr>
                 <w:i/>
                 <w:iCs/>
@@ -11351,7 +11544,7 @@
             <w:color w:val="auto"/>
             <w:sz w:val="24"/>
             <w:szCs w:val="24"/>
-            <w:rPrChange w:id="450" w:author="Samir Soneji" w:date="2016-01-18T16:01:00Z">
+            <w:rPrChange w:id="461" w:author="Samir Soneji" w:date="2016-01-18T16:01:00Z">
               <w:rPr>
                 <w:sz w:val="24"/>
                 <w:szCs w:val="24"/>
@@ -11366,19 +11559,19 @@
       <w:pPr>
         <w:pStyle w:val="Bibliography"/>
         <w:rPr>
-          <w:ins w:id="451" w:author="Samir Soneji" w:date="2016-01-18T16:01:00Z"/>
+          <w:ins w:id="462" w:author="Samir Soneji" w:date="2016-01-18T16:01:00Z"/>
           <w:color w:val="auto"/>
           <w:sz w:val="24"/>
           <w:szCs w:val="24"/>
-          <w:rPrChange w:id="452" w:author="Samir Soneji" w:date="2016-01-18T16:01:00Z">
-            <w:rPr>
-              <w:ins w:id="453" w:author="Samir Soneji" w:date="2016-01-18T16:01:00Z"/>
-              <w:sz w:val="24"/>
-              <w:szCs w:val="24"/>
-            </w:rPr>
-          </w:rPrChange>
-        </w:rPr>
-        <w:pPrChange w:id="454" w:author="Samir Soneji" w:date="2016-01-18T16:01:00Z">
+          <w:rPrChange w:id="463" w:author="Samir Soneji" w:date="2016-01-18T16:01:00Z">
+            <w:rPr>
+              <w:ins w:id="464" w:author="Samir Soneji" w:date="2016-01-18T16:01:00Z"/>
+              <w:sz w:val="24"/>
+              <w:szCs w:val="24"/>
+            </w:rPr>
+          </w:rPrChange>
+        </w:rPr>
+        <w:pPrChange w:id="465" w:author="Samir Soneji" w:date="2016-01-18T16:01:00Z">
           <w:pPr>
             <w:widowControl w:val="0"/>
             <w:autoSpaceDE w:val="0"/>
@@ -11387,13 +11580,13 @@
           </w:pPr>
         </w:pPrChange>
       </w:pPr>
-      <w:ins w:id="455" w:author="Samir Soneji" w:date="2016-01-18T16:01:00Z">
+      <w:ins w:id="466" w:author="Samir Soneji" w:date="2016-01-18T16:01:00Z">
         <w:r>
           <w:rPr>
             <w:color w:val="auto"/>
             <w:sz w:val="24"/>
             <w:szCs w:val="24"/>
-            <w:rPrChange w:id="456" w:author="Samir Soneji" w:date="2016-01-18T16:01:00Z">
+            <w:rPrChange w:id="467" w:author="Samir Soneji" w:date="2016-01-18T16:01:00Z">
               <w:rPr>
                 <w:sz w:val="24"/>
                 <w:szCs w:val="24"/>
@@ -11407,7 +11600,7 @@
             <w:color w:val="auto"/>
             <w:sz w:val="24"/>
             <w:szCs w:val="24"/>
-            <w:rPrChange w:id="457" w:author="Samir Soneji" w:date="2016-01-18T16:01:00Z">
+            <w:rPrChange w:id="468" w:author="Samir Soneji" w:date="2016-01-18T16:01:00Z">
               <w:rPr>
                 <w:sz w:val="24"/>
                 <w:szCs w:val="24"/>
@@ -11424,7 +11617,7 @@
             <w:color w:val="auto"/>
             <w:sz w:val="24"/>
             <w:szCs w:val="24"/>
-            <w:rPrChange w:id="458" w:author="Samir Soneji" w:date="2016-01-18T16:01:00Z">
+            <w:rPrChange w:id="469" w:author="Samir Soneji" w:date="2016-01-18T16:01:00Z">
               <w:rPr>
                 <w:i/>
                 <w:iCs/>
@@ -11440,7 +11633,7 @@
             <w:color w:val="auto"/>
             <w:sz w:val="24"/>
             <w:szCs w:val="24"/>
-            <w:rPrChange w:id="459" w:author="Samir Soneji" w:date="2016-01-18T16:01:00Z">
+            <w:rPrChange w:id="470" w:author="Samir Soneji" w:date="2016-01-18T16:01:00Z">
               <w:rPr>
                 <w:sz w:val="24"/>
                 <w:szCs w:val="24"/>
@@ -11455,19 +11648,19 @@
       <w:pPr>
         <w:pStyle w:val="Bibliography"/>
         <w:rPr>
-          <w:ins w:id="460" w:author="Samir Soneji" w:date="2016-01-18T16:01:00Z"/>
+          <w:ins w:id="471" w:author="Samir Soneji" w:date="2016-01-18T16:01:00Z"/>
           <w:color w:val="auto"/>
           <w:sz w:val="24"/>
           <w:szCs w:val="24"/>
-          <w:rPrChange w:id="461" w:author="Samir Soneji" w:date="2016-01-18T16:01:00Z">
-            <w:rPr>
-              <w:ins w:id="462" w:author="Samir Soneji" w:date="2016-01-18T16:01:00Z"/>
-              <w:sz w:val="24"/>
-              <w:szCs w:val="24"/>
-            </w:rPr>
-          </w:rPrChange>
-        </w:rPr>
-        <w:pPrChange w:id="463" w:author="Samir Soneji" w:date="2016-01-18T16:01:00Z">
+          <w:rPrChange w:id="472" w:author="Samir Soneji" w:date="2016-01-18T16:01:00Z">
+            <w:rPr>
+              <w:ins w:id="473" w:author="Samir Soneji" w:date="2016-01-18T16:01:00Z"/>
+              <w:sz w:val="24"/>
+              <w:szCs w:val="24"/>
+            </w:rPr>
+          </w:rPrChange>
+        </w:rPr>
+        <w:pPrChange w:id="474" w:author="Samir Soneji" w:date="2016-01-18T16:01:00Z">
           <w:pPr>
             <w:widowControl w:val="0"/>
             <w:autoSpaceDE w:val="0"/>
@@ -11476,13 +11669,13 @@
           </w:pPr>
         </w:pPrChange>
       </w:pPr>
-      <w:ins w:id="464" w:author="Samir Soneji" w:date="2016-01-18T16:01:00Z">
+      <w:ins w:id="475" w:author="Samir Soneji" w:date="2016-01-18T16:01:00Z">
         <w:r>
           <w:rPr>
             <w:color w:val="auto"/>
             <w:sz w:val="24"/>
             <w:szCs w:val="24"/>
-            <w:rPrChange w:id="465" w:author="Samir Soneji" w:date="2016-01-18T16:01:00Z">
+            <w:rPrChange w:id="476" w:author="Samir Soneji" w:date="2016-01-18T16:01:00Z">
               <w:rPr>
                 <w:sz w:val="24"/>
                 <w:szCs w:val="24"/>
@@ -11496,7 +11689,7 @@
             <w:color w:val="auto"/>
             <w:sz w:val="24"/>
             <w:szCs w:val="24"/>
-            <w:rPrChange w:id="466" w:author="Samir Soneji" w:date="2016-01-18T16:01:00Z">
+            <w:rPrChange w:id="477" w:author="Samir Soneji" w:date="2016-01-18T16:01:00Z">
               <w:rPr>
                 <w:sz w:val="24"/>
                 <w:szCs w:val="24"/>
@@ -11513,7 +11706,7 @@
             <w:color w:val="auto"/>
             <w:sz w:val="24"/>
             <w:szCs w:val="24"/>
-            <w:rPrChange w:id="467" w:author="Samir Soneji" w:date="2016-01-18T16:01:00Z">
+            <w:rPrChange w:id="478" w:author="Samir Soneji" w:date="2016-01-18T16:01:00Z">
               <w:rPr>
                 <w:i/>
                 <w:iCs/>
@@ -11529,7 +11722,7 @@
             <w:color w:val="auto"/>
             <w:sz w:val="24"/>
             <w:szCs w:val="24"/>
-            <w:rPrChange w:id="468" w:author="Samir Soneji" w:date="2016-01-18T16:01:00Z">
+            <w:rPrChange w:id="479" w:author="Samir Soneji" w:date="2016-01-18T16:01:00Z">
               <w:rPr>
                 <w:sz w:val="24"/>
                 <w:szCs w:val="24"/>
@@ -11544,19 +11737,19 @@
       <w:pPr>
         <w:pStyle w:val="Bibliography"/>
         <w:rPr>
-          <w:ins w:id="469" w:author="Samir Soneji" w:date="2016-01-18T16:01:00Z"/>
+          <w:ins w:id="480" w:author="Samir Soneji" w:date="2016-01-18T16:01:00Z"/>
           <w:color w:val="auto"/>
           <w:sz w:val="24"/>
           <w:szCs w:val="24"/>
-          <w:rPrChange w:id="470" w:author="Samir Soneji" w:date="2016-01-18T16:01:00Z">
-            <w:rPr>
-              <w:ins w:id="471" w:author="Samir Soneji" w:date="2016-01-18T16:01:00Z"/>
-              <w:sz w:val="24"/>
-              <w:szCs w:val="24"/>
-            </w:rPr>
-          </w:rPrChange>
-        </w:rPr>
-        <w:pPrChange w:id="472" w:author="Samir Soneji" w:date="2016-01-18T16:01:00Z">
+          <w:rPrChange w:id="481" w:author="Samir Soneji" w:date="2016-01-18T16:01:00Z">
+            <w:rPr>
+              <w:ins w:id="482" w:author="Samir Soneji" w:date="2016-01-18T16:01:00Z"/>
+              <w:sz w:val="24"/>
+              <w:szCs w:val="24"/>
+            </w:rPr>
+          </w:rPrChange>
+        </w:rPr>
+        <w:pPrChange w:id="483" w:author="Samir Soneji" w:date="2016-01-18T16:01:00Z">
           <w:pPr>
             <w:widowControl w:val="0"/>
             <w:autoSpaceDE w:val="0"/>
@@ -11565,13 +11758,13 @@
           </w:pPr>
         </w:pPrChange>
       </w:pPr>
-      <w:ins w:id="473" w:author="Samir Soneji" w:date="2016-01-18T16:01:00Z">
+      <w:ins w:id="484" w:author="Samir Soneji" w:date="2016-01-18T16:01:00Z">
         <w:r>
           <w:rPr>
             <w:color w:val="auto"/>
             <w:sz w:val="24"/>
             <w:szCs w:val="24"/>
-            <w:rPrChange w:id="474" w:author="Samir Soneji" w:date="2016-01-18T16:01:00Z">
+            <w:rPrChange w:id="485" w:author="Samir Soneji" w:date="2016-01-18T16:01:00Z">
               <w:rPr>
                 <w:sz w:val="24"/>
                 <w:szCs w:val="24"/>
@@ -11585,7 +11778,7 @@
             <w:color w:val="auto"/>
             <w:sz w:val="24"/>
             <w:szCs w:val="24"/>
-            <w:rPrChange w:id="475" w:author="Samir Soneji" w:date="2016-01-18T16:01:00Z">
+            <w:rPrChange w:id="486" w:author="Samir Soneji" w:date="2016-01-18T16:01:00Z">
               <w:rPr>
                 <w:sz w:val="24"/>
                 <w:szCs w:val="24"/>
@@ -11602,7 +11795,7 @@
             <w:color w:val="auto"/>
             <w:sz w:val="24"/>
             <w:szCs w:val="24"/>
-            <w:rPrChange w:id="476" w:author="Samir Soneji" w:date="2016-01-18T16:01:00Z">
+            <w:rPrChange w:id="487" w:author="Samir Soneji" w:date="2016-01-18T16:01:00Z">
               <w:rPr>
                 <w:i/>
                 <w:iCs/>
@@ -11618,7 +11811,7 @@
             <w:color w:val="auto"/>
             <w:sz w:val="24"/>
             <w:szCs w:val="24"/>
-            <w:rPrChange w:id="477" w:author="Samir Soneji" w:date="2016-01-18T16:01:00Z">
+            <w:rPrChange w:id="488" w:author="Samir Soneji" w:date="2016-01-18T16:01:00Z">
               <w:rPr>
                 <w:sz w:val="24"/>
                 <w:szCs w:val="24"/>
@@ -11633,19 +11826,19 @@
       <w:pPr>
         <w:pStyle w:val="Bibliography"/>
         <w:rPr>
-          <w:ins w:id="478" w:author="Samir Soneji" w:date="2016-01-18T16:01:00Z"/>
+          <w:ins w:id="489" w:author="Samir Soneji" w:date="2016-01-18T16:01:00Z"/>
           <w:color w:val="auto"/>
           <w:sz w:val="24"/>
           <w:szCs w:val="24"/>
-          <w:rPrChange w:id="479" w:author="Samir Soneji" w:date="2016-01-18T16:01:00Z">
-            <w:rPr>
-              <w:ins w:id="480" w:author="Samir Soneji" w:date="2016-01-18T16:01:00Z"/>
-              <w:sz w:val="24"/>
-              <w:szCs w:val="24"/>
-            </w:rPr>
-          </w:rPrChange>
-        </w:rPr>
-        <w:pPrChange w:id="481" w:author="Samir Soneji" w:date="2016-01-18T16:01:00Z">
+          <w:rPrChange w:id="490" w:author="Samir Soneji" w:date="2016-01-18T16:01:00Z">
+            <w:rPr>
+              <w:ins w:id="491" w:author="Samir Soneji" w:date="2016-01-18T16:01:00Z"/>
+              <w:sz w:val="24"/>
+              <w:szCs w:val="24"/>
+            </w:rPr>
+          </w:rPrChange>
+        </w:rPr>
+        <w:pPrChange w:id="492" w:author="Samir Soneji" w:date="2016-01-18T16:01:00Z">
           <w:pPr>
             <w:widowControl w:val="0"/>
             <w:autoSpaceDE w:val="0"/>
@@ -11654,13 +11847,13 @@
           </w:pPr>
         </w:pPrChange>
       </w:pPr>
-      <w:ins w:id="482" w:author="Samir Soneji" w:date="2016-01-18T16:01:00Z">
+      <w:ins w:id="493" w:author="Samir Soneji" w:date="2016-01-18T16:01:00Z">
         <w:r>
           <w:rPr>
             <w:color w:val="auto"/>
             <w:sz w:val="24"/>
             <w:szCs w:val="24"/>
-            <w:rPrChange w:id="483" w:author="Samir Soneji" w:date="2016-01-18T16:01:00Z">
+            <w:rPrChange w:id="494" w:author="Samir Soneji" w:date="2016-01-18T16:01:00Z">
               <w:rPr>
                 <w:sz w:val="24"/>
                 <w:szCs w:val="24"/>
@@ -11674,7 +11867,7 @@
             <w:color w:val="auto"/>
             <w:sz w:val="24"/>
             <w:szCs w:val="24"/>
-            <w:rPrChange w:id="484" w:author="Samir Soneji" w:date="2016-01-18T16:01:00Z">
+            <w:rPrChange w:id="495" w:author="Samir Soneji" w:date="2016-01-18T16:01:00Z">
               <w:rPr>
                 <w:sz w:val="24"/>
                 <w:szCs w:val="24"/>
@@ -11691,7 +11884,7 @@
             <w:color w:val="auto"/>
             <w:sz w:val="24"/>
             <w:szCs w:val="24"/>
-            <w:rPrChange w:id="485" w:author="Samir Soneji" w:date="2016-01-18T16:01:00Z">
+            <w:rPrChange w:id="496" w:author="Samir Soneji" w:date="2016-01-18T16:01:00Z">
               <w:rPr>
                 <w:i/>
                 <w:iCs/>
@@ -11707,7 +11900,7 @@
             <w:color w:val="auto"/>
             <w:sz w:val="24"/>
             <w:szCs w:val="24"/>
-            <w:rPrChange w:id="486" w:author="Samir Soneji" w:date="2016-01-18T16:01:00Z">
+            <w:rPrChange w:id="497" w:author="Samir Soneji" w:date="2016-01-18T16:01:00Z">
               <w:rPr>
                 <w:sz w:val="24"/>
                 <w:szCs w:val="24"/>
@@ -11722,19 +11915,19 @@
       <w:pPr>
         <w:pStyle w:val="Bibliography"/>
         <w:rPr>
-          <w:ins w:id="487" w:author="Samir Soneji" w:date="2016-01-18T16:01:00Z"/>
+          <w:ins w:id="498" w:author="Samir Soneji" w:date="2016-01-18T16:01:00Z"/>
           <w:color w:val="auto"/>
           <w:sz w:val="24"/>
           <w:szCs w:val="24"/>
-          <w:rPrChange w:id="488" w:author="Samir Soneji" w:date="2016-01-18T16:01:00Z">
-            <w:rPr>
-              <w:ins w:id="489" w:author="Samir Soneji" w:date="2016-01-18T16:01:00Z"/>
-              <w:sz w:val="24"/>
-              <w:szCs w:val="24"/>
-            </w:rPr>
-          </w:rPrChange>
-        </w:rPr>
-        <w:pPrChange w:id="490" w:author="Samir Soneji" w:date="2016-01-18T16:01:00Z">
+          <w:rPrChange w:id="499" w:author="Samir Soneji" w:date="2016-01-18T16:01:00Z">
+            <w:rPr>
+              <w:ins w:id="500" w:author="Samir Soneji" w:date="2016-01-18T16:01:00Z"/>
+              <w:sz w:val="24"/>
+              <w:szCs w:val="24"/>
+            </w:rPr>
+          </w:rPrChange>
+        </w:rPr>
+        <w:pPrChange w:id="501" w:author="Samir Soneji" w:date="2016-01-18T16:01:00Z">
           <w:pPr>
             <w:widowControl w:val="0"/>
             <w:autoSpaceDE w:val="0"/>
@@ -11743,13 +11936,13 @@
           </w:pPr>
         </w:pPrChange>
       </w:pPr>
-      <w:ins w:id="491" w:author="Samir Soneji" w:date="2016-01-18T16:01:00Z">
+      <w:ins w:id="502" w:author="Samir Soneji" w:date="2016-01-18T16:01:00Z">
         <w:r>
           <w:rPr>
             <w:color w:val="auto"/>
             <w:sz w:val="24"/>
             <w:szCs w:val="24"/>
-            <w:rPrChange w:id="492" w:author="Samir Soneji" w:date="2016-01-18T16:01:00Z">
+            <w:rPrChange w:id="503" w:author="Samir Soneji" w:date="2016-01-18T16:01:00Z">
               <w:rPr>
                 <w:sz w:val="24"/>
                 <w:szCs w:val="24"/>
@@ -11763,7 +11956,7 @@
             <w:color w:val="auto"/>
             <w:sz w:val="24"/>
             <w:szCs w:val="24"/>
-            <w:rPrChange w:id="493" w:author="Samir Soneji" w:date="2016-01-18T16:01:00Z">
+            <w:rPrChange w:id="504" w:author="Samir Soneji" w:date="2016-01-18T16:01:00Z">
               <w:rPr>
                 <w:sz w:val="24"/>
                 <w:szCs w:val="24"/>
@@ -11780,7 +11973,7 @@
             <w:color w:val="auto"/>
             <w:sz w:val="24"/>
             <w:szCs w:val="24"/>
-            <w:rPrChange w:id="494" w:author="Samir Soneji" w:date="2016-01-18T16:01:00Z">
+            <w:rPrChange w:id="505" w:author="Samir Soneji" w:date="2016-01-18T16:01:00Z">
               <w:rPr>
                 <w:i/>
                 <w:iCs/>
@@ -11796,7 +11989,7 @@
             <w:color w:val="auto"/>
             <w:sz w:val="24"/>
             <w:szCs w:val="24"/>
-            <w:rPrChange w:id="495" w:author="Samir Soneji" w:date="2016-01-18T16:01:00Z">
+            <w:rPrChange w:id="506" w:author="Samir Soneji" w:date="2016-01-18T16:01:00Z">
               <w:rPr>
                 <w:sz w:val="24"/>
                 <w:szCs w:val="24"/>
@@ -11811,19 +12004,19 @@
       <w:pPr>
         <w:pStyle w:val="Bibliography"/>
         <w:rPr>
-          <w:ins w:id="496" w:author="Samir Soneji" w:date="2016-01-18T16:01:00Z"/>
+          <w:ins w:id="507" w:author="Samir Soneji" w:date="2016-01-18T16:01:00Z"/>
           <w:color w:val="auto"/>
           <w:sz w:val="24"/>
           <w:szCs w:val="24"/>
-          <w:rPrChange w:id="497" w:author="Samir Soneji" w:date="2016-01-18T16:01:00Z">
-            <w:rPr>
-              <w:ins w:id="498" w:author="Samir Soneji" w:date="2016-01-18T16:01:00Z"/>
-              <w:sz w:val="24"/>
-              <w:szCs w:val="24"/>
-            </w:rPr>
-          </w:rPrChange>
-        </w:rPr>
-        <w:pPrChange w:id="499" w:author="Samir Soneji" w:date="2016-01-18T16:01:00Z">
+          <w:rPrChange w:id="508" w:author="Samir Soneji" w:date="2016-01-18T16:01:00Z">
+            <w:rPr>
+              <w:ins w:id="509" w:author="Samir Soneji" w:date="2016-01-18T16:01:00Z"/>
+              <w:sz w:val="24"/>
+              <w:szCs w:val="24"/>
+            </w:rPr>
+          </w:rPrChange>
+        </w:rPr>
+        <w:pPrChange w:id="510" w:author="Samir Soneji" w:date="2016-01-18T16:01:00Z">
           <w:pPr>
             <w:widowControl w:val="0"/>
             <w:autoSpaceDE w:val="0"/>
@@ -11832,13 +12025,13 @@
           </w:pPr>
         </w:pPrChange>
       </w:pPr>
-      <w:ins w:id="500" w:author="Samir Soneji" w:date="2016-01-18T16:01:00Z">
+      <w:ins w:id="511" w:author="Samir Soneji" w:date="2016-01-18T16:01:00Z">
         <w:r>
           <w:rPr>
             <w:color w:val="auto"/>
             <w:sz w:val="24"/>
             <w:szCs w:val="24"/>
-            <w:rPrChange w:id="501" w:author="Samir Soneji" w:date="2016-01-18T16:01:00Z">
+            <w:rPrChange w:id="512" w:author="Samir Soneji" w:date="2016-01-18T16:01:00Z">
               <w:rPr>
                 <w:sz w:val="24"/>
                 <w:szCs w:val="24"/>
@@ -11852,7 +12045,7 @@
             <w:color w:val="auto"/>
             <w:sz w:val="24"/>
             <w:szCs w:val="24"/>
-            <w:rPrChange w:id="502" w:author="Samir Soneji" w:date="2016-01-18T16:01:00Z">
+            <w:rPrChange w:id="513" w:author="Samir Soneji" w:date="2016-01-18T16:01:00Z">
               <w:rPr>
                 <w:sz w:val="24"/>
                 <w:szCs w:val="24"/>
@@ -11869,7 +12062,7 @@
             <w:color w:val="auto"/>
             <w:sz w:val="24"/>
             <w:szCs w:val="24"/>
-            <w:rPrChange w:id="503" w:author="Samir Soneji" w:date="2016-01-18T16:01:00Z">
+            <w:rPrChange w:id="514" w:author="Samir Soneji" w:date="2016-01-18T16:01:00Z">
               <w:rPr>
                 <w:i/>
                 <w:iCs/>
@@ -11885,7 +12078,7 @@
             <w:color w:val="auto"/>
             <w:sz w:val="24"/>
             <w:szCs w:val="24"/>
-            <w:rPrChange w:id="504" w:author="Samir Soneji" w:date="2016-01-18T16:01:00Z">
+            <w:rPrChange w:id="515" w:author="Samir Soneji" w:date="2016-01-18T16:01:00Z">
               <w:rPr>
                 <w:sz w:val="24"/>
                 <w:szCs w:val="24"/>
@@ -11900,19 +12093,19 @@
       <w:pPr>
         <w:pStyle w:val="Bibliography"/>
         <w:rPr>
-          <w:ins w:id="505" w:author="Samir Soneji" w:date="2016-01-18T16:01:00Z"/>
+          <w:ins w:id="516" w:author="Samir Soneji" w:date="2016-01-18T16:01:00Z"/>
           <w:color w:val="auto"/>
           <w:sz w:val="24"/>
           <w:szCs w:val="24"/>
-          <w:rPrChange w:id="506" w:author="Samir Soneji" w:date="2016-01-18T16:01:00Z">
-            <w:rPr>
-              <w:ins w:id="507" w:author="Samir Soneji" w:date="2016-01-18T16:01:00Z"/>
-              <w:sz w:val="24"/>
-              <w:szCs w:val="24"/>
-            </w:rPr>
-          </w:rPrChange>
-        </w:rPr>
-        <w:pPrChange w:id="508" w:author="Samir Soneji" w:date="2016-01-18T16:01:00Z">
+          <w:rPrChange w:id="517" w:author="Samir Soneji" w:date="2016-01-18T16:01:00Z">
+            <w:rPr>
+              <w:ins w:id="518" w:author="Samir Soneji" w:date="2016-01-18T16:01:00Z"/>
+              <w:sz w:val="24"/>
+              <w:szCs w:val="24"/>
+            </w:rPr>
+          </w:rPrChange>
+        </w:rPr>
+        <w:pPrChange w:id="519" w:author="Samir Soneji" w:date="2016-01-18T16:01:00Z">
           <w:pPr>
             <w:widowControl w:val="0"/>
             <w:autoSpaceDE w:val="0"/>
@@ -11921,13 +12114,13 @@
           </w:pPr>
         </w:pPrChange>
       </w:pPr>
-      <w:ins w:id="509" w:author="Samir Soneji" w:date="2016-01-18T16:01:00Z">
+      <w:ins w:id="520" w:author="Samir Soneji" w:date="2016-01-18T16:01:00Z">
         <w:r>
           <w:rPr>
             <w:color w:val="auto"/>
             <w:sz w:val="24"/>
             <w:szCs w:val="24"/>
-            <w:rPrChange w:id="510" w:author="Samir Soneji" w:date="2016-01-18T16:01:00Z">
+            <w:rPrChange w:id="521" w:author="Samir Soneji" w:date="2016-01-18T16:01:00Z">
               <w:rPr>
                 <w:sz w:val="24"/>
                 <w:szCs w:val="24"/>
@@ -11941,7 +12134,7 @@
             <w:color w:val="auto"/>
             <w:sz w:val="24"/>
             <w:szCs w:val="24"/>
-            <w:rPrChange w:id="511" w:author="Samir Soneji" w:date="2016-01-18T16:01:00Z">
+            <w:rPrChange w:id="522" w:author="Samir Soneji" w:date="2016-01-18T16:01:00Z">
               <w:rPr>
                 <w:sz w:val="24"/>
                 <w:szCs w:val="24"/>
@@ -11958,7 +12151,7 @@
             <w:color w:val="auto"/>
             <w:sz w:val="24"/>
             <w:szCs w:val="24"/>
-            <w:rPrChange w:id="512" w:author="Samir Soneji" w:date="2016-01-18T16:01:00Z">
+            <w:rPrChange w:id="523" w:author="Samir Soneji" w:date="2016-01-18T16:01:00Z">
               <w:rPr>
                 <w:i/>
                 <w:iCs/>
@@ -11974,7 +12167,7 @@
             <w:color w:val="auto"/>
             <w:sz w:val="24"/>
             <w:szCs w:val="24"/>
-            <w:rPrChange w:id="513" w:author="Samir Soneji" w:date="2016-01-18T16:01:00Z">
+            <w:rPrChange w:id="524" w:author="Samir Soneji" w:date="2016-01-18T16:01:00Z">
               <w:rPr>
                 <w:sz w:val="24"/>
                 <w:szCs w:val="24"/>
@@ -11989,19 +12182,19 @@
       <w:pPr>
         <w:pStyle w:val="Bibliography"/>
         <w:rPr>
-          <w:ins w:id="514" w:author="Samir Soneji" w:date="2016-01-18T16:01:00Z"/>
+          <w:ins w:id="525" w:author="Samir Soneji" w:date="2016-01-18T16:01:00Z"/>
           <w:color w:val="auto"/>
           <w:sz w:val="24"/>
           <w:szCs w:val="24"/>
-          <w:rPrChange w:id="515" w:author="Samir Soneji" w:date="2016-01-18T16:01:00Z">
-            <w:rPr>
-              <w:ins w:id="516" w:author="Samir Soneji" w:date="2016-01-18T16:01:00Z"/>
-              <w:sz w:val="24"/>
-              <w:szCs w:val="24"/>
-            </w:rPr>
-          </w:rPrChange>
-        </w:rPr>
-        <w:pPrChange w:id="517" w:author="Samir Soneji" w:date="2016-01-18T16:01:00Z">
+          <w:rPrChange w:id="526" w:author="Samir Soneji" w:date="2016-01-18T16:01:00Z">
+            <w:rPr>
+              <w:ins w:id="527" w:author="Samir Soneji" w:date="2016-01-18T16:01:00Z"/>
+              <w:sz w:val="24"/>
+              <w:szCs w:val="24"/>
+            </w:rPr>
+          </w:rPrChange>
+        </w:rPr>
+        <w:pPrChange w:id="528" w:author="Samir Soneji" w:date="2016-01-18T16:01:00Z">
           <w:pPr>
             <w:widowControl w:val="0"/>
             <w:autoSpaceDE w:val="0"/>
@@ -12010,13 +12203,13 @@
           </w:pPr>
         </w:pPrChange>
       </w:pPr>
-      <w:ins w:id="518" w:author="Samir Soneji" w:date="2016-01-18T16:01:00Z">
+      <w:ins w:id="529" w:author="Samir Soneji" w:date="2016-01-18T16:01:00Z">
         <w:r>
           <w:rPr>
             <w:color w:val="auto"/>
             <w:sz w:val="24"/>
             <w:szCs w:val="24"/>
-            <w:rPrChange w:id="519" w:author="Samir Soneji" w:date="2016-01-18T16:01:00Z">
+            <w:rPrChange w:id="530" w:author="Samir Soneji" w:date="2016-01-18T16:01:00Z">
               <w:rPr>
                 <w:sz w:val="24"/>
                 <w:szCs w:val="24"/>
@@ -12030,7 +12223,7 @@
             <w:color w:val="auto"/>
             <w:sz w:val="24"/>
             <w:szCs w:val="24"/>
-            <w:rPrChange w:id="520" w:author="Samir Soneji" w:date="2016-01-18T16:01:00Z">
+            <w:rPrChange w:id="531" w:author="Samir Soneji" w:date="2016-01-18T16:01:00Z">
               <w:rPr>
                 <w:sz w:val="24"/>
                 <w:szCs w:val="24"/>
@@ -12047,7 +12240,7 @@
             <w:color w:val="auto"/>
             <w:sz w:val="24"/>
             <w:szCs w:val="24"/>
-            <w:rPrChange w:id="521" w:author="Samir Soneji" w:date="2016-01-18T16:01:00Z">
+            <w:rPrChange w:id="532" w:author="Samir Soneji" w:date="2016-01-18T16:01:00Z">
               <w:rPr>
                 <w:i/>
                 <w:iCs/>
@@ -12063,7 +12256,7 @@
             <w:color w:val="auto"/>
             <w:sz w:val="24"/>
             <w:szCs w:val="24"/>
-            <w:rPrChange w:id="522" w:author="Samir Soneji" w:date="2016-01-18T16:01:00Z">
+            <w:rPrChange w:id="533" w:author="Samir Soneji" w:date="2016-01-18T16:01:00Z">
               <w:rPr>
                 <w:sz w:val="24"/>
                 <w:szCs w:val="24"/>
@@ -12078,19 +12271,19 @@
       <w:pPr>
         <w:pStyle w:val="Bibliography"/>
         <w:rPr>
-          <w:ins w:id="523" w:author="Samir Soneji" w:date="2016-01-18T16:01:00Z"/>
+          <w:ins w:id="534" w:author="Samir Soneji" w:date="2016-01-18T16:01:00Z"/>
           <w:color w:val="auto"/>
           <w:sz w:val="24"/>
           <w:szCs w:val="24"/>
-          <w:rPrChange w:id="524" w:author="Samir Soneji" w:date="2016-01-18T16:01:00Z">
-            <w:rPr>
-              <w:ins w:id="525" w:author="Samir Soneji" w:date="2016-01-18T16:01:00Z"/>
-              <w:sz w:val="24"/>
-              <w:szCs w:val="24"/>
-            </w:rPr>
-          </w:rPrChange>
-        </w:rPr>
-        <w:pPrChange w:id="526" w:author="Samir Soneji" w:date="2016-01-18T16:01:00Z">
+          <w:rPrChange w:id="535" w:author="Samir Soneji" w:date="2016-01-18T16:01:00Z">
+            <w:rPr>
+              <w:ins w:id="536" w:author="Samir Soneji" w:date="2016-01-18T16:01:00Z"/>
+              <w:sz w:val="24"/>
+              <w:szCs w:val="24"/>
+            </w:rPr>
+          </w:rPrChange>
+        </w:rPr>
+        <w:pPrChange w:id="537" w:author="Samir Soneji" w:date="2016-01-18T16:01:00Z">
           <w:pPr>
             <w:widowControl w:val="0"/>
             <w:autoSpaceDE w:val="0"/>
@@ -12099,13 +12292,13 @@
           </w:pPr>
         </w:pPrChange>
       </w:pPr>
-      <w:ins w:id="527" w:author="Samir Soneji" w:date="2016-01-18T16:01:00Z">
+      <w:ins w:id="538" w:author="Samir Soneji" w:date="2016-01-18T16:01:00Z">
         <w:r>
           <w:rPr>
             <w:color w:val="auto"/>
             <w:sz w:val="24"/>
             <w:szCs w:val="24"/>
-            <w:rPrChange w:id="528" w:author="Samir Soneji" w:date="2016-01-18T16:01:00Z">
+            <w:rPrChange w:id="539" w:author="Samir Soneji" w:date="2016-01-18T16:01:00Z">
               <w:rPr>
                 <w:sz w:val="24"/>
                 <w:szCs w:val="24"/>
@@ -12119,7 +12312,7 @@
             <w:color w:val="auto"/>
             <w:sz w:val="24"/>
             <w:szCs w:val="24"/>
-            <w:rPrChange w:id="529" w:author="Samir Soneji" w:date="2016-01-18T16:01:00Z">
+            <w:rPrChange w:id="540" w:author="Samir Soneji" w:date="2016-01-18T16:01:00Z">
               <w:rPr>
                 <w:sz w:val="24"/>
                 <w:szCs w:val="24"/>
@@ -12136,7 +12329,7 @@
             <w:color w:val="auto"/>
             <w:sz w:val="24"/>
             <w:szCs w:val="24"/>
-            <w:rPrChange w:id="530" w:author="Samir Soneji" w:date="2016-01-18T16:01:00Z">
+            <w:rPrChange w:id="541" w:author="Samir Soneji" w:date="2016-01-18T16:01:00Z">
               <w:rPr>
                 <w:i/>
                 <w:iCs/>
@@ -12152,7 +12345,7 @@
             <w:color w:val="auto"/>
             <w:sz w:val="24"/>
             <w:szCs w:val="24"/>
-            <w:rPrChange w:id="531" w:author="Samir Soneji" w:date="2016-01-18T16:01:00Z">
+            <w:rPrChange w:id="542" w:author="Samir Soneji" w:date="2016-01-18T16:01:00Z">
               <w:rPr>
                 <w:sz w:val="24"/>
                 <w:szCs w:val="24"/>
@@ -12167,19 +12360,19 @@
       <w:pPr>
         <w:pStyle w:val="Bibliography"/>
         <w:rPr>
-          <w:ins w:id="532" w:author="Samir Soneji" w:date="2016-01-18T16:01:00Z"/>
+          <w:ins w:id="543" w:author="Samir Soneji" w:date="2016-01-18T16:01:00Z"/>
           <w:color w:val="auto"/>
           <w:sz w:val="24"/>
           <w:szCs w:val="24"/>
-          <w:rPrChange w:id="533" w:author="Samir Soneji" w:date="2016-01-18T16:01:00Z">
-            <w:rPr>
-              <w:ins w:id="534" w:author="Samir Soneji" w:date="2016-01-18T16:01:00Z"/>
-              <w:sz w:val="24"/>
-              <w:szCs w:val="24"/>
-            </w:rPr>
-          </w:rPrChange>
-        </w:rPr>
-        <w:pPrChange w:id="535" w:author="Samir Soneji" w:date="2016-01-18T16:01:00Z">
+          <w:rPrChange w:id="544" w:author="Samir Soneji" w:date="2016-01-18T16:01:00Z">
+            <w:rPr>
+              <w:ins w:id="545" w:author="Samir Soneji" w:date="2016-01-18T16:01:00Z"/>
+              <w:sz w:val="24"/>
+              <w:szCs w:val="24"/>
+            </w:rPr>
+          </w:rPrChange>
+        </w:rPr>
+        <w:pPrChange w:id="546" w:author="Samir Soneji" w:date="2016-01-18T16:01:00Z">
           <w:pPr>
             <w:widowControl w:val="0"/>
             <w:autoSpaceDE w:val="0"/>
@@ -12188,13 +12381,13 @@
           </w:pPr>
         </w:pPrChange>
       </w:pPr>
-      <w:ins w:id="536" w:author="Samir Soneji" w:date="2016-01-18T16:01:00Z">
+      <w:ins w:id="547" w:author="Samir Soneji" w:date="2016-01-18T16:01:00Z">
         <w:r>
           <w:rPr>
             <w:color w:val="auto"/>
             <w:sz w:val="24"/>
             <w:szCs w:val="24"/>
-            <w:rPrChange w:id="537" w:author="Samir Soneji" w:date="2016-01-18T16:01:00Z">
+            <w:rPrChange w:id="548" w:author="Samir Soneji" w:date="2016-01-18T16:01:00Z">
               <w:rPr>
                 <w:sz w:val="24"/>
                 <w:szCs w:val="24"/>
@@ -12209,7 +12402,7 @@
             <w:color w:val="auto"/>
             <w:sz w:val="24"/>
             <w:szCs w:val="24"/>
-            <w:rPrChange w:id="538" w:author="Samir Soneji" w:date="2016-01-18T16:01:00Z">
+            <w:rPrChange w:id="549" w:author="Samir Soneji" w:date="2016-01-18T16:01:00Z">
               <w:rPr>
                 <w:sz w:val="24"/>
                 <w:szCs w:val="24"/>
@@ -12226,7 +12419,7 @@
             <w:color w:val="auto"/>
             <w:sz w:val="24"/>
             <w:szCs w:val="24"/>
-            <w:rPrChange w:id="539" w:author="Samir Soneji" w:date="2016-01-18T16:01:00Z">
+            <w:rPrChange w:id="550" w:author="Samir Soneji" w:date="2016-01-18T16:01:00Z">
               <w:rPr>
                 <w:i/>
                 <w:iCs/>
@@ -12242,7 +12435,7 @@
             <w:color w:val="auto"/>
             <w:sz w:val="24"/>
             <w:szCs w:val="24"/>
-            <w:rPrChange w:id="540" w:author="Samir Soneji" w:date="2016-01-18T16:01:00Z">
+            <w:rPrChange w:id="551" w:author="Samir Soneji" w:date="2016-01-18T16:01:00Z">
               <w:rPr>
                 <w:sz w:val="24"/>
                 <w:szCs w:val="24"/>
@@ -12257,19 +12450,19 @@
       <w:pPr>
         <w:pStyle w:val="Bibliography"/>
         <w:rPr>
-          <w:ins w:id="541" w:author="Samir Soneji" w:date="2016-01-18T16:01:00Z"/>
+          <w:ins w:id="552" w:author="Samir Soneji" w:date="2016-01-18T16:01:00Z"/>
           <w:color w:val="auto"/>
           <w:sz w:val="24"/>
           <w:szCs w:val="24"/>
-          <w:rPrChange w:id="542" w:author="Samir Soneji" w:date="2016-01-18T16:01:00Z">
-            <w:rPr>
-              <w:ins w:id="543" w:author="Samir Soneji" w:date="2016-01-18T16:01:00Z"/>
-              <w:sz w:val="24"/>
-              <w:szCs w:val="24"/>
-            </w:rPr>
-          </w:rPrChange>
-        </w:rPr>
-        <w:pPrChange w:id="544" w:author="Samir Soneji" w:date="2016-01-18T16:01:00Z">
+          <w:rPrChange w:id="553" w:author="Samir Soneji" w:date="2016-01-18T16:01:00Z">
+            <w:rPr>
+              <w:ins w:id="554" w:author="Samir Soneji" w:date="2016-01-18T16:01:00Z"/>
+              <w:sz w:val="24"/>
+              <w:szCs w:val="24"/>
+            </w:rPr>
+          </w:rPrChange>
+        </w:rPr>
+        <w:pPrChange w:id="555" w:author="Samir Soneji" w:date="2016-01-18T16:01:00Z">
           <w:pPr>
             <w:widowControl w:val="0"/>
             <w:autoSpaceDE w:val="0"/>
@@ -12278,13 +12471,13 @@
           </w:pPr>
         </w:pPrChange>
       </w:pPr>
-      <w:ins w:id="545" w:author="Samir Soneji" w:date="2016-01-18T16:01:00Z">
+      <w:ins w:id="556" w:author="Samir Soneji" w:date="2016-01-18T16:01:00Z">
         <w:r>
           <w:rPr>
             <w:color w:val="auto"/>
             <w:sz w:val="24"/>
             <w:szCs w:val="24"/>
-            <w:rPrChange w:id="546" w:author="Samir Soneji" w:date="2016-01-18T16:01:00Z">
+            <w:rPrChange w:id="557" w:author="Samir Soneji" w:date="2016-01-18T16:01:00Z">
               <w:rPr>
                 <w:sz w:val="24"/>
                 <w:szCs w:val="24"/>
@@ -12298,7 +12491,7 @@
             <w:color w:val="auto"/>
             <w:sz w:val="24"/>
             <w:szCs w:val="24"/>
-            <w:rPrChange w:id="547" w:author="Samir Soneji" w:date="2016-01-18T16:01:00Z">
+            <w:rPrChange w:id="558" w:author="Samir Soneji" w:date="2016-01-18T16:01:00Z">
               <w:rPr>
                 <w:sz w:val="24"/>
                 <w:szCs w:val="24"/>
@@ -12315,7 +12508,7 @@
             <w:color w:val="auto"/>
             <w:sz w:val="24"/>
             <w:szCs w:val="24"/>
-            <w:rPrChange w:id="548" w:author="Samir Soneji" w:date="2016-01-18T16:01:00Z">
+            <w:rPrChange w:id="559" w:author="Samir Soneji" w:date="2016-01-18T16:01:00Z">
               <w:rPr>
                 <w:i/>
                 <w:iCs/>
@@ -12331,7 +12524,7 @@
             <w:color w:val="auto"/>
             <w:sz w:val="24"/>
             <w:szCs w:val="24"/>
-            <w:rPrChange w:id="549" w:author="Samir Soneji" w:date="2016-01-18T16:01:00Z">
+            <w:rPrChange w:id="560" w:author="Samir Soneji" w:date="2016-01-18T16:01:00Z">
               <w:rPr>
                 <w:sz w:val="24"/>
                 <w:szCs w:val="24"/>
@@ -12346,19 +12539,19 @@
       <w:pPr>
         <w:pStyle w:val="Bibliography"/>
         <w:rPr>
-          <w:ins w:id="550" w:author="Samir Soneji" w:date="2016-01-18T16:01:00Z"/>
+          <w:ins w:id="561" w:author="Samir Soneji" w:date="2016-01-18T16:01:00Z"/>
           <w:color w:val="auto"/>
           <w:sz w:val="24"/>
           <w:szCs w:val="24"/>
-          <w:rPrChange w:id="551" w:author="Samir Soneji" w:date="2016-01-18T16:01:00Z">
-            <w:rPr>
-              <w:ins w:id="552" w:author="Samir Soneji" w:date="2016-01-18T16:01:00Z"/>
-              <w:sz w:val="24"/>
-              <w:szCs w:val="24"/>
-            </w:rPr>
-          </w:rPrChange>
-        </w:rPr>
-        <w:pPrChange w:id="553" w:author="Samir Soneji" w:date="2016-01-18T16:01:00Z">
+          <w:rPrChange w:id="562" w:author="Samir Soneji" w:date="2016-01-18T16:01:00Z">
+            <w:rPr>
+              <w:ins w:id="563" w:author="Samir Soneji" w:date="2016-01-18T16:01:00Z"/>
+              <w:sz w:val="24"/>
+              <w:szCs w:val="24"/>
+            </w:rPr>
+          </w:rPrChange>
+        </w:rPr>
+        <w:pPrChange w:id="564" w:author="Samir Soneji" w:date="2016-01-18T16:01:00Z">
           <w:pPr>
             <w:widowControl w:val="0"/>
             <w:autoSpaceDE w:val="0"/>
@@ -12367,13 +12560,13 @@
           </w:pPr>
         </w:pPrChange>
       </w:pPr>
-      <w:ins w:id="554" w:author="Samir Soneji" w:date="2016-01-18T16:01:00Z">
+      <w:ins w:id="565" w:author="Samir Soneji" w:date="2016-01-18T16:01:00Z">
         <w:r>
           <w:rPr>
             <w:color w:val="auto"/>
             <w:sz w:val="24"/>
             <w:szCs w:val="24"/>
-            <w:rPrChange w:id="555" w:author="Samir Soneji" w:date="2016-01-18T16:01:00Z">
+            <w:rPrChange w:id="566" w:author="Samir Soneji" w:date="2016-01-18T16:01:00Z">
               <w:rPr>
                 <w:sz w:val="24"/>
                 <w:szCs w:val="24"/>
@@ -12387,7 +12580,7 @@
             <w:color w:val="auto"/>
             <w:sz w:val="24"/>
             <w:szCs w:val="24"/>
-            <w:rPrChange w:id="556" w:author="Samir Soneji" w:date="2016-01-18T16:01:00Z">
+            <w:rPrChange w:id="567" w:author="Samir Soneji" w:date="2016-01-18T16:01:00Z">
               <w:rPr>
                 <w:sz w:val="24"/>
                 <w:szCs w:val="24"/>
@@ -12404,7 +12597,7 @@
             <w:color w:val="auto"/>
             <w:sz w:val="24"/>
             <w:szCs w:val="24"/>
-            <w:rPrChange w:id="557" w:author="Samir Soneji" w:date="2016-01-18T16:01:00Z">
+            <w:rPrChange w:id="568" w:author="Samir Soneji" w:date="2016-01-18T16:01:00Z">
               <w:rPr>
                 <w:i/>
                 <w:iCs/>
@@ -12420,7 +12613,7 @@
             <w:color w:val="auto"/>
             <w:sz w:val="24"/>
             <w:szCs w:val="24"/>
-            <w:rPrChange w:id="558" w:author="Samir Soneji" w:date="2016-01-18T16:01:00Z">
+            <w:rPrChange w:id="569" w:author="Samir Soneji" w:date="2016-01-18T16:01:00Z">
               <w:rPr>
                 <w:sz w:val="24"/>
                 <w:szCs w:val="24"/>
@@ -12435,19 +12628,19 @@
       <w:pPr>
         <w:pStyle w:val="Bibliography"/>
         <w:rPr>
-          <w:ins w:id="559" w:author="Samir Soneji" w:date="2016-01-18T16:01:00Z"/>
+          <w:ins w:id="570" w:author="Samir Soneji" w:date="2016-01-18T16:01:00Z"/>
           <w:color w:val="auto"/>
           <w:sz w:val="24"/>
           <w:szCs w:val="24"/>
-          <w:rPrChange w:id="560" w:author="Samir Soneji" w:date="2016-01-18T16:01:00Z">
-            <w:rPr>
-              <w:ins w:id="561" w:author="Samir Soneji" w:date="2016-01-18T16:01:00Z"/>
-              <w:sz w:val="24"/>
-              <w:szCs w:val="24"/>
-            </w:rPr>
-          </w:rPrChange>
-        </w:rPr>
-        <w:pPrChange w:id="562" w:author="Samir Soneji" w:date="2016-01-18T16:01:00Z">
+          <w:rPrChange w:id="571" w:author="Samir Soneji" w:date="2016-01-18T16:01:00Z">
+            <w:rPr>
+              <w:ins w:id="572" w:author="Samir Soneji" w:date="2016-01-18T16:01:00Z"/>
+              <w:sz w:val="24"/>
+              <w:szCs w:val="24"/>
+            </w:rPr>
+          </w:rPrChange>
+        </w:rPr>
+        <w:pPrChange w:id="573" w:author="Samir Soneji" w:date="2016-01-18T16:01:00Z">
           <w:pPr>
             <w:widowControl w:val="0"/>
             <w:autoSpaceDE w:val="0"/>
@@ -12456,13 +12649,13 @@
           </w:pPr>
         </w:pPrChange>
       </w:pPr>
-      <w:ins w:id="563" w:author="Samir Soneji" w:date="2016-01-18T16:01:00Z">
+      <w:ins w:id="574" w:author="Samir Soneji" w:date="2016-01-18T16:01:00Z">
         <w:r>
           <w:rPr>
             <w:color w:val="auto"/>
             <w:sz w:val="24"/>
             <w:szCs w:val="24"/>
-            <w:rPrChange w:id="564" w:author="Samir Soneji" w:date="2016-01-18T16:01:00Z">
+            <w:rPrChange w:id="575" w:author="Samir Soneji" w:date="2016-01-18T16:01:00Z">
               <w:rPr>
                 <w:sz w:val="24"/>
                 <w:szCs w:val="24"/>
@@ -12476,7 +12669,7 @@
             <w:color w:val="auto"/>
             <w:sz w:val="24"/>
             <w:szCs w:val="24"/>
-            <w:rPrChange w:id="565" w:author="Samir Soneji" w:date="2016-01-18T16:01:00Z">
+            <w:rPrChange w:id="576" w:author="Samir Soneji" w:date="2016-01-18T16:01:00Z">
               <w:rPr>
                 <w:sz w:val="24"/>
                 <w:szCs w:val="24"/>
@@ -12493,7 +12686,7 @@
             <w:color w:val="auto"/>
             <w:sz w:val="24"/>
             <w:szCs w:val="24"/>
-            <w:rPrChange w:id="566" w:author="Samir Soneji" w:date="2016-01-18T16:01:00Z">
+            <w:rPrChange w:id="577" w:author="Samir Soneji" w:date="2016-01-18T16:01:00Z">
               <w:rPr>
                 <w:i/>
                 <w:iCs/>
@@ -12509,7 +12702,7 @@
             <w:color w:val="auto"/>
             <w:sz w:val="24"/>
             <w:szCs w:val="24"/>
-            <w:rPrChange w:id="567" w:author="Samir Soneji" w:date="2016-01-18T16:01:00Z">
+            <w:rPrChange w:id="578" w:author="Samir Soneji" w:date="2016-01-18T16:01:00Z">
               <w:rPr>
                 <w:sz w:val="24"/>
                 <w:szCs w:val="24"/>
@@ -12524,19 +12717,19 @@
       <w:pPr>
         <w:pStyle w:val="Bibliography"/>
         <w:rPr>
-          <w:ins w:id="568" w:author="Samir Soneji" w:date="2016-01-18T16:01:00Z"/>
+          <w:ins w:id="579" w:author="Samir Soneji" w:date="2016-01-18T16:01:00Z"/>
           <w:color w:val="auto"/>
           <w:sz w:val="24"/>
           <w:szCs w:val="24"/>
-          <w:rPrChange w:id="569" w:author="Samir Soneji" w:date="2016-01-18T16:01:00Z">
-            <w:rPr>
-              <w:ins w:id="570" w:author="Samir Soneji" w:date="2016-01-18T16:01:00Z"/>
-              <w:sz w:val="24"/>
-              <w:szCs w:val="24"/>
-            </w:rPr>
-          </w:rPrChange>
-        </w:rPr>
-        <w:pPrChange w:id="571" w:author="Samir Soneji" w:date="2016-01-18T16:01:00Z">
+          <w:rPrChange w:id="580" w:author="Samir Soneji" w:date="2016-01-18T16:01:00Z">
+            <w:rPr>
+              <w:ins w:id="581" w:author="Samir Soneji" w:date="2016-01-18T16:01:00Z"/>
+              <w:sz w:val="24"/>
+              <w:szCs w:val="24"/>
+            </w:rPr>
+          </w:rPrChange>
+        </w:rPr>
+        <w:pPrChange w:id="582" w:author="Samir Soneji" w:date="2016-01-18T16:01:00Z">
           <w:pPr>
             <w:widowControl w:val="0"/>
             <w:autoSpaceDE w:val="0"/>
@@ -12545,13 +12738,13 @@
           </w:pPr>
         </w:pPrChange>
       </w:pPr>
-      <w:ins w:id="572" w:author="Samir Soneji" w:date="2016-01-18T16:01:00Z">
+      <w:ins w:id="583" w:author="Samir Soneji" w:date="2016-01-18T16:01:00Z">
         <w:r>
           <w:rPr>
             <w:color w:val="auto"/>
             <w:sz w:val="24"/>
             <w:szCs w:val="24"/>
-            <w:rPrChange w:id="573" w:author="Samir Soneji" w:date="2016-01-18T16:01:00Z">
+            <w:rPrChange w:id="584" w:author="Samir Soneji" w:date="2016-01-18T16:01:00Z">
               <w:rPr>
                 <w:sz w:val="24"/>
                 <w:szCs w:val="24"/>
@@ -12565,7 +12758,7 @@
             <w:color w:val="auto"/>
             <w:sz w:val="24"/>
             <w:szCs w:val="24"/>
-            <w:rPrChange w:id="574" w:author="Samir Soneji" w:date="2016-01-18T16:01:00Z">
+            <w:rPrChange w:id="585" w:author="Samir Soneji" w:date="2016-01-18T16:01:00Z">
               <w:rPr>
                 <w:sz w:val="24"/>
                 <w:szCs w:val="24"/>
@@ -12582,7 +12775,7 @@
             <w:color w:val="auto"/>
             <w:sz w:val="24"/>
             <w:szCs w:val="24"/>
-            <w:rPrChange w:id="575" w:author="Samir Soneji" w:date="2016-01-18T16:01:00Z">
+            <w:rPrChange w:id="586" w:author="Samir Soneji" w:date="2016-01-18T16:01:00Z">
               <w:rPr>
                 <w:i/>
                 <w:iCs/>
@@ -12598,7 +12791,7 @@
             <w:color w:val="auto"/>
             <w:sz w:val="24"/>
             <w:szCs w:val="24"/>
-            <w:rPrChange w:id="576" w:author="Samir Soneji" w:date="2016-01-18T16:01:00Z">
+            <w:rPrChange w:id="587" w:author="Samir Soneji" w:date="2016-01-18T16:01:00Z">
               <w:rPr>
                 <w:sz w:val="24"/>
                 <w:szCs w:val="24"/>
@@ -12613,19 +12806,19 @@
       <w:pPr>
         <w:pStyle w:val="Bibliography"/>
         <w:rPr>
-          <w:ins w:id="577" w:author="Samir Soneji" w:date="2016-01-18T16:01:00Z"/>
+          <w:ins w:id="588" w:author="Samir Soneji" w:date="2016-01-18T16:01:00Z"/>
           <w:color w:val="auto"/>
           <w:sz w:val="24"/>
           <w:szCs w:val="24"/>
-          <w:rPrChange w:id="578" w:author="Samir Soneji" w:date="2016-01-18T16:01:00Z">
-            <w:rPr>
-              <w:ins w:id="579" w:author="Samir Soneji" w:date="2016-01-18T16:01:00Z"/>
-              <w:sz w:val="24"/>
-              <w:szCs w:val="24"/>
-            </w:rPr>
-          </w:rPrChange>
-        </w:rPr>
-        <w:pPrChange w:id="580" w:author="Samir Soneji" w:date="2016-01-18T16:01:00Z">
+          <w:rPrChange w:id="589" w:author="Samir Soneji" w:date="2016-01-18T16:01:00Z">
+            <w:rPr>
+              <w:ins w:id="590" w:author="Samir Soneji" w:date="2016-01-18T16:01:00Z"/>
+              <w:sz w:val="24"/>
+              <w:szCs w:val="24"/>
+            </w:rPr>
+          </w:rPrChange>
+        </w:rPr>
+        <w:pPrChange w:id="591" w:author="Samir Soneji" w:date="2016-01-18T16:01:00Z">
           <w:pPr>
             <w:widowControl w:val="0"/>
             <w:autoSpaceDE w:val="0"/>
@@ -12634,13 +12827,13 @@
           </w:pPr>
         </w:pPrChange>
       </w:pPr>
-      <w:ins w:id="581" w:author="Samir Soneji" w:date="2016-01-18T16:01:00Z">
+      <w:ins w:id="592" w:author="Samir Soneji" w:date="2016-01-18T16:01:00Z">
         <w:r>
           <w:rPr>
             <w:color w:val="auto"/>
             <w:sz w:val="24"/>
             <w:szCs w:val="24"/>
-            <w:rPrChange w:id="582" w:author="Samir Soneji" w:date="2016-01-18T16:01:00Z">
+            <w:rPrChange w:id="593" w:author="Samir Soneji" w:date="2016-01-18T16:01:00Z">
               <w:rPr>
                 <w:sz w:val="24"/>
                 <w:szCs w:val="24"/>
@@ -12654,7 +12847,7 @@
             <w:color w:val="auto"/>
             <w:sz w:val="24"/>
             <w:szCs w:val="24"/>
-            <w:rPrChange w:id="583" w:author="Samir Soneji" w:date="2016-01-18T16:01:00Z">
+            <w:rPrChange w:id="594" w:author="Samir Soneji" w:date="2016-01-18T16:01:00Z">
               <w:rPr>
                 <w:sz w:val="24"/>
                 <w:szCs w:val="24"/>
@@ -12671,7 +12864,7 @@
             <w:color w:val="auto"/>
             <w:sz w:val="24"/>
             <w:szCs w:val="24"/>
-            <w:rPrChange w:id="584" w:author="Samir Soneji" w:date="2016-01-18T16:01:00Z">
+            <w:rPrChange w:id="595" w:author="Samir Soneji" w:date="2016-01-18T16:01:00Z">
               <w:rPr>
                 <w:i/>
                 <w:iCs/>
@@ -12687,7 +12880,7 @@
             <w:color w:val="auto"/>
             <w:sz w:val="24"/>
             <w:szCs w:val="24"/>
-            <w:rPrChange w:id="585" w:author="Samir Soneji" w:date="2016-01-18T16:01:00Z">
+            <w:rPrChange w:id="596" w:author="Samir Soneji" w:date="2016-01-18T16:01:00Z">
               <w:rPr>
                 <w:sz w:val="24"/>
                 <w:szCs w:val="24"/>
@@ -12702,19 +12895,19 @@
       <w:pPr>
         <w:pStyle w:val="Bibliography"/>
         <w:rPr>
-          <w:ins w:id="586" w:author="Samir Soneji" w:date="2016-01-18T16:01:00Z"/>
+          <w:ins w:id="597" w:author="Samir Soneji" w:date="2016-01-18T16:01:00Z"/>
           <w:color w:val="auto"/>
           <w:sz w:val="24"/>
           <w:szCs w:val="24"/>
-          <w:rPrChange w:id="587" w:author="Samir Soneji" w:date="2016-01-18T16:01:00Z">
-            <w:rPr>
-              <w:ins w:id="588" w:author="Samir Soneji" w:date="2016-01-18T16:01:00Z"/>
-              <w:sz w:val="24"/>
-              <w:szCs w:val="24"/>
-            </w:rPr>
-          </w:rPrChange>
-        </w:rPr>
-        <w:pPrChange w:id="589" w:author="Samir Soneji" w:date="2016-01-18T16:01:00Z">
+          <w:rPrChange w:id="598" w:author="Samir Soneji" w:date="2016-01-18T16:01:00Z">
+            <w:rPr>
+              <w:ins w:id="599" w:author="Samir Soneji" w:date="2016-01-18T16:01:00Z"/>
+              <w:sz w:val="24"/>
+              <w:szCs w:val="24"/>
+            </w:rPr>
+          </w:rPrChange>
+        </w:rPr>
+        <w:pPrChange w:id="600" w:author="Samir Soneji" w:date="2016-01-18T16:01:00Z">
           <w:pPr>
             <w:widowControl w:val="0"/>
             <w:autoSpaceDE w:val="0"/>
@@ -12723,13 +12916,13 @@
           </w:pPr>
         </w:pPrChange>
       </w:pPr>
-      <w:ins w:id="590" w:author="Samir Soneji" w:date="2016-01-18T16:01:00Z">
+      <w:ins w:id="601" w:author="Samir Soneji" w:date="2016-01-18T16:01:00Z">
         <w:r>
           <w:rPr>
             <w:color w:val="auto"/>
             <w:sz w:val="24"/>
             <w:szCs w:val="24"/>
-            <w:rPrChange w:id="591" w:author="Samir Soneji" w:date="2016-01-18T16:01:00Z">
+            <w:rPrChange w:id="602" w:author="Samir Soneji" w:date="2016-01-18T16:01:00Z">
               <w:rPr>
                 <w:sz w:val="24"/>
                 <w:szCs w:val="24"/>
@@ -12743,7 +12936,7 @@
             <w:color w:val="auto"/>
             <w:sz w:val="24"/>
             <w:szCs w:val="24"/>
-            <w:rPrChange w:id="592" w:author="Samir Soneji" w:date="2016-01-18T16:01:00Z">
+            <w:rPrChange w:id="603" w:author="Samir Soneji" w:date="2016-01-18T16:01:00Z">
               <w:rPr>
                 <w:sz w:val="24"/>
                 <w:szCs w:val="24"/>
@@ -12760,7 +12953,7 @@
             <w:color w:val="auto"/>
             <w:sz w:val="24"/>
             <w:szCs w:val="24"/>
-            <w:rPrChange w:id="593" w:author="Samir Soneji" w:date="2016-01-18T16:01:00Z">
+            <w:rPrChange w:id="604" w:author="Samir Soneji" w:date="2016-01-18T16:01:00Z">
               <w:rPr>
                 <w:i/>
                 <w:iCs/>
@@ -12776,7 +12969,7 @@
             <w:color w:val="auto"/>
             <w:sz w:val="24"/>
             <w:szCs w:val="24"/>
-            <w:rPrChange w:id="594" w:author="Samir Soneji" w:date="2016-01-18T16:01:00Z">
+            <w:rPrChange w:id="605" w:author="Samir Soneji" w:date="2016-01-18T16:01:00Z">
               <w:rPr>
                 <w:sz w:val="24"/>
                 <w:szCs w:val="24"/>
@@ -12791,19 +12984,19 @@
       <w:pPr>
         <w:pStyle w:val="Bibliography"/>
         <w:rPr>
-          <w:ins w:id="595" w:author="Samir Soneji" w:date="2016-01-18T16:01:00Z"/>
+          <w:ins w:id="606" w:author="Samir Soneji" w:date="2016-01-18T16:01:00Z"/>
           <w:color w:val="auto"/>
           <w:sz w:val="24"/>
           <w:szCs w:val="24"/>
-          <w:rPrChange w:id="596" w:author="Samir Soneji" w:date="2016-01-18T16:01:00Z">
-            <w:rPr>
-              <w:ins w:id="597" w:author="Samir Soneji" w:date="2016-01-18T16:01:00Z"/>
-              <w:sz w:val="24"/>
-              <w:szCs w:val="24"/>
-            </w:rPr>
-          </w:rPrChange>
-        </w:rPr>
-        <w:pPrChange w:id="598" w:author="Samir Soneji" w:date="2016-01-18T16:01:00Z">
+          <w:rPrChange w:id="607" w:author="Samir Soneji" w:date="2016-01-18T16:01:00Z">
+            <w:rPr>
+              <w:ins w:id="608" w:author="Samir Soneji" w:date="2016-01-18T16:01:00Z"/>
+              <w:sz w:val="24"/>
+              <w:szCs w:val="24"/>
+            </w:rPr>
+          </w:rPrChange>
+        </w:rPr>
+        <w:pPrChange w:id="609" w:author="Samir Soneji" w:date="2016-01-18T16:01:00Z">
           <w:pPr>
             <w:widowControl w:val="0"/>
             <w:autoSpaceDE w:val="0"/>
@@ -12812,13 +13005,13 @@
           </w:pPr>
         </w:pPrChange>
       </w:pPr>
-      <w:ins w:id="599" w:author="Samir Soneji" w:date="2016-01-18T16:01:00Z">
+      <w:ins w:id="610" w:author="Samir Soneji" w:date="2016-01-18T16:01:00Z">
         <w:r>
           <w:rPr>
             <w:color w:val="auto"/>
             <w:sz w:val="24"/>
             <w:szCs w:val="24"/>
-            <w:rPrChange w:id="600" w:author="Samir Soneji" w:date="2016-01-18T16:01:00Z">
+            <w:rPrChange w:id="611" w:author="Samir Soneji" w:date="2016-01-18T16:01:00Z">
               <w:rPr>
                 <w:sz w:val="24"/>
                 <w:szCs w:val="24"/>
@@ -12832,7 +13025,7 @@
             <w:color w:val="auto"/>
             <w:sz w:val="24"/>
             <w:szCs w:val="24"/>
-            <w:rPrChange w:id="601" w:author="Samir Soneji" w:date="2016-01-18T16:01:00Z">
+            <w:rPrChange w:id="612" w:author="Samir Soneji" w:date="2016-01-18T16:01:00Z">
               <w:rPr>
                 <w:sz w:val="24"/>
                 <w:szCs w:val="24"/>
@@ -12849,7 +13042,7 @@
             <w:color w:val="auto"/>
             <w:sz w:val="24"/>
             <w:szCs w:val="24"/>
-            <w:rPrChange w:id="602" w:author="Samir Soneji" w:date="2016-01-18T16:01:00Z">
+            <w:rPrChange w:id="613" w:author="Samir Soneji" w:date="2016-01-18T16:01:00Z">
               <w:rPr>
                 <w:i/>
                 <w:iCs/>
@@ -12865,7 +13058,7 @@
             <w:color w:val="auto"/>
             <w:sz w:val="24"/>
             <w:szCs w:val="24"/>
-            <w:rPrChange w:id="603" w:author="Samir Soneji" w:date="2016-01-18T16:01:00Z">
+            <w:rPrChange w:id="614" w:author="Samir Soneji" w:date="2016-01-18T16:01:00Z">
               <w:rPr>
                 <w:sz w:val="24"/>
                 <w:szCs w:val="24"/>
@@ -12880,19 +13073,19 @@
       <w:pPr>
         <w:pStyle w:val="Bibliography"/>
         <w:rPr>
-          <w:ins w:id="604" w:author="Samir Soneji" w:date="2016-01-18T16:01:00Z"/>
+          <w:ins w:id="615" w:author="Samir Soneji" w:date="2016-01-18T16:01:00Z"/>
           <w:color w:val="auto"/>
           <w:sz w:val="24"/>
           <w:szCs w:val="24"/>
-          <w:rPrChange w:id="605" w:author="Samir Soneji" w:date="2016-01-18T16:01:00Z">
-            <w:rPr>
-              <w:ins w:id="606" w:author="Samir Soneji" w:date="2016-01-18T16:01:00Z"/>
-              <w:sz w:val="24"/>
-              <w:szCs w:val="24"/>
-            </w:rPr>
-          </w:rPrChange>
-        </w:rPr>
-        <w:pPrChange w:id="607" w:author="Samir Soneji" w:date="2016-01-18T16:01:00Z">
+          <w:rPrChange w:id="616" w:author="Samir Soneji" w:date="2016-01-18T16:01:00Z">
+            <w:rPr>
+              <w:ins w:id="617" w:author="Samir Soneji" w:date="2016-01-18T16:01:00Z"/>
+              <w:sz w:val="24"/>
+              <w:szCs w:val="24"/>
+            </w:rPr>
+          </w:rPrChange>
+        </w:rPr>
+        <w:pPrChange w:id="618" w:author="Samir Soneji" w:date="2016-01-18T16:01:00Z">
           <w:pPr>
             <w:widowControl w:val="0"/>
             <w:autoSpaceDE w:val="0"/>
@@ -12901,13 +13094,13 @@
           </w:pPr>
         </w:pPrChange>
       </w:pPr>
-      <w:ins w:id="608" w:author="Samir Soneji" w:date="2016-01-18T16:01:00Z">
+      <w:ins w:id="619" w:author="Samir Soneji" w:date="2016-01-18T16:01:00Z">
         <w:r>
           <w:rPr>
             <w:color w:val="auto"/>
             <w:sz w:val="24"/>
             <w:szCs w:val="24"/>
-            <w:rPrChange w:id="609" w:author="Samir Soneji" w:date="2016-01-18T16:01:00Z">
+            <w:rPrChange w:id="620" w:author="Samir Soneji" w:date="2016-01-18T16:01:00Z">
               <w:rPr>
                 <w:sz w:val="24"/>
                 <w:szCs w:val="24"/>
@@ -12921,7 +13114,7 @@
             <w:color w:val="auto"/>
             <w:sz w:val="24"/>
             <w:szCs w:val="24"/>
-            <w:rPrChange w:id="610" w:author="Samir Soneji" w:date="2016-01-18T16:01:00Z">
+            <w:rPrChange w:id="621" w:author="Samir Soneji" w:date="2016-01-18T16:01:00Z">
               <w:rPr>
                 <w:sz w:val="24"/>
                 <w:szCs w:val="24"/>
@@ -12938,7 +13131,7 @@
             <w:color w:val="auto"/>
             <w:sz w:val="24"/>
             <w:szCs w:val="24"/>
-            <w:rPrChange w:id="611" w:author="Samir Soneji" w:date="2016-01-18T16:01:00Z">
+            <w:rPrChange w:id="622" w:author="Samir Soneji" w:date="2016-01-18T16:01:00Z">
               <w:rPr>
                 <w:i/>
                 <w:iCs/>
@@ -12954,7 +13147,7 @@
             <w:color w:val="auto"/>
             <w:sz w:val="24"/>
             <w:szCs w:val="24"/>
-            <w:rPrChange w:id="612" w:author="Samir Soneji" w:date="2016-01-18T16:01:00Z">
+            <w:rPrChange w:id="623" w:author="Samir Soneji" w:date="2016-01-18T16:01:00Z">
               <w:rPr>
                 <w:sz w:val="24"/>
                 <w:szCs w:val="24"/>
@@ -12969,19 +13162,19 @@
       <w:pPr>
         <w:pStyle w:val="Bibliography"/>
         <w:rPr>
-          <w:ins w:id="613" w:author="Samir Soneji" w:date="2016-01-18T16:01:00Z"/>
+          <w:ins w:id="624" w:author="Samir Soneji" w:date="2016-01-18T16:01:00Z"/>
           <w:color w:val="auto"/>
           <w:sz w:val="24"/>
           <w:szCs w:val="24"/>
-          <w:rPrChange w:id="614" w:author="Samir Soneji" w:date="2016-01-18T16:01:00Z">
-            <w:rPr>
-              <w:ins w:id="615" w:author="Samir Soneji" w:date="2016-01-18T16:01:00Z"/>
-              <w:sz w:val="24"/>
-              <w:szCs w:val="24"/>
-            </w:rPr>
-          </w:rPrChange>
-        </w:rPr>
-        <w:pPrChange w:id="616" w:author="Samir Soneji" w:date="2016-01-18T16:01:00Z">
+          <w:rPrChange w:id="625" w:author="Samir Soneji" w:date="2016-01-18T16:01:00Z">
+            <w:rPr>
+              <w:ins w:id="626" w:author="Samir Soneji" w:date="2016-01-18T16:01:00Z"/>
+              <w:sz w:val="24"/>
+              <w:szCs w:val="24"/>
+            </w:rPr>
+          </w:rPrChange>
+        </w:rPr>
+        <w:pPrChange w:id="627" w:author="Samir Soneji" w:date="2016-01-18T16:01:00Z">
           <w:pPr>
             <w:widowControl w:val="0"/>
             <w:autoSpaceDE w:val="0"/>
@@ -12990,13 +13183,13 @@
           </w:pPr>
         </w:pPrChange>
       </w:pPr>
-      <w:ins w:id="617" w:author="Samir Soneji" w:date="2016-01-18T16:01:00Z">
+      <w:ins w:id="628" w:author="Samir Soneji" w:date="2016-01-18T16:01:00Z">
         <w:r>
           <w:rPr>
             <w:color w:val="auto"/>
             <w:sz w:val="24"/>
             <w:szCs w:val="24"/>
-            <w:rPrChange w:id="618" w:author="Samir Soneji" w:date="2016-01-18T16:01:00Z">
+            <w:rPrChange w:id="629" w:author="Samir Soneji" w:date="2016-01-18T16:01:00Z">
               <w:rPr>
                 <w:sz w:val="24"/>
                 <w:szCs w:val="24"/>
@@ -13010,7 +13203,7 @@
             <w:color w:val="auto"/>
             <w:sz w:val="24"/>
             <w:szCs w:val="24"/>
-            <w:rPrChange w:id="619" w:author="Samir Soneji" w:date="2016-01-18T16:01:00Z">
+            <w:rPrChange w:id="630" w:author="Samir Soneji" w:date="2016-01-18T16:01:00Z">
               <w:rPr>
                 <w:sz w:val="24"/>
                 <w:szCs w:val="24"/>
@@ -13027,7 +13220,7 @@
             <w:color w:val="auto"/>
             <w:sz w:val="24"/>
             <w:szCs w:val="24"/>
-            <w:rPrChange w:id="620" w:author="Samir Soneji" w:date="2016-01-18T16:01:00Z">
+            <w:rPrChange w:id="631" w:author="Samir Soneji" w:date="2016-01-18T16:01:00Z">
               <w:rPr>
                 <w:i/>
                 <w:iCs/>
@@ -13043,7 +13236,7 @@
             <w:color w:val="auto"/>
             <w:sz w:val="24"/>
             <w:szCs w:val="24"/>
-            <w:rPrChange w:id="621" w:author="Samir Soneji" w:date="2016-01-18T16:01:00Z">
+            <w:rPrChange w:id="632" w:author="Samir Soneji" w:date="2016-01-18T16:01:00Z">
               <w:rPr>
                 <w:sz w:val="24"/>
                 <w:szCs w:val="24"/>
@@ -13058,19 +13251,19 @@
       <w:pPr>
         <w:pStyle w:val="Bibliography"/>
         <w:rPr>
-          <w:ins w:id="622" w:author="Samir Soneji" w:date="2016-01-18T16:01:00Z"/>
+          <w:ins w:id="633" w:author="Samir Soneji" w:date="2016-01-18T16:01:00Z"/>
           <w:color w:val="auto"/>
           <w:sz w:val="24"/>
           <w:szCs w:val="24"/>
-          <w:rPrChange w:id="623" w:author="Samir Soneji" w:date="2016-01-18T16:01:00Z">
-            <w:rPr>
-              <w:ins w:id="624" w:author="Samir Soneji" w:date="2016-01-18T16:01:00Z"/>
-              <w:sz w:val="24"/>
-              <w:szCs w:val="24"/>
-            </w:rPr>
-          </w:rPrChange>
-        </w:rPr>
-        <w:pPrChange w:id="625" w:author="Samir Soneji" w:date="2016-01-18T16:01:00Z">
+          <w:rPrChange w:id="634" w:author="Samir Soneji" w:date="2016-01-18T16:01:00Z">
+            <w:rPr>
+              <w:ins w:id="635" w:author="Samir Soneji" w:date="2016-01-18T16:01:00Z"/>
+              <w:sz w:val="24"/>
+              <w:szCs w:val="24"/>
+            </w:rPr>
+          </w:rPrChange>
+        </w:rPr>
+        <w:pPrChange w:id="636" w:author="Samir Soneji" w:date="2016-01-18T16:01:00Z">
           <w:pPr>
             <w:widowControl w:val="0"/>
             <w:autoSpaceDE w:val="0"/>
@@ -13079,13 +13272,13 @@
           </w:pPr>
         </w:pPrChange>
       </w:pPr>
-      <w:ins w:id="626" w:author="Samir Soneji" w:date="2016-01-18T16:01:00Z">
+      <w:ins w:id="637" w:author="Samir Soneji" w:date="2016-01-18T16:01:00Z">
         <w:r>
           <w:rPr>
             <w:color w:val="auto"/>
             <w:sz w:val="24"/>
             <w:szCs w:val="24"/>
-            <w:rPrChange w:id="627" w:author="Samir Soneji" w:date="2016-01-18T16:01:00Z">
+            <w:rPrChange w:id="638" w:author="Samir Soneji" w:date="2016-01-18T16:01:00Z">
               <w:rPr>
                 <w:sz w:val="24"/>
                 <w:szCs w:val="24"/>
@@ -13099,7 +13292,7 @@
             <w:color w:val="auto"/>
             <w:sz w:val="24"/>
             <w:szCs w:val="24"/>
-            <w:rPrChange w:id="628" w:author="Samir Soneji" w:date="2016-01-18T16:01:00Z">
+            <w:rPrChange w:id="639" w:author="Samir Soneji" w:date="2016-01-18T16:01:00Z">
               <w:rPr>
                 <w:sz w:val="24"/>
                 <w:szCs w:val="24"/>
@@ -13116,7 +13309,7 @@
             <w:color w:val="auto"/>
             <w:sz w:val="24"/>
             <w:szCs w:val="24"/>
-            <w:rPrChange w:id="629" w:author="Samir Soneji" w:date="2016-01-18T16:01:00Z">
+            <w:rPrChange w:id="640" w:author="Samir Soneji" w:date="2016-01-18T16:01:00Z">
               <w:rPr>
                 <w:i/>
                 <w:iCs/>
@@ -13132,7 +13325,7 @@
             <w:color w:val="auto"/>
             <w:sz w:val="24"/>
             <w:szCs w:val="24"/>
-            <w:rPrChange w:id="630" w:author="Samir Soneji" w:date="2016-01-18T16:01:00Z">
+            <w:rPrChange w:id="641" w:author="Samir Soneji" w:date="2016-01-18T16:01:00Z">
               <w:rPr>
                 <w:sz w:val="24"/>
                 <w:szCs w:val="24"/>
@@ -13147,19 +13340,19 @@
       <w:pPr>
         <w:pStyle w:val="Bibliography"/>
         <w:rPr>
-          <w:ins w:id="631" w:author="Samir Soneji" w:date="2016-01-18T16:01:00Z"/>
+          <w:ins w:id="642" w:author="Samir Soneji" w:date="2016-01-18T16:01:00Z"/>
           <w:color w:val="auto"/>
           <w:sz w:val="24"/>
           <w:szCs w:val="24"/>
-          <w:rPrChange w:id="632" w:author="Samir Soneji" w:date="2016-01-18T16:01:00Z">
-            <w:rPr>
-              <w:ins w:id="633" w:author="Samir Soneji" w:date="2016-01-18T16:01:00Z"/>
-              <w:sz w:val="24"/>
-              <w:szCs w:val="24"/>
-            </w:rPr>
-          </w:rPrChange>
-        </w:rPr>
-        <w:pPrChange w:id="634" w:author="Samir Soneji" w:date="2016-01-18T16:01:00Z">
+          <w:rPrChange w:id="643" w:author="Samir Soneji" w:date="2016-01-18T16:01:00Z">
+            <w:rPr>
+              <w:ins w:id="644" w:author="Samir Soneji" w:date="2016-01-18T16:01:00Z"/>
+              <w:sz w:val="24"/>
+              <w:szCs w:val="24"/>
+            </w:rPr>
+          </w:rPrChange>
+        </w:rPr>
+        <w:pPrChange w:id="645" w:author="Samir Soneji" w:date="2016-01-18T16:01:00Z">
           <w:pPr>
             <w:widowControl w:val="0"/>
             <w:autoSpaceDE w:val="0"/>
@@ -13168,13 +13361,13 @@
           </w:pPr>
         </w:pPrChange>
       </w:pPr>
-      <w:ins w:id="635" w:author="Samir Soneji" w:date="2016-01-18T16:01:00Z">
+      <w:ins w:id="646" w:author="Samir Soneji" w:date="2016-01-18T16:01:00Z">
         <w:r>
           <w:rPr>
             <w:color w:val="auto"/>
             <w:sz w:val="24"/>
             <w:szCs w:val="24"/>
-            <w:rPrChange w:id="636" w:author="Samir Soneji" w:date="2016-01-18T16:01:00Z">
+            <w:rPrChange w:id="647" w:author="Samir Soneji" w:date="2016-01-18T16:01:00Z">
               <w:rPr>
                 <w:sz w:val="24"/>
                 <w:szCs w:val="24"/>
@@ -13188,7 +13381,7 @@
             <w:color w:val="auto"/>
             <w:sz w:val="24"/>
             <w:szCs w:val="24"/>
-            <w:rPrChange w:id="637" w:author="Samir Soneji" w:date="2016-01-18T16:01:00Z">
+            <w:rPrChange w:id="648" w:author="Samir Soneji" w:date="2016-01-18T16:01:00Z">
               <w:rPr>
                 <w:sz w:val="24"/>
                 <w:szCs w:val="24"/>
@@ -13205,7 +13398,7 @@
             <w:color w:val="auto"/>
             <w:sz w:val="24"/>
             <w:szCs w:val="24"/>
-            <w:rPrChange w:id="638" w:author="Samir Soneji" w:date="2016-01-18T16:01:00Z">
+            <w:rPrChange w:id="649" w:author="Samir Soneji" w:date="2016-01-18T16:01:00Z">
               <w:rPr>
                 <w:i/>
                 <w:iCs/>
@@ -13221,7 +13414,7 @@
             <w:color w:val="auto"/>
             <w:sz w:val="24"/>
             <w:szCs w:val="24"/>
-            <w:rPrChange w:id="639" w:author="Samir Soneji" w:date="2016-01-18T16:01:00Z">
+            <w:rPrChange w:id="650" w:author="Samir Soneji" w:date="2016-01-18T16:01:00Z">
               <w:rPr>
                 <w:sz w:val="24"/>
                 <w:szCs w:val="24"/>
@@ -13236,19 +13429,19 @@
       <w:pPr>
         <w:pStyle w:val="Bibliography"/>
         <w:rPr>
-          <w:ins w:id="640" w:author="Samir Soneji" w:date="2016-01-18T16:01:00Z"/>
+          <w:ins w:id="651" w:author="Samir Soneji" w:date="2016-01-18T16:01:00Z"/>
           <w:color w:val="auto"/>
           <w:sz w:val="24"/>
           <w:szCs w:val="24"/>
-          <w:rPrChange w:id="641" w:author="Samir Soneji" w:date="2016-01-18T16:01:00Z">
-            <w:rPr>
-              <w:ins w:id="642" w:author="Samir Soneji" w:date="2016-01-18T16:01:00Z"/>
-              <w:sz w:val="24"/>
-              <w:szCs w:val="24"/>
-            </w:rPr>
-          </w:rPrChange>
-        </w:rPr>
-        <w:pPrChange w:id="643" w:author="Samir Soneji" w:date="2016-01-18T16:01:00Z">
+          <w:rPrChange w:id="652" w:author="Samir Soneji" w:date="2016-01-18T16:01:00Z">
+            <w:rPr>
+              <w:ins w:id="653" w:author="Samir Soneji" w:date="2016-01-18T16:01:00Z"/>
+              <w:sz w:val="24"/>
+              <w:szCs w:val="24"/>
+            </w:rPr>
+          </w:rPrChange>
+        </w:rPr>
+        <w:pPrChange w:id="654" w:author="Samir Soneji" w:date="2016-01-18T16:01:00Z">
           <w:pPr>
             <w:widowControl w:val="0"/>
             <w:autoSpaceDE w:val="0"/>
@@ -13257,13 +13450,13 @@
           </w:pPr>
         </w:pPrChange>
       </w:pPr>
-      <w:ins w:id="644" w:author="Samir Soneji" w:date="2016-01-18T16:01:00Z">
+      <w:ins w:id="655" w:author="Samir Soneji" w:date="2016-01-18T16:01:00Z">
         <w:r>
           <w:rPr>
             <w:color w:val="auto"/>
             <w:sz w:val="24"/>
             <w:szCs w:val="24"/>
-            <w:rPrChange w:id="645" w:author="Samir Soneji" w:date="2016-01-18T16:01:00Z">
+            <w:rPrChange w:id="656" w:author="Samir Soneji" w:date="2016-01-18T16:01:00Z">
               <w:rPr>
                 <w:sz w:val="24"/>
                 <w:szCs w:val="24"/>
@@ -13278,7 +13471,7 @@
             <w:color w:val="auto"/>
             <w:sz w:val="24"/>
             <w:szCs w:val="24"/>
-            <w:rPrChange w:id="646" w:author="Samir Soneji" w:date="2016-01-18T16:01:00Z">
+            <w:rPrChange w:id="657" w:author="Samir Soneji" w:date="2016-01-18T16:01:00Z">
               <w:rPr>
                 <w:sz w:val="24"/>
                 <w:szCs w:val="24"/>
@@ -13295,7 +13488,7 @@
             <w:color w:val="auto"/>
             <w:sz w:val="24"/>
             <w:szCs w:val="24"/>
-            <w:rPrChange w:id="647" w:author="Samir Soneji" w:date="2016-01-18T16:01:00Z">
+            <w:rPrChange w:id="658" w:author="Samir Soneji" w:date="2016-01-18T16:01:00Z">
               <w:rPr>
                 <w:i/>
                 <w:iCs/>
@@ -13311,7 +13504,7 @@
             <w:color w:val="auto"/>
             <w:sz w:val="24"/>
             <w:szCs w:val="24"/>
-            <w:rPrChange w:id="648" w:author="Samir Soneji" w:date="2016-01-18T16:01:00Z">
+            <w:rPrChange w:id="659" w:author="Samir Soneji" w:date="2016-01-18T16:01:00Z">
               <w:rPr>
                 <w:sz w:val="24"/>
                 <w:szCs w:val="24"/>
@@ -13326,19 +13519,19 @@
       <w:pPr>
         <w:pStyle w:val="Bibliography"/>
         <w:rPr>
-          <w:ins w:id="649" w:author="Samir Soneji" w:date="2016-01-18T16:01:00Z"/>
+          <w:ins w:id="660" w:author="Samir Soneji" w:date="2016-01-18T16:01:00Z"/>
           <w:color w:val="auto"/>
           <w:sz w:val="24"/>
           <w:szCs w:val="24"/>
-          <w:rPrChange w:id="650" w:author="Samir Soneji" w:date="2016-01-18T16:01:00Z">
-            <w:rPr>
-              <w:ins w:id="651" w:author="Samir Soneji" w:date="2016-01-18T16:01:00Z"/>
-              <w:sz w:val="24"/>
-              <w:szCs w:val="24"/>
-            </w:rPr>
-          </w:rPrChange>
-        </w:rPr>
-        <w:pPrChange w:id="652" w:author="Samir Soneji" w:date="2016-01-18T16:01:00Z">
+          <w:rPrChange w:id="661" w:author="Samir Soneji" w:date="2016-01-18T16:01:00Z">
+            <w:rPr>
+              <w:ins w:id="662" w:author="Samir Soneji" w:date="2016-01-18T16:01:00Z"/>
+              <w:sz w:val="24"/>
+              <w:szCs w:val="24"/>
+            </w:rPr>
+          </w:rPrChange>
+        </w:rPr>
+        <w:pPrChange w:id="663" w:author="Samir Soneji" w:date="2016-01-18T16:01:00Z">
           <w:pPr>
             <w:widowControl w:val="0"/>
             <w:autoSpaceDE w:val="0"/>
@@ -13347,13 +13540,13 @@
           </w:pPr>
         </w:pPrChange>
       </w:pPr>
-      <w:ins w:id="653" w:author="Samir Soneji" w:date="2016-01-18T16:01:00Z">
+      <w:ins w:id="664" w:author="Samir Soneji" w:date="2016-01-18T16:01:00Z">
         <w:r>
           <w:rPr>
             <w:color w:val="auto"/>
             <w:sz w:val="24"/>
             <w:szCs w:val="24"/>
-            <w:rPrChange w:id="654" w:author="Samir Soneji" w:date="2016-01-18T16:01:00Z">
+            <w:rPrChange w:id="665" w:author="Samir Soneji" w:date="2016-01-18T16:01:00Z">
               <w:rPr>
                 <w:sz w:val="24"/>
                 <w:szCs w:val="24"/>
@@ -13367,7 +13560,7 @@
             <w:color w:val="auto"/>
             <w:sz w:val="24"/>
             <w:szCs w:val="24"/>
-            <w:rPrChange w:id="655" w:author="Samir Soneji" w:date="2016-01-18T16:01:00Z">
+            <w:rPrChange w:id="666" w:author="Samir Soneji" w:date="2016-01-18T16:01:00Z">
               <w:rPr>
                 <w:sz w:val="24"/>
                 <w:szCs w:val="24"/>
@@ -13384,7 +13577,7 @@
             <w:color w:val="auto"/>
             <w:sz w:val="24"/>
             <w:szCs w:val="24"/>
-            <w:rPrChange w:id="656" w:author="Samir Soneji" w:date="2016-01-18T16:01:00Z">
+            <w:rPrChange w:id="667" w:author="Samir Soneji" w:date="2016-01-18T16:01:00Z">
               <w:rPr>
                 <w:i/>
                 <w:iCs/>
@@ -13400,7 +13593,7 @@
             <w:color w:val="auto"/>
             <w:sz w:val="24"/>
             <w:szCs w:val="24"/>
-            <w:rPrChange w:id="657" w:author="Samir Soneji" w:date="2016-01-18T16:01:00Z">
+            <w:rPrChange w:id="668" w:author="Samir Soneji" w:date="2016-01-18T16:01:00Z">
               <w:rPr>
                 <w:sz w:val="24"/>
                 <w:szCs w:val="24"/>
@@ -13415,19 +13608,19 @@
       <w:pPr>
         <w:pStyle w:val="Bibliography"/>
         <w:rPr>
-          <w:ins w:id="658" w:author="Samir Soneji" w:date="2016-01-18T16:01:00Z"/>
+          <w:ins w:id="669" w:author="Samir Soneji" w:date="2016-01-18T16:01:00Z"/>
           <w:color w:val="auto"/>
           <w:sz w:val="24"/>
           <w:szCs w:val="24"/>
-          <w:rPrChange w:id="659" w:author="Samir Soneji" w:date="2016-01-18T16:01:00Z">
-            <w:rPr>
-              <w:ins w:id="660" w:author="Samir Soneji" w:date="2016-01-18T16:01:00Z"/>
-              <w:sz w:val="24"/>
-              <w:szCs w:val="24"/>
-            </w:rPr>
-          </w:rPrChange>
-        </w:rPr>
-        <w:pPrChange w:id="661" w:author="Samir Soneji" w:date="2016-01-18T16:01:00Z">
+          <w:rPrChange w:id="670" w:author="Samir Soneji" w:date="2016-01-18T16:01:00Z">
+            <w:rPr>
+              <w:ins w:id="671" w:author="Samir Soneji" w:date="2016-01-18T16:01:00Z"/>
+              <w:sz w:val="24"/>
+              <w:szCs w:val="24"/>
+            </w:rPr>
+          </w:rPrChange>
+        </w:rPr>
+        <w:pPrChange w:id="672" w:author="Samir Soneji" w:date="2016-01-18T16:01:00Z">
           <w:pPr>
             <w:widowControl w:val="0"/>
             <w:autoSpaceDE w:val="0"/>
@@ -13436,13 +13629,13 @@
           </w:pPr>
         </w:pPrChange>
       </w:pPr>
-      <w:ins w:id="662" w:author="Samir Soneji" w:date="2016-01-18T16:01:00Z">
+      <w:ins w:id="673" w:author="Samir Soneji" w:date="2016-01-18T16:01:00Z">
         <w:r>
           <w:rPr>
             <w:color w:val="auto"/>
             <w:sz w:val="24"/>
             <w:szCs w:val="24"/>
-            <w:rPrChange w:id="663" w:author="Samir Soneji" w:date="2016-01-18T16:01:00Z">
+            <w:rPrChange w:id="674" w:author="Samir Soneji" w:date="2016-01-18T16:01:00Z">
               <w:rPr>
                 <w:sz w:val="24"/>
                 <w:szCs w:val="24"/>
@@ -13456,7 +13649,7 @@
             <w:color w:val="auto"/>
             <w:sz w:val="24"/>
             <w:szCs w:val="24"/>
-            <w:rPrChange w:id="664" w:author="Samir Soneji" w:date="2016-01-18T16:01:00Z">
+            <w:rPrChange w:id="675" w:author="Samir Soneji" w:date="2016-01-18T16:01:00Z">
               <w:rPr>
                 <w:sz w:val="24"/>
                 <w:szCs w:val="24"/>
@@ -13473,7 +13666,7 @@
             <w:color w:val="auto"/>
             <w:sz w:val="24"/>
             <w:szCs w:val="24"/>
-            <w:rPrChange w:id="665" w:author="Samir Soneji" w:date="2016-01-18T16:01:00Z">
+            <w:rPrChange w:id="676" w:author="Samir Soneji" w:date="2016-01-18T16:01:00Z">
               <w:rPr>
                 <w:i/>
                 <w:iCs/>
@@ -13489,7 +13682,7 @@
             <w:color w:val="auto"/>
             <w:sz w:val="24"/>
             <w:szCs w:val="24"/>
-            <w:rPrChange w:id="666" w:author="Samir Soneji" w:date="2016-01-18T16:01:00Z">
+            <w:rPrChange w:id="677" w:author="Samir Soneji" w:date="2016-01-18T16:01:00Z">
               <w:rPr>
                 <w:sz w:val="24"/>
                 <w:szCs w:val="24"/>
@@ -13504,19 +13697,19 @@
       <w:pPr>
         <w:pStyle w:val="Bibliography"/>
         <w:rPr>
-          <w:ins w:id="667" w:author="Samir Soneji" w:date="2016-01-18T16:01:00Z"/>
+          <w:ins w:id="678" w:author="Samir Soneji" w:date="2016-01-18T16:01:00Z"/>
           <w:color w:val="auto"/>
           <w:sz w:val="24"/>
           <w:szCs w:val="24"/>
-          <w:rPrChange w:id="668" w:author="Samir Soneji" w:date="2016-01-18T16:01:00Z">
-            <w:rPr>
-              <w:ins w:id="669" w:author="Samir Soneji" w:date="2016-01-18T16:01:00Z"/>
-              <w:sz w:val="24"/>
-              <w:szCs w:val="24"/>
-            </w:rPr>
-          </w:rPrChange>
-        </w:rPr>
-        <w:pPrChange w:id="670" w:author="Samir Soneji" w:date="2016-01-18T16:01:00Z">
+          <w:rPrChange w:id="679" w:author="Samir Soneji" w:date="2016-01-18T16:01:00Z">
+            <w:rPr>
+              <w:ins w:id="680" w:author="Samir Soneji" w:date="2016-01-18T16:01:00Z"/>
+              <w:sz w:val="24"/>
+              <w:szCs w:val="24"/>
+            </w:rPr>
+          </w:rPrChange>
+        </w:rPr>
+        <w:pPrChange w:id="681" w:author="Samir Soneji" w:date="2016-01-18T16:01:00Z">
           <w:pPr>
             <w:widowControl w:val="0"/>
             <w:autoSpaceDE w:val="0"/>
@@ -13525,13 +13718,13 @@
           </w:pPr>
         </w:pPrChange>
       </w:pPr>
-      <w:ins w:id="671" w:author="Samir Soneji" w:date="2016-01-18T16:01:00Z">
+      <w:ins w:id="682" w:author="Samir Soneji" w:date="2016-01-18T16:01:00Z">
         <w:r>
           <w:rPr>
             <w:color w:val="auto"/>
             <w:sz w:val="24"/>
             <w:szCs w:val="24"/>
-            <w:rPrChange w:id="672" w:author="Samir Soneji" w:date="2016-01-18T16:01:00Z">
+            <w:rPrChange w:id="683" w:author="Samir Soneji" w:date="2016-01-18T16:01:00Z">
               <w:rPr>
                 <w:sz w:val="24"/>
                 <w:szCs w:val="24"/>
@@ -13545,7 +13738,7 @@
             <w:color w:val="auto"/>
             <w:sz w:val="24"/>
             <w:szCs w:val="24"/>
-            <w:rPrChange w:id="673" w:author="Samir Soneji" w:date="2016-01-18T16:01:00Z">
+            <w:rPrChange w:id="684" w:author="Samir Soneji" w:date="2016-01-18T16:01:00Z">
               <w:rPr>
                 <w:sz w:val="24"/>
                 <w:szCs w:val="24"/>
@@ -13562,7 +13755,7 @@
             <w:color w:val="auto"/>
             <w:sz w:val="24"/>
             <w:szCs w:val="24"/>
-            <w:rPrChange w:id="674" w:author="Samir Soneji" w:date="2016-01-18T16:01:00Z">
+            <w:rPrChange w:id="685" w:author="Samir Soneji" w:date="2016-01-18T16:01:00Z">
               <w:rPr>
                 <w:i/>
                 <w:iCs/>
@@ -13578,7 +13771,7 @@
             <w:color w:val="auto"/>
             <w:sz w:val="24"/>
             <w:szCs w:val="24"/>
-            <w:rPrChange w:id="675" w:author="Samir Soneji" w:date="2016-01-18T16:01:00Z">
+            <w:rPrChange w:id="686" w:author="Samir Soneji" w:date="2016-01-18T16:01:00Z">
               <w:rPr>
                 <w:sz w:val="24"/>
                 <w:szCs w:val="24"/>
@@ -13593,19 +13786,19 @@
       <w:pPr>
         <w:pStyle w:val="Bibliography"/>
         <w:rPr>
-          <w:ins w:id="676" w:author="Samir Soneji" w:date="2016-01-18T16:01:00Z"/>
+          <w:ins w:id="687" w:author="Samir Soneji" w:date="2016-01-18T16:01:00Z"/>
           <w:color w:val="auto"/>
           <w:sz w:val="24"/>
           <w:szCs w:val="24"/>
-          <w:rPrChange w:id="677" w:author="Samir Soneji" w:date="2016-01-18T16:01:00Z">
-            <w:rPr>
-              <w:ins w:id="678" w:author="Samir Soneji" w:date="2016-01-18T16:01:00Z"/>
-              <w:sz w:val="24"/>
-              <w:szCs w:val="24"/>
-            </w:rPr>
-          </w:rPrChange>
-        </w:rPr>
-        <w:pPrChange w:id="679" w:author="Samir Soneji" w:date="2016-01-18T16:01:00Z">
+          <w:rPrChange w:id="688" w:author="Samir Soneji" w:date="2016-01-18T16:01:00Z">
+            <w:rPr>
+              <w:ins w:id="689" w:author="Samir Soneji" w:date="2016-01-18T16:01:00Z"/>
+              <w:sz w:val="24"/>
+              <w:szCs w:val="24"/>
+            </w:rPr>
+          </w:rPrChange>
+        </w:rPr>
+        <w:pPrChange w:id="690" w:author="Samir Soneji" w:date="2016-01-18T16:01:00Z">
           <w:pPr>
             <w:widowControl w:val="0"/>
             <w:autoSpaceDE w:val="0"/>
@@ -13614,13 +13807,13 @@
           </w:pPr>
         </w:pPrChange>
       </w:pPr>
-      <w:ins w:id="680" w:author="Samir Soneji" w:date="2016-01-18T16:01:00Z">
+      <w:ins w:id="691" w:author="Samir Soneji" w:date="2016-01-18T16:01:00Z">
         <w:r>
           <w:rPr>
             <w:color w:val="auto"/>
             <w:sz w:val="24"/>
             <w:szCs w:val="24"/>
-            <w:rPrChange w:id="681" w:author="Samir Soneji" w:date="2016-01-18T16:01:00Z">
+            <w:rPrChange w:id="692" w:author="Samir Soneji" w:date="2016-01-18T16:01:00Z">
               <w:rPr>
                 <w:sz w:val="24"/>
                 <w:szCs w:val="24"/>
@@ -13634,7 +13827,7 @@
             <w:color w:val="auto"/>
             <w:sz w:val="24"/>
             <w:szCs w:val="24"/>
-            <w:rPrChange w:id="682" w:author="Samir Soneji" w:date="2016-01-18T16:01:00Z">
+            <w:rPrChange w:id="693" w:author="Samir Soneji" w:date="2016-01-18T16:01:00Z">
               <w:rPr>
                 <w:sz w:val="24"/>
                 <w:szCs w:val="24"/>
@@ -13651,7 +13844,7 @@
             <w:color w:val="auto"/>
             <w:sz w:val="24"/>
             <w:szCs w:val="24"/>
-            <w:rPrChange w:id="683" w:author="Samir Soneji" w:date="2016-01-18T16:01:00Z">
+            <w:rPrChange w:id="694" w:author="Samir Soneji" w:date="2016-01-18T16:01:00Z">
               <w:rPr>
                 <w:i/>
                 <w:iCs/>
@@ -13667,7 +13860,7 @@
             <w:color w:val="auto"/>
             <w:sz w:val="24"/>
             <w:szCs w:val="24"/>
-            <w:rPrChange w:id="684" w:author="Samir Soneji" w:date="2016-01-18T16:01:00Z">
+            <w:rPrChange w:id="695" w:author="Samir Soneji" w:date="2016-01-18T16:01:00Z">
               <w:rPr>
                 <w:sz w:val="24"/>
                 <w:szCs w:val="24"/>
@@ -13682,19 +13875,19 @@
       <w:pPr>
         <w:pStyle w:val="Bibliography"/>
         <w:rPr>
-          <w:ins w:id="685" w:author="Samir Soneji" w:date="2016-01-18T16:01:00Z"/>
+          <w:ins w:id="696" w:author="Samir Soneji" w:date="2016-01-18T16:01:00Z"/>
           <w:color w:val="auto"/>
           <w:sz w:val="24"/>
           <w:szCs w:val="24"/>
-          <w:rPrChange w:id="686" w:author="Samir Soneji" w:date="2016-01-18T16:01:00Z">
-            <w:rPr>
-              <w:ins w:id="687" w:author="Samir Soneji" w:date="2016-01-18T16:01:00Z"/>
-              <w:sz w:val="24"/>
-              <w:szCs w:val="24"/>
-            </w:rPr>
-          </w:rPrChange>
-        </w:rPr>
-        <w:pPrChange w:id="688" w:author="Samir Soneji" w:date="2016-01-18T16:01:00Z">
+          <w:rPrChange w:id="697" w:author="Samir Soneji" w:date="2016-01-18T16:01:00Z">
+            <w:rPr>
+              <w:ins w:id="698" w:author="Samir Soneji" w:date="2016-01-18T16:01:00Z"/>
+              <w:sz w:val="24"/>
+              <w:szCs w:val="24"/>
+            </w:rPr>
+          </w:rPrChange>
+        </w:rPr>
+        <w:pPrChange w:id="699" w:author="Samir Soneji" w:date="2016-01-18T16:01:00Z">
           <w:pPr>
             <w:widowControl w:val="0"/>
             <w:autoSpaceDE w:val="0"/>
@@ -13703,13 +13896,13 @@
           </w:pPr>
         </w:pPrChange>
       </w:pPr>
-      <w:ins w:id="689" w:author="Samir Soneji" w:date="2016-01-18T16:01:00Z">
+      <w:ins w:id="700" w:author="Samir Soneji" w:date="2016-01-18T16:01:00Z">
         <w:r>
           <w:rPr>
             <w:color w:val="auto"/>
             <w:sz w:val="24"/>
             <w:szCs w:val="24"/>
-            <w:rPrChange w:id="690" w:author="Samir Soneji" w:date="2016-01-18T16:01:00Z">
+            <w:rPrChange w:id="701" w:author="Samir Soneji" w:date="2016-01-18T16:01:00Z">
               <w:rPr>
                 <w:sz w:val="24"/>
                 <w:szCs w:val="24"/>
@@ -13723,7 +13916,7 @@
             <w:color w:val="auto"/>
             <w:sz w:val="24"/>
             <w:szCs w:val="24"/>
-            <w:rPrChange w:id="691" w:author="Samir Soneji" w:date="2016-01-18T16:01:00Z">
+            <w:rPrChange w:id="702" w:author="Samir Soneji" w:date="2016-01-18T16:01:00Z">
               <w:rPr>
                 <w:sz w:val="24"/>
                 <w:szCs w:val="24"/>
@@ -13740,7 +13933,7 @@
             <w:color w:val="auto"/>
             <w:sz w:val="24"/>
             <w:szCs w:val="24"/>
-            <w:rPrChange w:id="692" w:author="Samir Soneji" w:date="2016-01-18T16:01:00Z">
+            <w:rPrChange w:id="703" w:author="Samir Soneji" w:date="2016-01-18T16:01:00Z">
               <w:rPr>
                 <w:i/>
                 <w:iCs/>
@@ -13756,7 +13949,7 @@
             <w:color w:val="auto"/>
             <w:sz w:val="24"/>
             <w:szCs w:val="24"/>
-            <w:rPrChange w:id="693" w:author="Samir Soneji" w:date="2016-01-18T16:01:00Z">
+            <w:rPrChange w:id="704" w:author="Samir Soneji" w:date="2016-01-18T16:01:00Z">
               <w:rPr>
                 <w:sz w:val="24"/>
                 <w:szCs w:val="24"/>
@@ -13771,19 +13964,19 @@
       <w:pPr>
         <w:pStyle w:val="Bibliography"/>
         <w:rPr>
-          <w:ins w:id="694" w:author="Samir Soneji" w:date="2016-01-18T16:01:00Z"/>
+          <w:ins w:id="705" w:author="Samir Soneji" w:date="2016-01-18T16:01:00Z"/>
           <w:color w:val="auto"/>
           <w:sz w:val="24"/>
           <w:szCs w:val="24"/>
-          <w:rPrChange w:id="695" w:author="Samir Soneji" w:date="2016-01-18T16:01:00Z">
-            <w:rPr>
-              <w:ins w:id="696" w:author="Samir Soneji" w:date="2016-01-18T16:01:00Z"/>
-              <w:sz w:val="24"/>
-              <w:szCs w:val="24"/>
-            </w:rPr>
-          </w:rPrChange>
-        </w:rPr>
-        <w:pPrChange w:id="697" w:author="Samir Soneji" w:date="2016-01-18T16:01:00Z">
+          <w:rPrChange w:id="706" w:author="Samir Soneji" w:date="2016-01-18T16:01:00Z">
+            <w:rPr>
+              <w:ins w:id="707" w:author="Samir Soneji" w:date="2016-01-18T16:01:00Z"/>
+              <w:sz w:val="24"/>
+              <w:szCs w:val="24"/>
+            </w:rPr>
+          </w:rPrChange>
+        </w:rPr>
+        <w:pPrChange w:id="708" w:author="Samir Soneji" w:date="2016-01-18T16:01:00Z">
           <w:pPr>
             <w:widowControl w:val="0"/>
             <w:autoSpaceDE w:val="0"/>
@@ -13792,13 +13985,13 @@
           </w:pPr>
         </w:pPrChange>
       </w:pPr>
-      <w:ins w:id="698" w:author="Samir Soneji" w:date="2016-01-18T16:01:00Z">
+      <w:ins w:id="709" w:author="Samir Soneji" w:date="2016-01-18T16:01:00Z">
         <w:r>
           <w:rPr>
             <w:color w:val="auto"/>
             <w:sz w:val="24"/>
             <w:szCs w:val="24"/>
-            <w:rPrChange w:id="699" w:author="Samir Soneji" w:date="2016-01-18T16:01:00Z">
+            <w:rPrChange w:id="710" w:author="Samir Soneji" w:date="2016-01-18T16:01:00Z">
               <w:rPr>
                 <w:sz w:val="24"/>
                 <w:szCs w:val="24"/>
@@ -13812,7 +14005,7 @@
             <w:color w:val="auto"/>
             <w:sz w:val="24"/>
             <w:szCs w:val="24"/>
-            <w:rPrChange w:id="700" w:author="Samir Soneji" w:date="2016-01-18T16:01:00Z">
+            <w:rPrChange w:id="711" w:author="Samir Soneji" w:date="2016-01-18T16:01:00Z">
               <w:rPr>
                 <w:sz w:val="24"/>
                 <w:szCs w:val="24"/>
@@ -13829,7 +14022,7 @@
             <w:color w:val="auto"/>
             <w:sz w:val="24"/>
             <w:szCs w:val="24"/>
-            <w:rPrChange w:id="701" w:author="Samir Soneji" w:date="2016-01-18T16:01:00Z">
+            <w:rPrChange w:id="712" w:author="Samir Soneji" w:date="2016-01-18T16:01:00Z">
               <w:rPr>
                 <w:i/>
                 <w:iCs/>
@@ -13845,7 +14038,7 @@
             <w:color w:val="auto"/>
             <w:sz w:val="24"/>
             <w:szCs w:val="24"/>
-            <w:rPrChange w:id="702" w:author="Samir Soneji" w:date="2016-01-18T16:01:00Z">
+            <w:rPrChange w:id="713" w:author="Samir Soneji" w:date="2016-01-18T16:01:00Z">
               <w:rPr>
                 <w:sz w:val="24"/>
                 <w:szCs w:val="24"/>
@@ -13860,19 +14053,19 @@
       <w:pPr>
         <w:pStyle w:val="Bibliography"/>
         <w:rPr>
-          <w:ins w:id="703" w:author="Samir Soneji" w:date="2016-01-18T16:01:00Z"/>
+          <w:ins w:id="714" w:author="Samir Soneji" w:date="2016-01-18T16:01:00Z"/>
           <w:color w:val="auto"/>
           <w:sz w:val="24"/>
           <w:szCs w:val="24"/>
-          <w:rPrChange w:id="704" w:author="Samir Soneji" w:date="2016-01-18T16:01:00Z">
-            <w:rPr>
-              <w:ins w:id="705" w:author="Samir Soneji" w:date="2016-01-18T16:01:00Z"/>
-              <w:sz w:val="24"/>
-              <w:szCs w:val="24"/>
-            </w:rPr>
-          </w:rPrChange>
-        </w:rPr>
-        <w:pPrChange w:id="706" w:author="Samir Soneji" w:date="2016-01-18T16:01:00Z">
+          <w:rPrChange w:id="715" w:author="Samir Soneji" w:date="2016-01-18T16:01:00Z">
+            <w:rPr>
+              <w:ins w:id="716" w:author="Samir Soneji" w:date="2016-01-18T16:01:00Z"/>
+              <w:sz w:val="24"/>
+              <w:szCs w:val="24"/>
+            </w:rPr>
+          </w:rPrChange>
+        </w:rPr>
+        <w:pPrChange w:id="717" w:author="Samir Soneji" w:date="2016-01-18T16:01:00Z">
           <w:pPr>
             <w:widowControl w:val="0"/>
             <w:autoSpaceDE w:val="0"/>
@@ -13881,13 +14074,13 @@
           </w:pPr>
         </w:pPrChange>
       </w:pPr>
-      <w:ins w:id="707" w:author="Samir Soneji" w:date="2016-01-18T16:01:00Z">
+      <w:ins w:id="718" w:author="Samir Soneji" w:date="2016-01-18T16:01:00Z">
         <w:r>
           <w:rPr>
             <w:color w:val="auto"/>
             <w:sz w:val="24"/>
             <w:szCs w:val="24"/>
-            <w:rPrChange w:id="708" w:author="Samir Soneji" w:date="2016-01-18T16:01:00Z">
+            <w:rPrChange w:id="719" w:author="Samir Soneji" w:date="2016-01-18T16:01:00Z">
               <w:rPr>
                 <w:sz w:val="24"/>
                 <w:szCs w:val="24"/>
@@ -13901,7 +14094,7 @@
             <w:color w:val="auto"/>
             <w:sz w:val="24"/>
             <w:szCs w:val="24"/>
-            <w:rPrChange w:id="709" w:author="Samir Soneji" w:date="2016-01-18T16:01:00Z">
+            <w:rPrChange w:id="720" w:author="Samir Soneji" w:date="2016-01-18T16:01:00Z">
               <w:rPr>
                 <w:sz w:val="24"/>
                 <w:szCs w:val="24"/>
@@ -13918,7 +14111,7 @@
             <w:color w:val="auto"/>
             <w:sz w:val="24"/>
             <w:szCs w:val="24"/>
-            <w:rPrChange w:id="710" w:author="Samir Soneji" w:date="2016-01-18T16:01:00Z">
+            <w:rPrChange w:id="721" w:author="Samir Soneji" w:date="2016-01-18T16:01:00Z">
               <w:rPr>
                 <w:i/>
                 <w:iCs/>
@@ -13934,7 +14127,7 @@
             <w:color w:val="auto"/>
             <w:sz w:val="24"/>
             <w:szCs w:val="24"/>
-            <w:rPrChange w:id="711" w:author="Samir Soneji" w:date="2016-01-18T16:01:00Z">
+            <w:rPrChange w:id="722" w:author="Samir Soneji" w:date="2016-01-18T16:01:00Z">
               <w:rPr>
                 <w:sz w:val="24"/>
                 <w:szCs w:val="24"/>
@@ -13949,19 +14142,19 @@
       <w:pPr>
         <w:pStyle w:val="Bibliography"/>
         <w:rPr>
-          <w:ins w:id="712" w:author="Samir Soneji" w:date="2016-01-18T16:01:00Z"/>
+          <w:ins w:id="723" w:author="Samir Soneji" w:date="2016-01-18T16:01:00Z"/>
           <w:color w:val="auto"/>
           <w:sz w:val="24"/>
           <w:szCs w:val="24"/>
-          <w:rPrChange w:id="713" w:author="Samir Soneji" w:date="2016-01-18T16:01:00Z">
-            <w:rPr>
-              <w:ins w:id="714" w:author="Samir Soneji" w:date="2016-01-18T16:01:00Z"/>
-              <w:sz w:val="24"/>
-              <w:szCs w:val="24"/>
-            </w:rPr>
-          </w:rPrChange>
-        </w:rPr>
-        <w:pPrChange w:id="715" w:author="Samir Soneji" w:date="2016-01-18T16:01:00Z">
+          <w:rPrChange w:id="724" w:author="Samir Soneji" w:date="2016-01-18T16:01:00Z">
+            <w:rPr>
+              <w:ins w:id="725" w:author="Samir Soneji" w:date="2016-01-18T16:01:00Z"/>
+              <w:sz w:val="24"/>
+              <w:szCs w:val="24"/>
+            </w:rPr>
+          </w:rPrChange>
+        </w:rPr>
+        <w:pPrChange w:id="726" w:author="Samir Soneji" w:date="2016-01-18T16:01:00Z">
           <w:pPr>
             <w:widowControl w:val="0"/>
             <w:autoSpaceDE w:val="0"/>
@@ -13970,13 +14163,13 @@
           </w:pPr>
         </w:pPrChange>
       </w:pPr>
-      <w:ins w:id="716" w:author="Samir Soneji" w:date="2016-01-18T16:01:00Z">
+      <w:ins w:id="727" w:author="Samir Soneji" w:date="2016-01-18T16:01:00Z">
         <w:r>
           <w:rPr>
             <w:color w:val="auto"/>
             <w:sz w:val="24"/>
             <w:szCs w:val="24"/>
-            <w:rPrChange w:id="717" w:author="Samir Soneji" w:date="2016-01-18T16:01:00Z">
+            <w:rPrChange w:id="728" w:author="Samir Soneji" w:date="2016-01-18T16:01:00Z">
               <w:rPr>
                 <w:sz w:val="24"/>
                 <w:szCs w:val="24"/>
@@ -13990,7 +14183,7 @@
             <w:color w:val="auto"/>
             <w:sz w:val="24"/>
             <w:szCs w:val="24"/>
-            <w:rPrChange w:id="718" w:author="Samir Soneji" w:date="2016-01-18T16:01:00Z">
+            <w:rPrChange w:id="729" w:author="Samir Soneji" w:date="2016-01-18T16:01:00Z">
               <w:rPr>
                 <w:sz w:val="24"/>
                 <w:szCs w:val="24"/>
@@ -14007,7 +14200,7 @@
             <w:color w:val="auto"/>
             <w:sz w:val="24"/>
             <w:szCs w:val="24"/>
-            <w:rPrChange w:id="719" w:author="Samir Soneji" w:date="2016-01-18T16:01:00Z">
+            <w:rPrChange w:id="730" w:author="Samir Soneji" w:date="2016-01-18T16:01:00Z">
               <w:rPr>
                 <w:i/>
                 <w:iCs/>
@@ -14023,7 +14216,7 @@
             <w:color w:val="auto"/>
             <w:sz w:val="24"/>
             <w:szCs w:val="24"/>
-            <w:rPrChange w:id="720" w:author="Samir Soneji" w:date="2016-01-18T16:01:00Z">
+            <w:rPrChange w:id="731" w:author="Samir Soneji" w:date="2016-01-18T16:01:00Z">
               <w:rPr>
                 <w:sz w:val="24"/>
                 <w:szCs w:val="24"/>
@@ -14038,19 +14231,19 @@
       <w:pPr>
         <w:pStyle w:val="Bibliography"/>
         <w:rPr>
-          <w:ins w:id="721" w:author="Samir Soneji" w:date="2016-01-18T16:01:00Z"/>
+          <w:ins w:id="732" w:author="Samir Soneji" w:date="2016-01-18T16:01:00Z"/>
           <w:color w:val="auto"/>
           <w:sz w:val="24"/>
           <w:szCs w:val="24"/>
-          <w:rPrChange w:id="722" w:author="Samir Soneji" w:date="2016-01-18T16:01:00Z">
-            <w:rPr>
-              <w:ins w:id="723" w:author="Samir Soneji" w:date="2016-01-18T16:01:00Z"/>
-              <w:sz w:val="24"/>
-              <w:szCs w:val="24"/>
-            </w:rPr>
-          </w:rPrChange>
-        </w:rPr>
-        <w:pPrChange w:id="724" w:author="Samir Soneji" w:date="2016-01-18T16:01:00Z">
+          <w:rPrChange w:id="733" w:author="Samir Soneji" w:date="2016-01-18T16:01:00Z">
+            <w:rPr>
+              <w:ins w:id="734" w:author="Samir Soneji" w:date="2016-01-18T16:01:00Z"/>
+              <w:sz w:val="24"/>
+              <w:szCs w:val="24"/>
+            </w:rPr>
+          </w:rPrChange>
+        </w:rPr>
+        <w:pPrChange w:id="735" w:author="Samir Soneji" w:date="2016-01-18T16:01:00Z">
           <w:pPr>
             <w:widowControl w:val="0"/>
             <w:autoSpaceDE w:val="0"/>
@@ -14059,13 +14252,13 @@
           </w:pPr>
         </w:pPrChange>
       </w:pPr>
-      <w:ins w:id="725" w:author="Samir Soneji" w:date="2016-01-18T16:01:00Z">
+      <w:ins w:id="736" w:author="Samir Soneji" w:date="2016-01-18T16:01:00Z">
         <w:r>
           <w:rPr>
             <w:color w:val="auto"/>
             <w:sz w:val="24"/>
             <w:szCs w:val="24"/>
-            <w:rPrChange w:id="726" w:author="Samir Soneji" w:date="2016-01-18T16:01:00Z">
+            <w:rPrChange w:id="737" w:author="Samir Soneji" w:date="2016-01-18T16:01:00Z">
               <w:rPr>
                 <w:sz w:val="24"/>
                 <w:szCs w:val="24"/>
@@ -14079,7 +14272,7 @@
             <w:color w:val="auto"/>
             <w:sz w:val="24"/>
             <w:szCs w:val="24"/>
-            <w:rPrChange w:id="727" w:author="Samir Soneji" w:date="2016-01-18T16:01:00Z">
+            <w:rPrChange w:id="738" w:author="Samir Soneji" w:date="2016-01-18T16:01:00Z">
               <w:rPr>
                 <w:sz w:val="24"/>
                 <w:szCs w:val="24"/>
@@ -14096,7 +14289,7 @@
             <w:color w:val="auto"/>
             <w:sz w:val="24"/>
             <w:szCs w:val="24"/>
-            <w:rPrChange w:id="728" w:author="Samir Soneji" w:date="2016-01-18T16:01:00Z">
+            <w:rPrChange w:id="739" w:author="Samir Soneji" w:date="2016-01-18T16:01:00Z">
               <w:rPr>
                 <w:i/>
                 <w:iCs/>
@@ -14112,7 +14305,7 @@
             <w:color w:val="auto"/>
             <w:sz w:val="24"/>
             <w:szCs w:val="24"/>
-            <w:rPrChange w:id="729" w:author="Samir Soneji" w:date="2016-01-18T16:01:00Z">
+            <w:rPrChange w:id="740" w:author="Samir Soneji" w:date="2016-01-18T16:01:00Z">
               <w:rPr>
                 <w:sz w:val="24"/>
                 <w:szCs w:val="24"/>
@@ -14127,19 +14320,19 @@
       <w:pPr>
         <w:pStyle w:val="Bibliography"/>
         <w:rPr>
-          <w:ins w:id="730" w:author="Samir Soneji" w:date="2016-01-18T16:01:00Z"/>
+          <w:ins w:id="741" w:author="Samir Soneji" w:date="2016-01-18T16:01:00Z"/>
           <w:color w:val="auto"/>
           <w:sz w:val="24"/>
           <w:szCs w:val="24"/>
-          <w:rPrChange w:id="731" w:author="Samir Soneji" w:date="2016-01-18T16:01:00Z">
-            <w:rPr>
-              <w:ins w:id="732" w:author="Samir Soneji" w:date="2016-01-18T16:01:00Z"/>
-              <w:sz w:val="24"/>
-              <w:szCs w:val="24"/>
-            </w:rPr>
-          </w:rPrChange>
-        </w:rPr>
-        <w:pPrChange w:id="733" w:author="Samir Soneji" w:date="2016-01-18T16:01:00Z">
+          <w:rPrChange w:id="742" w:author="Samir Soneji" w:date="2016-01-18T16:01:00Z">
+            <w:rPr>
+              <w:ins w:id="743" w:author="Samir Soneji" w:date="2016-01-18T16:01:00Z"/>
+              <w:sz w:val="24"/>
+              <w:szCs w:val="24"/>
+            </w:rPr>
+          </w:rPrChange>
+        </w:rPr>
+        <w:pPrChange w:id="744" w:author="Samir Soneji" w:date="2016-01-18T16:01:00Z">
           <w:pPr>
             <w:widowControl w:val="0"/>
             <w:autoSpaceDE w:val="0"/>
@@ -14148,13 +14341,13 @@
           </w:pPr>
         </w:pPrChange>
       </w:pPr>
-      <w:ins w:id="734" w:author="Samir Soneji" w:date="2016-01-18T16:01:00Z">
+      <w:ins w:id="745" w:author="Samir Soneji" w:date="2016-01-18T16:01:00Z">
         <w:r>
           <w:rPr>
             <w:color w:val="auto"/>
             <w:sz w:val="24"/>
             <w:szCs w:val="24"/>
-            <w:rPrChange w:id="735" w:author="Samir Soneji" w:date="2016-01-18T16:01:00Z">
+            <w:rPrChange w:id="746" w:author="Samir Soneji" w:date="2016-01-18T16:01:00Z">
               <w:rPr>
                 <w:sz w:val="24"/>
                 <w:szCs w:val="24"/>
@@ -14168,7 +14361,7 @@
             <w:color w:val="auto"/>
             <w:sz w:val="24"/>
             <w:szCs w:val="24"/>
-            <w:rPrChange w:id="736" w:author="Samir Soneji" w:date="2016-01-18T16:01:00Z">
+            <w:rPrChange w:id="747" w:author="Samir Soneji" w:date="2016-01-18T16:01:00Z">
               <w:rPr>
                 <w:sz w:val="24"/>
                 <w:szCs w:val="24"/>
@@ -14185,7 +14378,7 @@
             <w:color w:val="auto"/>
             <w:sz w:val="24"/>
             <w:szCs w:val="24"/>
-            <w:rPrChange w:id="737" w:author="Samir Soneji" w:date="2016-01-18T16:01:00Z">
+            <w:rPrChange w:id="748" w:author="Samir Soneji" w:date="2016-01-18T16:01:00Z">
               <w:rPr>
                 <w:i/>
                 <w:iCs/>
@@ -14201,7 +14394,7 @@
             <w:color w:val="auto"/>
             <w:sz w:val="24"/>
             <w:szCs w:val="24"/>
-            <w:rPrChange w:id="738" w:author="Samir Soneji" w:date="2016-01-18T16:01:00Z">
+            <w:rPrChange w:id="749" w:author="Samir Soneji" w:date="2016-01-18T16:01:00Z">
               <w:rPr>
                 <w:sz w:val="24"/>
                 <w:szCs w:val="24"/>
@@ -14216,19 +14409,19 @@
       <w:pPr>
         <w:pStyle w:val="Bibliography"/>
         <w:rPr>
-          <w:ins w:id="739" w:author="Samir Soneji" w:date="2016-01-18T16:01:00Z"/>
+          <w:ins w:id="750" w:author="Samir Soneji" w:date="2016-01-18T16:01:00Z"/>
           <w:color w:val="auto"/>
           <w:sz w:val="24"/>
           <w:szCs w:val="24"/>
-          <w:rPrChange w:id="740" w:author="Samir Soneji" w:date="2016-01-18T16:01:00Z">
-            <w:rPr>
-              <w:ins w:id="741" w:author="Samir Soneji" w:date="2016-01-18T16:01:00Z"/>
-              <w:sz w:val="24"/>
-              <w:szCs w:val="24"/>
-            </w:rPr>
-          </w:rPrChange>
-        </w:rPr>
-        <w:pPrChange w:id="742" w:author="Samir Soneji" w:date="2016-01-18T16:01:00Z">
+          <w:rPrChange w:id="751" w:author="Samir Soneji" w:date="2016-01-18T16:01:00Z">
+            <w:rPr>
+              <w:ins w:id="752" w:author="Samir Soneji" w:date="2016-01-18T16:01:00Z"/>
+              <w:sz w:val="24"/>
+              <w:szCs w:val="24"/>
+            </w:rPr>
+          </w:rPrChange>
+        </w:rPr>
+        <w:pPrChange w:id="753" w:author="Samir Soneji" w:date="2016-01-18T16:01:00Z">
           <w:pPr>
             <w:widowControl w:val="0"/>
             <w:autoSpaceDE w:val="0"/>
@@ -14237,13 +14430,13 @@
           </w:pPr>
         </w:pPrChange>
       </w:pPr>
-      <w:ins w:id="743" w:author="Samir Soneji" w:date="2016-01-18T16:01:00Z">
+      <w:ins w:id="754" w:author="Samir Soneji" w:date="2016-01-18T16:01:00Z">
         <w:r>
           <w:rPr>
             <w:color w:val="auto"/>
             <w:sz w:val="24"/>
             <w:szCs w:val="24"/>
-            <w:rPrChange w:id="744" w:author="Samir Soneji" w:date="2016-01-18T16:01:00Z">
+            <w:rPrChange w:id="755" w:author="Samir Soneji" w:date="2016-01-18T16:01:00Z">
               <w:rPr>
                 <w:sz w:val="24"/>
                 <w:szCs w:val="24"/>
@@ -14257,7 +14450,7 @@
             <w:color w:val="auto"/>
             <w:sz w:val="24"/>
             <w:szCs w:val="24"/>
-            <w:rPrChange w:id="745" w:author="Samir Soneji" w:date="2016-01-18T16:01:00Z">
+            <w:rPrChange w:id="756" w:author="Samir Soneji" w:date="2016-01-18T16:01:00Z">
               <w:rPr>
                 <w:sz w:val="24"/>
                 <w:szCs w:val="24"/>
@@ -14274,7 +14467,7 @@
             <w:color w:val="auto"/>
             <w:sz w:val="24"/>
             <w:szCs w:val="24"/>
-            <w:rPrChange w:id="746" w:author="Samir Soneji" w:date="2016-01-18T16:01:00Z">
+            <w:rPrChange w:id="757" w:author="Samir Soneji" w:date="2016-01-18T16:01:00Z">
               <w:rPr>
                 <w:i/>
                 <w:iCs/>
@@ -14290,7 +14483,7 @@
             <w:color w:val="auto"/>
             <w:sz w:val="24"/>
             <w:szCs w:val="24"/>
-            <w:rPrChange w:id="747" w:author="Samir Soneji" w:date="2016-01-18T16:01:00Z">
+            <w:rPrChange w:id="758" w:author="Samir Soneji" w:date="2016-01-18T16:01:00Z">
               <w:rPr>
                 <w:sz w:val="24"/>
                 <w:szCs w:val="24"/>
@@ -14315,7 +14508,7 @@
           <w:color w:val="000000" w:themeColor="text1"/>
           <w:sz w:val="24"/>
           <w:szCs w:val="24"/>
-          <w:rPrChange w:id="748" w:author="Samir Soneji" w:date="2016-01-18T15:51:00Z">
+          <w:rPrChange w:id="759" w:author="Samir Soneji" w:date="2016-01-18T15:51:00Z">
             <w:rPr>
               <w:color w:val="000000" w:themeColor="text1"/>
               <w:sz w:val="24"/>
@@ -14494,7 +14687,7 @@
           <w:color w:val="000000" w:themeColor="text1"/>
           <w:sz w:val="24"/>
           <w:szCs w:val="24"/>
-          <w:rPrChange w:id="749" w:author="Samir Soneji" w:date="2016-01-18T15:51:00Z">
+          <w:rPrChange w:id="760" w:author="Samir Soneji" w:date="2016-01-18T15:51:00Z">
             <w:rPr>
               <w:color w:val="000000" w:themeColor="text1"/>
               <w:sz w:val="24"/>
@@ -14510,7 +14703,7 @@
           <w:color w:val="000000" w:themeColor="text1"/>
           <w:sz w:val="24"/>
           <w:szCs w:val="24"/>
-          <w:rPrChange w:id="750" w:author="Samir Soneji" w:date="2016-01-18T15:51:00Z">
+          <w:rPrChange w:id="761" w:author="Samir Soneji" w:date="2016-01-18T15:51:00Z">
             <w:rPr>
               <w:color w:val="000000" w:themeColor="text1"/>
               <w:sz w:val="24"/>
@@ -14526,7 +14719,7 @@
           <w:color w:val="000000" w:themeColor="text1"/>
           <w:sz w:val="24"/>
           <w:szCs w:val="24"/>
-          <w:rPrChange w:id="751" w:author="Samir Soneji" w:date="2016-01-18T15:51:00Z">
+          <w:rPrChange w:id="762" w:author="Samir Soneji" w:date="2016-01-18T15:51:00Z">
             <w:rPr>
               <w:color w:val="000000" w:themeColor="text1"/>
               <w:sz w:val="24"/>
@@ -14542,7 +14735,7 @@
           <w:color w:val="000000" w:themeColor="text1"/>
           <w:sz w:val="24"/>
           <w:szCs w:val="24"/>
-          <w:rPrChange w:id="752" w:author="Samir Soneji" w:date="2016-01-18T15:51:00Z">
+          <w:rPrChange w:id="763" w:author="Samir Soneji" w:date="2016-01-18T15:51:00Z">
             <w:rPr>
               <w:color w:val="000000" w:themeColor="text1"/>
               <w:sz w:val="24"/>
@@ -14658,7 +14851,7 @@
           <w:color w:val="000000" w:themeColor="text1"/>
           <w:sz w:val="24"/>
           <w:szCs w:val="24"/>
-          <w:rPrChange w:id="753" w:author="Samir Soneji" w:date="2016-01-18T15:51:00Z">
+          <w:rPrChange w:id="764" w:author="Samir Soneji" w:date="2016-01-18T15:51:00Z">
             <w:rPr>
               <w:color w:val="000000" w:themeColor="text1"/>
               <w:sz w:val="24"/>
@@ -14864,7 +15057,7 @@
         </w:rPr>
         <w:t xml:space="preserve">Contributions to Gain in Life Expectancy, Varying </w:t>
       </w:r>
-      <w:ins w:id="754" w:author="Samir Soneji" w:date="2016-01-18T16:13:00Z">
+      <w:ins w:id="765" w:author="Samir Soneji" w:date="2016-01-18T16:13:00Z">
         <w:r>
           <w:rPr>
             <w:color w:val="000000" w:themeColor="text1"/>
@@ -14874,7 +15067,7 @@
           <w:t xml:space="preserve">Assumed </w:t>
         </w:r>
       </w:ins>
-      <w:ins w:id="755" w:author="Samir Soneji" w:date="2016-01-18T16:12:00Z">
+      <w:ins w:id="766" w:author="Samir Soneji" w:date="2016-01-18T16:12:00Z">
         <w:r>
           <w:rPr>
             <w:color w:val="000000" w:themeColor="text1"/>
@@ -14918,7 +15111,7 @@
         </w:rPr>
         <w:t xml:space="preserve">Overall gain in life expectancy and its constituent components (temporal shift in tumor size, reductions in case fatality rates from breast cancer, and reductions in case fatality rates from competing causes of death) varying the </w:t>
       </w:r>
-      <w:ins w:id="756" w:author="Samir Soneji" w:date="2016-01-18T16:13:00Z">
+      <w:ins w:id="767" w:author="Samir Soneji" w:date="2016-01-18T16:13:00Z">
         <w:r>
           <w:rPr>
             <w:color w:val="000000" w:themeColor="text1"/>
@@ -15218,7 +15411,7 @@
                 <w:color w:val="000000" w:themeColor="text1"/>
                 <w:sz w:val="24"/>
                 <w:szCs w:val="24"/>
-                <w:rPrChange w:id="757" w:author="Samir Soneji" w:date="2016-01-18T15:51:00Z">
+                <w:rPrChange w:id="768" w:author="Samir Soneji" w:date="2016-01-18T15:51:00Z">
                   <w:rPr>
                     <w:rFonts w:eastAsia="Times New Roman"/>
                     <w:color w:val="000000" w:themeColor="text1"/>
@@ -15235,7 +15428,7 @@
                 <w:color w:val="000000" w:themeColor="text1"/>
                 <w:sz w:val="24"/>
                 <w:szCs w:val="24"/>
-                <w:rPrChange w:id="758" w:author="Samir Soneji" w:date="2016-01-18T15:51:00Z">
+                <w:rPrChange w:id="769" w:author="Samir Soneji" w:date="2016-01-18T15:51:00Z">
                   <w:rPr>
                     <w:rFonts w:eastAsia="Times New Roman"/>
                     <w:color w:val="000000" w:themeColor="text1"/>
@@ -15253,7 +15446,7 @@
                 <w:color w:val="000000" w:themeColor="text1"/>
                 <w:sz w:val="24"/>
                 <w:szCs w:val="24"/>
-                <w:rPrChange w:id="759" w:author="Samir Soneji" w:date="2016-01-18T15:51:00Z">
+                <w:rPrChange w:id="770" w:author="Samir Soneji" w:date="2016-01-18T15:51:00Z">
                   <w:rPr>
                     <w:rFonts w:eastAsia="Times New Roman"/>
                     <w:color w:val="000000" w:themeColor="text1"/>
@@ -15283,7 +15476,7 @@
                 <w:color w:val="000000" w:themeColor="text1"/>
                 <w:sz w:val="24"/>
                 <w:szCs w:val="24"/>
-                <w:rPrChange w:id="760" w:author="Samir Soneji" w:date="2016-01-18T15:51:00Z">
+                <w:rPrChange w:id="771" w:author="Samir Soneji" w:date="2016-01-18T15:51:00Z">
                   <w:rPr>
                     <w:rFonts w:eastAsia="Times New Roman"/>
                     <w:color w:val="000000" w:themeColor="text1"/>
@@ -16164,7 +16357,7 @@
 
 <file path=word/comments.xml><?xml version="1.0" encoding="utf-8"?>
 <w:comments xmlns:wpc="http://schemas.microsoft.com/office/word/2010/wordprocessingCanvas" xmlns:mo="http://schemas.microsoft.com/office/mac/office/2008/main" xmlns:mc="http://schemas.openxmlformats.org/markup-compatibility/2006" xmlns:mv="urn:schemas-microsoft-com:mac:vml" xmlns:o="urn:schemas-microsoft-com:office:office" xmlns:r="http://schemas.openxmlformats.org/officeDocument/2006/relationships" xmlns:m="http://schemas.openxmlformats.org/officeDocument/2006/math" xmlns:v="urn:schemas-microsoft-com:vml" xmlns:wp14="http://schemas.microsoft.com/office/word/2010/wordprocessingDrawing" xmlns:wp="http://schemas.openxmlformats.org/drawingml/2006/wordprocessingDrawing" xmlns:w10="urn:schemas-microsoft-com:office:word" xmlns:w="http://schemas.openxmlformats.org/wordprocessingml/2006/main" xmlns:w14="http://schemas.microsoft.com/office/word/2010/wordml" xmlns:w15="http://schemas.microsoft.com/office/word/2012/wordml" xmlns:wpg="http://schemas.microsoft.com/office/word/2010/wordprocessingGroup" xmlns:wpi="http://schemas.microsoft.com/office/word/2010/wordprocessingInk" xmlns:wne="http://schemas.microsoft.com/office/word/2006/wordml" xmlns:wps="http://schemas.microsoft.com/office/word/2010/wordprocessingShape" mc:Ignorable="w14 w15 wp14">
-  <w:comment w:id="121" w:author="Hal Sox" w:date="2016-01-17T12:50:00Z" w:initials="HS">
+  <w:comment w:id="120" w:author="Hal Sox" w:date="2016-01-17T12:50:00Z" w:initials="HS">
     <w:p>
       <w:pPr>
         <w:pStyle w:val="CommentText"/>
@@ -16180,7 +16373,7 @@
       </w:r>
     </w:p>
   </w:comment>
-  <w:comment w:id="198" w:author="Hal Sox" w:date="2016-01-17T13:10:00Z" w:initials="HS">
+  <w:comment w:id="228" w:author="Hal Sox" w:date="2016-01-17T13:22:00Z" w:initials="HS">
     <w:p>
       <w:pPr>
         <w:pStyle w:val="CommentText"/>
@@ -16192,11 +16385,11 @@
         <w:annotationRef/>
       </w:r>
       <w:r>
-        <w:t>Maybe the proportionate contributions changed as described, but you would think that the effect of treatment would have no absolute effect in an overdiagnosed patient (they don’t have a potentially fatal breast cancer).</w:t>
+        <w:t>Do they explain why?</w:t>
       </w:r>
     </w:p>
   </w:comment>
-  <w:comment w:id="222" w:author="Hal Sox" w:date="2016-01-17T13:22:00Z" w:initials="HS">
+  <w:comment w:id="239" w:author="Hal Sox" w:date="2016-01-17T13:24:00Z" w:initials="HS">
     <w:p>
       <w:pPr>
         <w:pStyle w:val="CommentText"/>
@@ -16207,12 +16400,9 @@
         </w:rPr>
         <w:annotationRef/>
       </w:r>
-      <w:r>
-        <w:t>Do they explain why?</w:t>
-      </w:r>
     </w:p>
   </w:comment>
-  <w:comment w:id="233" w:author="Hal Sox" w:date="2016-01-17T13:24:00Z" w:initials="HS">
+  <w:comment w:id="240" w:author="Hal Sox" w:date="2016-01-17T13:24:00Z" w:initials="HS">
     <w:p>
       <w:pPr>
         <w:pStyle w:val="CommentText"/>
@@ -16223,9 +16413,12 @@
         </w:rPr>
         <w:annotationRef/>
       </w:r>
+      <w:r>
+        <w:t>Is that CISNET’s reasoning?  If so, put the sentence right next to the sentence describing what they did.</w:t>
+      </w:r>
     </w:p>
   </w:comment>
-  <w:comment w:id="234" w:author="Hal Sox" w:date="2016-01-17T13:24:00Z" w:initials="HS">
+  <w:comment w:id="245" w:author="Hal Sox" w:date="2016-01-17T13:26:00Z" w:initials="HS">
     <w:p>
       <w:pPr>
         <w:pStyle w:val="CommentText"/>
@@ -16237,11 +16430,11 @@
         <w:annotationRef/>
       </w:r>
       <w:r>
-        <w:t>Is that CISNET’s reasoning?  If so, put the sentence right next to the sentence describing what they did.</w:t>
+        <w:t>Can’t you say “over-estimates” here?</w:t>
       </w:r>
     </w:p>
   </w:comment>
-  <w:comment w:id="239" w:author="Hal Sox" w:date="2016-01-17T13:26:00Z" w:initials="HS">
+  <w:comment w:id="249" w:author="Hal Sox" w:date="2016-01-17T13:27:00Z" w:initials="HS">
     <w:p>
       <w:pPr>
         <w:pStyle w:val="CommentText"/>
@@ -16253,11 +16446,11 @@
         <w:annotationRef/>
       </w:r>
       <w:r>
-        <w:t>Can’t you say “over-estimates” here?</w:t>
+        <w:t>Product or Sum?</w:t>
       </w:r>
     </w:p>
   </w:comment>
-  <w:comment w:id="243" w:author="Hal Sox" w:date="2016-01-17T13:27:00Z" w:initials="HS">
+  <w:comment w:id="252" w:author="Hal Sox" w:date="2016-01-17T13:28:00Z" w:initials="HS">
     <w:p>
       <w:pPr>
         <w:pStyle w:val="CommentText"/>
@@ -16269,11 +16462,20 @@
         <w:annotationRef/>
       </w:r>
       <w:r>
-        <w:t>Product or Sum?</w:t>
+        <w:t xml:space="preserve">Saying this might be interpreted as placing </w:t>
+      </w:r>
+      <w:r>
+        <w:rPr>
+          <w:u w:val="single"/>
+        </w:rPr>
+        <w:t>equal weight</w:t>
+      </w:r>
+      <w:r>
+        <w:t xml:space="preserve"> on the two estimates.  If that’s what you mean, say it that way.  More precise.</w:t>
       </w:r>
     </w:p>
   </w:comment>
-  <w:comment w:id="246" w:author="Hal Sox" w:date="2016-01-17T13:28:00Z" w:initials="HS">
+  <w:comment w:id="257" w:author="Hal Sox" w:date="2016-01-17T13:32:00Z" w:initials="HS">
     <w:p>
       <w:pPr>
         <w:pStyle w:val="CommentText"/>
@@ -16285,20 +16487,11 @@
         <w:annotationRef/>
       </w:r>
       <w:r>
-        <w:t xml:space="preserve">Saying this might be interpreted as placing </w:t>
-      </w:r>
-      <w:r>
-        <w:rPr>
-          <w:u w:val="single"/>
-        </w:rPr>
-        <w:t>equal weight</w:t>
-      </w:r>
-      <w:r>
-        <w:t xml:space="preserve"> on the two estimates.  If that’s what you mean, say it that way.  More precise.</w:t>
+        <w:t xml:space="preserve">Not sure what this means?  Transparency? </w:t>
       </w:r>
     </w:p>
   </w:comment>
-  <w:comment w:id="250" w:author="Hal Sox" w:date="2016-01-17T13:32:00Z" w:initials="HS">
+  <w:comment w:id="301" w:author="Hal Sox" w:date="2016-01-17T13:40:00Z" w:initials="HS">
     <w:p>
       <w:pPr>
         <w:pStyle w:val="CommentText"/>
@@ -16310,11 +16503,11 @@
         <w:annotationRef/>
       </w:r>
       <w:r>
-        <w:t xml:space="preserve">Not sure what this means?  Transparency? </w:t>
+        <w:t>Did they also agree on the relative contribution of early detection in various age groups?</w:t>
       </w:r>
     </w:p>
   </w:comment>
-  <w:comment w:id="290" w:author="Hal Sox" w:date="2016-01-17T13:40:00Z" w:initials="HS">
+  <w:comment w:id="339" w:author="Hal Sox" w:date="2016-01-17T13:45:00Z" w:initials="HS">
     <w:p>
       <w:pPr>
         <w:pStyle w:val="CommentText"/>
@@ -16326,11 +16519,11 @@
         <w:annotationRef/>
       </w:r>
       <w:r>
-        <w:t>Did they also agree on the relative contribution of early detection in various age groups?</w:t>
+        <w:t>Explain briefly why your estimate is lower than CISNET.</w:t>
       </w:r>
     </w:p>
   </w:comment>
-  <w:comment w:id="328" w:author="Hal Sox" w:date="2016-01-17T13:45:00Z" w:initials="HS">
+  <w:comment w:id="383" w:author="Hal Sox" w:date="2016-01-17T13:57:00Z" w:initials="HS">
     <w:p>
       <w:pPr>
         <w:pStyle w:val="CommentText"/>
@@ -16342,11 +16535,11 @@
         <w:annotationRef/>
       </w:r>
       <w:r>
-        <w:t>Explain briefly why your estimate is lower than CISNET.</w:t>
+        <w:t>Does the limitation described here contradict any assumptions of the life table calculation and its interpretation as a life expectancy?  In other words, are you using life tables inappropriately?  You state earlier that the life table method is advantageous (vs. CISNET and Sun) because it represents the lived experienced of breast cancer patients. Does this limitation invalidate this claim.</w:t>
       </w:r>
     </w:p>
   </w:comment>
-  <w:comment w:id="372" w:author="Hal Sox" w:date="2016-01-17T13:57:00Z" w:initials="HS">
+  <w:comment w:id="384" w:author="Hal Sox" w:date="2016-01-17T15:32:00Z" w:initials="HS">
     <w:p>
       <w:pPr>
         <w:pStyle w:val="CommentText"/>
@@ -16358,11 +16551,11 @@
         <w:annotationRef/>
       </w:r>
       <w:r>
-        <w:t>Does the limitation described here contradict any assumptions of the life table calculation and its interpretation as a life expectancy?  In other words, are you using life tables inappropriately?  You state earlier that the life table method is advantageous (vs. CISNET and Sun) because it represents the lived experienced of breast cancer patients. Does this limitation invalidate this claim.</w:t>
+        <w:t>Are the fatality rates lifetime rates from the time of diagnosis or rates that vary over time for a cohort (initially low, rising, and then tailing off to zero at advanced age)</w:t>
       </w:r>
     </w:p>
   </w:comment>
-  <w:comment w:id="373" w:author="Hal Sox" w:date="2016-01-17T15:32:00Z" w:initials="HS">
+  <w:comment w:id="386" w:author="Hal Sox" w:date="2016-01-17T13:56:00Z" w:initials="HS">
     <w:p>
       <w:pPr>
         <w:pStyle w:val="CommentText"/>
@@ -16374,11 +16567,11 @@
         <w:annotationRef/>
       </w:r>
       <w:r>
-        <w:t>Are the fatality rates lifetime rates from the time of diagnosis or rates that vary over time for a cohort (initially low, rising, and then tailing off to zero at advanced age)</w:t>
+        <w:t>You need to say why this is a limitation and describe the direction of the bias.</w:t>
       </w:r>
     </w:p>
   </w:comment>
-  <w:comment w:id="375" w:author="Hal Sox" w:date="2016-01-17T13:56:00Z" w:initials="HS">
+  <w:comment w:id="391" w:author="Hal Sox" w:date="2016-01-17T14:02:00Z" w:initials="HS">
     <w:p>
       <w:pPr>
         <w:pStyle w:val="CommentText"/>
@@ -16390,27 +16583,11 @@
         <w:annotationRef/>
       </w:r>
       <w:r>
-        <w:t>You need to say why this is a limitation and describe the direction of the bias.</w:t>
+        <w:t>This implies that you calculated them.  “are” would imply that someone else compared the two methods.  Does this sentence need a reference?</w:t>
       </w:r>
     </w:p>
   </w:comment>
-  <w:comment w:id="380" w:author="Hal Sox" w:date="2016-01-17T14:02:00Z" w:initials="HS">
-    <w:p>
-      <w:pPr>
-        <w:pStyle w:val="CommentText"/>
-      </w:pPr>
-      <w:r>
-        <w:rPr>
-          <w:rStyle w:val="CommentReference"/>
-        </w:rPr>
-        <w:annotationRef/>
-      </w:r>
-      <w:r>
-        <w:t>This implies that you calculated them.  “are” would imply that someone else compared the two methods.  Does this sentence need a reference?</w:t>
-      </w:r>
-    </w:p>
-  </w:comment>
-  <w:comment w:id="381" w:author="Hal Sox" w:date="2016-01-17T14:03:00Z" w:initials="HS">
+  <w:comment w:id="392" w:author="Hal Sox" w:date="2016-01-17T14:03:00Z" w:initials="HS">
     <w:p>
       <w:pPr>
         <w:pStyle w:val="CommentText"/>
@@ -16432,7 +16609,6 @@
 <file path=word/commentsExtended.xml><?xml version="1.0" encoding="utf-8"?>
 <w15:commentsEx xmlns:wpc="http://schemas.microsoft.com/office/word/2010/wordprocessingCanvas" xmlns:mo="http://schemas.microsoft.com/office/mac/office/2008/main" xmlns:mc="http://schemas.openxmlformats.org/markup-compatibility/2006" xmlns:mv="urn:schemas-microsoft-com:mac:vml" xmlns:o="urn:schemas-microsoft-com:office:office" xmlns:r="http://schemas.openxmlformats.org/officeDocument/2006/relationships" xmlns:m="http://schemas.openxmlformats.org/officeDocument/2006/math" xmlns:v="urn:schemas-microsoft-com:vml" xmlns:wp14="http://schemas.microsoft.com/office/word/2010/wordprocessingDrawing" xmlns:wp="http://schemas.openxmlformats.org/drawingml/2006/wordprocessingDrawing" xmlns:w10="urn:schemas-microsoft-com:office:word" xmlns:w="http://schemas.openxmlformats.org/wordprocessingml/2006/main" xmlns:w14="http://schemas.microsoft.com/office/word/2010/wordml" xmlns:w15="http://schemas.microsoft.com/office/word/2012/wordml" xmlns:wpg="http://schemas.microsoft.com/office/word/2010/wordprocessingGroup" xmlns:wpi="http://schemas.microsoft.com/office/word/2010/wordprocessingInk" xmlns:wne="http://schemas.microsoft.com/office/word/2006/wordml" xmlns:wps="http://schemas.microsoft.com/office/word/2010/wordprocessingShape" mc:Ignorable="w14 w15 wp14">
   <w15:commentEx w15:paraId="75094FCD" w15:done="0"/>
-  <w15:commentEx w15:paraId="01476C94" w15:done="0"/>
   <w15:commentEx w15:paraId="2C1D1C0B" w15:done="0"/>
   <w15:commentEx w15:paraId="73C9A743" w15:done="0"/>
   <w15:commentEx w15:paraId="1A22B5CF" w15:done="0"/>
@@ -17718,7 +17894,7 @@
 </file>
 
 <file path=customXml/itemProps1.xml><?xml version="1.0" encoding="utf-8"?>
-<ds:datastoreItem xmlns:ds="http://schemas.openxmlformats.org/officeDocument/2006/customXml" ds:itemID="{67CD2E3F-988E-9C4E-A1D3-CC47D596B545}">
+<ds:datastoreItem xmlns:ds="http://schemas.openxmlformats.org/officeDocument/2006/customXml" ds:itemID="{7C613A4B-8A30-AE43-8E05-49194DCF99CA}">
   <ds:schemaRefs>
     <ds:schemaRef ds:uri="http://schemas.openxmlformats.org/officeDocument/2006/bibliography"/>
   </ds:schemaRefs>
